--- a/cagrid-1-0/Documentation/docs/security/sso/Design/caGrid_WebSSO_Design.docx
+++ b/cagrid-1-0/Documentation/docs/security/sso/Design/caGrid_WebSSO_Design.docx
@@ -706,14 +706,14 @@
     </w:p>
     <w:tbl>
       <w:tblPr>
-        <w:tblW w:w="0" w:type="auto"/>
+        <w:tblW w:w="9686" w:type="dxa"/>
         <w:tblInd w:w="108" w:type="dxa"/>
         <w:tblLayout w:type="fixed"/>
         <w:tblLook w:val="0000"/>
       </w:tblPr>
       <w:tblGrid>
         <w:gridCol w:w="1170"/>
-        <w:gridCol w:w="1080"/>
+        <w:gridCol w:w="1316"/>
         <w:gridCol w:w="2430"/>
         <w:gridCol w:w="4770"/>
       </w:tblGrid>
@@ -760,7 +760,7 @@
         </w:tc>
         <w:tc>
           <w:tcPr>
-            <w:tcW w:w="1080" w:type="dxa"/>
+            <w:tcW w:w="1316" w:type="dxa"/>
             <w:tcBorders>
               <w:top w:val="single" w:sz="6" w:space="0" w:color="auto"/>
               <w:left w:val="single" w:sz="6" w:space="0" w:color="auto"/>
@@ -877,7 +877,7 @@
         </w:tc>
         <w:tc>
           <w:tcPr>
-            <w:tcW w:w="1080" w:type="dxa"/>
+            <w:tcW w:w="1316" w:type="dxa"/>
             <w:tcBorders>
               <w:top w:val="single" w:sz="6" w:space="0" w:color="auto"/>
               <w:left w:val="single" w:sz="6" w:space="0" w:color="auto"/>
@@ -886,19 +886,9 @@
             </w:tcBorders>
           </w:tcPr>
           <w:p>
-            <w:smartTag w:uri="urn:schemas-microsoft-com:office:smarttags" w:element="date">
-              <w:smartTagPr>
-                <w:attr w:name="Year" w:val="2007"/>
-                <w:attr w:name="Day" w:val="21"/>
-                <w:attr w:name="Month" w:val="6"/>
-              </w:smartTagPr>
-              <w:r>
-                <w:t>6</w:t>
-              </w:r>
-              <w:r>
-                <w:t>/21/2007</w:t>
-              </w:r>
-            </w:smartTag>
+            <w:r>
+              <w:t>10/10/2007</w:t>
+            </w:r>
           </w:p>
         </w:tc>
         <w:tc>
@@ -951,90 +941,11 @@
               <w:right w:val="single" w:sz="6" w:space="0" w:color="auto"/>
             </w:tcBorders>
           </w:tcPr>
-          <w:p>
-            <w:r>
-              <w:t>0.5</w:t>
-            </w:r>
-          </w:p>
-        </w:tc>
-        <w:tc>
-          <w:tcPr>
-            <w:tcW w:w="1080" w:type="dxa"/>
-            <w:tcBorders>
-              <w:top w:val="single" w:sz="6" w:space="0" w:color="auto"/>
-              <w:left w:val="single" w:sz="6" w:space="0" w:color="auto"/>
-              <w:bottom w:val="single" w:sz="6" w:space="0" w:color="auto"/>
-              <w:right w:val="single" w:sz="6" w:space="0" w:color="auto"/>
-            </w:tcBorders>
-          </w:tcPr>
-          <w:p>
-            <w:smartTag w:uri="urn:schemas-microsoft-com:office:smarttags" w:element="date">
-              <w:smartTagPr>
-                <w:attr w:name="Year" w:val="2007"/>
-                <w:attr w:name="Day" w:val="1"/>
-                <w:attr w:name="Month" w:val="7"/>
-              </w:smartTagPr>
-              <w:r>
-                <w:t>7/01/2007</w:t>
-              </w:r>
-            </w:smartTag>
-          </w:p>
-        </w:tc>
-        <w:tc>
-          <w:tcPr>
-            <w:tcW w:w="2430" w:type="dxa"/>
-            <w:tcBorders>
-              <w:top w:val="single" w:sz="6" w:space="0" w:color="auto"/>
-              <w:left w:val="single" w:sz="6" w:space="0" w:color="auto"/>
-              <w:bottom w:val="single" w:sz="6" w:space="0" w:color="auto"/>
-              <w:right w:val="single" w:sz="6" w:space="0" w:color="auto"/>
-            </w:tcBorders>
-          </w:tcPr>
-          <w:p>
-            <w:r>
-              <w:t>Kunal Modi</w:t>
-            </w:r>
-          </w:p>
-        </w:tc>
-        <w:tc>
-          <w:tcPr>
-            <w:tcW w:w="4770" w:type="dxa"/>
-            <w:tcBorders>
-              <w:top w:val="single" w:sz="6" w:space="0" w:color="auto"/>
-              <w:left w:val="single" w:sz="6" w:space="0" w:color="auto"/>
-              <w:bottom w:val="single" w:sz="6" w:space="0" w:color="auto"/>
-              <w:right w:val="single" w:sz="6" w:space="0" w:color="auto"/>
-            </w:tcBorders>
-          </w:tcPr>
-          <w:p>
-            <w:r>
-              <w:t>Added Attribute Level Security</w:t>
-            </w:r>
-          </w:p>
-        </w:tc>
-      </w:tr>
-      <w:tr>
-        <w:tblPrEx>
-          <w:tblCellMar>
-            <w:top w:w="0" w:type="dxa"/>
-            <w:bottom w:w="0" w:type="dxa"/>
-          </w:tblCellMar>
-        </w:tblPrEx>
-        <w:tc>
-          <w:tcPr>
-            <w:tcW w:w="1170" w:type="dxa"/>
-            <w:tcBorders>
-              <w:top w:val="single" w:sz="6" w:space="0" w:color="auto"/>
-              <w:left w:val="single" w:sz="6" w:space="0" w:color="auto"/>
-              <w:bottom w:val="single" w:sz="6" w:space="0" w:color="auto"/>
-              <w:right w:val="single" w:sz="6" w:space="0" w:color="auto"/>
-            </w:tcBorders>
-          </w:tcPr>
           <w:p/>
         </w:tc>
         <w:tc>
           <w:tcPr>
-            <w:tcW w:w="1080" w:type="dxa"/>
+            <w:tcW w:w="1316" w:type="dxa"/>
             <w:tcBorders>
               <w:top w:val="single" w:sz="6" w:space="0" w:color="auto"/>
               <w:left w:val="single" w:sz="6" w:space="0" w:color="auto"/>
@@ -1090,7 +1001,63 @@
         </w:tc>
         <w:tc>
           <w:tcPr>
-            <w:tcW w:w="1080" w:type="dxa"/>
+            <w:tcW w:w="1316" w:type="dxa"/>
+            <w:tcBorders>
+              <w:top w:val="single" w:sz="6" w:space="0" w:color="auto"/>
+              <w:left w:val="single" w:sz="6" w:space="0" w:color="auto"/>
+              <w:bottom w:val="single" w:sz="6" w:space="0" w:color="auto"/>
+              <w:right w:val="single" w:sz="6" w:space="0" w:color="auto"/>
+            </w:tcBorders>
+          </w:tcPr>
+          <w:p/>
+        </w:tc>
+        <w:tc>
+          <w:tcPr>
+            <w:tcW w:w="2430" w:type="dxa"/>
+            <w:tcBorders>
+              <w:top w:val="single" w:sz="6" w:space="0" w:color="auto"/>
+              <w:left w:val="single" w:sz="6" w:space="0" w:color="auto"/>
+              <w:bottom w:val="single" w:sz="6" w:space="0" w:color="auto"/>
+              <w:right w:val="single" w:sz="6" w:space="0" w:color="auto"/>
+            </w:tcBorders>
+          </w:tcPr>
+          <w:p/>
+        </w:tc>
+        <w:tc>
+          <w:tcPr>
+            <w:tcW w:w="4770" w:type="dxa"/>
+            <w:tcBorders>
+              <w:top w:val="single" w:sz="6" w:space="0" w:color="auto"/>
+              <w:left w:val="single" w:sz="6" w:space="0" w:color="auto"/>
+              <w:bottom w:val="single" w:sz="6" w:space="0" w:color="auto"/>
+              <w:right w:val="single" w:sz="6" w:space="0" w:color="auto"/>
+            </w:tcBorders>
+          </w:tcPr>
+          <w:p/>
+        </w:tc>
+      </w:tr>
+      <w:tr>
+        <w:tblPrEx>
+          <w:tblCellMar>
+            <w:top w:w="0" w:type="dxa"/>
+            <w:bottom w:w="0" w:type="dxa"/>
+          </w:tblCellMar>
+        </w:tblPrEx>
+        <w:tc>
+          <w:tcPr>
+            <w:tcW w:w="1170" w:type="dxa"/>
+            <w:tcBorders>
+              <w:top w:val="single" w:sz="6" w:space="0" w:color="auto"/>
+              <w:left w:val="single" w:sz="6" w:space="0" w:color="auto"/>
+              <w:bottom w:val="single" w:sz="6" w:space="0" w:color="auto"/>
+              <w:right w:val="single" w:sz="6" w:space="0" w:color="auto"/>
+            </w:tcBorders>
+          </w:tcPr>
+          <w:p/>
+        </w:tc>
+        <w:tc>
+          <w:tcPr>
+            <w:tcW w:w="1316" w:type="dxa"/>
             <w:tcBorders>
               <w:top w:val="single" w:sz="6" w:space="0" w:color="auto"/>
               <w:left w:val="single" w:sz="6" w:space="0" w:color="auto"/>
@@ -1153,7 +1120,7 @@
         </w:tc>
         <w:tc>
           <w:tcPr>
-            <w:tcW w:w="1080" w:type="dxa"/>
+            <w:tcW w:w="1316" w:type="dxa"/>
             <w:tcBorders>
               <w:top w:val="single" w:sz="6" w:space="0" w:color="auto"/>
               <w:left w:val="single" w:sz="6" w:space="0" w:color="auto"/>
@@ -1237,7 +1204,7 @@
         </w:tc>
         <w:tc>
           <w:tcPr>
-            <w:tcW w:w="1080" w:type="dxa"/>
+            <w:tcW w:w="1316" w:type="dxa"/>
             <w:tcBorders>
               <w:top w:val="single" w:sz="6" w:space="0" w:color="auto"/>
               <w:left w:val="single" w:sz="6" w:space="0" w:color="auto"/>
@@ -1857,7 +1824,7 @@
         </w:rPr>
         <w:fldChar w:fldCharType="separate"/>
       </w:r>
-      <w:hyperlink w:anchor="_Toc180873715" w:history="1">
+      <w:hyperlink w:anchor="_Toc180977624" w:history="1">
         <w:r>
           <w:rPr>
             <w:rStyle w:val="Hyperlink"/>
@@ -1901,7 +1868,7 @@
             <w:noProof/>
             <w:webHidden/>
           </w:rPr>
-          <w:instrText xml:space="preserve"> PAGEREF _Toc180873715 \h </w:instrText>
+          <w:instrText xml:space="preserve"> PAGEREF _Toc180977624 \h </w:instrText>
         </w:r>
         <w:r>
           <w:rPr>
@@ -1941,7 +1908,7 @@
           <w:szCs w:val="22"/>
         </w:rPr>
       </w:pPr>
-      <w:hyperlink w:anchor="_Toc180873716" w:history="1">
+      <w:hyperlink w:anchor="_Toc180977625" w:history="1">
         <w:r>
           <w:rPr>
             <w:rStyle w:val="Hyperlink"/>
@@ -1978,7 +1945,7 @@
           <w:rPr>
             <w:webHidden/>
           </w:rPr>
-          <w:instrText xml:space="preserve"> PAGEREF _Toc180873716 \h </w:instrText>
+          <w:instrText xml:space="preserve"> PAGEREF _Toc180977625 \h </w:instrText>
         </w:r>
         <w:r>
           <w:rPr>
@@ -2014,7 +1981,7 @@
           <w:szCs w:val="22"/>
         </w:rPr>
       </w:pPr>
-      <w:hyperlink w:anchor="_Toc180873717" w:history="1">
+      <w:hyperlink w:anchor="_Toc180977626" w:history="1">
         <w:r>
           <w:rPr>
             <w:rStyle w:val="Hyperlink"/>
@@ -2051,7 +2018,7 @@
           <w:rPr>
             <w:webHidden/>
           </w:rPr>
-          <w:instrText xml:space="preserve"> PAGEREF _Toc180873717 \h </w:instrText>
+          <w:instrText xml:space="preserve"> PAGEREF _Toc180977626 \h </w:instrText>
         </w:r>
         <w:r>
           <w:rPr>
@@ -2087,7 +2054,7 @@
           <w:szCs w:val="22"/>
         </w:rPr>
       </w:pPr>
-      <w:hyperlink w:anchor="_Toc180873718" w:history="1">
+      <w:hyperlink w:anchor="_Toc180977627" w:history="1">
         <w:r>
           <w:rPr>
             <w:rStyle w:val="Hyperlink"/>
@@ -2124,7 +2091,7 @@
           <w:rPr>
             <w:webHidden/>
           </w:rPr>
-          <w:instrText xml:space="preserve"> PAGEREF _Toc180873718 \h </w:instrText>
+          <w:instrText xml:space="preserve"> PAGEREF _Toc180977627 \h </w:instrText>
         </w:r>
         <w:r>
           <w:rPr>
@@ -2165,7 +2132,7 @@
           <w:szCs w:val="22"/>
         </w:rPr>
       </w:pPr>
-      <w:hyperlink w:anchor="_Toc180873719" w:history="1">
+      <w:hyperlink w:anchor="_Toc180977628" w:history="1">
         <w:r>
           <w:rPr>
             <w:rStyle w:val="Hyperlink"/>
@@ -2209,7 +2176,7 @@
             <w:noProof/>
             <w:webHidden/>
           </w:rPr>
-          <w:instrText xml:space="preserve"> PAGEREF _Toc180873719 \h </w:instrText>
+          <w:instrText xml:space="preserve"> PAGEREF _Toc180977628 \h </w:instrText>
         </w:r>
         <w:r>
           <w:rPr>
@@ -2249,7 +2216,7 @@
           <w:szCs w:val="22"/>
         </w:rPr>
       </w:pPr>
-      <w:hyperlink w:anchor="_Toc180873720" w:history="1">
+      <w:hyperlink w:anchor="_Toc180977629" w:history="1">
         <w:r>
           <w:rPr>
             <w:rStyle w:val="Hyperlink"/>
@@ -2286,7 +2253,7 @@
           <w:rPr>
             <w:webHidden/>
           </w:rPr>
-          <w:instrText xml:space="preserve"> PAGEREF _Toc180873720 \h </w:instrText>
+          <w:instrText xml:space="preserve"> PAGEREF _Toc180977629 \h </w:instrText>
         </w:r>
         <w:r>
           <w:rPr>
@@ -2327,7 +2294,7 @@
           <w:szCs w:val="22"/>
         </w:rPr>
       </w:pPr>
-      <w:hyperlink w:anchor="_Toc180873721" w:history="1">
+      <w:hyperlink w:anchor="_Toc180977630" w:history="1">
         <w:r>
           <w:rPr>
             <w:rStyle w:val="Hyperlink"/>
@@ -2370,7 +2337,7 @@
             <w:noProof/>
             <w:webHidden/>
           </w:rPr>
-          <w:instrText xml:space="preserve"> PAGEREF _Toc180873721 \h </w:instrText>
+          <w:instrText xml:space="preserve"> PAGEREF _Toc180977630 \h </w:instrText>
         </w:r>
         <w:r>
           <w:rPr>
@@ -2415,7 +2382,7 @@
           <w:szCs w:val="22"/>
         </w:rPr>
       </w:pPr>
-      <w:hyperlink w:anchor="_Toc180873722" w:history="1">
+      <w:hyperlink w:anchor="_Toc180977631" w:history="1">
         <w:r>
           <w:rPr>
             <w:rStyle w:val="Hyperlink"/>
@@ -2458,7 +2425,7 @@
             <w:noProof/>
             <w:webHidden/>
           </w:rPr>
-          <w:instrText xml:space="preserve"> PAGEREF _Toc180873722 \h </w:instrText>
+          <w:instrText xml:space="preserve"> PAGEREF _Toc180977631 \h </w:instrText>
         </w:r>
         <w:r>
           <w:rPr>
@@ -2498,7 +2465,7 @@
           <w:szCs w:val="22"/>
         </w:rPr>
       </w:pPr>
-      <w:hyperlink w:anchor="_Toc180873723" w:history="1">
+      <w:hyperlink w:anchor="_Toc180977632" w:history="1">
         <w:r>
           <w:rPr>
             <w:rStyle w:val="Hyperlink"/>
@@ -2535,7 +2502,7 @@
           <w:rPr>
             <w:webHidden/>
           </w:rPr>
-          <w:instrText xml:space="preserve"> PAGEREF _Toc180873723 \h </w:instrText>
+          <w:instrText xml:space="preserve"> PAGEREF _Toc180977632 \h </w:instrText>
         </w:r>
         <w:r>
           <w:rPr>
@@ -2571,7 +2538,7 @@
           <w:szCs w:val="22"/>
         </w:rPr>
       </w:pPr>
-      <w:hyperlink w:anchor="_Toc180873724" w:history="1">
+      <w:hyperlink w:anchor="_Toc180977633" w:history="1">
         <w:r>
           <w:rPr>
             <w:rStyle w:val="Hyperlink"/>
@@ -2608,7 +2575,7 @@
           <w:rPr>
             <w:webHidden/>
           </w:rPr>
-          <w:instrText xml:space="preserve"> PAGEREF _Toc180873724 \h </w:instrText>
+          <w:instrText xml:space="preserve"> PAGEREF _Toc180977633 \h </w:instrText>
         </w:r>
         <w:r>
           <w:rPr>
@@ -2644,7 +2611,7 @@
           <w:szCs w:val="22"/>
         </w:rPr>
       </w:pPr>
-      <w:hyperlink w:anchor="_Toc180873725" w:history="1">
+      <w:hyperlink w:anchor="_Toc180977634" w:history="1">
         <w:r>
           <w:rPr>
             <w:rStyle w:val="Hyperlink"/>
@@ -2681,7 +2648,7 @@
           <w:rPr>
             <w:webHidden/>
           </w:rPr>
-          <w:instrText xml:space="preserve"> PAGEREF _Toc180873725 \h </w:instrText>
+          <w:instrText xml:space="preserve"> PAGEREF _Toc180977634 \h </w:instrText>
         </w:r>
         <w:r>
           <w:rPr>
@@ -2699,6 +2666,79 @@
             <w:webHidden/>
           </w:rPr>
           <w:t>6</w:t>
+        </w:r>
+        <w:r>
+          <w:rPr>
+            <w:webHidden/>
+          </w:rPr>
+          <w:fldChar w:fldCharType="end"/>
+        </w:r>
+      </w:hyperlink>
+    </w:p>
+    <w:p>
+      <w:pPr>
+        <w:pStyle w:val="TOC2"/>
+        <w:rPr>
+          <w:rFonts w:asciiTheme="minorHAnsi" w:eastAsiaTheme="minorEastAsia" w:hAnsiTheme="minorHAnsi" w:cstheme="minorBidi"/>
+          <w:sz w:val="22"/>
+          <w:szCs w:val="22"/>
+        </w:rPr>
+      </w:pPr>
+      <w:hyperlink w:anchor="_Toc180977635" w:history="1">
+        <w:r>
+          <w:rPr>
+            <w:rStyle w:val="Hyperlink"/>
+          </w:rPr>
+          <w:t>2.5</w:t>
+        </w:r>
+        <w:r>
+          <w:rPr>
+            <w:rFonts w:asciiTheme="minorHAnsi" w:eastAsiaTheme="minorEastAsia" w:hAnsiTheme="minorHAnsi" w:cstheme="minorBidi"/>
+            <w:sz w:val="22"/>
+            <w:szCs w:val="22"/>
+          </w:rPr>
+          <w:tab/>
+        </w:r>
+        <w:r>
+          <w:rPr>
+            <w:rStyle w:val="Hyperlink"/>
+          </w:rPr>
+          <w:t>Technical Environment</w:t>
+        </w:r>
+        <w:r>
+          <w:rPr>
+            <w:webHidden/>
+          </w:rPr>
+          <w:tab/>
+        </w:r>
+        <w:r>
+          <w:rPr>
+            <w:webHidden/>
+          </w:rPr>
+          <w:fldChar w:fldCharType="begin"/>
+        </w:r>
+        <w:r>
+          <w:rPr>
+            <w:webHidden/>
+          </w:rPr>
+          <w:instrText xml:space="preserve"> PAGEREF _Toc180977635 \h </w:instrText>
+        </w:r>
+        <w:r>
+          <w:rPr>
+            <w:webHidden/>
+          </w:rPr>
+        </w:r>
+        <w:r>
+          <w:rPr>
+            <w:webHidden/>
+          </w:rPr>
+          <w:fldChar w:fldCharType="separate"/>
+        </w:r>
+        <w:r>
+          <w:rPr>
+            <w:webHidden/>
+          </w:rPr>
+          <w:t>7</w:t>
         </w:r>
         <w:r>
           <w:rPr>
@@ -2722,7 +2762,7 @@
           <w:szCs w:val="22"/>
         </w:rPr>
       </w:pPr>
-      <w:hyperlink w:anchor="_Toc180873726" w:history="1">
+      <w:hyperlink w:anchor="_Toc180977636" w:history="1">
         <w:r>
           <w:rPr>
             <w:rStyle w:val="Hyperlink"/>
@@ -2766,7 +2806,7 @@
             <w:noProof/>
             <w:webHidden/>
           </w:rPr>
-          <w:instrText xml:space="preserve"> PAGEREF _Toc180873726 \h </w:instrText>
+          <w:instrText xml:space="preserve"> PAGEREF _Toc180977636 \h </w:instrText>
         </w:r>
         <w:r>
           <w:rPr>
@@ -2806,7 +2846,7 @@
           <w:szCs w:val="22"/>
         </w:rPr>
       </w:pPr>
-      <w:hyperlink w:anchor="_Toc180873727" w:history="1">
+      <w:hyperlink w:anchor="_Toc180977637" w:history="1">
         <w:r>
           <w:rPr>
             <w:rStyle w:val="Hyperlink"/>
@@ -2825,7 +2865,7 @@
           <w:rPr>
             <w:rStyle w:val="Hyperlink"/>
           </w:rPr>
-          <w:t>Instance Level Security</w:t>
+          <w:t>Out of Box SSO Component</w:t>
         </w:r>
         <w:r>
           <w:rPr>
@@ -2843,7 +2883,7 @@
           <w:rPr>
             <w:webHidden/>
           </w:rPr>
-          <w:instrText xml:space="preserve"> PAGEREF _Toc180873727 \h </w:instrText>
+          <w:instrText xml:space="preserve"> PAGEREF _Toc180977637 \h </w:instrText>
         </w:r>
         <w:r>
           <w:rPr>
@@ -2861,6 +2901,152 @@
             <w:webHidden/>
           </w:rPr>
           <w:t>8</w:t>
+        </w:r>
+        <w:r>
+          <w:rPr>
+            <w:webHidden/>
+          </w:rPr>
+          <w:fldChar w:fldCharType="end"/>
+        </w:r>
+      </w:hyperlink>
+    </w:p>
+    <w:p>
+      <w:pPr>
+        <w:pStyle w:val="TOC2"/>
+        <w:rPr>
+          <w:rFonts w:asciiTheme="minorHAnsi" w:eastAsiaTheme="minorEastAsia" w:hAnsiTheme="minorHAnsi" w:cstheme="minorBidi"/>
+          <w:sz w:val="22"/>
+          <w:szCs w:val="22"/>
+        </w:rPr>
+      </w:pPr>
+      <w:hyperlink w:anchor="_Toc180977638" w:history="1">
+        <w:r>
+          <w:rPr>
+            <w:rStyle w:val="Hyperlink"/>
+          </w:rPr>
+          <w:t>3.2</w:t>
+        </w:r>
+        <w:r>
+          <w:rPr>
+            <w:rFonts w:asciiTheme="minorHAnsi" w:eastAsiaTheme="minorEastAsia" w:hAnsiTheme="minorHAnsi" w:cstheme="minorBidi"/>
+            <w:sz w:val="22"/>
+            <w:szCs w:val="22"/>
+          </w:rPr>
+          <w:tab/>
+        </w:r>
+        <w:r>
+          <w:rPr>
+            <w:rStyle w:val="Hyperlink"/>
+          </w:rPr>
+          <w:t>JA-SIG’s Central Authentication Service (CAS)</w:t>
+        </w:r>
+        <w:r>
+          <w:rPr>
+            <w:webHidden/>
+          </w:rPr>
+          <w:tab/>
+        </w:r>
+        <w:r>
+          <w:rPr>
+            <w:webHidden/>
+          </w:rPr>
+          <w:fldChar w:fldCharType="begin"/>
+        </w:r>
+        <w:r>
+          <w:rPr>
+            <w:webHidden/>
+          </w:rPr>
+          <w:instrText xml:space="preserve"> PAGEREF _Toc180977638 \h </w:instrText>
+        </w:r>
+        <w:r>
+          <w:rPr>
+            <w:webHidden/>
+          </w:rPr>
+        </w:r>
+        <w:r>
+          <w:rPr>
+            <w:webHidden/>
+          </w:rPr>
+          <w:fldChar w:fldCharType="separate"/>
+        </w:r>
+        <w:r>
+          <w:rPr>
+            <w:webHidden/>
+          </w:rPr>
+          <w:t>8</w:t>
+        </w:r>
+        <w:r>
+          <w:rPr>
+            <w:webHidden/>
+          </w:rPr>
+          <w:fldChar w:fldCharType="end"/>
+        </w:r>
+      </w:hyperlink>
+    </w:p>
+    <w:p>
+      <w:pPr>
+        <w:pStyle w:val="TOC2"/>
+        <w:rPr>
+          <w:rFonts w:asciiTheme="minorHAnsi" w:eastAsiaTheme="minorEastAsia" w:hAnsiTheme="minorHAnsi" w:cstheme="minorBidi"/>
+          <w:sz w:val="22"/>
+          <w:szCs w:val="22"/>
+        </w:rPr>
+      </w:pPr>
+      <w:hyperlink w:anchor="_Toc180977639" w:history="1">
+        <w:r>
+          <w:rPr>
+            <w:rStyle w:val="Hyperlink"/>
+          </w:rPr>
+          <w:t>3.3</w:t>
+        </w:r>
+        <w:r>
+          <w:rPr>
+            <w:rFonts w:asciiTheme="minorHAnsi" w:eastAsiaTheme="minorEastAsia" w:hAnsiTheme="minorHAnsi" w:cstheme="minorBidi"/>
+            <w:sz w:val="22"/>
+            <w:szCs w:val="22"/>
+          </w:rPr>
+          <w:tab/>
+        </w:r>
+        <w:r>
+          <w:rPr>
+            <w:rStyle w:val="Hyperlink"/>
+          </w:rPr>
+          <w:t>Overview</w:t>
+        </w:r>
+        <w:r>
+          <w:rPr>
+            <w:webHidden/>
+          </w:rPr>
+          <w:tab/>
+        </w:r>
+        <w:r>
+          <w:rPr>
+            <w:webHidden/>
+          </w:rPr>
+          <w:fldChar w:fldCharType="begin"/>
+        </w:r>
+        <w:r>
+          <w:rPr>
+            <w:webHidden/>
+          </w:rPr>
+          <w:instrText xml:space="preserve"> PAGEREF _Toc180977639 \h </w:instrText>
+        </w:r>
+        <w:r>
+          <w:rPr>
+            <w:webHidden/>
+          </w:rPr>
+        </w:r>
+        <w:r>
+          <w:rPr>
+            <w:webHidden/>
+          </w:rPr>
+          <w:fldChar w:fldCharType="separate"/>
+        </w:r>
+        <w:r>
+          <w:rPr>
+            <w:webHidden/>
+          </w:rPr>
+          <w:t>10</w:t>
         </w:r>
         <w:r>
           <w:rPr>
@@ -2884,13 +3070,13 @@
           <w:szCs w:val="22"/>
         </w:rPr>
       </w:pPr>
-      <w:hyperlink w:anchor="_Toc180873728" w:history="1">
+      <w:hyperlink w:anchor="_Toc180977640" w:history="1">
         <w:r>
           <w:rPr>
             <w:rStyle w:val="Hyperlink"/>
             <w:noProof/>
           </w:rPr>
-          <w:t>3.1.1</w:t>
+          <w:t>3.3.1</w:t>
         </w:r>
         <w:r>
           <w:rPr>
@@ -2906,7 +3092,7 @@
             <w:rStyle w:val="Hyperlink"/>
             <w:noProof/>
           </w:rPr>
-          <w:t>Overview</w:t>
+          <w:t>Component of WebSSO Framework</w:t>
         </w:r>
         <w:r>
           <w:rPr>
@@ -2927,7 +3113,7 @@
             <w:noProof/>
             <w:webHidden/>
           </w:rPr>
-          <w:instrText xml:space="preserve"> PAGEREF _Toc180873728 \h </w:instrText>
+          <w:instrText xml:space="preserve"> PAGEREF _Toc180977640 \h </w:instrText>
         </w:r>
         <w:r>
           <w:rPr>
@@ -2947,7 +3133,7 @@
             <w:noProof/>
             <w:webHidden/>
           </w:rPr>
-          <w:t>8</w:t>
+          <w:t>10</w:t>
         </w:r>
         <w:r>
           <w:rPr>
@@ -2972,13 +3158,13 @@
           <w:szCs w:val="22"/>
         </w:rPr>
       </w:pPr>
-      <w:hyperlink w:anchor="_Toc180873729" w:history="1">
+      <w:hyperlink w:anchor="_Toc180977641" w:history="1">
         <w:r>
           <w:rPr>
             <w:rStyle w:val="Hyperlink"/>
             <w:noProof/>
           </w:rPr>
-          <w:t>3.1.2</w:t>
+          <w:t>3.3.2</w:t>
         </w:r>
         <w:r>
           <w:rPr>
@@ -2994,7 +3180,7 @@
             <w:rStyle w:val="Hyperlink"/>
             <w:noProof/>
           </w:rPr>
-          <w:t>Class Diagram</w:t>
+          <w:t>Single Sign in work flow</w:t>
         </w:r>
         <w:r>
           <w:rPr>
@@ -3015,7 +3201,7 @@
             <w:noProof/>
             <w:webHidden/>
           </w:rPr>
-          <w:instrText xml:space="preserve"> PAGEREF _Toc180873729 \h </w:instrText>
+          <w:instrText xml:space="preserve"> PAGEREF _Toc180977641 \h </w:instrText>
         </w:r>
         <w:r>
           <w:rPr>
@@ -3035,11 +3221,683 @@
             <w:noProof/>
             <w:webHidden/>
           </w:rPr>
-          <w:t>8</w:t>
+          <w:t>12</w:t>
         </w:r>
         <w:r>
           <w:rPr>
             <w:noProof/>
+            <w:webHidden/>
+          </w:rPr>
+          <w:fldChar w:fldCharType="end"/>
+        </w:r>
+      </w:hyperlink>
+    </w:p>
+    <w:p>
+      <w:pPr>
+        <w:pStyle w:val="TOC3"/>
+        <w:tabs>
+          <w:tab w:val="left" w:pos="1200"/>
+          <w:tab w:val="right" w:pos="9350"/>
+        </w:tabs>
+        <w:rPr>
+          <w:rFonts w:asciiTheme="minorHAnsi" w:eastAsiaTheme="minorEastAsia" w:hAnsiTheme="minorHAnsi" w:cstheme="minorBidi"/>
+          <w:noProof/>
+          <w:sz w:val="22"/>
+          <w:szCs w:val="22"/>
+        </w:rPr>
+      </w:pPr>
+      <w:hyperlink w:anchor="_Toc180977642" w:history="1">
+        <w:r>
+          <w:rPr>
+            <w:rStyle w:val="Hyperlink"/>
+            <w:noProof/>
+          </w:rPr>
+          <w:t>3.3.3</w:t>
+        </w:r>
+        <w:r>
+          <w:rPr>
+            <w:rFonts w:asciiTheme="minorHAnsi" w:eastAsiaTheme="minorEastAsia" w:hAnsiTheme="minorHAnsi" w:cstheme="minorBidi"/>
+            <w:noProof/>
+            <w:sz w:val="22"/>
+            <w:szCs w:val="22"/>
+          </w:rPr>
+          <w:tab/>
+        </w:r>
+        <w:r>
+          <w:rPr>
+            <w:rStyle w:val="Hyperlink"/>
+            <w:noProof/>
+          </w:rPr>
+          <w:t>Inter Component Transport Security</w:t>
+        </w:r>
+        <w:r>
+          <w:rPr>
+            <w:noProof/>
+            <w:webHidden/>
+          </w:rPr>
+          <w:tab/>
+        </w:r>
+        <w:r>
+          <w:rPr>
+            <w:noProof/>
+            <w:webHidden/>
+          </w:rPr>
+          <w:fldChar w:fldCharType="begin"/>
+        </w:r>
+        <w:r>
+          <w:rPr>
+            <w:noProof/>
+            <w:webHidden/>
+          </w:rPr>
+          <w:instrText xml:space="preserve"> PAGEREF _Toc180977642 \h </w:instrText>
+        </w:r>
+        <w:r>
+          <w:rPr>
+            <w:noProof/>
+            <w:webHidden/>
+          </w:rPr>
+        </w:r>
+        <w:r>
+          <w:rPr>
+            <w:noProof/>
+            <w:webHidden/>
+          </w:rPr>
+          <w:fldChar w:fldCharType="separate"/>
+        </w:r>
+        <w:r>
+          <w:rPr>
+            <w:noProof/>
+            <w:webHidden/>
+          </w:rPr>
+          <w:t>13</w:t>
+        </w:r>
+        <w:r>
+          <w:rPr>
+            <w:noProof/>
+            <w:webHidden/>
+          </w:rPr>
+          <w:fldChar w:fldCharType="end"/>
+        </w:r>
+      </w:hyperlink>
+    </w:p>
+    <w:p>
+      <w:pPr>
+        <w:pStyle w:val="TOC2"/>
+        <w:rPr>
+          <w:rFonts w:asciiTheme="minorHAnsi" w:eastAsiaTheme="minorEastAsia" w:hAnsiTheme="minorHAnsi" w:cstheme="minorBidi"/>
+          <w:sz w:val="22"/>
+          <w:szCs w:val="22"/>
+        </w:rPr>
+      </w:pPr>
+      <w:hyperlink w:anchor="_Toc180977643" w:history="1">
+        <w:r>
+          <w:rPr>
+            <w:rStyle w:val="Hyperlink"/>
+          </w:rPr>
+          <w:t>3.4</w:t>
+        </w:r>
+        <w:r>
+          <w:rPr>
+            <w:rFonts w:asciiTheme="minorHAnsi" w:eastAsiaTheme="minorEastAsia" w:hAnsiTheme="minorHAnsi" w:cstheme="minorBidi"/>
+            <w:sz w:val="22"/>
+            <w:szCs w:val="22"/>
+          </w:rPr>
+          <w:tab/>
+        </w:r>
+        <w:r>
+          <w:rPr>
+            <w:rStyle w:val="Hyperlink"/>
+          </w:rPr>
+          <w:t>Interaction between SSO Server and GAARDS</w:t>
+        </w:r>
+        <w:r>
+          <w:rPr>
+            <w:webHidden/>
+          </w:rPr>
+          <w:tab/>
+        </w:r>
+        <w:r>
+          <w:rPr>
+            <w:webHidden/>
+          </w:rPr>
+          <w:fldChar w:fldCharType="begin"/>
+        </w:r>
+        <w:r>
+          <w:rPr>
+            <w:webHidden/>
+          </w:rPr>
+          <w:instrText xml:space="preserve"> PAGEREF _Toc180977643 \h </w:instrText>
+        </w:r>
+        <w:r>
+          <w:rPr>
+            <w:webHidden/>
+          </w:rPr>
+        </w:r>
+        <w:r>
+          <w:rPr>
+            <w:webHidden/>
+          </w:rPr>
+          <w:fldChar w:fldCharType="separate"/>
+        </w:r>
+        <w:r>
+          <w:rPr>
+            <w:webHidden/>
+          </w:rPr>
+          <w:t>14</w:t>
+        </w:r>
+        <w:r>
+          <w:rPr>
+            <w:webHidden/>
+          </w:rPr>
+          <w:fldChar w:fldCharType="end"/>
+        </w:r>
+      </w:hyperlink>
+    </w:p>
+    <w:p>
+      <w:pPr>
+        <w:pStyle w:val="TOC2"/>
+        <w:rPr>
+          <w:rFonts w:asciiTheme="minorHAnsi" w:eastAsiaTheme="minorEastAsia" w:hAnsiTheme="minorHAnsi" w:cstheme="minorBidi"/>
+          <w:sz w:val="22"/>
+          <w:szCs w:val="22"/>
+        </w:rPr>
+      </w:pPr>
+      <w:hyperlink w:anchor="_Toc180977644" w:history="1">
+        <w:r>
+          <w:rPr>
+            <w:rStyle w:val="Hyperlink"/>
+          </w:rPr>
+          <w:t>3.5</w:t>
+        </w:r>
+        <w:r>
+          <w:rPr>
+            <w:rFonts w:asciiTheme="minorHAnsi" w:eastAsiaTheme="minorEastAsia" w:hAnsiTheme="minorHAnsi" w:cstheme="minorBidi"/>
+            <w:sz w:val="22"/>
+            <w:szCs w:val="22"/>
+          </w:rPr>
+          <w:tab/>
+        </w:r>
+        <w:r>
+          <w:rPr>
+            <w:rStyle w:val="Hyperlink"/>
+          </w:rPr>
+          <w:t>Interaction between SSO Server and Delegation Service</w:t>
+        </w:r>
+        <w:r>
+          <w:rPr>
+            <w:webHidden/>
+          </w:rPr>
+          <w:tab/>
+        </w:r>
+        <w:r>
+          <w:rPr>
+            <w:webHidden/>
+          </w:rPr>
+          <w:fldChar w:fldCharType="begin"/>
+        </w:r>
+        <w:r>
+          <w:rPr>
+            <w:webHidden/>
+          </w:rPr>
+          <w:instrText xml:space="preserve"> PAGEREF _Toc180977644 \h </w:instrText>
+        </w:r>
+        <w:r>
+          <w:rPr>
+            <w:webHidden/>
+          </w:rPr>
+        </w:r>
+        <w:r>
+          <w:rPr>
+            <w:webHidden/>
+          </w:rPr>
+          <w:fldChar w:fldCharType="separate"/>
+        </w:r>
+        <w:r>
+          <w:rPr>
+            <w:webHidden/>
+          </w:rPr>
+          <w:t>15</w:t>
+        </w:r>
+        <w:r>
+          <w:rPr>
+            <w:webHidden/>
+          </w:rPr>
+          <w:fldChar w:fldCharType="end"/>
+        </w:r>
+      </w:hyperlink>
+    </w:p>
+    <w:p>
+      <w:pPr>
+        <w:pStyle w:val="TOC2"/>
+        <w:rPr>
+          <w:rFonts w:asciiTheme="minorHAnsi" w:eastAsiaTheme="minorEastAsia" w:hAnsiTheme="minorHAnsi" w:cstheme="minorBidi"/>
+          <w:sz w:val="22"/>
+          <w:szCs w:val="22"/>
+        </w:rPr>
+      </w:pPr>
+      <w:hyperlink w:anchor="_Toc180977645" w:history="1">
+        <w:r>
+          <w:rPr>
+            <w:rStyle w:val="Hyperlink"/>
+          </w:rPr>
+          <w:t>3.6</w:t>
+        </w:r>
+        <w:r>
+          <w:rPr>
+            <w:rFonts w:asciiTheme="minorHAnsi" w:eastAsiaTheme="minorEastAsia" w:hAnsiTheme="minorHAnsi" w:cstheme="minorBidi"/>
+            <w:sz w:val="22"/>
+            <w:szCs w:val="22"/>
+          </w:rPr>
+          <w:tab/>
+        </w:r>
+        <w:r>
+          <w:rPr>
+            <w:rStyle w:val="Hyperlink"/>
+          </w:rPr>
+          <w:t>Interaction between SSO Agent and Delegation Service</w:t>
+        </w:r>
+        <w:r>
+          <w:rPr>
+            <w:webHidden/>
+          </w:rPr>
+          <w:tab/>
+        </w:r>
+        <w:r>
+          <w:rPr>
+            <w:webHidden/>
+          </w:rPr>
+          <w:fldChar w:fldCharType="begin"/>
+        </w:r>
+        <w:r>
+          <w:rPr>
+            <w:webHidden/>
+          </w:rPr>
+          <w:instrText xml:space="preserve"> PAGEREF _Toc180977645 \h </w:instrText>
+        </w:r>
+        <w:r>
+          <w:rPr>
+            <w:webHidden/>
+          </w:rPr>
+        </w:r>
+        <w:r>
+          <w:rPr>
+            <w:webHidden/>
+          </w:rPr>
+          <w:fldChar w:fldCharType="separate"/>
+        </w:r>
+        <w:r>
+          <w:rPr>
+            <w:webHidden/>
+          </w:rPr>
+          <w:t>16</w:t>
+        </w:r>
+        <w:r>
+          <w:rPr>
+            <w:webHidden/>
+          </w:rPr>
+          <w:fldChar w:fldCharType="end"/>
+        </w:r>
+      </w:hyperlink>
+    </w:p>
+    <w:p>
+      <w:pPr>
+        <w:pStyle w:val="TOC2"/>
+        <w:rPr>
+          <w:rFonts w:asciiTheme="minorHAnsi" w:eastAsiaTheme="minorEastAsia" w:hAnsiTheme="minorHAnsi" w:cstheme="minorBidi"/>
+          <w:sz w:val="22"/>
+          <w:szCs w:val="22"/>
+        </w:rPr>
+      </w:pPr>
+      <w:hyperlink w:anchor="_Toc180977646" w:history="1">
+        <w:r>
+          <w:rPr>
+            <w:rStyle w:val="Hyperlink"/>
+          </w:rPr>
+          <w:t>3.7</w:t>
+        </w:r>
+        <w:r>
+          <w:rPr>
+            <w:rFonts w:asciiTheme="minorHAnsi" w:eastAsiaTheme="minorEastAsia" w:hAnsiTheme="minorHAnsi" w:cstheme="minorBidi"/>
+            <w:sz w:val="22"/>
+            <w:szCs w:val="22"/>
+          </w:rPr>
+          <w:tab/>
+        </w:r>
+        <w:r>
+          <w:rPr>
+            <w:rStyle w:val="Hyperlink"/>
+          </w:rPr>
+          <w:t>Interaction between SSO Agent and Target Web Application</w:t>
+        </w:r>
+        <w:r>
+          <w:rPr>
+            <w:webHidden/>
+          </w:rPr>
+          <w:tab/>
+        </w:r>
+        <w:r>
+          <w:rPr>
+            <w:webHidden/>
+          </w:rPr>
+          <w:fldChar w:fldCharType="begin"/>
+        </w:r>
+        <w:r>
+          <w:rPr>
+            <w:webHidden/>
+          </w:rPr>
+          <w:instrText xml:space="preserve"> PAGEREF _Toc180977646 \h </w:instrText>
+        </w:r>
+        <w:r>
+          <w:rPr>
+            <w:webHidden/>
+          </w:rPr>
+        </w:r>
+        <w:r>
+          <w:rPr>
+            <w:webHidden/>
+          </w:rPr>
+          <w:fldChar w:fldCharType="separate"/>
+        </w:r>
+        <w:r>
+          <w:rPr>
+            <w:webHidden/>
+          </w:rPr>
+          <w:t>17</w:t>
+        </w:r>
+        <w:r>
+          <w:rPr>
+            <w:webHidden/>
+          </w:rPr>
+          <w:fldChar w:fldCharType="end"/>
+        </w:r>
+      </w:hyperlink>
+    </w:p>
+    <w:p>
+      <w:pPr>
+        <w:pStyle w:val="TOC2"/>
+        <w:rPr>
+          <w:rFonts w:asciiTheme="minorHAnsi" w:eastAsiaTheme="minorEastAsia" w:hAnsiTheme="minorHAnsi" w:cstheme="minorBidi"/>
+          <w:sz w:val="22"/>
+          <w:szCs w:val="22"/>
+        </w:rPr>
+      </w:pPr>
+      <w:hyperlink w:anchor="_Toc180977647" w:history="1">
+        <w:r>
+          <w:rPr>
+            <w:rStyle w:val="Hyperlink"/>
+          </w:rPr>
+          <w:t>3.8</w:t>
+        </w:r>
+        <w:r>
+          <w:rPr>
+            <w:rFonts w:asciiTheme="minorHAnsi" w:eastAsiaTheme="minorEastAsia" w:hAnsiTheme="minorHAnsi" w:cstheme="minorBidi"/>
+            <w:sz w:val="22"/>
+            <w:szCs w:val="22"/>
+          </w:rPr>
+          <w:tab/>
+        </w:r>
+        <w:r>
+          <w:rPr>
+            <w:rStyle w:val="Hyperlink"/>
+          </w:rPr>
+          <w:t>Single Sign Out design</w:t>
+        </w:r>
+        <w:r>
+          <w:rPr>
+            <w:webHidden/>
+          </w:rPr>
+          <w:tab/>
+        </w:r>
+        <w:r>
+          <w:rPr>
+            <w:webHidden/>
+          </w:rPr>
+          <w:fldChar w:fldCharType="begin"/>
+        </w:r>
+        <w:r>
+          <w:rPr>
+            <w:webHidden/>
+          </w:rPr>
+          <w:instrText xml:space="preserve"> PAGEREF _Toc180977647 \h </w:instrText>
+        </w:r>
+        <w:r>
+          <w:rPr>
+            <w:webHidden/>
+          </w:rPr>
+        </w:r>
+        <w:r>
+          <w:rPr>
+            <w:webHidden/>
+          </w:rPr>
+          <w:fldChar w:fldCharType="separate"/>
+        </w:r>
+        <w:r>
+          <w:rPr>
+            <w:webHidden/>
+          </w:rPr>
+          <w:t>18</w:t>
+        </w:r>
+        <w:r>
+          <w:rPr>
+            <w:webHidden/>
+          </w:rPr>
+          <w:fldChar w:fldCharType="end"/>
+        </w:r>
+      </w:hyperlink>
+    </w:p>
+    <w:p>
+      <w:pPr>
+        <w:pStyle w:val="TOC2"/>
+        <w:rPr>
+          <w:rFonts w:asciiTheme="minorHAnsi" w:eastAsiaTheme="minorEastAsia" w:hAnsiTheme="minorHAnsi" w:cstheme="minorBidi"/>
+          <w:sz w:val="22"/>
+          <w:szCs w:val="22"/>
+        </w:rPr>
+      </w:pPr>
+      <w:hyperlink w:anchor="_Toc180977648" w:history="1">
+        <w:r>
+          <w:rPr>
+            <w:rStyle w:val="Hyperlink"/>
+          </w:rPr>
+          <w:t>3.9</w:t>
+        </w:r>
+        <w:r>
+          <w:rPr>
+            <w:rFonts w:asciiTheme="minorHAnsi" w:eastAsiaTheme="minorEastAsia" w:hAnsiTheme="minorHAnsi" w:cstheme="minorBidi"/>
+            <w:sz w:val="22"/>
+            <w:szCs w:val="22"/>
+          </w:rPr>
+          <w:tab/>
+        </w:r>
+        <w:r>
+          <w:rPr>
+            <w:rStyle w:val="Hyperlink"/>
+          </w:rPr>
+          <w:t>Web / Grid Session Sign out</w:t>
+        </w:r>
+        <w:r>
+          <w:rPr>
+            <w:webHidden/>
+          </w:rPr>
+          <w:tab/>
+        </w:r>
+        <w:r>
+          <w:rPr>
+            <w:webHidden/>
+          </w:rPr>
+          <w:fldChar w:fldCharType="begin"/>
+        </w:r>
+        <w:r>
+          <w:rPr>
+            <w:webHidden/>
+          </w:rPr>
+          <w:instrText xml:space="preserve"> PAGEREF _Toc180977648 \h </w:instrText>
+        </w:r>
+        <w:r>
+          <w:rPr>
+            <w:webHidden/>
+          </w:rPr>
+        </w:r>
+        <w:r>
+          <w:rPr>
+            <w:webHidden/>
+          </w:rPr>
+          <w:fldChar w:fldCharType="separate"/>
+        </w:r>
+        <w:r>
+          <w:rPr>
+            <w:webHidden/>
+          </w:rPr>
+          <w:t>19</w:t>
+        </w:r>
+        <w:r>
+          <w:rPr>
+            <w:webHidden/>
+          </w:rPr>
+          <w:fldChar w:fldCharType="end"/>
+        </w:r>
+      </w:hyperlink>
+    </w:p>
+    <w:p>
+      <w:pPr>
+        <w:pStyle w:val="TOC2"/>
+        <w:rPr>
+          <w:rFonts w:asciiTheme="minorHAnsi" w:eastAsiaTheme="minorEastAsia" w:hAnsiTheme="minorHAnsi" w:cstheme="minorBidi"/>
+          <w:sz w:val="22"/>
+          <w:szCs w:val="22"/>
+        </w:rPr>
+      </w:pPr>
+      <w:hyperlink w:anchor="_Toc180977649" w:history="1">
+        <w:r>
+          <w:rPr>
+            <w:rStyle w:val="Hyperlink"/>
+          </w:rPr>
+          <w:t>3.10</w:t>
+        </w:r>
+        <w:r>
+          <w:rPr>
+            <w:rFonts w:asciiTheme="minorHAnsi" w:eastAsiaTheme="minorEastAsia" w:hAnsiTheme="minorHAnsi" w:cstheme="minorBidi"/>
+            <w:sz w:val="22"/>
+            <w:szCs w:val="22"/>
+          </w:rPr>
+          <w:tab/>
+        </w:r>
+        <w:r>
+          <w:rPr>
+            <w:rStyle w:val="Hyperlink"/>
+          </w:rPr>
+          <w:t>HTTPUnits/ JUnit Test Cases</w:t>
+        </w:r>
+        <w:r>
+          <w:rPr>
+            <w:webHidden/>
+          </w:rPr>
+          <w:tab/>
+        </w:r>
+        <w:r>
+          <w:rPr>
+            <w:webHidden/>
+          </w:rPr>
+          <w:fldChar w:fldCharType="begin"/>
+        </w:r>
+        <w:r>
+          <w:rPr>
+            <w:webHidden/>
+          </w:rPr>
+          <w:instrText xml:space="preserve"> PAGEREF _Toc180977649 \h </w:instrText>
+        </w:r>
+        <w:r>
+          <w:rPr>
+            <w:webHidden/>
+          </w:rPr>
+        </w:r>
+        <w:r>
+          <w:rPr>
+            <w:webHidden/>
+          </w:rPr>
+          <w:fldChar w:fldCharType="separate"/>
+        </w:r>
+        <w:r>
+          <w:rPr>
+            <w:webHidden/>
+          </w:rPr>
+          <w:t>20</w:t>
+        </w:r>
+        <w:r>
+          <w:rPr>
+            <w:webHidden/>
+          </w:rPr>
+          <w:fldChar w:fldCharType="end"/>
+        </w:r>
+      </w:hyperlink>
+    </w:p>
+    <w:p>
+      <w:pPr>
+        <w:pStyle w:val="TOC2"/>
+        <w:rPr>
+          <w:rFonts w:asciiTheme="minorHAnsi" w:eastAsiaTheme="minorEastAsia" w:hAnsiTheme="minorHAnsi" w:cstheme="minorBidi"/>
+          <w:sz w:val="22"/>
+          <w:szCs w:val="22"/>
+        </w:rPr>
+      </w:pPr>
+      <w:hyperlink w:anchor="_Toc180977650" w:history="1">
+        <w:r>
+          <w:rPr>
+            <w:rStyle w:val="Hyperlink"/>
+          </w:rPr>
+          <w:t>3.11</w:t>
+        </w:r>
+        <w:r>
+          <w:rPr>
+            <w:rFonts w:asciiTheme="minorHAnsi" w:eastAsiaTheme="minorEastAsia" w:hAnsiTheme="minorHAnsi" w:cstheme="minorBidi"/>
+            <w:sz w:val="22"/>
+            <w:szCs w:val="22"/>
+          </w:rPr>
+          <w:tab/>
+        </w:r>
+        <w:r>
+          <w:rPr>
+            <w:rStyle w:val="Hyperlink"/>
+          </w:rPr>
+          <w:t>Test Case Scenarios</w:t>
+        </w:r>
+        <w:r>
+          <w:rPr>
+            <w:webHidden/>
+          </w:rPr>
+          <w:tab/>
+        </w:r>
+        <w:r>
+          <w:rPr>
+            <w:webHidden/>
+          </w:rPr>
+          <w:fldChar w:fldCharType="begin"/>
+        </w:r>
+        <w:r>
+          <w:rPr>
+            <w:webHidden/>
+          </w:rPr>
+          <w:instrText xml:space="preserve"> PAGEREF _Toc180977650 \h </w:instrText>
+        </w:r>
+        <w:r>
+          <w:rPr>
+            <w:webHidden/>
+          </w:rPr>
+        </w:r>
+        <w:r>
+          <w:rPr>
+            <w:webHidden/>
+          </w:rPr>
+          <w:fldChar w:fldCharType="separate"/>
+        </w:r>
+        <w:r>
+          <w:rPr>
+            <w:webHidden/>
+          </w:rPr>
+          <w:t>20</w:t>
+        </w:r>
+        <w:r>
+          <w:rPr>
             <w:webHidden/>
           </w:rPr>
           <w:fldChar w:fldCharType="end"/>
@@ -3060,7 +3918,7 @@
           <w:szCs w:val="22"/>
         </w:rPr>
       </w:pPr>
-      <w:hyperlink w:anchor="_Toc180873730" w:history="1">
+      <w:hyperlink w:anchor="_Toc180977651" w:history="1">
         <w:r>
           <w:rPr>
             <w:rStyle w:val="Hyperlink"/>
@@ -3083,7 +3941,7 @@
             <w:rStyle w:val="Hyperlink"/>
             <w:noProof/>
           </w:rPr>
-          <w:t>Unit Testing</w:t>
+          <w:t>Configuration/Deployment Considerations</w:t>
         </w:r>
         <w:r>
           <w:rPr>
@@ -3104,7 +3962,7 @@
             <w:noProof/>
             <w:webHidden/>
           </w:rPr>
-          <w:instrText xml:space="preserve"> PAGEREF _Toc180873730 \h </w:instrText>
+          <w:instrText xml:space="preserve"> PAGEREF _Toc180977651 \h </w:instrText>
         </w:r>
         <w:r>
           <w:rPr>
@@ -3124,7 +3982,7 @@
             <w:noProof/>
             <w:webHidden/>
           </w:rPr>
-          <w:t>9</w:t>
+          <w:t>21</w:t>
         </w:r>
         <w:r>
           <w:rPr>
@@ -3144,7 +4002,7 @@
           <w:szCs w:val="22"/>
         </w:rPr>
       </w:pPr>
-      <w:hyperlink w:anchor="_Toc180873731" w:history="1">
+      <w:hyperlink w:anchor="_Toc180977652" w:history="1">
         <w:r>
           <w:rPr>
             <w:rStyle w:val="Hyperlink"/>
@@ -3163,7 +4021,7 @@
           <w:rPr>
             <w:rStyle w:val="Hyperlink"/>
           </w:rPr>
-          <w:t>HTTPUnits/JUnit Test Cases</w:t>
+          <w:t>Property/Configuration Files</w:t>
         </w:r>
         <w:r>
           <w:rPr>
@@ -3181,7 +4039,7 @@
           <w:rPr>
             <w:webHidden/>
           </w:rPr>
-          <w:instrText xml:space="preserve"> PAGEREF _Toc180873731 \h </w:instrText>
+          <w:instrText xml:space="preserve"> PAGEREF _Toc180977652 \h </w:instrText>
         </w:r>
         <w:r>
           <w:rPr>
@@ -3198,7 +4056,7 @@
           <w:rPr>
             <w:webHidden/>
           </w:rPr>
-          <w:t>9</w:t>
+          <w:t>21</w:t>
         </w:r>
         <w:r>
           <w:rPr>
@@ -3217,7 +4075,7 @@
           <w:szCs w:val="22"/>
         </w:rPr>
       </w:pPr>
-      <w:hyperlink w:anchor="_Toc180873732" w:history="1">
+      <w:hyperlink w:anchor="_Toc180977653" w:history="1">
         <w:r>
           <w:rPr>
             <w:rStyle w:val="Hyperlink"/>
@@ -3236,7 +4094,7 @@
           <w:rPr>
             <w:rStyle w:val="Hyperlink"/>
           </w:rPr>
-          <w:t>Test Case Scenarios</w:t>
+          <w:t>Deployment Considerations</w:t>
         </w:r>
         <w:r>
           <w:rPr>
@@ -3254,7 +4112,7 @@
           <w:rPr>
             <w:webHidden/>
           </w:rPr>
-          <w:instrText xml:space="preserve"> PAGEREF _Toc180873732 \h </w:instrText>
+          <w:instrText xml:space="preserve"> PAGEREF _Toc180977653 \h </w:instrText>
         </w:r>
         <w:r>
           <w:rPr>
@@ -3271,242 +4129,7 @@
           <w:rPr>
             <w:webHidden/>
           </w:rPr>
-          <w:t>9</w:t>
-        </w:r>
-        <w:r>
-          <w:rPr>
-            <w:webHidden/>
-          </w:rPr>
-          <w:fldChar w:fldCharType="end"/>
-        </w:r>
-      </w:hyperlink>
-    </w:p>
-    <w:p>
-      <w:pPr>
-        <w:pStyle w:val="TOC1"/>
-        <w:tabs>
-          <w:tab w:val="left" w:pos="600"/>
-        </w:tabs>
-        <w:rPr>
-          <w:rFonts w:asciiTheme="minorHAnsi" w:eastAsiaTheme="minorEastAsia" w:hAnsiTheme="minorHAnsi" w:cstheme="minorBidi"/>
-          <w:b w:val="0"/>
-          <w:noProof/>
-          <w:sz w:val="22"/>
-          <w:szCs w:val="22"/>
-        </w:rPr>
-      </w:pPr>
-      <w:hyperlink w:anchor="_Toc180873733" w:history="1">
-        <w:r>
-          <w:rPr>
-            <w:rStyle w:val="Hyperlink"/>
-            <w:noProof/>
-          </w:rPr>
-          <w:t>5.</w:t>
-        </w:r>
-        <w:r>
-          <w:rPr>
-            <w:rFonts w:asciiTheme="minorHAnsi" w:eastAsiaTheme="minorEastAsia" w:hAnsiTheme="minorHAnsi" w:cstheme="minorBidi"/>
-            <w:b w:val="0"/>
-            <w:noProof/>
-            <w:sz w:val="22"/>
-            <w:szCs w:val="22"/>
-          </w:rPr>
-          <w:tab/>
-        </w:r>
-        <w:r>
-          <w:rPr>
-            <w:rStyle w:val="Hyperlink"/>
-            <w:noProof/>
-          </w:rPr>
-          <w:t>Configuration/Deployment Considerations</w:t>
-        </w:r>
-        <w:r>
-          <w:rPr>
-            <w:noProof/>
-            <w:webHidden/>
-          </w:rPr>
-          <w:tab/>
-        </w:r>
-        <w:r>
-          <w:rPr>
-            <w:noProof/>
-            <w:webHidden/>
-          </w:rPr>
-          <w:fldChar w:fldCharType="begin"/>
-        </w:r>
-        <w:r>
-          <w:rPr>
-            <w:noProof/>
-            <w:webHidden/>
-          </w:rPr>
-          <w:instrText xml:space="preserve"> PAGEREF _Toc180873733 \h </w:instrText>
-        </w:r>
-        <w:r>
-          <w:rPr>
-            <w:noProof/>
-            <w:webHidden/>
-          </w:rPr>
-        </w:r>
-        <w:r>
-          <w:rPr>
-            <w:noProof/>
-            <w:webHidden/>
-          </w:rPr>
-          <w:fldChar w:fldCharType="separate"/>
-        </w:r>
-        <w:r>
-          <w:rPr>
-            <w:noProof/>
-            <w:webHidden/>
-          </w:rPr>
-          <w:t>10</w:t>
-        </w:r>
-        <w:r>
-          <w:rPr>
-            <w:noProof/>
-            <w:webHidden/>
-          </w:rPr>
-          <w:fldChar w:fldCharType="end"/>
-        </w:r>
-      </w:hyperlink>
-    </w:p>
-    <w:p>
-      <w:pPr>
-        <w:pStyle w:val="TOC2"/>
-        <w:rPr>
-          <w:rFonts w:asciiTheme="minorHAnsi" w:eastAsiaTheme="minorEastAsia" w:hAnsiTheme="minorHAnsi" w:cstheme="minorBidi"/>
-          <w:sz w:val="22"/>
-          <w:szCs w:val="22"/>
-        </w:rPr>
-      </w:pPr>
-      <w:hyperlink w:anchor="_Toc180873734" w:history="1">
-        <w:r>
-          <w:rPr>
-            <w:rStyle w:val="Hyperlink"/>
-          </w:rPr>
-          <w:t>5.1</w:t>
-        </w:r>
-        <w:r>
-          <w:rPr>
-            <w:rFonts w:asciiTheme="minorHAnsi" w:eastAsiaTheme="minorEastAsia" w:hAnsiTheme="minorHAnsi" w:cstheme="minorBidi"/>
-            <w:sz w:val="22"/>
-            <w:szCs w:val="22"/>
-          </w:rPr>
-          <w:tab/>
-        </w:r>
-        <w:r>
-          <w:rPr>
-            <w:rStyle w:val="Hyperlink"/>
-          </w:rPr>
-          <w:t>Property/Configuration Files</w:t>
-        </w:r>
-        <w:r>
-          <w:rPr>
-            <w:webHidden/>
-          </w:rPr>
-          <w:tab/>
-        </w:r>
-        <w:r>
-          <w:rPr>
-            <w:webHidden/>
-          </w:rPr>
-          <w:fldChar w:fldCharType="begin"/>
-        </w:r>
-        <w:r>
-          <w:rPr>
-            <w:webHidden/>
-          </w:rPr>
-          <w:instrText xml:space="preserve"> PAGEREF _Toc180873734 \h </w:instrText>
-        </w:r>
-        <w:r>
-          <w:rPr>
-            <w:webHidden/>
-          </w:rPr>
-        </w:r>
-        <w:r>
-          <w:rPr>
-            <w:webHidden/>
-          </w:rPr>
-          <w:fldChar w:fldCharType="separate"/>
-        </w:r>
-        <w:r>
-          <w:rPr>
-            <w:webHidden/>
-          </w:rPr>
-          <w:t>10</w:t>
-        </w:r>
-        <w:r>
-          <w:rPr>
-            <w:webHidden/>
-          </w:rPr>
-          <w:fldChar w:fldCharType="end"/>
-        </w:r>
-      </w:hyperlink>
-    </w:p>
-    <w:p>
-      <w:pPr>
-        <w:pStyle w:val="TOC2"/>
-        <w:rPr>
-          <w:rFonts w:asciiTheme="minorHAnsi" w:eastAsiaTheme="minorEastAsia" w:hAnsiTheme="minorHAnsi" w:cstheme="minorBidi"/>
-          <w:sz w:val="22"/>
-          <w:szCs w:val="22"/>
-        </w:rPr>
-      </w:pPr>
-      <w:hyperlink w:anchor="_Toc180873735" w:history="1">
-        <w:r>
-          <w:rPr>
-            <w:rStyle w:val="Hyperlink"/>
-          </w:rPr>
-          <w:t>5.2</w:t>
-        </w:r>
-        <w:r>
-          <w:rPr>
-            <w:rFonts w:asciiTheme="minorHAnsi" w:eastAsiaTheme="minorEastAsia" w:hAnsiTheme="minorHAnsi" w:cstheme="minorBidi"/>
-            <w:sz w:val="22"/>
-            <w:szCs w:val="22"/>
-          </w:rPr>
-          <w:tab/>
-        </w:r>
-        <w:r>
-          <w:rPr>
-            <w:rStyle w:val="Hyperlink"/>
-          </w:rPr>
-          <w:t>Deployment Considerations</w:t>
-        </w:r>
-        <w:r>
-          <w:rPr>
-            <w:webHidden/>
-          </w:rPr>
-          <w:tab/>
-        </w:r>
-        <w:r>
-          <w:rPr>
-            <w:webHidden/>
-          </w:rPr>
-          <w:fldChar w:fldCharType="begin"/>
-        </w:r>
-        <w:r>
-          <w:rPr>
-            <w:webHidden/>
-          </w:rPr>
-          <w:instrText xml:space="preserve"> PAGEREF _Toc180873735 \h </w:instrText>
-        </w:r>
-        <w:r>
-          <w:rPr>
-            <w:webHidden/>
-          </w:rPr>
-        </w:r>
-        <w:r>
-          <w:rPr>
-            <w:webHidden/>
-          </w:rPr>
-          <w:fldChar w:fldCharType="separate"/>
-        </w:r>
-        <w:r>
-          <w:rPr>
-            <w:webHidden/>
-          </w:rPr>
-          <w:t>10</w:t>
+          <w:t>21</w:t>
         </w:r>
         <w:r>
           <w:rPr>
@@ -3551,7 +4174,7 @@
       <w:bookmarkStart w:id="0" w:name="_Toc456598586"/>
       <w:bookmarkStart w:id="1" w:name="_Toc456600917"/>
       <w:bookmarkStart w:id="2" w:name="_Toc133636880"/>
-      <w:bookmarkStart w:id="3" w:name="_Toc180873715"/>
+      <w:bookmarkStart w:id="3" w:name="_Toc180977624"/>
       <w:r>
         <w:lastRenderedPageBreak/>
         <w:t>Introduction</w:t>
@@ -3576,7 +4199,7 @@
       <w:pPr>
         <w:pStyle w:val="Heading2"/>
       </w:pPr>
-      <w:bookmarkStart w:id="6" w:name="_Toc180873716"/>
+      <w:bookmarkStart w:id="6" w:name="_Toc180977625"/>
       <w:bookmarkEnd w:id="4"/>
       <w:bookmarkEnd w:id="5"/>
       <w:r>
@@ -3698,7 +4321,7 @@
         <w:pStyle w:val="Heading2"/>
       </w:pPr>
       <w:bookmarkStart w:id="7" w:name="_Toc133636883"/>
-      <w:bookmarkStart w:id="8" w:name="_Toc180873717"/>
+      <w:bookmarkStart w:id="8" w:name="_Toc180977626"/>
       <w:r>
         <w:t>Problem Scenario</w:t>
       </w:r>
@@ -3750,7 +4373,7 @@
       <w:pPr>
         <w:pStyle w:val="Heading2"/>
       </w:pPr>
-      <w:bookmarkStart w:id="9" w:name="_Toc180873718"/>
+      <w:bookmarkStart w:id="9" w:name="_Toc180977627"/>
       <w:r>
         <w:t>Scope</w:t>
       </w:r>
@@ -3865,7 +4488,7 @@
       <w:r>
         <w:br w:type="page"/>
       </w:r>
-      <w:bookmarkStart w:id="10" w:name="_Toc180873719"/>
+      <w:bookmarkStart w:id="10" w:name="_Toc180977628"/>
       <w:r>
         <w:lastRenderedPageBreak/>
         <w:t>Requirement Analysis</w:t>
@@ -3877,7 +4500,7 @@
         <w:pStyle w:val="Heading2"/>
       </w:pPr>
       <w:bookmarkStart w:id="11" w:name="_Toc133636884"/>
-      <w:bookmarkStart w:id="12" w:name="_Toc180873720"/>
+      <w:bookmarkStart w:id="12" w:name="_Toc180977629"/>
       <w:r>
         <w:t xml:space="preserve">Summary of </w:t>
       </w:r>
@@ -3891,7 +4514,7 @@
       <w:pPr>
         <w:pStyle w:val="Heading3"/>
       </w:pPr>
-      <w:bookmarkStart w:id="13" w:name="_Toc180873721"/>
+      <w:bookmarkStart w:id="13" w:name="_Toc180977630"/>
       <w:r>
         <w:t>Business Requirements</w:t>
       </w:r>
@@ -4110,7 +4733,7 @@
       <w:pPr>
         <w:pStyle w:val="Heading3"/>
       </w:pPr>
-      <w:bookmarkStart w:id="18" w:name="_Toc180873722"/>
+      <w:bookmarkStart w:id="18" w:name="_Toc180977631"/>
       <w:r>
         <w:t>Technical Requirements</w:t>
       </w:r>
@@ -4322,7 +4945,7 @@
         <w:pStyle w:val="Heading2"/>
       </w:pPr>
       <w:bookmarkStart w:id="23" w:name="_Toc133636885"/>
-      <w:bookmarkStart w:id="24" w:name="_Toc180873723"/>
+      <w:bookmarkStart w:id="24" w:name="_Toc180977632"/>
       <w:r>
         <w:t>Assumptions</w:t>
       </w:r>
@@ -4373,15 +4996,32 @@
           <w:sz w:val="22"/>
           <w:szCs w:val="22"/>
         </w:rPr>
-        <w:t>All the participating applications of the CCTS will use the Grid Identity to identify a user. This is would ensure a common identity across the entire suite and aid in the single sign on capabilities.</w:t>
+        <w:t xml:space="preserve">All the participating applications of the CCTS will use the Grid Identity to identify </w:t>
+      </w:r>
+      <w:r>
+        <w:rPr>
+          <w:sz w:val="22"/>
+          <w:szCs w:val="22"/>
+        </w:rPr>
+        <w:t>the authenticated</w:t>
+      </w:r>
+      <w:r>
+        <w:rPr>
+          <w:sz w:val="22"/>
+          <w:szCs w:val="22"/>
+        </w:rPr>
+        <w:t xml:space="preserve"> user. This is would ensure a common identity across the entire suite and aid in the single sign on capabilities.</w:t>
       </w:r>
     </w:p>
     <w:p>
       <w:pPr>
         <w:widowControl/>
+        <w:tabs>
+          <w:tab w:val="num" w:pos="1800"/>
+        </w:tabs>
         <w:spacing w:line="240" w:lineRule="auto"/>
-        <w:rPr>
-          <w:b/>
+        <w:ind w:left="360"/>
+        <w:rPr>
           <w:sz w:val="22"/>
           <w:szCs w:val="22"/>
         </w:rPr>
@@ -4407,6 +5047,90 @@
           <w:sz w:val="22"/>
           <w:szCs w:val="22"/>
         </w:rPr>
+        <w:t xml:space="preserve">Applications to use </w:t>
+      </w:r>
+      <w:r>
+        <w:rPr>
+          <w:b/>
+          <w:sz w:val="22"/>
+          <w:szCs w:val="22"/>
+        </w:rPr>
+        <w:t>e-Authentication Level 2 credentials</w:t>
+      </w:r>
+    </w:p>
+    <w:p>
+      <w:pPr>
+        <w:widowControl/>
+        <w:tabs>
+          <w:tab w:val="num" w:pos="1800"/>
+        </w:tabs>
+        <w:spacing w:line="240" w:lineRule="auto"/>
+        <w:ind w:left="360"/>
+        <w:rPr>
+          <w:sz w:val="22"/>
+          <w:szCs w:val="22"/>
+        </w:rPr>
+      </w:pPr>
+      <w:r>
+        <w:rPr>
+          <w:sz w:val="22"/>
+          <w:szCs w:val="22"/>
+        </w:rPr>
+        <w:t xml:space="preserve">All the participating applications of the CCTS will </w:t>
+      </w:r>
+      <w:r>
+        <w:rPr>
+          <w:sz w:val="22"/>
+          <w:szCs w:val="22"/>
+        </w:rPr>
+        <w:t>use e-Authentication Level 2 credentials for user authentication</w:t>
+      </w:r>
+      <w:r>
+        <w:rPr>
+          <w:sz w:val="22"/>
+          <w:szCs w:val="22"/>
+        </w:rPr>
+        <w:t>.</w:t>
+      </w:r>
+      <w:r>
+        <w:rPr>
+          <w:sz w:val="22"/>
+          <w:szCs w:val="22"/>
+        </w:rPr>
+        <w:t xml:space="preserve"> This means that the user will provide a username/ password pair to authenticate themselves to the WebSSO framework. </w:t>
+      </w:r>
+    </w:p>
+    <w:p>
+      <w:pPr>
+        <w:widowControl/>
+        <w:spacing w:line="240" w:lineRule="auto"/>
+        <w:rPr>
+          <w:b/>
+          <w:sz w:val="22"/>
+          <w:szCs w:val="22"/>
+        </w:rPr>
+      </w:pPr>
+    </w:p>
+    <w:p>
+      <w:pPr>
+        <w:widowControl/>
+        <w:numPr>
+          <w:ilvl w:val="0"/>
+          <w:numId w:val="14"/>
+        </w:numPr>
+        <w:spacing w:line="240" w:lineRule="auto"/>
+        <w:rPr>
+          <w:b/>
+          <w:sz w:val="22"/>
+          <w:szCs w:val="22"/>
+        </w:rPr>
+      </w:pPr>
+      <w:r>
+        <w:rPr>
+          <w:b/>
+          <w:sz w:val="22"/>
+          <w:szCs w:val="22"/>
+        </w:rPr>
         <w:t xml:space="preserve">Single Identity </w:t>
       </w:r>
       <w:r>
@@ -4423,7 +5147,7 @@
           <w:sz w:val="22"/>
           <w:szCs w:val="22"/>
         </w:rPr>
-        <w:t>roviders</w:t>
+        <w:t>rovider</w:t>
       </w:r>
       <w:r>
         <w:rPr>
@@ -4640,7 +5364,7 @@
         <w:pStyle w:val="Heading2"/>
       </w:pPr>
       <w:bookmarkStart w:id="26" w:name="_Toc133636886"/>
-      <w:bookmarkStart w:id="27" w:name="_Toc180873724"/>
+      <w:bookmarkStart w:id="27" w:name="_Toc180977633"/>
       <w:r>
         <w:t>Dependencies</w:t>
       </w:r>
@@ -4759,7 +5483,7 @@
         <w:pStyle w:val="Heading2"/>
       </w:pPr>
       <w:bookmarkStart w:id="28" w:name="_Toc133636887"/>
-      <w:bookmarkStart w:id="29" w:name="_Toc180873725"/>
+      <w:bookmarkStart w:id="29" w:name="_Toc180977634"/>
       <w:r>
         <w:t>Known Issues or Future Considerations</w:t>
       </w:r>
@@ -4818,7 +5542,15 @@
           <w:sz w:val="22"/>
           <w:szCs w:val="22"/>
         </w:rPr>
-        <w:t xml:space="preserve">capabilities provided by the product used. </w:t>
+        <w:t xml:space="preserve">capabilities provided by </w:t>
+      </w:r>
+      <w:r>
+        <w:rPr>
+          <w:sz w:val="22"/>
+          <w:szCs w:val="22"/>
+        </w:rPr>
+        <w:lastRenderedPageBreak/>
+        <w:t xml:space="preserve">the product used. </w:t>
       </w:r>
       <w:r>
         <w:rPr>
@@ -4902,15 +5634,7 @@
           <w:sz w:val="22"/>
           <w:szCs w:val="22"/>
         </w:rPr>
-        <w:t xml:space="preserve">support multiple identity </w:t>
-      </w:r>
-      <w:r>
-        <w:rPr>
-          <w:sz w:val="22"/>
-          <w:szCs w:val="22"/>
-        </w:rPr>
-        <w:lastRenderedPageBreak/>
-        <w:t>provider. In this case there should a mechanism devised which would obtain the list of available Identity Providers and provide users an option to select the Identity Provider it wants to use to authenticate against</w:t>
+        <w:t>support multiple identity provider. In this case there should a mechanism devised which would obtain the list of available Identity Providers and provide users an option to select the Identity Provider it wants to use to authenticate against</w:t>
       </w:r>
       <w:r>
         <w:rPr>
@@ -4936,6 +5660,294 @@
     </w:p>
     <w:p>
       <w:pPr>
+        <w:pStyle w:val="Heading2"/>
+      </w:pPr>
+      <w:bookmarkStart w:id="30" w:name="_Toc425054386"/>
+      <w:bookmarkStart w:id="31" w:name="_Toc342757864"/>
+      <w:bookmarkStart w:id="32" w:name="_Toc346297773"/>
+      <w:bookmarkStart w:id="33" w:name="_Toc422186479"/>
+      <w:bookmarkStart w:id="34" w:name="_Toc436203384"/>
+      <w:bookmarkStart w:id="35" w:name="_Toc452813585"/>
+      <w:bookmarkStart w:id="36" w:name="_Toc512930912"/>
+      <w:bookmarkStart w:id="37" w:name="_Toc100726499"/>
+      <w:bookmarkStart w:id="38" w:name="_Toc179780269"/>
+      <w:bookmarkStart w:id="39" w:name="_Toc180977635"/>
+      <w:r>
+        <w:t>Technical Environment</w:t>
+      </w:r>
+      <w:bookmarkEnd w:id="30"/>
+      <w:bookmarkEnd w:id="31"/>
+      <w:bookmarkEnd w:id="32"/>
+      <w:bookmarkEnd w:id="33"/>
+      <w:bookmarkEnd w:id="34"/>
+      <w:bookmarkEnd w:id="35"/>
+      <w:bookmarkEnd w:id="36"/>
+      <w:bookmarkEnd w:id="37"/>
+      <w:bookmarkEnd w:id="38"/>
+      <w:bookmarkEnd w:id="39"/>
+    </w:p>
+    <w:p>
+      <w:pPr>
+        <w:pStyle w:val="ListParagraph"/>
+        <w:numPr>
+          <w:ilvl w:val="0"/>
+          <w:numId w:val="18"/>
+        </w:numPr>
+        <w:rPr>
+          <w:sz w:val="22"/>
+          <w:szCs w:val="22"/>
+        </w:rPr>
+      </w:pPr>
+      <w:r>
+        <w:rPr>
+          <w:sz w:val="22"/>
+          <w:szCs w:val="22"/>
+        </w:rPr>
+        <w:t>Client Interface</w:t>
+      </w:r>
+    </w:p>
+    <w:p>
+      <w:pPr>
+        <w:pStyle w:val="ListParagraph"/>
+        <w:numPr>
+          <w:ilvl w:val="1"/>
+          <w:numId w:val="18"/>
+        </w:numPr>
+        <w:rPr>
+          <w:sz w:val="22"/>
+          <w:szCs w:val="22"/>
+        </w:rPr>
+      </w:pPr>
+      <w:r>
+        <w:rPr>
+          <w:sz w:val="22"/>
+          <w:szCs w:val="22"/>
+        </w:rPr>
+        <w:t>Internet Explorer 6.0 and above</w:t>
+      </w:r>
+    </w:p>
+    <w:p>
+      <w:pPr>
+        <w:pStyle w:val="ListParagraph"/>
+        <w:numPr>
+          <w:ilvl w:val="1"/>
+          <w:numId w:val="18"/>
+        </w:numPr>
+        <w:rPr>
+          <w:sz w:val="22"/>
+          <w:szCs w:val="22"/>
+        </w:rPr>
+      </w:pPr>
+      <w:r>
+        <w:rPr>
+          <w:sz w:val="22"/>
+          <w:szCs w:val="22"/>
+        </w:rPr>
+        <w:t>Mozilla v1.5.0.3 and above (if possible)</w:t>
+      </w:r>
+    </w:p>
+    <w:p>
+      <w:pPr>
+        <w:pStyle w:val="ListParagraph"/>
+        <w:numPr>
+          <w:ilvl w:val="0"/>
+          <w:numId w:val="18"/>
+        </w:numPr>
+        <w:rPr>
+          <w:sz w:val="22"/>
+          <w:szCs w:val="22"/>
+        </w:rPr>
+      </w:pPr>
+      <w:r>
+        <w:rPr>
+          <w:sz w:val="22"/>
+          <w:szCs w:val="22"/>
+        </w:rPr>
+        <w:t>Application Server</w:t>
+      </w:r>
+    </w:p>
+    <w:p>
+      <w:pPr>
+        <w:pStyle w:val="ListParagraph"/>
+        <w:numPr>
+          <w:ilvl w:val="1"/>
+          <w:numId w:val="18"/>
+        </w:numPr>
+        <w:rPr>
+          <w:sz w:val="22"/>
+          <w:szCs w:val="22"/>
+        </w:rPr>
+      </w:pPr>
+      <w:r>
+        <w:rPr>
+          <w:sz w:val="22"/>
+          <w:szCs w:val="22"/>
+        </w:rPr>
+        <w:t>Apache Tomcat 5.0 and above</w:t>
+      </w:r>
+    </w:p>
+    <w:p>
+      <w:pPr>
+        <w:pStyle w:val="ListParagraph"/>
+        <w:numPr>
+          <w:ilvl w:val="0"/>
+          <w:numId w:val="18"/>
+        </w:numPr>
+        <w:rPr>
+          <w:sz w:val="22"/>
+          <w:szCs w:val="22"/>
+        </w:rPr>
+      </w:pPr>
+      <w:r>
+        <w:rPr>
+          <w:sz w:val="22"/>
+          <w:szCs w:val="22"/>
+        </w:rPr>
+        <w:t>Operating system</w:t>
+      </w:r>
+    </w:p>
+    <w:p>
+      <w:pPr>
+        <w:pStyle w:val="ListParagraph"/>
+        <w:numPr>
+          <w:ilvl w:val="1"/>
+          <w:numId w:val="18"/>
+        </w:numPr>
+        <w:rPr>
+          <w:sz w:val="22"/>
+          <w:szCs w:val="22"/>
+        </w:rPr>
+      </w:pPr>
+      <w:r>
+        <w:rPr>
+          <w:sz w:val="22"/>
+          <w:szCs w:val="22"/>
+        </w:rPr>
+        <w:t>Windows 2000, XP</w:t>
+      </w:r>
+    </w:p>
+    <w:p>
+      <w:pPr>
+        <w:pStyle w:val="ListParagraph"/>
+        <w:numPr>
+          <w:ilvl w:val="1"/>
+          <w:numId w:val="18"/>
+        </w:numPr>
+        <w:rPr>
+          <w:sz w:val="22"/>
+          <w:szCs w:val="22"/>
+        </w:rPr>
+      </w:pPr>
+      <w:r>
+        <w:rPr>
+          <w:sz w:val="22"/>
+          <w:szCs w:val="22"/>
+        </w:rPr>
+        <w:t>Linux/Unix</w:t>
+      </w:r>
+    </w:p>
+    <w:p>
+      <w:pPr>
+        <w:pStyle w:val="ListParagraph"/>
+        <w:numPr>
+          <w:ilvl w:val="0"/>
+          <w:numId w:val="18"/>
+        </w:numPr>
+        <w:rPr>
+          <w:sz w:val="22"/>
+          <w:szCs w:val="22"/>
+        </w:rPr>
+      </w:pPr>
+      <w:r>
+        <w:rPr>
+          <w:sz w:val="22"/>
+          <w:szCs w:val="22"/>
+        </w:rPr>
+        <w:t>Java 1.5, Globus Toolkit 4.0.3</w:t>
+      </w:r>
+    </w:p>
+    <w:p>
+      <w:pPr>
+        <w:pStyle w:val="ListParagraph"/>
+        <w:numPr>
+          <w:ilvl w:val="0"/>
+          <w:numId w:val="18"/>
+        </w:numPr>
+        <w:rPr>
+          <w:sz w:val="22"/>
+          <w:szCs w:val="22"/>
+        </w:rPr>
+      </w:pPr>
+      <w:r>
+        <w:rPr>
+          <w:sz w:val="22"/>
+          <w:szCs w:val="22"/>
+        </w:rPr>
+        <w:t>SSO Framework</w:t>
+      </w:r>
+    </w:p>
+    <w:p>
+      <w:pPr>
+        <w:pStyle w:val="ListParagraph"/>
+        <w:numPr>
+          <w:ilvl w:val="1"/>
+          <w:numId w:val="18"/>
+        </w:numPr>
+        <w:rPr>
+          <w:sz w:val="22"/>
+          <w:szCs w:val="22"/>
+        </w:rPr>
+      </w:pPr>
+      <w:r>
+        <w:rPr>
+          <w:sz w:val="22"/>
+          <w:szCs w:val="22"/>
+        </w:rPr>
+        <w:t>JA-SIG CAS Server 3.1</w:t>
+      </w:r>
+    </w:p>
+    <w:p>
+      <w:pPr>
+        <w:pStyle w:val="ListParagraph"/>
+        <w:numPr>
+          <w:ilvl w:val="1"/>
+          <w:numId w:val="18"/>
+        </w:numPr>
+        <w:rPr>
+          <w:sz w:val="22"/>
+          <w:szCs w:val="22"/>
+        </w:rPr>
+      </w:pPr>
+      <w:r>
+        <w:rPr>
+          <w:sz w:val="22"/>
+          <w:szCs w:val="22"/>
+        </w:rPr>
+        <w:t>JA-SIG CAS Client for Java v3.0</w:t>
+      </w:r>
+    </w:p>
+    <w:p>
+      <w:pPr>
+        <w:pStyle w:val="ListParagraph"/>
+        <w:numPr>
+          <w:ilvl w:val="0"/>
+          <w:numId w:val="18"/>
+        </w:numPr>
+        <w:rPr>
+          <w:sz w:val="22"/>
+          <w:szCs w:val="22"/>
+        </w:rPr>
+      </w:pPr>
+      <w:r>
+        <w:rPr>
+          <w:sz w:val="22"/>
+          <w:szCs w:val="22"/>
+        </w:rPr>
+        <w:t>caGrid Release v1.1 + Delegation Service</w:t>
+      </w:r>
+    </w:p>
+    <w:p>
+      <w:pPr>
         <w:widowControl/>
         <w:tabs>
           <w:tab w:val="num" w:pos="1800"/>
@@ -4950,45 +5962,30 @@
     </w:p>
     <w:p>
       <w:pPr>
-        <w:ind w:left="360"/>
-        <w:rPr>
-          <w:sz w:val="22"/>
-          <w:szCs w:val="22"/>
-        </w:rPr>
-      </w:pPr>
-    </w:p>
-    <w:p>
-      <w:pPr>
-        <w:ind w:left="360"/>
-        <w:rPr>
-          <w:sz w:val="22"/>
-          <w:szCs w:val="22"/>
-        </w:rPr>
-      </w:pPr>
-    </w:p>
-    <w:p>
-      <w:pPr>
         <w:pStyle w:val="Heading1"/>
       </w:pPr>
-      <w:bookmarkStart w:id="30" w:name="_Toc133636888"/>
+      <w:bookmarkStart w:id="40" w:name="_Toc133636888"/>
       <w:r>
         <w:br w:type="page"/>
       </w:r>
-      <w:bookmarkStart w:id="31" w:name="_Toc180873726"/>
+      <w:bookmarkStart w:id="41" w:name="_Toc180977636"/>
       <w:r>
         <w:lastRenderedPageBreak/>
         <w:t>Detail Design</w:t>
       </w:r>
-      <w:bookmarkEnd w:id="31"/>
-    </w:p>
-    <w:bookmarkEnd w:id="30"/>
+      <w:bookmarkEnd w:id="41"/>
+    </w:p>
+    <w:p/>
     <w:p>
       <w:pPr>
         <w:pStyle w:val="Heading2"/>
       </w:pPr>
+      <w:bookmarkStart w:id="42" w:name="_Toc180977637"/>
+      <w:bookmarkEnd w:id="40"/>
       <w:r>
         <w:t>Out of Box SSO Component</w:t>
       </w:r>
+      <w:bookmarkEnd w:id="42"/>
     </w:p>
     <w:p/>
     <w:p>
@@ -5394,9 +6391,11 @@
       <w:pPr>
         <w:pStyle w:val="Heading2"/>
       </w:pPr>
+      <w:bookmarkStart w:id="43" w:name="_Toc180977638"/>
       <w:r>
         <w:t>JA-SIG’s Central Authentication Service (CAS)</w:t>
       </w:r>
+      <w:bookmarkEnd w:id="43"/>
     </w:p>
     <w:p>
       <w:pPr>
@@ -5512,7 +6511,6 @@
           <w:sz w:val="22"/>
           <w:szCs w:val="22"/>
         </w:rPr>
-        <w:lastRenderedPageBreak/>
         <w:t xml:space="preserve">More details on CAS can be obtained from their website at: </w:t>
       </w:r>
       <w:hyperlink r:id="rId9" w:history="1">
@@ -5619,6 +6617,22 @@
         </w:rPr>
         <w:t>ingle Sign On Session</w:t>
       </w:r>
+      <w:r>
+        <w:rPr>
+          <w:sz w:val="22"/>
+          <w:szCs w:val="22"/>
+        </w:rPr>
+        <w:t xml:space="preserve"> and granting the SSO Session Tickets.</w:t>
+      </w:r>
+    </w:p>
+    <w:p>
+      <w:pPr>
+        <w:ind w:left="360"/>
+        <w:rPr>
+          <w:sz w:val="22"/>
+          <w:szCs w:val="22"/>
+        </w:rPr>
+      </w:pPr>
     </w:p>
     <w:p>
       <w:pPr>
@@ -5633,7 +6647,35 @@
           <w:sz w:val="22"/>
           <w:szCs w:val="22"/>
         </w:rPr>
-        <w:t>JA-SIG’s CAS Client for Java v3.0.</w:t>
+        <w:t>JA-SIG’s CAS Client for Java v3.0</w:t>
+      </w:r>
+      <w:r>
+        <w:rPr>
+          <w:sz w:val="22"/>
+          <w:szCs w:val="22"/>
+        </w:rPr>
+        <w:t xml:space="preserve">: This is client side web agent that </w:t>
+      </w:r>
+      <w:r>
+        <w:rPr>
+          <w:sz w:val="22"/>
+          <w:szCs w:val="22"/>
+        </w:rPr>
+        <w:t>includes classes for ticket validation, proxy ticket acquisition, servlets and filters for implementing the client portion of the CAS protocol and a Assertion Jav</w:t>
+      </w:r>
+      <w:r>
+        <w:rPr>
+          <w:sz w:val="22"/>
+          <w:szCs w:val="22"/>
+        </w:rPr>
+        <w:t>a</w:t>
+      </w:r>
+      <w:r>
+        <w:rPr>
+          <w:sz w:val="22"/>
+          <w:szCs w:val="22"/>
+        </w:rPr>
+        <w:t xml:space="preserve"> object for representing the results of a validation attempt. This library is usable for implementing custom CAS functionality, and can be used stand-alone to CASify existing applications.</w:t>
       </w:r>
     </w:p>
     <w:p>
@@ -5656,11 +6698,27 @@
     </w:p>
     <w:p>
       <w:pPr>
+        <w:widowControl/>
+        <w:spacing w:line="240" w:lineRule="auto"/>
+        <w:rPr>
+          <w:rFonts w:ascii="Arial" w:hAnsi="Arial"/>
+          <w:b/>
+        </w:rPr>
+      </w:pPr>
+      <w:r>
+        <w:br w:type="page"/>
+      </w:r>
+    </w:p>
+    <w:p>
+      <w:pPr>
         <w:pStyle w:val="Heading2"/>
       </w:pPr>
-      <w:r>
+      <w:bookmarkStart w:id="44" w:name="_Toc180977639"/>
+      <w:r>
+        <w:lastRenderedPageBreak/>
         <w:t>Overview</w:t>
       </w:r>
+      <w:bookmarkEnd w:id="44"/>
     </w:p>
     <w:p>
       <w:pPr>
@@ -9489,11 +10547,73 @@
       <w:pPr>
         <w:pStyle w:val="Heading3"/>
       </w:pPr>
+      <w:bookmarkStart w:id="45" w:name="_Toc180977640"/>
       <w:r>
         <w:t>Component of WebSSO Framework</w:t>
       </w:r>
-    </w:p>
-    <w:p/>
+      <w:bookmarkEnd w:id="45"/>
+    </w:p>
+    <w:p>
+      <w:pPr>
+        <w:ind w:left="360"/>
+        <w:rPr>
+          <w:sz w:val="22"/>
+          <w:szCs w:val="22"/>
+        </w:rPr>
+      </w:pPr>
+    </w:p>
+    <w:p>
+      <w:pPr>
+        <w:ind w:left="360"/>
+        <w:rPr>
+          <w:sz w:val="22"/>
+          <w:szCs w:val="22"/>
+        </w:rPr>
+      </w:pPr>
+      <w:r>
+        <w:rPr>
+          <w:sz w:val="22"/>
+          <w:szCs w:val="22"/>
+        </w:rPr>
+        <w:t>Following are minimum set of components which will be involved in the WebSSO Framework. The diagram above depicts a single</w:t>
+      </w:r>
+      <w:r>
+        <w:rPr>
+          <w:sz w:val="22"/>
+          <w:szCs w:val="22"/>
+        </w:rPr>
+        <w:t xml:space="preserve"> target application which is protected using WebSSO. If there are more than one </w:t>
+      </w:r>
+      <w:r>
+        <w:rPr>
+          <w:sz w:val="22"/>
+          <w:szCs w:val="22"/>
+        </w:rPr>
+        <w:t>application</w:t>
+      </w:r>
+      <w:r>
+        <w:rPr>
+          <w:sz w:val="22"/>
+          <w:szCs w:val="22"/>
+        </w:rPr>
+        <w:t xml:space="preserve"> then </w:t>
+      </w:r>
+      <w:r>
+        <w:rPr>
+          <w:sz w:val="22"/>
+          <w:szCs w:val="22"/>
+        </w:rPr>
+        <w:t>there will corresponding numbers of CAS Agents deployed along with them.</w:t>
+      </w:r>
+    </w:p>
+    <w:p>
+      <w:pPr>
+        <w:rPr>
+          <w:sz w:val="22"/>
+          <w:szCs w:val="22"/>
+        </w:rPr>
+      </w:pPr>
+    </w:p>
     <w:p>
       <w:pPr>
         <w:widowControl/>
@@ -9535,22 +10655,165 @@
           <w:sz w:val="22"/>
           <w:szCs w:val="22"/>
         </w:rPr>
+        <w:t xml:space="preserve">The Client is the end user trying to access a Target Web Application using </w:t>
+      </w:r>
+      <w:r>
+        <w:rPr>
+          <w:sz w:val="22"/>
+          <w:szCs w:val="22"/>
+        </w:rPr>
+        <w:t xml:space="preserve">a browser. Hence the browser is generally referred to as the user agent or just the client in most of the cases. The client browser is also useful for persisting the Single Sign On session </w:t>
+      </w:r>
+      <w:r>
+        <w:rPr>
+          <w:sz w:val="22"/>
+          <w:szCs w:val="22"/>
+        </w:rPr>
+        <w:t>in form of a cookie there by allowing the SSO Server to identify the user and not challenge him for credentials when he is redirected from another application for validation.</w:t>
+      </w:r>
+    </w:p>
+    <w:p/>
+    <w:p>
+      <w:pPr>
+        <w:widowControl/>
+        <w:numPr>
+          <w:ilvl w:val="0"/>
+          <w:numId w:val="26"/>
+        </w:numPr>
+        <w:spacing w:line="240" w:lineRule="auto"/>
+        <w:rPr>
+          <w:b/>
+          <w:sz w:val="22"/>
+          <w:szCs w:val="22"/>
+        </w:rPr>
+      </w:pPr>
+      <w:r>
+        <w:rPr>
+          <w:b/>
+          <w:sz w:val="22"/>
+          <w:szCs w:val="22"/>
+        </w:rPr>
         <w:lastRenderedPageBreak/>
-        <w:t>All the participating applications of the CCTS will use the Grid Identity to identify a user. This is would ensure a common identity across the entire suite and aid in the single sign on capabilities.</w:t>
+        <w:t>Target Web Application</w:t>
+      </w:r>
+    </w:p>
+    <w:p>
+      <w:pPr>
+        <w:ind w:left="360"/>
+        <w:rPr>
+          <w:sz w:val="22"/>
+          <w:szCs w:val="22"/>
+        </w:rPr>
+      </w:pPr>
+      <w:r>
+        <w:rPr>
+          <w:sz w:val="22"/>
+          <w:szCs w:val="22"/>
+        </w:rPr>
+        <w:t>This is the central authentication server which controls the entire Single Sign On framework. This component is provided by CAS. It also provides a login page which will be configured to adapt the look and feel of the CCTS Suite. It will be enhanced to communication with caGrid’s GAARDS</w:t>
       </w:r>
     </w:p>
     <w:p/>
     <w:p>
       <w:pPr>
+        <w:widowControl/>
+        <w:numPr>
+          <w:ilvl w:val="0"/>
+          <w:numId w:val="26"/>
+        </w:numPr>
+        <w:spacing w:line="240" w:lineRule="auto"/>
+        <w:rPr>
+          <w:b/>
+          <w:sz w:val="22"/>
+          <w:szCs w:val="22"/>
+        </w:rPr>
+      </w:pPr>
+      <w:r>
+        <w:rPr>
+          <w:b/>
+          <w:sz w:val="22"/>
+          <w:szCs w:val="22"/>
+        </w:rPr>
+        <w:t>CAS Single Sign On Server</w:t>
+      </w:r>
+    </w:p>
+    <w:p>
+      <w:pPr>
+        <w:widowControl/>
+        <w:tabs>
+          <w:tab w:val="num" w:pos="1800"/>
+        </w:tabs>
+        <w:spacing w:line="240" w:lineRule="auto"/>
         <w:ind w:left="360"/>
         <w:rPr>
           <w:sz w:val="22"/>
           <w:szCs w:val="22"/>
         </w:rPr>
       </w:pPr>
-    </w:p>
-    <w:p>
-      <w:pPr>
+      <w:r>
+        <w:rPr>
+          <w:sz w:val="22"/>
+          <w:szCs w:val="22"/>
+        </w:rPr>
+        <w:t xml:space="preserve">This is the central authentication server which controls the entire Single Sign On framework. This component is provided by CAS. </w:t>
+      </w:r>
+      <w:r>
+        <w:rPr>
+          <w:sz w:val="22"/>
+          <w:szCs w:val="22"/>
+        </w:rPr>
+        <w:t xml:space="preserve">It also provides a login page which will be configured to adapt the look and feel of the CCTS Suite. </w:t>
+      </w:r>
+      <w:r>
+        <w:rPr>
+          <w:sz w:val="22"/>
+          <w:szCs w:val="22"/>
+        </w:rPr>
+        <w:t>It will be enhanced to communication with caGrid’s GAARDS framework to authenticate the user using his local credentials.</w:t>
+      </w:r>
+      <w:r>
+        <w:rPr>
+          <w:sz w:val="22"/>
+          <w:szCs w:val="22"/>
+        </w:rPr>
+        <w:t xml:space="preserve"> </w:t>
+      </w:r>
+      <w:r>
+        <w:rPr>
+          <w:sz w:val="22"/>
+          <w:szCs w:val="22"/>
+        </w:rPr>
+        <w:t xml:space="preserve">In return this server will obtain his grid credentials and delegate them to the </w:t>
+      </w:r>
+      <w:r>
+        <w:rPr>
+          <w:sz w:val="22"/>
+          <w:szCs w:val="22"/>
+        </w:rPr>
+        <w:t>Delegation service and publish a delegation policy as in who all can access the grid credentials.</w:t>
+      </w:r>
+      <w:r>
+        <w:rPr>
+          <w:sz w:val="22"/>
+          <w:szCs w:val="22"/>
+        </w:rPr>
+        <w:t xml:space="preserve">.  </w:t>
+      </w:r>
+      <w:r>
+        <w:rPr>
+          <w:sz w:val="22"/>
+          <w:szCs w:val="22"/>
+        </w:rPr>
+        <w:t xml:space="preserve">Once use is authenticated, it generates a service ticket which the client will use to authenticate whether the user’s SSO Session has been established or not. </w:t>
+      </w:r>
+    </w:p>
+    <w:p>
+      <w:pPr>
+        <w:widowControl/>
+        <w:tabs>
+          <w:tab w:val="num" w:pos="1800"/>
+        </w:tabs>
+        <w:spacing w:line="240" w:lineRule="auto"/>
         <w:ind w:left="360"/>
         <w:rPr>
           <w:sz w:val="22"/>
@@ -9560,12 +10823,77 @@
     </w:p>
     <w:p>
       <w:pPr>
+        <w:widowControl/>
+        <w:numPr>
+          <w:ilvl w:val="0"/>
+          <w:numId w:val="26"/>
+        </w:numPr>
+        <w:spacing w:line="240" w:lineRule="auto"/>
+        <w:rPr>
+          <w:b/>
+          <w:sz w:val="22"/>
+          <w:szCs w:val="22"/>
+        </w:rPr>
+      </w:pPr>
+      <w:r>
+        <w:rPr>
+          <w:b/>
+          <w:sz w:val="22"/>
+          <w:szCs w:val="22"/>
+        </w:rPr>
+        <w:t>CAS Agent</w:t>
+      </w:r>
+    </w:p>
+    <w:p>
+      <w:pPr>
         <w:ind w:left="360"/>
         <w:rPr>
           <w:sz w:val="22"/>
           <w:szCs w:val="22"/>
         </w:rPr>
       </w:pPr>
+      <w:r>
+        <w:rPr>
+          <w:sz w:val="22"/>
+          <w:szCs w:val="22"/>
+        </w:rPr>
+        <w:t xml:space="preserve">This is the client component of the CAS Single Sign On framework which will be deployed and configured as part of the target web application. It is a standard client which all application can just integrate through the web.xml It intercepts all the client’s request to check if the single sign on session is established or not. </w:t>
+      </w:r>
+      <w:r>
+        <w:rPr>
+          <w:sz w:val="22"/>
+          <w:szCs w:val="22"/>
+        </w:rPr>
+        <w:t>It not it routes the user’s request to the Central Sign On Server allowing the user to authenticate himself and establish the SSO Session. On return from the Central Server the client intercepts the user’s request and validates the user’s session against the server.</w:t>
+      </w:r>
+      <w:r>
+        <w:rPr>
+          <w:sz w:val="22"/>
+          <w:szCs w:val="22"/>
+        </w:rPr>
+        <w:t xml:space="preserve"> On success it also interacts with the Delegation Service to obtain user’s Grid Credential. Then </w:t>
+      </w:r>
+      <w:r>
+        <w:rPr>
+          <w:sz w:val="22"/>
+          <w:szCs w:val="22"/>
+        </w:rPr>
+        <w:t xml:space="preserve">CAS Agent forwards the user request </w:t>
+      </w:r>
+      <w:r>
+        <w:rPr>
+          <w:sz w:val="22"/>
+          <w:szCs w:val="22"/>
+        </w:rPr>
+        <w:t>along with the user’s attributes and grid credentials to the target application</w:t>
+      </w:r>
+      <w:r>
+        <w:rPr>
+          <w:sz w:val="22"/>
+          <w:szCs w:val="22"/>
+        </w:rPr>
+        <w:t xml:space="preserve">. </w:t>
+      </w:r>
     </w:p>
     <w:p>
       <w:pPr>
@@ -9578,12 +10906,77 @@
     </w:p>
     <w:p>
       <w:pPr>
+        <w:widowControl/>
+        <w:numPr>
+          <w:ilvl w:val="0"/>
+          <w:numId w:val="26"/>
+        </w:numPr>
+        <w:spacing w:line="240" w:lineRule="auto"/>
+        <w:rPr>
+          <w:b/>
+          <w:sz w:val="22"/>
+          <w:szCs w:val="22"/>
+        </w:rPr>
+      </w:pPr>
+      <w:r>
+        <w:rPr>
+          <w:b/>
+          <w:sz w:val="22"/>
+          <w:szCs w:val="22"/>
+        </w:rPr>
+        <w:t>Authentication Service</w:t>
+      </w:r>
+    </w:p>
+    <w:p>
+      <w:pPr>
         <w:ind w:left="360"/>
         <w:rPr>
           <w:sz w:val="22"/>
           <w:szCs w:val="22"/>
         </w:rPr>
       </w:pPr>
+      <w:r>
+        <w:rPr>
+          <w:sz w:val="22"/>
+          <w:szCs w:val="22"/>
+        </w:rPr>
+        <w:t xml:space="preserve">In order to achieve federation, WebSSO allows user to log in using his local credentials. The CAS Single Sign On Server will be configured </w:t>
+      </w:r>
+      <w:r>
+        <w:rPr>
+          <w:sz w:val="22"/>
+          <w:szCs w:val="22"/>
+        </w:rPr>
+        <w:t>to point to an Authentication Service which will be standing in front of user’s Identity Provider. This Authentication Service</w:t>
+      </w:r>
+      <w:r>
+        <w:rPr>
+          <w:sz w:val="22"/>
+          <w:szCs w:val="22"/>
+        </w:rPr>
+        <w:t xml:space="preserve"> accepts the user credentials in form of Username/ Password and</w:t>
+      </w:r>
+      <w:r>
+        <w:rPr>
+          <w:sz w:val="22"/>
+          <w:szCs w:val="22"/>
+        </w:rPr>
+        <w:t xml:space="preserve"> authenticates the user’s credentials </w:t>
+      </w:r>
+      <w:r>
+        <w:rPr>
+          <w:sz w:val="22"/>
+          <w:szCs w:val="22"/>
+        </w:rPr>
+        <w:t>against the configured Identity Provider. If successful, it retrieved the user attributes from the Identity Provider and formulates a SAML Assertion which is sent back to the Central Server</w:t>
+      </w:r>
+      <w:r>
+        <w:rPr>
+          <w:sz w:val="22"/>
+          <w:szCs w:val="22"/>
+        </w:rPr>
+        <w:t>.</w:t>
+      </w:r>
     </w:p>
     <w:p>
       <w:pPr>
@@ -9596,12 +10989,262 @@
     </w:p>
     <w:p>
       <w:pPr>
+        <w:widowControl/>
+        <w:numPr>
+          <w:ilvl w:val="0"/>
+          <w:numId w:val="26"/>
+        </w:numPr>
+        <w:spacing w:line="240" w:lineRule="auto"/>
+        <w:rPr>
+          <w:b/>
+          <w:sz w:val="22"/>
+          <w:szCs w:val="22"/>
+        </w:rPr>
+      </w:pPr>
+      <w:r>
+        <w:rPr>
+          <w:b/>
+          <w:sz w:val="22"/>
+          <w:szCs w:val="22"/>
+        </w:rPr>
+        <w:t>Dorian</w:t>
+      </w:r>
+    </w:p>
+    <w:p>
+      <w:pPr>
         <w:ind w:left="360"/>
         <w:rPr>
           <w:sz w:val="22"/>
           <w:szCs w:val="22"/>
         </w:rPr>
       </w:pPr>
+      <w:r>
+        <w:rPr>
+          <w:sz w:val="22"/>
+          <w:szCs w:val="22"/>
+        </w:rPr>
+        <w:t>Once user’s is authenticated from the Authentication service, the Central Server forwards the SAML Assertion to Dorian. The Central Server is configured to point to a single Dorian Server which acts as Identity Federation Service for the CCTS Release. It generates the grid credentials which is nothing but a short lived proxy certificate and returns the same to the Central Server.</w:t>
+      </w:r>
+    </w:p>
+    <w:p>
+      <w:pPr>
+        <w:ind w:left="360"/>
+        <w:rPr>
+          <w:sz w:val="22"/>
+          <w:szCs w:val="22"/>
+        </w:rPr>
+      </w:pPr>
+    </w:p>
+    <w:p>
+      <w:pPr>
+        <w:widowControl/>
+        <w:numPr>
+          <w:ilvl w:val="0"/>
+          <w:numId w:val="26"/>
+        </w:numPr>
+        <w:spacing w:line="240" w:lineRule="auto"/>
+        <w:rPr>
+          <w:b/>
+          <w:sz w:val="22"/>
+          <w:szCs w:val="22"/>
+        </w:rPr>
+      </w:pPr>
+      <w:r>
+        <w:rPr>
+          <w:b/>
+          <w:sz w:val="22"/>
+          <w:szCs w:val="22"/>
+        </w:rPr>
+        <w:t>Delegation Service</w:t>
+      </w:r>
+    </w:p>
+    <w:p>
+      <w:pPr>
+        <w:ind w:left="360"/>
+        <w:rPr>
+          <w:sz w:val="22"/>
+          <w:szCs w:val="22"/>
+        </w:rPr>
+      </w:pPr>
+      <w:r>
+        <w:rPr>
+          <w:sz w:val="22"/>
+          <w:szCs w:val="22"/>
+        </w:rPr>
+        <w:t xml:space="preserve">The Delegation service is being built by the </w:t>
+      </w:r>
+      <w:r>
+        <w:rPr>
+          <w:sz w:val="22"/>
+          <w:szCs w:val="22"/>
+        </w:rPr>
+        <w:t>caGrid team which will be used to store the User’s Grid Credential along with a delegation policy. This delegation policy determines which applications have access to user’s Grid Credentials. On successful obtaining of User’s Grid Credential the SSO Server publishes a delegation policy along with the User grid credentials to the Delegation Service. On the client side the CAS Agent accesses the Delegation Service to retrieve User grid credentials. I</w:t>
+      </w:r>
+      <w:r>
+        <w:rPr>
+          <w:sz w:val="22"/>
+          <w:szCs w:val="22"/>
+        </w:rPr>
+        <w:t>f i</w:t>
+      </w:r>
+      <w:r>
+        <w:rPr>
+          <w:sz w:val="22"/>
+          <w:szCs w:val="22"/>
+        </w:rPr>
+        <w:t xml:space="preserve">t is permitted then credentials are returned </w:t>
+      </w:r>
+      <w:r>
+        <w:rPr>
+          <w:sz w:val="22"/>
+          <w:szCs w:val="22"/>
+        </w:rPr>
+        <w:t xml:space="preserve">to the CAS Agent, </w:t>
+      </w:r>
+      <w:r>
+        <w:rPr>
+          <w:sz w:val="22"/>
+          <w:szCs w:val="22"/>
+        </w:rPr>
+        <w:t xml:space="preserve">which </w:t>
+      </w:r>
+      <w:r>
+        <w:rPr>
+          <w:sz w:val="22"/>
+          <w:szCs w:val="22"/>
+        </w:rPr>
+        <w:t xml:space="preserve">are then </w:t>
+      </w:r>
+      <w:r>
+        <w:rPr>
+          <w:sz w:val="22"/>
+          <w:szCs w:val="22"/>
+        </w:rPr>
+        <w:t>forwarded the Target Application</w:t>
+      </w:r>
+      <w:r>
+        <w:rPr>
+          <w:sz w:val="22"/>
+          <w:szCs w:val="22"/>
+        </w:rPr>
+        <w:t xml:space="preserve"> for it to use to access grid services.</w:t>
+      </w:r>
+    </w:p>
+    <w:p>
+      <w:pPr>
+        <w:ind w:left="360"/>
+        <w:rPr>
+          <w:sz w:val="22"/>
+          <w:szCs w:val="22"/>
+        </w:rPr>
+      </w:pPr>
+    </w:p>
+    <w:p>
+      <w:pPr>
+        <w:widowControl/>
+        <w:numPr>
+          <w:ilvl w:val="0"/>
+          <w:numId w:val="26"/>
+        </w:numPr>
+        <w:spacing w:line="240" w:lineRule="auto"/>
+        <w:rPr>
+          <w:b/>
+          <w:sz w:val="22"/>
+          <w:szCs w:val="22"/>
+        </w:rPr>
+      </w:pPr>
+      <w:r>
+        <w:rPr>
+          <w:b/>
+          <w:sz w:val="22"/>
+          <w:szCs w:val="22"/>
+        </w:rPr>
+        <w:t>Syn</w:t>
+      </w:r>
+      <w:r>
+        <w:rPr>
+          <w:b/>
+          <w:sz w:val="22"/>
+          <w:szCs w:val="22"/>
+        </w:rPr>
+        <w:t>c</w:t>
+      </w:r>
+      <w:r>
+        <w:rPr>
+          <w:b/>
+          <w:sz w:val="22"/>
+          <w:szCs w:val="22"/>
+        </w:rPr>
+        <w:t xml:space="preserve"> </w:t>
+      </w:r>
+      <w:r>
+        <w:rPr>
+          <w:b/>
+          <w:sz w:val="22"/>
+          <w:szCs w:val="22"/>
+        </w:rPr>
+        <w:t>GTS</w:t>
+      </w:r>
+    </w:p>
+    <w:p>
+      <w:pPr>
+        <w:ind w:left="360"/>
+        <w:rPr>
+          <w:sz w:val="22"/>
+          <w:szCs w:val="22"/>
+        </w:rPr>
+      </w:pPr>
+      <w:r>
+        <w:rPr>
+          <w:sz w:val="22"/>
+          <w:szCs w:val="22"/>
+        </w:rPr>
+        <w:lastRenderedPageBreak/>
+        <w:t>Sync</w:t>
+      </w:r>
+      <w:r>
+        <w:rPr>
+          <w:sz w:val="22"/>
+          <w:szCs w:val="22"/>
+        </w:rPr>
+        <w:t xml:space="preserve"> </w:t>
+      </w:r>
+      <w:r>
+        <w:rPr>
+          <w:sz w:val="22"/>
+          <w:szCs w:val="22"/>
+        </w:rPr>
+        <w:t xml:space="preserve">GTS will be installed at all the participating applications as well as the central CAS Server. This daemon will keep the application in sync with the Grid Trust Fabric and update the CRLs </w:t>
+      </w:r>
+      <w:r>
+        <w:rPr>
+          <w:sz w:val="22"/>
+          <w:szCs w:val="22"/>
+        </w:rPr>
+        <w:t>accordingly. Once the CAS Server obtains a user’s Grid Credentials it will validate it against the GTS to make sure that the certificate is still valid and has not be revoked.</w:t>
+      </w:r>
+    </w:p>
+    <w:p>
+      <w:pPr>
+        <w:ind w:left="360"/>
+        <w:rPr>
+          <w:sz w:val="22"/>
+          <w:szCs w:val="22"/>
+        </w:rPr>
+      </w:pPr>
+    </w:p>
+    <w:p>
+      <w:pPr>
+        <w:pStyle w:val="Heading3"/>
+      </w:pPr>
+      <w:bookmarkStart w:id="46" w:name="_Toc180977641"/>
+      <w:r>
+        <w:t>Single</w:t>
+      </w:r>
+      <w:r>
+        <w:t xml:space="preserve"> Sign in work flow</w:t>
+      </w:r>
+      <w:bookmarkEnd w:id="46"/>
     </w:p>
     <w:p>
       <w:pPr>
@@ -9613,17 +11256,39 @@
       <w:pPr>
         <w:widowControl/>
         <w:spacing w:line="240" w:lineRule="auto"/>
-      </w:pPr>
-    </w:p>
-    <w:p>
-      <w:pPr>
-        <w:pStyle w:val="Heading3"/>
-      </w:pPr>
-      <w:r>
-        <w:t>Single</w:t>
-      </w:r>
-      <w:r>
-        <w:t xml:space="preserve"> Sign in work flow</w:t>
+        <w:ind w:left="360"/>
+        <w:rPr>
+          <w:sz w:val="22"/>
+          <w:szCs w:val="22"/>
+        </w:rPr>
+      </w:pPr>
+      <w:r>
+        <w:rPr>
+          <w:sz w:val="22"/>
+          <w:szCs w:val="22"/>
+        </w:rPr>
+        <w:t xml:space="preserve">Following is the workflow of interactions between the </w:t>
+      </w:r>
+      <w:r>
+        <w:rPr>
+          <w:sz w:val="22"/>
+          <w:szCs w:val="22"/>
+        </w:rPr>
+        <w:t>components</w:t>
+      </w:r>
+      <w:r>
+        <w:rPr>
+          <w:sz w:val="22"/>
+          <w:szCs w:val="22"/>
+        </w:rPr>
+        <w:t xml:space="preserve"> mentioned above to est</w:t>
+      </w:r>
+      <w:r>
+        <w:rPr>
+          <w:sz w:val="22"/>
+          <w:szCs w:val="22"/>
+        </w:rPr>
+        <w:t>ablish a single sign on session and allow a user to access a protected web application.</w:t>
       </w:r>
     </w:p>
     <w:p>
@@ -9631,6 +11296,1224 @@
         <w:widowControl/>
         <w:spacing w:line="240" w:lineRule="auto"/>
         <w:rPr>
+          <w:sz w:val="22"/>
+          <w:szCs w:val="22"/>
+        </w:rPr>
+      </w:pPr>
+    </w:p>
+    <w:p>
+      <w:pPr>
+        <w:pStyle w:val="ListParagraph"/>
+        <w:widowControl/>
+        <w:numPr>
+          <w:ilvl w:val="0"/>
+          <w:numId w:val="27"/>
+        </w:numPr>
+        <w:spacing w:line="240" w:lineRule="auto"/>
+        <w:rPr>
+          <w:sz w:val="22"/>
+          <w:szCs w:val="22"/>
+        </w:rPr>
+      </w:pPr>
+      <w:r>
+        <w:rPr>
+          <w:sz w:val="22"/>
+          <w:szCs w:val="22"/>
+        </w:rPr>
+        <w:t>User initiates a call to the target application by typing the URL to the target application in the browser</w:t>
+      </w:r>
+      <w:r>
+        <w:rPr>
+          <w:sz w:val="22"/>
+          <w:szCs w:val="22"/>
+        </w:rPr>
+        <w:t xml:space="preserve"> which is protected by the SSO Framework</w:t>
+      </w:r>
+      <w:r>
+        <w:rPr>
+          <w:sz w:val="22"/>
+          <w:szCs w:val="22"/>
+        </w:rPr>
+        <w:t>.</w:t>
+      </w:r>
+    </w:p>
+    <w:p>
+      <w:pPr>
+        <w:pStyle w:val="ListParagraph"/>
+        <w:widowControl/>
+        <w:numPr>
+          <w:ilvl w:val="0"/>
+          <w:numId w:val="27"/>
+        </w:numPr>
+        <w:spacing w:line="240" w:lineRule="auto"/>
+        <w:rPr>
+          <w:sz w:val="22"/>
+          <w:szCs w:val="22"/>
+        </w:rPr>
+      </w:pPr>
+      <w:r>
+        <w:rPr>
+          <w:sz w:val="22"/>
+          <w:szCs w:val="22"/>
+        </w:rPr>
+        <w:t xml:space="preserve">This user request is intercepted by the CAS Agent which searches </w:t>
+      </w:r>
+      <w:r>
+        <w:rPr>
+          <w:sz w:val="22"/>
+          <w:szCs w:val="22"/>
+        </w:rPr>
+        <w:t>for an</w:t>
+      </w:r>
+      <w:r>
+        <w:rPr>
+          <w:sz w:val="22"/>
+          <w:szCs w:val="22"/>
+        </w:rPr>
+        <w:t xml:space="preserve"> established s</w:t>
+      </w:r>
+      <w:r>
+        <w:rPr>
+          <w:sz w:val="22"/>
+          <w:szCs w:val="22"/>
+        </w:rPr>
+        <w:t>ession</w:t>
+      </w:r>
+      <w:r>
+        <w:rPr>
+          <w:sz w:val="22"/>
+          <w:szCs w:val="22"/>
+        </w:rPr>
+        <w:t xml:space="preserve">. Since it </w:t>
+      </w:r>
+      <w:r>
+        <w:rPr>
+          <w:sz w:val="22"/>
+          <w:szCs w:val="22"/>
+        </w:rPr>
+        <w:t>can’t</w:t>
+      </w:r>
+      <w:r>
+        <w:rPr>
+          <w:sz w:val="22"/>
+          <w:szCs w:val="22"/>
+        </w:rPr>
+        <w:t xml:space="preserve"> find it, it redirects the user’s request to the CAS Server providing the target application’s URL as return point.</w:t>
+      </w:r>
+    </w:p>
+    <w:p>
+      <w:pPr>
+        <w:pStyle w:val="ListParagraph"/>
+        <w:widowControl/>
+        <w:numPr>
+          <w:ilvl w:val="0"/>
+          <w:numId w:val="27"/>
+        </w:numPr>
+        <w:spacing w:line="240" w:lineRule="auto"/>
+        <w:rPr>
+          <w:sz w:val="22"/>
+          <w:szCs w:val="22"/>
+        </w:rPr>
+      </w:pPr>
+      <w:r>
+        <w:rPr>
+          <w:sz w:val="22"/>
+          <w:szCs w:val="22"/>
+        </w:rPr>
+        <w:t>The CAS Server displays a login page to the user</w:t>
+      </w:r>
+      <w:r>
+        <w:rPr>
+          <w:sz w:val="22"/>
+          <w:szCs w:val="22"/>
+        </w:rPr>
+        <w:t>. The user provides his local credentials in form username/ password pair.</w:t>
+      </w:r>
+    </w:p>
+    <w:p>
+      <w:pPr>
+        <w:pStyle w:val="ListParagraph"/>
+        <w:widowControl/>
+        <w:numPr>
+          <w:ilvl w:val="0"/>
+          <w:numId w:val="27"/>
+        </w:numPr>
+        <w:spacing w:line="240" w:lineRule="auto"/>
+        <w:rPr>
+          <w:sz w:val="22"/>
+          <w:szCs w:val="22"/>
+        </w:rPr>
+      </w:pPr>
+      <w:r>
+        <w:rPr>
+          <w:sz w:val="22"/>
+          <w:szCs w:val="22"/>
+        </w:rPr>
+        <w:t xml:space="preserve">The CAS server provides these credentials to the Authentication Service. If </w:t>
+      </w:r>
+      <w:r>
+        <w:rPr>
+          <w:sz w:val="22"/>
+          <w:szCs w:val="22"/>
+        </w:rPr>
+        <w:t xml:space="preserve">the credentials are </w:t>
+      </w:r>
+      <w:r>
+        <w:rPr>
+          <w:sz w:val="22"/>
+          <w:szCs w:val="22"/>
+        </w:rPr>
+        <w:t>valid</w:t>
+      </w:r>
+      <w:r>
+        <w:rPr>
+          <w:sz w:val="22"/>
+          <w:szCs w:val="22"/>
+        </w:rPr>
+        <w:t xml:space="preserve">, the Authentication Service returns a signed </w:t>
+      </w:r>
+      <w:r>
+        <w:rPr>
+          <w:sz w:val="22"/>
+          <w:szCs w:val="22"/>
+        </w:rPr>
+        <w:t xml:space="preserve">SAML Assertion </w:t>
+      </w:r>
+      <w:r>
+        <w:rPr>
+          <w:sz w:val="22"/>
+          <w:szCs w:val="22"/>
+        </w:rPr>
+        <w:t>back to the CAS Server.</w:t>
+      </w:r>
+    </w:p>
+    <w:p>
+      <w:pPr>
+        <w:pStyle w:val="ListParagraph"/>
+        <w:widowControl/>
+        <w:numPr>
+          <w:ilvl w:val="0"/>
+          <w:numId w:val="27"/>
+        </w:numPr>
+        <w:spacing w:line="240" w:lineRule="auto"/>
+        <w:rPr>
+          <w:sz w:val="22"/>
+          <w:szCs w:val="22"/>
+        </w:rPr>
+      </w:pPr>
+      <w:r>
+        <w:rPr>
+          <w:sz w:val="22"/>
+          <w:szCs w:val="22"/>
+        </w:rPr>
+        <w:t xml:space="preserve">The CAS server </w:t>
+      </w:r>
+      <w:r>
+        <w:rPr>
+          <w:sz w:val="22"/>
+          <w:szCs w:val="22"/>
+        </w:rPr>
+        <w:t>now passes this signed SAML assertion to Dorian. Dorian makes sure that the SAML is signed by a registered Authentication Service and return a short term Grid Credentials for the user</w:t>
+      </w:r>
+    </w:p>
+    <w:p>
+      <w:pPr>
+        <w:pStyle w:val="ListParagraph"/>
+        <w:widowControl/>
+        <w:numPr>
+          <w:ilvl w:val="0"/>
+          <w:numId w:val="27"/>
+        </w:numPr>
+        <w:spacing w:line="240" w:lineRule="auto"/>
+        <w:rPr>
+          <w:sz w:val="22"/>
+          <w:szCs w:val="22"/>
+        </w:rPr>
+      </w:pPr>
+      <w:r>
+        <w:rPr>
+          <w:sz w:val="22"/>
+          <w:szCs w:val="22"/>
+        </w:rPr>
+        <w:t>They CAS server validates the Grid Proxy obtained from Dorian against the GTS to make sure that it is still valid and the CA has not be revoked.</w:t>
+      </w:r>
+    </w:p>
+    <w:p>
+      <w:pPr>
+        <w:pStyle w:val="ListParagraph"/>
+        <w:widowControl/>
+        <w:numPr>
+          <w:ilvl w:val="0"/>
+          <w:numId w:val="27"/>
+        </w:numPr>
+        <w:spacing w:line="240" w:lineRule="auto"/>
+        <w:rPr>
+          <w:sz w:val="22"/>
+          <w:szCs w:val="22"/>
+        </w:rPr>
+      </w:pPr>
+      <w:r>
+        <w:rPr>
+          <w:sz w:val="22"/>
+          <w:szCs w:val="22"/>
+        </w:rPr>
+        <w:t xml:space="preserve">Once validated, the CAS server obtains the list of Host Identities </w:t>
+      </w:r>
+      <w:r>
+        <w:rPr>
+          <w:sz w:val="22"/>
+          <w:szCs w:val="22"/>
+        </w:rPr>
+        <w:t>from the configuration files and formulates a delegation policy from it. It then publishes this delegation policy passing the user’s Grid Credentials to the Delegation Service</w:t>
+      </w:r>
+    </w:p>
+    <w:p>
+      <w:pPr>
+        <w:pStyle w:val="ListParagraph"/>
+        <w:widowControl/>
+        <w:numPr>
+          <w:ilvl w:val="0"/>
+          <w:numId w:val="27"/>
+        </w:numPr>
+        <w:spacing w:line="240" w:lineRule="auto"/>
+        <w:rPr>
+          <w:sz w:val="22"/>
+          <w:szCs w:val="22"/>
+        </w:rPr>
+      </w:pPr>
+      <w:r>
+        <w:rPr>
+          <w:sz w:val="22"/>
+          <w:szCs w:val="22"/>
+        </w:rPr>
+        <w:t>Now it formulates a service ticket and attaches it as part of the URL as a GET parameter. It redirects the user back to the application using the return URL provided</w:t>
+      </w:r>
+    </w:p>
+    <w:p>
+      <w:pPr>
+        <w:pStyle w:val="ListParagraph"/>
+        <w:widowControl/>
+        <w:numPr>
+          <w:ilvl w:val="0"/>
+          <w:numId w:val="27"/>
+        </w:numPr>
+        <w:spacing w:line="240" w:lineRule="auto"/>
+        <w:rPr>
+          <w:sz w:val="22"/>
+          <w:szCs w:val="22"/>
+        </w:rPr>
+      </w:pPr>
+      <w:r>
+        <w:rPr>
+          <w:sz w:val="22"/>
+          <w:szCs w:val="22"/>
+        </w:rPr>
+        <w:t>The CAS Agent sitting on  the application again intercepts the request and retrieves the Service Ticket</w:t>
+      </w:r>
+    </w:p>
+    <w:p>
+      <w:pPr>
+        <w:pStyle w:val="ListParagraph"/>
+        <w:widowControl/>
+        <w:numPr>
+          <w:ilvl w:val="0"/>
+          <w:numId w:val="27"/>
+        </w:numPr>
+        <w:spacing w:line="240" w:lineRule="auto"/>
+        <w:rPr>
+          <w:sz w:val="22"/>
+          <w:szCs w:val="22"/>
+        </w:rPr>
+      </w:pPr>
+      <w:r>
+        <w:rPr>
+          <w:sz w:val="22"/>
+          <w:szCs w:val="22"/>
+        </w:rPr>
+        <w:t>It now validates this Ticket against the CAS Server to make sure that the User is authenticated recently. CAS Server validates the ticket and returns the User’s Identity used for Authentication</w:t>
+      </w:r>
+    </w:p>
+    <w:p>
+      <w:pPr>
+        <w:pStyle w:val="ListParagraph"/>
+        <w:widowControl/>
+        <w:numPr>
+          <w:ilvl w:val="0"/>
+          <w:numId w:val="27"/>
+        </w:numPr>
+        <w:spacing w:line="240" w:lineRule="auto"/>
+        <w:rPr>
+          <w:sz w:val="22"/>
+          <w:szCs w:val="22"/>
+        </w:rPr>
+      </w:pPr>
+      <w:r>
+        <w:rPr>
+          <w:sz w:val="22"/>
+          <w:szCs w:val="22"/>
+        </w:rPr>
+        <w:t>It can also send back additional information over a Assertion (can be SAML). The CAS Agent retrieves these information and attaches them to User Request/Session</w:t>
+      </w:r>
+    </w:p>
+    <w:p>
+      <w:pPr>
+        <w:pStyle w:val="ListParagraph"/>
+        <w:widowControl/>
+        <w:numPr>
+          <w:ilvl w:val="0"/>
+          <w:numId w:val="27"/>
+        </w:numPr>
+        <w:spacing w:line="240" w:lineRule="auto"/>
+        <w:rPr>
+          <w:sz w:val="22"/>
+          <w:szCs w:val="22"/>
+        </w:rPr>
+      </w:pPr>
+      <w:r>
+        <w:rPr>
+          <w:sz w:val="22"/>
+          <w:szCs w:val="22"/>
+        </w:rPr>
+        <w:t>On</w:t>
+      </w:r>
+      <w:r>
+        <w:rPr>
+          <w:sz w:val="22"/>
+          <w:szCs w:val="22"/>
+        </w:rPr>
+        <w:t>ce CAS Agent validates the user it connects to the Delegation Service using the Host Credentials of the Target Web Application to retrieve the User’s Grid Credentials by passing the user’s Grid Identity</w:t>
+      </w:r>
+    </w:p>
+    <w:p>
+      <w:pPr>
+        <w:pStyle w:val="ListParagraph"/>
+        <w:widowControl/>
+        <w:numPr>
+          <w:ilvl w:val="0"/>
+          <w:numId w:val="27"/>
+        </w:numPr>
+        <w:spacing w:line="240" w:lineRule="auto"/>
+        <w:rPr>
+          <w:sz w:val="22"/>
+          <w:szCs w:val="22"/>
+        </w:rPr>
+      </w:pPr>
+      <w:r>
+        <w:rPr>
+          <w:sz w:val="22"/>
+          <w:szCs w:val="22"/>
+        </w:rPr>
+        <w:t>The Delegation Server retrieves the Host Identity and checks it against the policy published for that user. If the application has be given the delegation rights, it returns the Grid Proxy for that user back to the CAS Agent.</w:t>
+      </w:r>
+    </w:p>
+    <w:p>
+      <w:pPr>
+        <w:pStyle w:val="ListParagraph"/>
+        <w:widowControl/>
+        <w:numPr>
+          <w:ilvl w:val="0"/>
+          <w:numId w:val="27"/>
+        </w:numPr>
+        <w:spacing w:line="240" w:lineRule="auto"/>
+        <w:rPr>
+          <w:sz w:val="22"/>
+          <w:szCs w:val="22"/>
+        </w:rPr>
+      </w:pPr>
+      <w:r>
+        <w:rPr>
+          <w:sz w:val="22"/>
+          <w:szCs w:val="22"/>
+        </w:rPr>
+        <w:t>The CAS Agent attaches the Grid Proxy as an attribute to the Session and forwards the request to the target application</w:t>
+      </w:r>
+    </w:p>
+    <w:p>
+      <w:pPr>
+        <w:pStyle w:val="ListParagraph"/>
+        <w:widowControl/>
+        <w:numPr>
+          <w:ilvl w:val="0"/>
+          <w:numId w:val="27"/>
+        </w:numPr>
+        <w:spacing w:line="240" w:lineRule="auto"/>
+        <w:rPr>
+          <w:sz w:val="22"/>
+          <w:szCs w:val="22"/>
+        </w:rPr>
+      </w:pPr>
+      <w:r>
+        <w:rPr>
+          <w:sz w:val="22"/>
+          <w:szCs w:val="22"/>
+        </w:rPr>
+        <w:t>The Target Application can retrieve all user attributes from the Request/Session including the user’s Grid Credentials. It then can use this Grid Credential to access a grid service on user’s behalf.</w:t>
+      </w:r>
+    </w:p>
+    <w:p>
+      <w:pPr>
+        <w:widowControl/>
+        <w:spacing w:line="240" w:lineRule="auto"/>
+        <w:rPr>
+          <w:sz w:val="22"/>
+          <w:szCs w:val="22"/>
+        </w:rPr>
+      </w:pPr>
+    </w:p>
+    <w:p>
+      <w:pPr>
+        <w:widowControl/>
+        <w:spacing w:line="240" w:lineRule="auto"/>
+        <w:rPr>
+          <w:sz w:val="22"/>
+          <w:szCs w:val="22"/>
+        </w:rPr>
+      </w:pPr>
+    </w:p>
+    <w:p>
+      <w:pPr>
+        <w:pStyle w:val="Heading3"/>
+      </w:pPr>
+      <w:bookmarkStart w:id="47" w:name="_Toc180977642"/>
+      <w:r>
+        <w:lastRenderedPageBreak/>
+        <w:t xml:space="preserve">Inter Component </w:t>
+      </w:r>
+      <w:r>
+        <w:t>Transport</w:t>
+      </w:r>
+      <w:r>
+        <w:t xml:space="preserve"> </w:t>
+      </w:r>
+      <w:r>
+        <w:t>Security</w:t>
+      </w:r>
+      <w:bookmarkEnd w:id="47"/>
+    </w:p>
+    <w:p>
+      <w:pPr>
+        <w:widowControl/>
+        <w:spacing w:line="240" w:lineRule="auto"/>
+        <w:ind w:left="360"/>
+        <w:rPr>
+          <w:sz w:val="22"/>
+          <w:szCs w:val="22"/>
+        </w:rPr>
+      </w:pPr>
+      <w:r>
+        <w:rPr>
+          <w:sz w:val="22"/>
+          <w:szCs w:val="22"/>
+        </w:rPr>
+        <w:t>All the interaction mentioned above between various components of the WebSSO Framework will be secured. Following are the details various security mechanisms used between these components</w:t>
+      </w:r>
+    </w:p>
+    <w:p>
+      <w:pPr>
+        <w:widowControl/>
+        <w:spacing w:line="240" w:lineRule="auto"/>
+        <w:ind w:left="360"/>
+        <w:rPr>
+          <w:sz w:val="22"/>
+          <w:szCs w:val="22"/>
+        </w:rPr>
+      </w:pPr>
+    </w:p>
+    <w:tbl>
+      <w:tblPr>
+        <w:tblStyle w:val="TableGrid"/>
+        <w:tblW w:w="0" w:type="auto"/>
+        <w:tblInd w:w="360" w:type="dxa"/>
+        <w:tblLook w:val="04A0"/>
+      </w:tblPr>
+      <w:tblGrid>
+        <w:gridCol w:w="4608"/>
+        <w:gridCol w:w="4608"/>
+      </w:tblGrid>
+      <w:tr>
+        <w:tc>
+          <w:tcPr>
+            <w:tcW w:w="4788" w:type="dxa"/>
+            <w:shd w:val="pct25" w:color="auto" w:fill="auto"/>
+          </w:tcPr>
+          <w:p>
+            <w:pPr>
+              <w:widowControl/>
+              <w:spacing w:line="240" w:lineRule="auto"/>
+              <w:jc w:val="center"/>
+              <w:rPr>
+                <w:sz w:val="22"/>
+                <w:szCs w:val="22"/>
+              </w:rPr>
+            </w:pPr>
+            <w:r>
+              <w:rPr>
+                <w:sz w:val="22"/>
+                <w:szCs w:val="22"/>
+              </w:rPr>
+              <w:t>Interaction between Component</w:t>
+            </w:r>
+          </w:p>
+        </w:tc>
+        <w:tc>
+          <w:tcPr>
+            <w:tcW w:w="4788" w:type="dxa"/>
+            <w:shd w:val="pct25" w:color="auto" w:fill="auto"/>
+          </w:tcPr>
+          <w:p>
+            <w:pPr>
+              <w:widowControl/>
+              <w:spacing w:line="240" w:lineRule="auto"/>
+              <w:jc w:val="center"/>
+              <w:rPr>
+                <w:sz w:val="22"/>
+                <w:szCs w:val="22"/>
+              </w:rPr>
+            </w:pPr>
+            <w:r>
+              <w:rPr>
+                <w:sz w:val="22"/>
+                <w:szCs w:val="22"/>
+              </w:rPr>
+              <w:t xml:space="preserve">Transport </w:t>
+            </w:r>
+            <w:r>
+              <w:rPr>
+                <w:sz w:val="22"/>
+                <w:szCs w:val="22"/>
+              </w:rPr>
+              <w:t>Security Mechanism</w:t>
+            </w:r>
+          </w:p>
+        </w:tc>
+      </w:tr>
+      <w:tr>
+        <w:tc>
+          <w:tcPr>
+            <w:tcW w:w="4788" w:type="dxa"/>
+          </w:tcPr>
+          <w:p>
+            <w:pPr>
+              <w:widowControl/>
+              <w:spacing w:line="240" w:lineRule="auto"/>
+              <w:rPr>
+                <w:sz w:val="22"/>
+                <w:szCs w:val="22"/>
+              </w:rPr>
+            </w:pPr>
+            <w:r>
+              <w:rPr>
+                <w:sz w:val="22"/>
+                <w:szCs w:val="22"/>
+              </w:rPr>
+              <w:t>Client Browser to Target Application</w:t>
+            </w:r>
+          </w:p>
+        </w:tc>
+        <w:tc>
+          <w:tcPr>
+            <w:tcW w:w="4788" w:type="dxa"/>
+          </w:tcPr>
+          <w:p>
+            <w:pPr>
+              <w:widowControl/>
+              <w:spacing w:line="240" w:lineRule="auto"/>
+              <w:rPr>
+                <w:sz w:val="22"/>
+                <w:szCs w:val="22"/>
+              </w:rPr>
+            </w:pPr>
+            <w:r>
+              <w:rPr>
+                <w:sz w:val="22"/>
+                <w:szCs w:val="22"/>
+              </w:rPr>
+              <w:t>Can be configure to use SSL</w:t>
+            </w:r>
+          </w:p>
+        </w:tc>
+      </w:tr>
+      <w:tr>
+        <w:tc>
+          <w:tcPr>
+            <w:tcW w:w="4788" w:type="dxa"/>
+          </w:tcPr>
+          <w:p>
+            <w:pPr>
+              <w:widowControl/>
+              <w:spacing w:line="240" w:lineRule="auto"/>
+              <w:rPr>
+                <w:sz w:val="22"/>
+                <w:szCs w:val="22"/>
+              </w:rPr>
+            </w:pPr>
+            <w:r>
+              <w:rPr>
+                <w:sz w:val="22"/>
+                <w:szCs w:val="22"/>
+              </w:rPr>
+              <w:t>Client Browser to CAS SSO Server</w:t>
+            </w:r>
+          </w:p>
+        </w:tc>
+        <w:tc>
+          <w:tcPr>
+            <w:tcW w:w="4788" w:type="dxa"/>
+          </w:tcPr>
+          <w:p>
+            <w:pPr>
+              <w:widowControl/>
+              <w:spacing w:line="240" w:lineRule="auto"/>
+              <w:rPr>
+                <w:sz w:val="22"/>
+                <w:szCs w:val="22"/>
+              </w:rPr>
+            </w:pPr>
+            <w:r>
+              <w:rPr>
+                <w:sz w:val="22"/>
+                <w:szCs w:val="22"/>
+              </w:rPr>
+              <w:t>Using SSL</w:t>
+            </w:r>
+          </w:p>
+        </w:tc>
+      </w:tr>
+      <w:tr>
+        <w:tc>
+          <w:tcPr>
+            <w:tcW w:w="4788" w:type="dxa"/>
+          </w:tcPr>
+          <w:p>
+            <w:pPr>
+              <w:widowControl/>
+              <w:spacing w:line="240" w:lineRule="auto"/>
+              <w:rPr>
+                <w:sz w:val="22"/>
+                <w:szCs w:val="22"/>
+              </w:rPr>
+            </w:pPr>
+            <w:r>
+              <w:rPr>
+                <w:sz w:val="22"/>
+                <w:szCs w:val="22"/>
+              </w:rPr>
+              <w:t>CAS SSO Server to Authentication Service</w:t>
+            </w:r>
+          </w:p>
+        </w:tc>
+        <w:tc>
+          <w:tcPr>
+            <w:tcW w:w="4788" w:type="dxa"/>
+          </w:tcPr>
+          <w:p>
+            <w:pPr>
+              <w:widowControl/>
+              <w:spacing w:line="240" w:lineRule="auto"/>
+              <w:rPr>
+                <w:sz w:val="22"/>
+                <w:szCs w:val="22"/>
+              </w:rPr>
+            </w:pPr>
+            <w:r>
+              <w:rPr>
+                <w:sz w:val="22"/>
+                <w:szCs w:val="22"/>
+              </w:rPr>
+              <w:t>One Way Authentication</w:t>
+            </w:r>
+          </w:p>
+        </w:tc>
+      </w:tr>
+      <w:tr>
+        <w:tc>
+          <w:tcPr>
+            <w:tcW w:w="4788" w:type="dxa"/>
+          </w:tcPr>
+          <w:p>
+            <w:pPr>
+              <w:widowControl/>
+              <w:spacing w:line="240" w:lineRule="auto"/>
+              <w:rPr>
+                <w:sz w:val="22"/>
+                <w:szCs w:val="22"/>
+              </w:rPr>
+            </w:pPr>
+            <w:r>
+              <w:rPr>
+                <w:sz w:val="22"/>
+                <w:szCs w:val="22"/>
+              </w:rPr>
+              <w:t>CAS SSO Server to Dorian</w:t>
+            </w:r>
+          </w:p>
+        </w:tc>
+        <w:tc>
+          <w:tcPr>
+            <w:tcW w:w="4788" w:type="dxa"/>
+          </w:tcPr>
+          <w:p>
+            <w:pPr>
+              <w:widowControl/>
+              <w:spacing w:line="240" w:lineRule="auto"/>
+              <w:rPr>
+                <w:sz w:val="22"/>
+                <w:szCs w:val="22"/>
+              </w:rPr>
+            </w:pPr>
+            <w:r>
+              <w:rPr>
+                <w:sz w:val="22"/>
+                <w:szCs w:val="22"/>
+              </w:rPr>
+              <w:t>One Way Authentication</w:t>
+            </w:r>
+          </w:p>
+        </w:tc>
+      </w:tr>
+      <w:tr>
+        <w:tc>
+          <w:tcPr>
+            <w:tcW w:w="4788" w:type="dxa"/>
+          </w:tcPr>
+          <w:p>
+            <w:pPr>
+              <w:widowControl/>
+              <w:spacing w:line="240" w:lineRule="auto"/>
+              <w:rPr>
+                <w:sz w:val="22"/>
+                <w:szCs w:val="22"/>
+              </w:rPr>
+            </w:pPr>
+            <w:r>
+              <w:rPr>
+                <w:sz w:val="22"/>
+                <w:szCs w:val="22"/>
+              </w:rPr>
+              <w:t xml:space="preserve">CAS SSO </w:t>
+            </w:r>
+            <w:r>
+              <w:rPr>
+                <w:sz w:val="22"/>
+                <w:szCs w:val="22"/>
+              </w:rPr>
+              <w:t>Server to Delegation Service</w:t>
+            </w:r>
+          </w:p>
+        </w:tc>
+        <w:tc>
+          <w:tcPr>
+            <w:tcW w:w="4788" w:type="dxa"/>
+          </w:tcPr>
+          <w:p>
+            <w:pPr>
+              <w:widowControl/>
+              <w:spacing w:line="240" w:lineRule="auto"/>
+              <w:rPr>
+                <w:sz w:val="22"/>
+                <w:szCs w:val="22"/>
+              </w:rPr>
+            </w:pPr>
+            <w:r>
+              <w:rPr>
+                <w:sz w:val="22"/>
+                <w:szCs w:val="22"/>
+              </w:rPr>
+              <w:t>Mutual Authentication using User’s Grid Proxy</w:t>
+            </w:r>
+          </w:p>
+        </w:tc>
+      </w:tr>
+      <w:tr>
+        <w:tc>
+          <w:tcPr>
+            <w:tcW w:w="4788" w:type="dxa"/>
+          </w:tcPr>
+          <w:p>
+            <w:pPr>
+              <w:widowControl/>
+              <w:spacing w:line="240" w:lineRule="auto"/>
+              <w:rPr>
+                <w:sz w:val="22"/>
+                <w:szCs w:val="22"/>
+              </w:rPr>
+            </w:pPr>
+            <w:r>
+              <w:rPr>
+                <w:sz w:val="22"/>
+                <w:szCs w:val="22"/>
+              </w:rPr>
+              <w:t>CAS Agent to Delegation Service</w:t>
+            </w:r>
+          </w:p>
+        </w:tc>
+        <w:tc>
+          <w:tcPr>
+            <w:tcW w:w="4788" w:type="dxa"/>
+          </w:tcPr>
+          <w:p>
+            <w:pPr>
+              <w:widowControl/>
+              <w:spacing w:line="240" w:lineRule="auto"/>
+              <w:rPr>
+                <w:sz w:val="22"/>
+                <w:szCs w:val="22"/>
+              </w:rPr>
+            </w:pPr>
+            <w:r>
+              <w:rPr>
+                <w:sz w:val="22"/>
+                <w:szCs w:val="22"/>
+              </w:rPr>
+              <w:t>Mutual Authentication using Host Credentials</w:t>
+            </w:r>
+          </w:p>
+        </w:tc>
+      </w:tr>
+      <w:tr>
+        <w:tc>
+          <w:tcPr>
+            <w:tcW w:w="4788" w:type="dxa"/>
+          </w:tcPr>
+          <w:p>
+            <w:pPr>
+              <w:widowControl/>
+              <w:spacing w:line="240" w:lineRule="auto"/>
+              <w:rPr>
+                <w:sz w:val="22"/>
+                <w:szCs w:val="22"/>
+              </w:rPr>
+            </w:pPr>
+            <w:r>
+              <w:rPr>
+                <w:sz w:val="22"/>
+                <w:szCs w:val="22"/>
+              </w:rPr>
+              <w:t>Target Web</w:t>
+            </w:r>
+            <w:r>
+              <w:rPr>
+                <w:sz w:val="22"/>
+                <w:szCs w:val="22"/>
+              </w:rPr>
+              <w:t xml:space="preserve"> </w:t>
+            </w:r>
+            <w:r>
+              <w:rPr>
+                <w:sz w:val="22"/>
+                <w:szCs w:val="22"/>
+              </w:rPr>
+              <w:t>App</w:t>
+            </w:r>
+            <w:r>
+              <w:rPr>
+                <w:sz w:val="22"/>
+                <w:szCs w:val="22"/>
+              </w:rPr>
+              <w:t>lication</w:t>
+            </w:r>
+            <w:r>
+              <w:rPr>
+                <w:sz w:val="22"/>
+                <w:szCs w:val="22"/>
+              </w:rPr>
+              <w:t xml:space="preserve"> to Grid Service</w:t>
+            </w:r>
+          </w:p>
+        </w:tc>
+        <w:tc>
+          <w:tcPr>
+            <w:tcW w:w="4788" w:type="dxa"/>
+          </w:tcPr>
+          <w:p>
+            <w:pPr>
+              <w:widowControl/>
+              <w:spacing w:line="240" w:lineRule="auto"/>
+              <w:rPr>
+                <w:sz w:val="22"/>
+                <w:szCs w:val="22"/>
+              </w:rPr>
+            </w:pPr>
+            <w:r>
+              <w:rPr>
+                <w:sz w:val="22"/>
+                <w:szCs w:val="22"/>
+              </w:rPr>
+              <w:t>Mutual Authentication using User’s Grid Proxy</w:t>
+            </w:r>
+          </w:p>
+        </w:tc>
+      </w:tr>
+    </w:tbl>
+    <w:p>
+      <w:pPr>
+        <w:widowControl/>
+        <w:spacing w:line="240" w:lineRule="auto"/>
+        <w:ind w:left="360"/>
+        <w:rPr>
+          <w:sz w:val="22"/>
+          <w:szCs w:val="22"/>
+        </w:rPr>
+      </w:pPr>
+    </w:p>
+    <w:p>
+      <w:pPr>
+        <w:ind w:left="720"/>
+      </w:pPr>
+    </w:p>
+    <w:p/>
+    <w:p/>
+    <w:p>
+      <w:pPr>
+        <w:widowControl/>
+        <w:spacing w:line="240" w:lineRule="auto"/>
+        <w:rPr>
+          <w:sz w:val="22"/>
+          <w:szCs w:val="22"/>
+        </w:rPr>
+      </w:pPr>
+      <w:r>
+        <w:rPr>
+          <w:sz w:val="22"/>
+          <w:szCs w:val="22"/>
+        </w:rPr>
+        <w:br w:type="page"/>
+      </w:r>
+    </w:p>
+    <w:p>
+      <w:pPr>
+        <w:pStyle w:val="Heading2"/>
+      </w:pPr>
+      <w:bookmarkStart w:id="48" w:name="_Toc180977643"/>
+      <w:r>
+        <w:lastRenderedPageBreak/>
+        <w:t>Interaction between SSO Server and GAARDS</w:t>
+      </w:r>
+      <w:bookmarkEnd w:id="48"/>
+    </w:p>
+    <w:p>
+      <w:pPr>
+        <w:ind w:left="360"/>
+        <w:rPr>
+          <w:sz w:val="22"/>
+          <w:szCs w:val="22"/>
+        </w:rPr>
+      </w:pPr>
+    </w:p>
+    <w:p>
+      <w:pPr>
+        <w:ind w:left="360"/>
+        <w:rPr>
+          <w:sz w:val="22"/>
+          <w:szCs w:val="22"/>
+        </w:rPr>
+      </w:pPr>
+      <w:r>
+        <w:rPr>
+          <w:sz w:val="22"/>
+          <w:szCs w:val="22"/>
+        </w:rPr>
+        <w:t>The WebSSO project leverages GAARDS framework provided by the caGrid project for the purpose of authenticating a user and obtaining his Grid Credentials. It uses the following components of the GAARDS framework</w:t>
+      </w:r>
+    </w:p>
+    <w:p>
+      <w:pPr>
+        <w:ind w:left="360"/>
+        <w:rPr>
+          <w:sz w:val="22"/>
+          <w:szCs w:val="22"/>
+        </w:rPr>
+      </w:pPr>
+    </w:p>
+    <w:p>
+      <w:pPr>
+        <w:pStyle w:val="ListParagraph"/>
+        <w:numPr>
+          <w:ilvl w:val="0"/>
+          <w:numId w:val="28"/>
+        </w:numPr>
+        <w:rPr>
+          <w:b/>
+          <w:sz w:val="22"/>
+          <w:szCs w:val="22"/>
+        </w:rPr>
+      </w:pPr>
+      <w:r>
+        <w:rPr>
+          <w:b/>
+          <w:sz w:val="22"/>
+          <w:szCs w:val="22"/>
+        </w:rPr>
+        <w:t>Authentication Service</w:t>
+      </w:r>
+    </w:p>
+    <w:p>
+      <w:pPr>
+        <w:ind w:left="720"/>
+        <w:rPr>
+          <w:sz w:val="22"/>
+          <w:szCs w:val="22"/>
+        </w:rPr>
+      </w:pPr>
+      <w:r>
+        <w:rPr>
+          <w:sz w:val="22"/>
+          <w:szCs w:val="22"/>
+        </w:rPr>
+        <w:t xml:space="preserve">For CCTS, the entire suite is going to use only a single Identity Provider which will store the user credentials. In order to access and </w:t>
+      </w:r>
+      <w:r>
+        <w:rPr>
+          <w:sz w:val="22"/>
+          <w:szCs w:val="22"/>
+        </w:rPr>
+        <w:t>validate these credentials, an</w:t>
+      </w:r>
+      <w:r>
+        <w:rPr>
+          <w:sz w:val="22"/>
+          <w:szCs w:val="22"/>
+        </w:rPr>
+        <w:t xml:space="preserve"> Authentication Service will be hosted in front of this Identity Provider. The URL for this Authentication Service will be provided as a deployment time configuration parameter to the CAS Server Component. There is not additional security requirement or configuration needed for the CAS Server to connect and talk to the Authentication Service. Since there is only a single authentication point, there is no need to have a WYAF framework in the CAS Server to allow user to select where he is from.</w:t>
+      </w:r>
+    </w:p>
+    <w:p>
+      <w:pPr>
+        <w:ind w:left="720"/>
+        <w:rPr>
+          <w:sz w:val="22"/>
+          <w:szCs w:val="22"/>
+        </w:rPr>
+      </w:pPr>
+    </w:p>
+    <w:p>
+      <w:pPr>
+        <w:pStyle w:val="ListParagraph"/>
+        <w:numPr>
+          <w:ilvl w:val="0"/>
+          <w:numId w:val="28"/>
+        </w:numPr>
+        <w:rPr>
+          <w:b/>
+          <w:sz w:val="22"/>
+          <w:szCs w:val="22"/>
+        </w:rPr>
+      </w:pPr>
+      <w:r>
+        <w:rPr>
+          <w:b/>
+          <w:sz w:val="22"/>
+          <w:szCs w:val="22"/>
+        </w:rPr>
+        <w:t>Dorian</w:t>
+      </w:r>
+    </w:p>
+    <w:p>
+      <w:pPr>
+        <w:ind w:left="720"/>
+        <w:rPr>
+          <w:sz w:val="22"/>
+          <w:szCs w:val="22"/>
+        </w:rPr>
+      </w:pPr>
+      <w:r>
+        <w:rPr>
+          <w:sz w:val="22"/>
+          <w:szCs w:val="22"/>
+        </w:rPr>
+        <w:t xml:space="preserve">For CCTS, there will be a single Dorian server deployed. This Dorain will act as an Identity Federation Service which will provide a Grid Credentials for the user which is authenticated using the Authentication Service. </w:t>
+      </w:r>
+      <w:r>
+        <w:rPr>
+          <w:sz w:val="22"/>
+          <w:szCs w:val="22"/>
+        </w:rPr>
+        <w:t xml:space="preserve">The URL for this Dorian Service will be provided as a deployment time parameter to the CAS Server Component. </w:t>
+      </w:r>
+      <w:r>
+        <w:rPr>
+          <w:sz w:val="22"/>
+          <w:szCs w:val="22"/>
+        </w:rPr>
+        <w:t xml:space="preserve">There is not additional security requirement or configuration needed for the CAS Server to connect and talk to the </w:t>
+      </w:r>
+      <w:r>
+        <w:rPr>
+          <w:sz w:val="22"/>
+          <w:szCs w:val="22"/>
+        </w:rPr>
+        <w:t>Dorian. However the Authentication Service has to be registered with Dorian for Dorian to honor the SAML Assertions signed by the Authentication Service.</w:t>
+      </w:r>
+    </w:p>
+    <w:p>
+      <w:pPr>
+        <w:ind w:left="720"/>
+        <w:rPr>
+          <w:sz w:val="22"/>
+          <w:szCs w:val="22"/>
+        </w:rPr>
+      </w:pPr>
+    </w:p>
+    <w:p>
+      <w:pPr>
+        <w:pStyle w:val="ListParagraph"/>
+        <w:numPr>
+          <w:ilvl w:val="0"/>
+          <w:numId w:val="28"/>
+        </w:numPr>
+        <w:rPr>
+          <w:b/>
+          <w:sz w:val="22"/>
+          <w:szCs w:val="22"/>
+        </w:rPr>
+      </w:pPr>
+      <w:r>
+        <w:rPr>
+          <w:b/>
+          <w:sz w:val="22"/>
+          <w:szCs w:val="22"/>
+        </w:rPr>
+        <w:t>Sync GTS</w:t>
+      </w:r>
+    </w:p>
+    <w:p>
+      <w:pPr>
+        <w:ind w:left="720"/>
+        <w:rPr>
+          <w:sz w:val="22"/>
+          <w:szCs w:val="22"/>
+        </w:rPr>
+      </w:pPr>
+      <w:r>
+        <w:rPr>
+          <w:sz w:val="22"/>
+          <w:szCs w:val="22"/>
+        </w:rPr>
+        <w:t>This daemon will be running on the CAS Server to sync it with the Grid Trust Fabric. Once in sync it will update the CRLs by querying the GTS. CAS Server uses these CRLs to validate that the Grid Credentials it obtained from the Dorain to make sure that the issuing CA is not on the revoke list.</w:t>
+      </w:r>
+    </w:p>
+    <w:p>
+      <w:pPr>
+        <w:rPr>
+          <w:sz w:val="22"/>
+          <w:szCs w:val="22"/>
+        </w:rPr>
+      </w:pPr>
+    </w:p>
+    <w:p>
+      <w:pPr>
+        <w:ind w:left="720"/>
+        <w:rPr>
+          <w:sz w:val="22"/>
+          <w:szCs w:val="22"/>
+        </w:rPr>
+      </w:pPr>
+    </w:p>
+    <w:p>
+      <w:pPr>
+        <w:widowControl/>
+        <w:spacing w:line="240" w:lineRule="auto"/>
+        <w:rPr>
           <w:rFonts w:ascii="Arial" w:hAnsi="Arial"/>
           <w:b/>
         </w:rPr>
@@ -9643,10 +12526,407 @@
       <w:pPr>
         <w:pStyle w:val="Heading2"/>
       </w:pPr>
+      <w:bookmarkStart w:id="49" w:name="_Toc180977644"/>
       <w:r>
         <w:lastRenderedPageBreak/>
-        <w:t>Interaction between SSO Server and GAARDS</w:t>
-      </w:r>
+        <w:t xml:space="preserve">Interaction between SSO </w:t>
+      </w:r>
+      <w:r>
+        <w:t>Server</w:t>
+      </w:r>
+      <w:r>
+        <w:t xml:space="preserve"> and Delegation Service</w:t>
+      </w:r>
+      <w:bookmarkEnd w:id="49"/>
+    </w:p>
+    <w:p>
+      <w:pPr>
+        <w:ind w:left="360"/>
+        <w:rPr>
+          <w:sz w:val="22"/>
+          <w:szCs w:val="22"/>
+        </w:rPr>
+      </w:pPr>
+    </w:p>
+    <w:p>
+      <w:pPr>
+        <w:ind w:left="360"/>
+        <w:rPr>
+          <w:sz w:val="22"/>
+          <w:szCs w:val="22"/>
+        </w:rPr>
+      </w:pPr>
+      <w:r>
+        <w:rPr>
+          <w:sz w:val="22"/>
+          <w:szCs w:val="22"/>
+        </w:rPr>
+        <w:t>The WebSSO Project will use the newly developed Delegation Service for the purpose of delegating a user’s credentials. This is done for the reason that we cannot transmit the user’s grid credentials over a wire back from the SSO Server to the SSO Agent/Target Web App as part of the request. As a result there is a need to park these credentials</w:t>
+      </w:r>
+      <w:r>
+        <w:rPr>
+          <w:sz w:val="22"/>
+          <w:szCs w:val="22"/>
+        </w:rPr>
+        <w:t>,</w:t>
+      </w:r>
+      <w:r>
+        <w:rPr>
+          <w:sz w:val="22"/>
+          <w:szCs w:val="22"/>
+        </w:rPr>
+        <w:t xml:space="preserve"> </w:t>
+      </w:r>
+      <w:r>
+        <w:rPr>
+          <w:sz w:val="22"/>
+          <w:szCs w:val="22"/>
+        </w:rPr>
+        <w:t xml:space="preserve">which are obtained at the time of user login, </w:t>
+      </w:r>
+      <w:r>
+        <w:rPr>
+          <w:sz w:val="22"/>
+          <w:szCs w:val="22"/>
+        </w:rPr>
+        <w:t>temporar</w:t>
+      </w:r>
+      <w:r>
+        <w:rPr>
+          <w:sz w:val="22"/>
+          <w:szCs w:val="22"/>
+        </w:rPr>
+        <w:t>ily and publishing a policy which would allow the Target Web Application to retrieve th</w:t>
+      </w:r>
+      <w:r>
+        <w:rPr>
+          <w:sz w:val="22"/>
+          <w:szCs w:val="22"/>
+        </w:rPr>
+        <w:t>ese credentials later on to use them to access the Grid. At the same time when a user’s logs out this delegation policy must be cancel barring any applications from obtaining the user’s grid credential as user’s has official signed out.</w:t>
+      </w:r>
+      <w:r>
+        <w:rPr>
+          <w:sz w:val="22"/>
+          <w:szCs w:val="22"/>
+        </w:rPr>
+        <w:t xml:space="preserve"> Since there will be a single Delegation Service hosted for the grid, its URL will be provided as a deployment time parameter for the SSO Server</w:t>
+      </w:r>
+    </w:p>
+    <w:p>
+      <w:pPr>
+        <w:ind w:left="360"/>
+        <w:rPr>
+          <w:sz w:val="22"/>
+          <w:szCs w:val="22"/>
+        </w:rPr>
+      </w:pPr>
+    </w:p>
+    <w:p>
+      <w:pPr>
+        <w:ind w:left="360"/>
+        <w:rPr>
+          <w:sz w:val="22"/>
+          <w:szCs w:val="22"/>
+        </w:rPr>
+      </w:pPr>
+      <w:r>
+        <w:rPr>
+          <w:sz w:val="22"/>
+          <w:szCs w:val="22"/>
+        </w:rPr>
+        <w:t xml:space="preserve">Following are the two </w:t>
+      </w:r>
+      <w:r>
+        <w:rPr>
+          <w:sz w:val="22"/>
+          <w:szCs w:val="22"/>
+        </w:rPr>
+        <w:t>interactions between the SSO Server and the Delegation Service. The SSO Server is initiator of both of these interactions.</w:t>
+      </w:r>
+    </w:p>
+    <w:p>
+      <w:pPr>
+        <w:ind w:left="360"/>
+        <w:rPr>
+          <w:sz w:val="22"/>
+          <w:szCs w:val="22"/>
+        </w:rPr>
+      </w:pPr>
+    </w:p>
+    <w:p>
+      <w:pPr>
+        <w:pStyle w:val="ListParagraph"/>
+        <w:numPr>
+          <w:ilvl w:val="0"/>
+          <w:numId w:val="29"/>
+        </w:numPr>
+        <w:rPr>
+          <w:b/>
+          <w:sz w:val="22"/>
+          <w:szCs w:val="22"/>
+        </w:rPr>
+      </w:pPr>
+      <w:r>
+        <w:rPr>
+          <w:b/>
+          <w:sz w:val="22"/>
+          <w:szCs w:val="22"/>
+        </w:rPr>
+        <w:t>Publish Delegation Policy At the time of User’s Login</w:t>
+      </w:r>
+    </w:p>
+    <w:p>
+      <w:pPr>
+        <w:ind w:left="720"/>
+        <w:rPr>
+          <w:sz w:val="22"/>
+          <w:szCs w:val="22"/>
+        </w:rPr>
+      </w:pPr>
+      <w:r>
+        <w:rPr>
+          <w:sz w:val="22"/>
+          <w:szCs w:val="22"/>
+        </w:rPr>
+        <w:t>Once a user has been successfully authenticated and his Grid Credentials obtained it will be published on the Delegation Service using the following</w:t>
+      </w:r>
+    </w:p>
+    <w:p>
+      <w:pPr>
+        <w:pStyle w:val="ListParagraph"/>
+        <w:numPr>
+          <w:ilvl w:val="1"/>
+          <w:numId w:val="29"/>
+        </w:numPr>
+        <w:rPr>
+          <w:sz w:val="22"/>
+          <w:szCs w:val="22"/>
+        </w:rPr>
+      </w:pPr>
+      <w:r>
+        <w:rPr>
+          <w:sz w:val="22"/>
+          <w:szCs w:val="22"/>
+        </w:rPr>
+        <w:t>User’s Grid Credentials</w:t>
+      </w:r>
+    </w:p>
+    <w:p>
+      <w:pPr>
+        <w:pStyle w:val="ListParagraph"/>
+        <w:numPr>
+          <w:ilvl w:val="1"/>
+          <w:numId w:val="29"/>
+        </w:numPr>
+        <w:rPr>
+          <w:sz w:val="22"/>
+          <w:szCs w:val="22"/>
+        </w:rPr>
+      </w:pPr>
+      <w:r>
+        <w:rPr>
+          <w:sz w:val="22"/>
+          <w:szCs w:val="22"/>
+        </w:rPr>
+        <w:t>List of Host Identities to which the credentials are to be delegated</w:t>
+      </w:r>
+    </w:p>
+    <w:p>
+      <w:pPr>
+        <w:pStyle w:val="ListParagraph"/>
+        <w:numPr>
+          <w:ilvl w:val="1"/>
+          <w:numId w:val="29"/>
+        </w:numPr>
+        <w:rPr>
+          <w:sz w:val="22"/>
+          <w:szCs w:val="22"/>
+        </w:rPr>
+      </w:pPr>
+      <w:r>
+        <w:rPr>
+          <w:sz w:val="22"/>
+          <w:szCs w:val="22"/>
+        </w:rPr>
+        <w:t>SSO Server will add itself to the list of Host Identities so that it can obtain the Grid Credentials at the time of logging the user out.</w:t>
+      </w:r>
+    </w:p>
+    <w:p>
+      <w:pPr>
+        <w:pStyle w:val="ListParagraph"/>
+        <w:numPr>
+          <w:ilvl w:val="1"/>
+          <w:numId w:val="29"/>
+        </w:numPr>
+        <w:rPr>
+          <w:sz w:val="22"/>
+          <w:szCs w:val="22"/>
+        </w:rPr>
+      </w:pPr>
+      <w:r>
+        <w:rPr>
+          <w:sz w:val="22"/>
+          <w:szCs w:val="22"/>
+        </w:rPr>
+        <w:t>Other delegation attributes like delegation path, delegation length etc.</w:t>
+      </w:r>
+    </w:p>
+    <w:p>
+      <w:pPr>
+        <w:ind w:left="720"/>
+        <w:rPr>
+          <w:sz w:val="22"/>
+          <w:szCs w:val="22"/>
+        </w:rPr>
+      </w:pPr>
+      <w:r>
+        <w:rPr>
+          <w:sz w:val="22"/>
+          <w:szCs w:val="22"/>
+        </w:rPr>
+        <w:t>The SSO server uses the User’s Grid Credential to connect to the Delegation Service and publish the policy for him.</w:t>
+      </w:r>
+    </w:p>
+    <w:p>
+      <w:pPr>
+        <w:ind w:left="720"/>
+        <w:rPr>
+          <w:sz w:val="22"/>
+          <w:szCs w:val="22"/>
+        </w:rPr>
+      </w:pPr>
+    </w:p>
+    <w:p>
+      <w:pPr>
+        <w:pStyle w:val="ListParagraph"/>
+        <w:numPr>
+          <w:ilvl w:val="0"/>
+          <w:numId w:val="29"/>
+        </w:numPr>
+        <w:rPr>
+          <w:b/>
+          <w:sz w:val="22"/>
+          <w:szCs w:val="22"/>
+        </w:rPr>
+      </w:pPr>
+      <w:r>
+        <w:rPr>
+          <w:b/>
+          <w:sz w:val="22"/>
+          <w:szCs w:val="22"/>
+        </w:rPr>
+        <w:t>Destroy Delegation Policy At the time of User’s Logout</w:t>
+      </w:r>
+    </w:p>
+    <w:p>
+      <w:pPr>
+        <w:ind w:left="720"/>
+        <w:rPr>
+          <w:sz w:val="22"/>
+          <w:szCs w:val="22"/>
+        </w:rPr>
+      </w:pPr>
+      <w:r>
+        <w:rPr>
+          <w:sz w:val="22"/>
+          <w:szCs w:val="22"/>
+        </w:rPr>
+        <w:t xml:space="preserve">At the time when user’s selects a logout on any of the application </w:t>
+      </w:r>
+      <w:r>
+        <w:rPr>
+          <w:sz w:val="22"/>
+          <w:szCs w:val="22"/>
+        </w:rPr>
+        <w:t>it will result in destruction of the user’s Single Sign On Session. This case the SSO Server will issue a call to the Delegation Service. Since the SSO Server won’t have a handle to User’s Grid Credentials, it would have to obtain them from the Delegation Service first. In order to facilitate this, the user credentials will always have to be delegated to the SSO Server. Once it has handle to the User’s Grid Credentials, it then goes ahead and issues a destroy call asking the Delegation Service to destroy the publish delegation policy for that user.</w:t>
+      </w:r>
+    </w:p>
+    <w:p>
+      <w:pPr>
+        <w:ind w:left="720"/>
+        <w:rPr>
+          <w:sz w:val="22"/>
+          <w:szCs w:val="22"/>
+        </w:rPr>
+      </w:pPr>
+    </w:p>
+    <w:p>
+      <w:pPr>
+        <w:ind w:left="720"/>
+        <w:rPr>
+          <w:sz w:val="22"/>
+          <w:szCs w:val="22"/>
+        </w:rPr>
+      </w:pPr>
+    </w:p>
+    <w:p>
+      <w:pPr>
+        <w:ind w:left="720"/>
+        <w:rPr>
+          <w:sz w:val="22"/>
+          <w:szCs w:val="22"/>
+        </w:rPr>
+      </w:pPr>
+      <w:r>
+        <w:rPr>
+          <w:sz w:val="22"/>
+          <w:szCs w:val="22"/>
+        </w:rPr>
+        <w:t xml:space="preserve"> </w:t>
+      </w:r>
+      <w:r>
+        <w:rPr>
+          <w:sz w:val="22"/>
+          <w:szCs w:val="22"/>
+        </w:rPr>
+        <w:br w:type="page"/>
+      </w:r>
+    </w:p>
+    <w:p>
+      <w:pPr>
+        <w:pStyle w:val="Heading2"/>
+      </w:pPr>
+      <w:bookmarkStart w:id="50" w:name="_Toc180977645"/>
+      <w:r>
+        <w:lastRenderedPageBreak/>
+        <w:t>Interaction between SSO Agent and Delegation Service</w:t>
+      </w:r>
+      <w:bookmarkEnd w:id="50"/>
+    </w:p>
+    <w:p>
+      <w:pPr>
+        <w:ind w:left="360"/>
+        <w:rPr>
+          <w:sz w:val="22"/>
+          <w:szCs w:val="22"/>
+        </w:rPr>
+      </w:pPr>
+    </w:p>
+    <w:p>
+      <w:pPr>
+        <w:ind w:left="360"/>
+        <w:rPr>
+          <w:sz w:val="22"/>
+          <w:szCs w:val="22"/>
+        </w:rPr>
+      </w:pPr>
+      <w:r>
+        <w:rPr>
+          <w:sz w:val="22"/>
+          <w:szCs w:val="22"/>
+        </w:rPr>
+        <w:t>Once the policy has been published now the Target Web Application can retrieve the same by connecting to the Delegation Service using its host credentials. However in order to facilitate this, the SSO Agent deployed at the target web application provides a pluggable feature which can be used to connect to the Delegation Service on behalf of the Target Application and retrieve the delegated credentials. This way the Target Web Application is total agnostic of any of the caGrid GAARDS Infrastructure components. In order for the SSO Agent to access the Delegation Service, the URL for the Delegation Service will have to be provided as a configuration parameter at the time of deployment. Also since the SSO Agent has to connect to the Delegation Service on behalf of the Target Web Application it would need access to its Host Credentials.</w:t>
+      </w:r>
+    </w:p>
+    <w:p>
+      <w:pPr>
+        <w:ind w:left="360"/>
+        <w:rPr>
+          <w:sz w:val="22"/>
+          <w:szCs w:val="22"/>
+        </w:rPr>
+      </w:pPr>
     </w:p>
     <w:p>
       <w:pPr>
@@ -9674,11 +12954,560 @@
       <w:pPr>
         <w:pStyle w:val="Heading2"/>
       </w:pPr>
+      <w:bookmarkStart w:id="51" w:name="_Toc180977646"/>
       <w:r>
         <w:lastRenderedPageBreak/>
-        <w:t>Publication of Delegation Policy</w:t>
-      </w:r>
-    </w:p>
+        <w:t>Interaction between SSO Agent and Target Web</w:t>
+      </w:r>
+      <w:r>
+        <w:t xml:space="preserve"> </w:t>
+      </w:r>
+      <w:r>
+        <w:t>Application</w:t>
+      </w:r>
+      <w:bookmarkEnd w:id="51"/>
+    </w:p>
+    <w:p>
+      <w:pPr>
+        <w:ind w:left="360"/>
+        <w:rPr>
+          <w:sz w:val="22"/>
+          <w:szCs w:val="22"/>
+        </w:rPr>
+      </w:pPr>
+    </w:p>
+    <w:p>
+      <w:pPr>
+        <w:ind w:left="360"/>
+        <w:rPr>
+          <w:sz w:val="22"/>
+          <w:szCs w:val="22"/>
+        </w:rPr>
+      </w:pPr>
+      <w:r>
+        <w:rPr>
+          <w:sz w:val="22"/>
+          <w:szCs w:val="22"/>
+        </w:rPr>
+        <w:t xml:space="preserve">The SSO Agent which gets deployed at a Target Web Application is actually a Servlet filter. This filter has to be configured using the web.xml file. Once configure, this agent filters all the HTTP Requests to make sure that the user’s is authenticated and a SSO Session has been established for that user. If not it handles the entire routing of the user to the SSO Server to establish the SSO Session. It can also be configured additionally to act on behalf of the Target Web Application to retrieve the user’s delegated credentials. All this information is passed </w:t>
+      </w:r>
+      <w:r>
+        <w:rPr>
+          <w:sz w:val="22"/>
+          <w:szCs w:val="22"/>
+        </w:rPr>
+        <w:t xml:space="preserve">from the </w:t>
+      </w:r>
+      <w:r>
+        <w:rPr>
+          <w:sz w:val="22"/>
+          <w:szCs w:val="22"/>
+        </w:rPr>
+        <w:t>SSO Agent to the Target Web Application using the Session attributes.</w:t>
+      </w:r>
+    </w:p>
+    <w:p>
+      <w:pPr>
+        <w:ind w:left="360"/>
+        <w:rPr>
+          <w:sz w:val="22"/>
+          <w:szCs w:val="22"/>
+        </w:rPr>
+      </w:pPr>
+    </w:p>
+    <w:p>
+      <w:pPr>
+        <w:ind w:left="360"/>
+        <w:rPr>
+          <w:sz w:val="22"/>
+          <w:szCs w:val="22"/>
+        </w:rPr>
+      </w:pPr>
+      <w:r>
+        <w:rPr>
+          <w:sz w:val="22"/>
+          <w:szCs w:val="22"/>
+        </w:rPr>
+        <w:t>Following is the List of User information which will be provided from SSO Agent to the Target Web Application</w:t>
+      </w:r>
+      <w:r>
+        <w:rPr>
+          <w:sz w:val="22"/>
+          <w:szCs w:val="22"/>
+        </w:rPr>
+        <w:t xml:space="preserve"> along with the Attribute name to be used for them.</w:t>
+      </w:r>
+    </w:p>
+    <w:p>
+      <w:pPr>
+        <w:ind w:left="360"/>
+        <w:rPr>
+          <w:sz w:val="22"/>
+          <w:szCs w:val="22"/>
+        </w:rPr>
+      </w:pPr>
+    </w:p>
+    <w:p>
+      <w:pPr>
+        <w:ind w:left="360"/>
+        <w:rPr>
+          <w:sz w:val="22"/>
+          <w:szCs w:val="22"/>
+        </w:rPr>
+      </w:pPr>
+    </w:p>
+    <w:tbl>
+      <w:tblPr>
+        <w:tblStyle w:val="TableGrid"/>
+        <w:tblW w:w="0" w:type="auto"/>
+        <w:tblInd w:w="360" w:type="dxa"/>
+        <w:tblLook w:val="04A0"/>
+      </w:tblPr>
+      <w:tblGrid>
+        <w:gridCol w:w="4714"/>
+        <w:gridCol w:w="4502"/>
+      </w:tblGrid>
+      <w:tr>
+        <w:tc>
+          <w:tcPr>
+            <w:tcW w:w="4788" w:type="dxa"/>
+            <w:shd w:val="pct25" w:color="auto" w:fill="auto"/>
+          </w:tcPr>
+          <w:p>
+            <w:pPr>
+              <w:jc w:val="center"/>
+              <w:rPr>
+                <w:b/>
+                <w:sz w:val="22"/>
+                <w:szCs w:val="22"/>
+              </w:rPr>
+            </w:pPr>
+            <w:r>
+              <w:rPr>
+                <w:b/>
+                <w:sz w:val="22"/>
+                <w:szCs w:val="22"/>
+              </w:rPr>
+              <w:t xml:space="preserve">Session </w:t>
+            </w:r>
+            <w:r>
+              <w:rPr>
+                <w:b/>
+                <w:sz w:val="22"/>
+                <w:szCs w:val="22"/>
+              </w:rPr>
+              <w:t>Attribute Name</w:t>
+            </w:r>
+          </w:p>
+        </w:tc>
+        <w:tc>
+          <w:tcPr>
+            <w:tcW w:w="4788" w:type="dxa"/>
+            <w:shd w:val="pct25" w:color="auto" w:fill="auto"/>
+          </w:tcPr>
+          <w:p>
+            <w:pPr>
+              <w:jc w:val="center"/>
+              <w:rPr>
+                <w:b/>
+                <w:sz w:val="22"/>
+                <w:szCs w:val="22"/>
+              </w:rPr>
+            </w:pPr>
+            <w:r>
+              <w:rPr>
+                <w:b/>
+                <w:sz w:val="22"/>
+                <w:szCs w:val="22"/>
+              </w:rPr>
+              <w:t>Information</w:t>
+            </w:r>
+          </w:p>
+        </w:tc>
+      </w:tr>
+      <w:tr>
+        <w:tc>
+          <w:tcPr>
+            <w:tcW w:w="4788" w:type="dxa"/>
+          </w:tcPr>
+          <w:p>
+            <w:pPr>
+              <w:rPr>
+                <w:sz w:val="22"/>
+                <w:szCs w:val="22"/>
+              </w:rPr>
+            </w:pPr>
+            <w:r>
+              <w:rPr>
+                <w:sz w:val="22"/>
+                <w:szCs w:val="22"/>
+              </w:rPr>
+              <w:t>CAGRID_SSO_GRID_IDENTITY</w:t>
+            </w:r>
+          </w:p>
+        </w:tc>
+        <w:tc>
+          <w:tcPr>
+            <w:tcW w:w="4788" w:type="dxa"/>
+          </w:tcPr>
+          <w:p>
+            <w:pPr>
+              <w:rPr>
+                <w:sz w:val="22"/>
+                <w:szCs w:val="22"/>
+              </w:rPr>
+            </w:pPr>
+            <w:r>
+              <w:rPr>
+                <w:sz w:val="22"/>
+                <w:szCs w:val="22"/>
+              </w:rPr>
+              <w:t>User’s Grid Identity</w:t>
+            </w:r>
+          </w:p>
+        </w:tc>
+      </w:tr>
+      <w:tr>
+        <w:tc>
+          <w:tcPr>
+            <w:tcW w:w="4788" w:type="dxa"/>
+          </w:tcPr>
+          <w:p>
+            <w:pPr>
+              <w:rPr>
+                <w:sz w:val="22"/>
+                <w:szCs w:val="22"/>
+              </w:rPr>
+            </w:pPr>
+            <w:r>
+              <w:rPr>
+                <w:sz w:val="22"/>
+                <w:szCs w:val="22"/>
+              </w:rPr>
+              <w:t>CAGRID_SSO_FIRST_NAME</w:t>
+            </w:r>
+          </w:p>
+        </w:tc>
+        <w:tc>
+          <w:tcPr>
+            <w:tcW w:w="4788" w:type="dxa"/>
+          </w:tcPr>
+          <w:p>
+            <w:pPr>
+              <w:rPr>
+                <w:sz w:val="22"/>
+                <w:szCs w:val="22"/>
+              </w:rPr>
+            </w:pPr>
+            <w:r>
+              <w:rPr>
+                <w:sz w:val="22"/>
+                <w:szCs w:val="22"/>
+              </w:rPr>
+              <w:t>User’s First Name</w:t>
+            </w:r>
+          </w:p>
+        </w:tc>
+      </w:tr>
+      <w:tr>
+        <w:tc>
+          <w:tcPr>
+            <w:tcW w:w="4788" w:type="dxa"/>
+          </w:tcPr>
+          <w:p>
+            <w:pPr>
+              <w:rPr>
+                <w:sz w:val="22"/>
+                <w:szCs w:val="22"/>
+              </w:rPr>
+            </w:pPr>
+            <w:r>
+              <w:rPr>
+                <w:sz w:val="22"/>
+                <w:szCs w:val="22"/>
+              </w:rPr>
+              <w:t>CAGRID_SSO_FIRST_NAME</w:t>
+            </w:r>
+          </w:p>
+        </w:tc>
+        <w:tc>
+          <w:tcPr>
+            <w:tcW w:w="4788" w:type="dxa"/>
+          </w:tcPr>
+          <w:p>
+            <w:pPr>
+              <w:rPr>
+                <w:sz w:val="22"/>
+                <w:szCs w:val="22"/>
+              </w:rPr>
+            </w:pPr>
+            <w:r>
+              <w:rPr>
+                <w:sz w:val="22"/>
+                <w:szCs w:val="22"/>
+              </w:rPr>
+              <w:t>User’s Last Name</w:t>
+            </w:r>
+          </w:p>
+        </w:tc>
+      </w:tr>
+      <w:tr>
+        <w:tc>
+          <w:tcPr>
+            <w:tcW w:w="4788" w:type="dxa"/>
+          </w:tcPr>
+          <w:p>
+            <w:pPr>
+              <w:rPr>
+                <w:sz w:val="22"/>
+                <w:szCs w:val="22"/>
+              </w:rPr>
+            </w:pPr>
+            <w:r>
+              <w:rPr>
+                <w:sz w:val="22"/>
+                <w:szCs w:val="22"/>
+              </w:rPr>
+              <w:t>CAGRID_SSO_EMAIL_ID</w:t>
+            </w:r>
+          </w:p>
+        </w:tc>
+        <w:tc>
+          <w:tcPr>
+            <w:tcW w:w="4788" w:type="dxa"/>
+          </w:tcPr>
+          <w:p>
+            <w:pPr>
+              <w:rPr>
+                <w:sz w:val="22"/>
+                <w:szCs w:val="22"/>
+              </w:rPr>
+            </w:pPr>
+            <w:r>
+              <w:rPr>
+                <w:sz w:val="22"/>
+                <w:szCs w:val="22"/>
+              </w:rPr>
+              <w:t>User’s Email Id</w:t>
+            </w:r>
+          </w:p>
+        </w:tc>
+      </w:tr>
+      <w:tr>
+        <w:tc>
+          <w:tcPr>
+            <w:tcW w:w="4788" w:type="dxa"/>
+          </w:tcPr>
+          <w:p>
+            <w:pPr>
+              <w:rPr>
+                <w:sz w:val="22"/>
+                <w:szCs w:val="22"/>
+              </w:rPr>
+            </w:pPr>
+            <w:r>
+              <w:rPr>
+                <w:sz w:val="22"/>
+                <w:szCs w:val="22"/>
+              </w:rPr>
+              <w:t>CAGRID_SSO_FIRST_CREDENTIALS</w:t>
+            </w:r>
+          </w:p>
+        </w:tc>
+        <w:tc>
+          <w:tcPr>
+            <w:tcW w:w="4788" w:type="dxa"/>
+          </w:tcPr>
+          <w:p>
+            <w:pPr>
+              <w:rPr>
+                <w:sz w:val="22"/>
+                <w:szCs w:val="22"/>
+              </w:rPr>
+            </w:pPr>
+            <w:r>
+              <w:rPr>
+                <w:sz w:val="22"/>
+                <w:szCs w:val="22"/>
+              </w:rPr>
+              <w:t>User’s Grid Credential</w:t>
+            </w:r>
+          </w:p>
+        </w:tc>
+      </w:tr>
+      <w:tr>
+        <w:tc>
+          <w:tcPr>
+            <w:tcW w:w="4788" w:type="dxa"/>
+          </w:tcPr>
+          <w:p>
+            <w:pPr>
+              <w:rPr>
+                <w:sz w:val="22"/>
+                <w:szCs w:val="22"/>
+              </w:rPr>
+            </w:pPr>
+            <w:r>
+              <w:rPr>
+                <w:sz w:val="22"/>
+                <w:szCs w:val="22"/>
+              </w:rPr>
+              <w:t>&lt;&lt;TBD&gt;&gt;</w:t>
+            </w:r>
+          </w:p>
+        </w:tc>
+        <w:tc>
+          <w:tcPr>
+            <w:tcW w:w="4788" w:type="dxa"/>
+          </w:tcPr>
+          <w:p>
+            <w:pPr>
+              <w:rPr>
+                <w:sz w:val="22"/>
+                <w:szCs w:val="22"/>
+              </w:rPr>
+            </w:pPr>
+          </w:p>
+        </w:tc>
+      </w:tr>
+      <w:tr>
+        <w:tc>
+          <w:tcPr>
+            <w:tcW w:w="4788" w:type="dxa"/>
+          </w:tcPr>
+          <w:p>
+            <w:pPr>
+              <w:rPr>
+                <w:sz w:val="22"/>
+                <w:szCs w:val="22"/>
+              </w:rPr>
+            </w:pPr>
+          </w:p>
+        </w:tc>
+        <w:tc>
+          <w:tcPr>
+            <w:tcW w:w="4788" w:type="dxa"/>
+          </w:tcPr>
+          <w:p>
+            <w:pPr>
+              <w:rPr>
+                <w:sz w:val="22"/>
+                <w:szCs w:val="22"/>
+              </w:rPr>
+            </w:pPr>
+          </w:p>
+        </w:tc>
+      </w:tr>
+    </w:tbl>
+    <w:p>
+      <w:pPr>
+        <w:ind w:left="360"/>
+        <w:rPr>
+          <w:sz w:val="22"/>
+          <w:szCs w:val="22"/>
+        </w:rPr>
+      </w:pPr>
+      <w:r>
+        <w:rPr>
+          <w:sz w:val="22"/>
+          <w:szCs w:val="22"/>
+        </w:rPr>
+        <w:t xml:space="preserve">. </w:t>
+      </w:r>
+    </w:p>
+    <w:p>
+      <w:pPr>
+        <w:ind w:left="360"/>
+        <w:rPr>
+          <w:sz w:val="22"/>
+          <w:szCs w:val="22"/>
+        </w:rPr>
+      </w:pPr>
+      <w:r>
+        <w:rPr>
+          <w:sz w:val="22"/>
+          <w:szCs w:val="22"/>
+        </w:rPr>
+        <w:t>The Target Web Application can retrieve these attributes from the Session anytime it needs to.</w:t>
+      </w:r>
+    </w:p>
+    <w:p>
+      <w:pPr>
+        <w:ind w:left="360"/>
+        <w:rPr>
+          <w:sz w:val="22"/>
+          <w:szCs w:val="22"/>
+        </w:rPr>
+      </w:pPr>
+    </w:p>
+    <w:p>
+      <w:pPr>
+        <w:ind w:left="360"/>
+        <w:rPr>
+          <w:sz w:val="22"/>
+          <w:szCs w:val="22"/>
+        </w:rPr>
+      </w:pPr>
+      <w:r>
+        <w:rPr>
+          <w:b/>
+          <w:sz w:val="22"/>
+          <w:szCs w:val="22"/>
+        </w:rPr>
+        <w:t>Note</w:t>
+      </w:r>
+      <w:r>
+        <w:rPr>
+          <w:b/>
+          <w:sz w:val="22"/>
+          <w:szCs w:val="22"/>
+        </w:rPr>
+        <w:t>:</w:t>
+      </w:r>
+      <w:r>
+        <w:rPr>
+          <w:sz w:val="22"/>
+          <w:szCs w:val="22"/>
+        </w:rPr>
+        <w:t xml:space="preserve"> User’s Grid Identity and not his Local Identity is provided back to the Target Web Application</w:t>
+      </w:r>
+      <w:r>
+        <w:rPr>
+          <w:sz w:val="22"/>
+          <w:szCs w:val="22"/>
+        </w:rPr>
+        <w:t>.</w:t>
+      </w:r>
+    </w:p>
+    <w:p>
+      <w:pPr>
+        <w:ind w:left="360"/>
+        <w:rPr>
+          <w:sz w:val="22"/>
+          <w:szCs w:val="22"/>
+        </w:rPr>
+      </w:pPr>
+    </w:p>
+    <w:p>
+      <w:pPr>
+        <w:ind w:left="360"/>
+        <w:rPr>
+          <w:sz w:val="22"/>
+          <w:szCs w:val="22"/>
+        </w:rPr>
+      </w:pPr>
+    </w:p>
+    <w:p>
+      <w:pPr>
+        <w:ind w:left="360"/>
+        <w:rPr>
+          <w:sz w:val="22"/>
+          <w:szCs w:val="22"/>
+        </w:rPr>
+      </w:pPr>
+    </w:p>
+    <w:p/>
+    <w:p/>
     <w:p>
       <w:pPr>
         <w:ind w:left="360"/>
@@ -9705,10 +13534,318 @@
       <w:pPr>
         <w:pStyle w:val="Heading2"/>
       </w:pPr>
+      <w:bookmarkStart w:id="52" w:name="_Toc180977647"/>
       <w:r>
         <w:lastRenderedPageBreak/>
-        <w:t>Interaction between SSO Agent and Delegation Service</w:t>
-      </w:r>
+        <w:t xml:space="preserve">Single </w:t>
+      </w:r>
+      <w:r>
+        <w:t>Sign Out design</w:t>
+      </w:r>
+      <w:bookmarkEnd w:id="52"/>
+    </w:p>
+    <w:p>
+      <w:pPr>
+        <w:ind w:left="360"/>
+        <w:rPr>
+          <w:sz w:val="22"/>
+          <w:szCs w:val="22"/>
+        </w:rPr>
+      </w:pPr>
+      <w:r>
+        <w:rPr>
+          <w:sz w:val="22"/>
+          <w:szCs w:val="22"/>
+        </w:rPr>
+        <w:tab/>
+      </w:r>
+    </w:p>
+    <w:p>
+      <w:pPr>
+        <w:ind w:left="360"/>
+        <w:rPr>
+          <w:sz w:val="22"/>
+          <w:szCs w:val="22"/>
+        </w:rPr>
+      </w:pPr>
+      <w:r>
+        <w:rPr>
+          <w:sz w:val="22"/>
+          <w:szCs w:val="22"/>
+        </w:rPr>
+        <w:t xml:space="preserve">For the CCTS Release, WebSSO team plans to provide whatever Sign Out Capabilities are provided by CAS. </w:t>
+      </w:r>
+      <w:r>
+        <w:rPr>
+          <w:sz w:val="22"/>
+          <w:szCs w:val="22"/>
+        </w:rPr>
+        <w:t>However these will be enhanced to extend the web sign out over grid too. The SSO Server component which handles the logout function of destroying the SSO Session will be extended to now call the Delegation Service to issue a destroy policy request as mentioned above.</w:t>
+      </w:r>
+    </w:p>
+    <w:p>
+      <w:pPr>
+        <w:ind w:left="360"/>
+        <w:rPr>
+          <w:sz w:val="22"/>
+          <w:szCs w:val="22"/>
+        </w:rPr>
+      </w:pPr>
+    </w:p>
+    <w:p>
+      <w:pPr>
+        <w:ind w:left="360"/>
+        <w:rPr>
+          <w:sz w:val="22"/>
+          <w:szCs w:val="22"/>
+        </w:rPr>
+      </w:pPr>
+      <w:r>
+        <w:rPr>
+          <w:sz w:val="22"/>
+          <w:szCs w:val="22"/>
+        </w:rPr>
+        <w:t>Following is the detailed description of the sign out functionality to be provided as part of CCTS Release</w:t>
+      </w:r>
+    </w:p>
+    <w:p>
+      <w:pPr>
+        <w:ind w:left="360"/>
+        <w:rPr>
+          <w:sz w:val="22"/>
+          <w:szCs w:val="22"/>
+        </w:rPr>
+      </w:pPr>
+    </w:p>
+    <w:p>
+      <w:pPr>
+        <w:pStyle w:val="ListParagraph"/>
+        <w:numPr>
+          <w:ilvl w:val="0"/>
+          <w:numId w:val="30"/>
+        </w:numPr>
+        <w:rPr>
+          <w:sz w:val="22"/>
+          <w:szCs w:val="22"/>
+        </w:rPr>
+      </w:pPr>
+      <w:r>
+        <w:rPr>
+          <w:sz w:val="22"/>
+          <w:szCs w:val="22"/>
+        </w:rPr>
+        <w:t>A user comes to Application A through web browser. Application A challenges the user to provide credentials.</w:t>
+      </w:r>
+    </w:p>
+    <w:p>
+      <w:pPr>
+        <w:pStyle w:val="ListParagraph"/>
+        <w:numPr>
+          <w:ilvl w:val="0"/>
+          <w:numId w:val="30"/>
+        </w:numPr>
+        <w:rPr>
+          <w:sz w:val="22"/>
+          <w:szCs w:val="22"/>
+        </w:rPr>
+      </w:pPr>
+      <w:r>
+        <w:rPr>
+          <w:sz w:val="22"/>
+          <w:szCs w:val="22"/>
+        </w:rPr>
+        <w:t xml:space="preserve">Once the credentials are validated a single sign on session should be established using the underlying Grid Framework </w:t>
+      </w:r>
+    </w:p>
+    <w:p>
+      <w:pPr>
+        <w:pStyle w:val="ListParagraph"/>
+        <w:numPr>
+          <w:ilvl w:val="0"/>
+          <w:numId w:val="30"/>
+        </w:numPr>
+        <w:rPr>
+          <w:sz w:val="22"/>
+          <w:szCs w:val="22"/>
+        </w:rPr>
+      </w:pPr>
+      <w:r>
+        <w:rPr>
+          <w:sz w:val="22"/>
+          <w:szCs w:val="22"/>
+        </w:rPr>
+        <w:t>Now user clicks a link to Application B from Application A or types the URL for Application B in the same browser session</w:t>
+      </w:r>
+    </w:p>
+    <w:p>
+      <w:pPr>
+        <w:pStyle w:val="ListParagraph"/>
+        <w:numPr>
+          <w:ilvl w:val="0"/>
+          <w:numId w:val="30"/>
+        </w:numPr>
+        <w:rPr>
+          <w:sz w:val="22"/>
+          <w:szCs w:val="22"/>
+        </w:rPr>
+      </w:pPr>
+      <w:r>
+        <w:rPr>
+          <w:sz w:val="22"/>
+          <w:szCs w:val="22"/>
+        </w:rPr>
+        <w:t>Application B should be able to acknowledge the Single Sign On session and not challenge the User to provide credentials again. It should automatically log in the user</w:t>
+      </w:r>
+    </w:p>
+    <w:p>
+      <w:pPr>
+        <w:pStyle w:val="ListParagraph"/>
+        <w:numPr>
+          <w:ilvl w:val="0"/>
+          <w:numId w:val="30"/>
+        </w:numPr>
+        <w:rPr>
+          <w:sz w:val="22"/>
+          <w:szCs w:val="22"/>
+        </w:rPr>
+      </w:pPr>
+      <w:r>
+        <w:rPr>
+          <w:sz w:val="22"/>
+          <w:szCs w:val="22"/>
+        </w:rPr>
+        <w:t xml:space="preserve">Now user click log out on Application B. He would be logged out of Application B locally. Also his Global Single Sign On Session would be destroyed. </w:t>
+      </w:r>
+    </w:p>
+    <w:p>
+      <w:pPr>
+        <w:pStyle w:val="ListParagraph"/>
+        <w:numPr>
+          <w:ilvl w:val="0"/>
+          <w:numId w:val="30"/>
+        </w:numPr>
+        <w:rPr>
+          <w:sz w:val="22"/>
+          <w:szCs w:val="22"/>
+        </w:rPr>
+      </w:pPr>
+      <w:r>
+        <w:rPr>
+          <w:sz w:val="22"/>
+          <w:szCs w:val="22"/>
+        </w:rPr>
+        <w:t xml:space="preserve">It would connect to the Delegation Service to obtain the User’s Grid Credential. Now using this credential it would issue a Destroy Delegation Policy to the Delegation Service. This effectively end user’s Grid Session as </w:t>
+      </w:r>
+      <w:r>
+        <w:rPr>
+          <w:sz w:val="22"/>
+          <w:szCs w:val="22"/>
+        </w:rPr>
+        <w:t xml:space="preserve">a new </w:t>
+      </w:r>
+      <w:r>
+        <w:rPr>
+          <w:sz w:val="22"/>
+          <w:szCs w:val="22"/>
+        </w:rPr>
+        <w:t>application cannot obtain the user’s grid credentials anymore</w:t>
+      </w:r>
+      <w:r>
+        <w:rPr>
+          <w:sz w:val="22"/>
+          <w:szCs w:val="22"/>
+        </w:rPr>
+        <w:t>,</w:t>
+      </w:r>
+    </w:p>
+    <w:p>
+      <w:pPr>
+        <w:pStyle w:val="ListParagraph"/>
+        <w:numPr>
+          <w:ilvl w:val="0"/>
+          <w:numId w:val="30"/>
+        </w:numPr>
+        <w:rPr>
+          <w:sz w:val="22"/>
+          <w:szCs w:val="22"/>
+        </w:rPr>
+      </w:pPr>
+      <w:r>
+        <w:rPr>
+          <w:sz w:val="22"/>
+          <w:szCs w:val="22"/>
+        </w:rPr>
+        <w:t>However the user would still remain logged in locally on Application A.</w:t>
+      </w:r>
+    </w:p>
+    <w:p>
+      <w:pPr>
+        <w:pStyle w:val="ListParagraph"/>
+        <w:numPr>
+          <w:ilvl w:val="0"/>
+          <w:numId w:val="30"/>
+        </w:numPr>
+        <w:rPr>
+          <w:sz w:val="22"/>
+          <w:szCs w:val="22"/>
+        </w:rPr>
+      </w:pPr>
+      <w:r>
+        <w:rPr>
+          <w:sz w:val="22"/>
+          <w:szCs w:val="22"/>
+        </w:rPr>
+        <w:t>Now user clicks a link to Application C from Application A (since he is still logged in there) or types the URL for Application C in the same browser session</w:t>
+      </w:r>
+    </w:p>
+    <w:p>
+      <w:pPr>
+        <w:pStyle w:val="ListParagraph"/>
+        <w:numPr>
+          <w:ilvl w:val="0"/>
+          <w:numId w:val="30"/>
+        </w:numPr>
+        <w:rPr>
+          <w:sz w:val="22"/>
+          <w:szCs w:val="22"/>
+        </w:rPr>
+      </w:pPr>
+      <w:r>
+        <w:rPr>
+          <w:sz w:val="22"/>
+          <w:szCs w:val="22"/>
+        </w:rPr>
+        <w:t>Application C will challenge the User to provide credentials again as it cannot find a Single Sign On session. A new Single Sign On as well as Grid Session is established for the user.</w:t>
+      </w:r>
+    </w:p>
+    <w:p>
+      <w:pPr>
+        <w:pStyle w:val="ListParagraph"/>
+        <w:numPr>
+          <w:ilvl w:val="0"/>
+          <w:numId w:val="30"/>
+        </w:numPr>
+        <w:rPr>
+          <w:sz w:val="22"/>
+          <w:szCs w:val="22"/>
+        </w:rPr>
+      </w:pPr>
+      <w:r>
+        <w:rPr>
+          <w:sz w:val="22"/>
+          <w:szCs w:val="22"/>
+        </w:rPr>
+        <w:t>Alternatively Application A and B which already have handle to user’s Grid Credentials can continue to use them to access the grid service until they time out (Grid Proxy Timeout)</w:t>
+      </w:r>
+    </w:p>
+    <w:p>
+      <w:pPr>
+        <w:ind w:left="360"/>
+        <w:rPr>
+          <w:sz w:val="22"/>
+          <w:szCs w:val="22"/>
+        </w:rPr>
+      </w:pPr>
     </w:p>
     <w:p>
       <w:pPr>
@@ -9736,206 +13873,148 @@
       <w:pPr>
         <w:pStyle w:val="Heading2"/>
       </w:pPr>
-      <w:r>
-        <w:lastRenderedPageBreak/>
-        <w:t>Interaction between SSO Agent and Target Web</w:t>
-      </w:r>
-      <w:r>
-        <w:t xml:space="preserve"> </w:t>
-      </w:r>
-      <w:r>
-        <w:t>Application</w:t>
-      </w:r>
-    </w:p>
-    <w:p>
-      <w:pPr>
-        <w:ind w:left="360"/>
-        <w:rPr>
-          <w:sz w:val="22"/>
-          <w:szCs w:val="22"/>
-        </w:rPr>
-      </w:pPr>
-    </w:p>
-    <w:p>
-      <w:pPr>
-        <w:widowControl/>
-        <w:spacing w:line="240" w:lineRule="auto"/>
-        <w:rPr>
-          <w:rFonts w:ascii="Arial" w:hAnsi="Arial"/>
-          <w:b/>
-        </w:rPr>
-      </w:pPr>
-      <w:r>
-        <w:br w:type="page"/>
-      </w:r>
-    </w:p>
-    <w:p>
-      <w:pPr>
-        <w:pStyle w:val="Heading2"/>
-      </w:pPr>
-      <w:r>
-        <w:lastRenderedPageBreak/>
-        <w:t xml:space="preserve">Integration of </w:t>
-      </w:r>
-      <w:r>
-        <w:t>Sync GTS</w:t>
-      </w:r>
-    </w:p>
-    <w:p>
-      <w:pPr>
-        <w:ind w:left="360"/>
-        <w:rPr>
-          <w:sz w:val="22"/>
-          <w:szCs w:val="22"/>
-        </w:rPr>
-      </w:pPr>
-      <w:r>
-        <w:rPr>
-          <w:sz w:val="22"/>
-          <w:szCs w:val="22"/>
-        </w:rPr>
-        <w:tab/>
-        <w:t>Server</w:t>
-      </w:r>
-    </w:p>
-    <w:p>
-      <w:pPr>
-        <w:ind w:left="360"/>
-        <w:rPr>
-          <w:sz w:val="22"/>
-          <w:szCs w:val="22"/>
-        </w:rPr>
-      </w:pPr>
-      <w:r>
-        <w:rPr>
-          <w:sz w:val="22"/>
-          <w:szCs w:val="22"/>
-        </w:rPr>
-        <w:tab/>
-        <w:t>Client</w:t>
-      </w:r>
-    </w:p>
-    <w:p>
-      <w:pPr>
-        <w:ind w:left="360"/>
-        <w:rPr>
-          <w:sz w:val="22"/>
-          <w:szCs w:val="22"/>
-        </w:rPr>
-      </w:pPr>
-    </w:p>
-    <w:p>
-      <w:pPr>
-        <w:widowControl/>
-        <w:spacing w:line="240" w:lineRule="auto"/>
-        <w:rPr>
-          <w:rFonts w:ascii="Arial" w:hAnsi="Arial"/>
-          <w:b/>
-        </w:rPr>
-      </w:pPr>
-      <w:r>
-        <w:br w:type="page"/>
-      </w:r>
-    </w:p>
-    <w:p>
-      <w:pPr>
-        <w:ind w:left="360"/>
-        <w:rPr>
-          <w:sz w:val="22"/>
-          <w:szCs w:val="22"/>
-        </w:rPr>
-      </w:pPr>
-    </w:p>
-    <w:p>
-      <w:pPr>
-        <w:widowControl/>
-        <w:spacing w:line="240" w:lineRule="auto"/>
-        <w:rPr>
-          <w:rFonts w:ascii="Arial" w:hAnsi="Arial"/>
-          <w:b/>
-        </w:rPr>
-      </w:pPr>
-      <w:r>
-        <w:br w:type="page"/>
-      </w:r>
-    </w:p>
-    <w:p>
-      <w:pPr>
-        <w:pStyle w:val="Heading2"/>
-      </w:pPr>
-      <w:r>
-        <w:lastRenderedPageBreak/>
-        <w:t xml:space="preserve">Single </w:t>
-      </w:r>
-      <w:r>
-        <w:t>Sign Out design</w:t>
-      </w:r>
-    </w:p>
-    <w:p>
-      <w:pPr>
-        <w:ind w:left="360"/>
-        <w:rPr>
-          <w:sz w:val="22"/>
-          <w:szCs w:val="22"/>
-        </w:rPr>
-      </w:pPr>
-      <w:r>
-        <w:rPr>
-          <w:sz w:val="22"/>
-          <w:szCs w:val="22"/>
-        </w:rPr>
-        <w:tab/>
-        <w:t>kill delegation property</w:t>
-      </w:r>
-    </w:p>
-    <w:p>
-      <w:pPr>
-        <w:ind w:left="360"/>
-        <w:rPr>
-          <w:sz w:val="22"/>
-          <w:szCs w:val="22"/>
-        </w:rPr>
-      </w:pPr>
-    </w:p>
-    <w:p>
-      <w:pPr>
-        <w:widowControl/>
-        <w:spacing w:line="240" w:lineRule="auto"/>
-        <w:rPr>
-          <w:rFonts w:ascii="Arial" w:hAnsi="Arial"/>
-          <w:b/>
-        </w:rPr>
-      </w:pPr>
-      <w:r>
-        <w:br w:type="page"/>
-      </w:r>
-    </w:p>
-    <w:p>
-      <w:pPr>
-        <w:pStyle w:val="Heading2"/>
-      </w:pPr>
+      <w:bookmarkStart w:id="53" w:name="_Toc180977648"/>
       <w:r>
         <w:lastRenderedPageBreak/>
         <w:t>Web / Grid Session Sign out</w:t>
       </w:r>
+      <w:bookmarkEnd w:id="53"/>
     </w:p>
     <w:p/>
-    <w:p/>
-    <w:p>
-      <w:pPr>
-        <w:pStyle w:val="Heading1"/>
-      </w:pPr>
-      <w:bookmarkStart w:id="32" w:name="_Toc133636898"/>
+    <w:p>
+      <w:pPr>
+        <w:ind w:left="360"/>
+        <w:rPr>
+          <w:sz w:val="22"/>
+          <w:szCs w:val="22"/>
+        </w:rPr>
+      </w:pPr>
+      <w:r>
+        <w:rPr>
+          <w:sz w:val="22"/>
+          <w:szCs w:val="22"/>
+        </w:rPr>
+        <w:t>WebSSO will have a configurable SSO Session time out which will be provided as a configuration entry at the time of SSO Server Deployment. Individual Application will control their session outs. However the general rule is that these sessions cannot extend beyond the Grid Proxy time out.</w:t>
+      </w:r>
+      <w:bookmarkStart w:id="54" w:name="_Toc133636898"/>
+    </w:p>
+    <w:p>
+      <w:pPr>
+        <w:ind w:left="360"/>
+        <w:rPr>
+          <w:sz w:val="22"/>
+          <w:szCs w:val="22"/>
+        </w:rPr>
+      </w:pPr>
+    </w:p>
+    <w:p>
+      <w:pPr>
+        <w:ind w:left="360"/>
+        <w:rPr>
+          <w:sz w:val="22"/>
+          <w:szCs w:val="22"/>
+        </w:rPr>
+      </w:pPr>
+      <w:r>
+        <w:rPr>
+          <w:sz w:val="22"/>
+          <w:szCs w:val="22"/>
+        </w:rPr>
+        <w:t xml:space="preserve">If the individual application’s session </w:t>
+      </w:r>
+      <w:r>
+        <w:rPr>
+          <w:sz w:val="22"/>
+          <w:szCs w:val="22"/>
+        </w:rPr>
+        <w:t>times out</w:t>
+      </w:r>
+      <w:r>
+        <w:rPr>
+          <w:sz w:val="22"/>
+          <w:szCs w:val="22"/>
+        </w:rPr>
+        <w:t xml:space="preserve">, </w:t>
+      </w:r>
+      <w:r>
+        <w:rPr>
+          <w:sz w:val="22"/>
+          <w:szCs w:val="22"/>
+        </w:rPr>
+        <w:t>the SSO Agent can’t find the session object and hence can’t retrieve the stored Assertion object. It assumes that the User’s is not authenticated and forwards the user to</w:t>
+      </w:r>
+      <w:r>
+        <w:rPr>
+          <w:sz w:val="22"/>
+          <w:szCs w:val="22"/>
+        </w:rPr>
+        <w:t xml:space="preserve"> </w:t>
+      </w:r>
+      <w:r>
+        <w:rPr>
+          <w:sz w:val="22"/>
+          <w:szCs w:val="22"/>
+        </w:rPr>
+        <w:t>the SSO Server. The SSO Server checks to see if the user’s still has a valid SSO Session if so it generates a Service Ticket again and redirects the user back to the Target Web Application. The SSO Agent validates the ticket and reestablishes the local session. This way the user is logged back into the application without providing his credentials again.</w:t>
+      </w:r>
+    </w:p>
+    <w:p>
+      <w:pPr>
+        <w:ind w:left="360"/>
+        <w:rPr>
+          <w:sz w:val="22"/>
+          <w:szCs w:val="22"/>
+        </w:rPr>
+      </w:pPr>
+    </w:p>
+    <w:p>
+      <w:pPr>
+        <w:ind w:left="360"/>
+        <w:rPr>
+          <w:sz w:val="22"/>
+          <w:szCs w:val="22"/>
+        </w:rPr>
+      </w:pPr>
+      <w:r>
+        <w:rPr>
+          <w:sz w:val="22"/>
+          <w:szCs w:val="22"/>
+        </w:rPr>
+        <w:t>However if the user’s SSO Session has expired then he would be have to provide his credentials again on the login screen to reestablish is SSO Session.</w:t>
+      </w:r>
+    </w:p>
+    <w:p>
+      <w:pPr>
+        <w:ind w:left="360"/>
+        <w:rPr>
+          <w:sz w:val="22"/>
+          <w:szCs w:val="22"/>
+        </w:rPr>
+      </w:pPr>
+    </w:p>
+    <w:p>
+      <w:pPr>
+        <w:ind w:left="360"/>
+        <w:rPr>
+          <w:sz w:val="22"/>
+          <w:szCs w:val="22"/>
+        </w:rPr>
+      </w:pPr>
+      <w:r>
+        <w:rPr>
+          <w:sz w:val="22"/>
+          <w:szCs w:val="22"/>
+        </w:rPr>
+        <w:t>The SSO Agent can also check if the User’s Grid Credentials have timed out or not on each request. If the proxy has timed out then SSO Agent can issue a log out (or renew call) to the SSO Server forcing the user to re-login. This way the user obtains a new Grid Proxy which then can be used to access Grid.</w:t>
+      </w:r>
       <w:r>
         <w:br w:type="page"/>
       </w:r>
-      <w:bookmarkStart w:id="33" w:name="_Toc180873730"/>
       <w:r>
         <w:lastRenderedPageBreak/>
         <w:t>Unit Testing</w:t>
       </w:r>
-      <w:bookmarkEnd w:id="32"/>
-      <w:bookmarkEnd w:id="33"/>
+      <w:bookmarkEnd w:id="54"/>
       <w:r>
         <w:t xml:space="preserve"> </w:t>
       </w:r>
@@ -9944,8 +14023,8 @@
       <w:pPr>
         <w:pStyle w:val="Heading2"/>
       </w:pPr>
-      <w:bookmarkStart w:id="34" w:name="_Toc133636899"/>
-      <w:bookmarkStart w:id="35" w:name="_Toc180873731"/>
+      <w:bookmarkStart w:id="55" w:name="_Toc133636899"/>
+      <w:bookmarkStart w:id="56" w:name="_Toc180977649"/>
       <w:r>
         <w:t>HTTPUnits/</w:t>
       </w:r>
@@ -9955,8 +14034,8 @@
       <w:r>
         <w:t>JUnit Test Cases</w:t>
       </w:r>
-      <w:bookmarkEnd w:id="34"/>
-      <w:bookmarkEnd w:id="35"/>
+      <w:bookmarkEnd w:id="55"/>
+      <w:bookmarkEnd w:id="56"/>
     </w:p>
     <w:p>
       <w:pPr>
@@ -10060,13 +14139,13 @@
       <w:pPr>
         <w:pStyle w:val="Heading2"/>
       </w:pPr>
-      <w:bookmarkStart w:id="36" w:name="_Toc133636900"/>
-      <w:bookmarkStart w:id="37" w:name="_Toc180873732"/>
+      <w:bookmarkStart w:id="57" w:name="_Toc133636900"/>
+      <w:bookmarkStart w:id="58" w:name="_Toc180977650"/>
       <w:r>
         <w:t>Test Case Scenarios</w:t>
       </w:r>
-      <w:bookmarkEnd w:id="36"/>
-      <w:bookmarkEnd w:id="37"/>
+      <w:bookmarkEnd w:id="57"/>
+      <w:bookmarkEnd w:id="58"/>
     </w:p>
     <w:p>
       <w:pPr>
@@ -10342,30 +14421,30 @@
       <w:pPr>
         <w:pStyle w:val="Heading1"/>
       </w:pPr>
-      <w:bookmarkStart w:id="38" w:name="_Toc133636901"/>
+      <w:bookmarkStart w:id="59" w:name="_Toc133636901"/>
       <w:r>
         <w:br w:type="page"/>
       </w:r>
-      <w:bookmarkStart w:id="39" w:name="_Toc180873733"/>
+      <w:bookmarkStart w:id="60" w:name="_Toc180977651"/>
       <w:r>
         <w:lastRenderedPageBreak/>
         <w:t>Configuration/Deployment Considerations</w:t>
       </w:r>
-      <w:bookmarkEnd w:id="38"/>
-      <w:bookmarkEnd w:id="39"/>
+      <w:bookmarkEnd w:id="59"/>
+      <w:bookmarkEnd w:id="60"/>
     </w:p>
     <w:p/>
     <w:p>
       <w:pPr>
         <w:pStyle w:val="Heading2"/>
       </w:pPr>
-      <w:bookmarkStart w:id="40" w:name="_Toc133636902"/>
-      <w:bookmarkStart w:id="41" w:name="_Toc180873734"/>
+      <w:bookmarkStart w:id="61" w:name="_Toc133636902"/>
+      <w:bookmarkStart w:id="62" w:name="_Toc180977652"/>
       <w:r>
         <w:t>Property/Configuration Files</w:t>
       </w:r>
-      <w:bookmarkEnd w:id="40"/>
-      <w:bookmarkEnd w:id="41"/>
+      <w:bookmarkEnd w:id="61"/>
+      <w:bookmarkEnd w:id="62"/>
     </w:p>
     <w:p/>
     <w:p>
@@ -10587,13 +14666,13 @@
       <w:pPr>
         <w:pStyle w:val="Heading2"/>
       </w:pPr>
-      <w:bookmarkStart w:id="42" w:name="_Toc133636903"/>
-      <w:bookmarkStart w:id="43" w:name="_Toc180873735"/>
+      <w:bookmarkStart w:id="63" w:name="_Toc133636903"/>
+      <w:bookmarkStart w:id="64" w:name="_Toc180977653"/>
       <w:r>
         <w:t>Deployment Considerations</w:t>
       </w:r>
-      <w:bookmarkEnd w:id="42"/>
-      <w:bookmarkEnd w:id="43"/>
+      <w:bookmarkEnd w:id="63"/>
+      <w:bookmarkEnd w:id="64"/>
     </w:p>
     <w:p>
       <w:pPr>
@@ -10656,7 +14735,21 @@
           <w:sz w:val="22"/>
           <w:szCs w:val="22"/>
         </w:rPr>
-        <w:t xml:space="preserve"> WebSSO Sign On Server and the WebSSO Client Agent + Target Application will have to install and run SyncGTS to establish the Grid trust fabric.</w:t>
+        <w:t xml:space="preserve"> WebSSO Sign On Server and the WebSSO Client Agent + Target Application will have to install and run Sync</w:t>
+      </w:r>
+      <w:r>
+        <w:rPr>
+          <w:sz w:val="22"/>
+          <w:szCs w:val="22"/>
+        </w:rPr>
+        <w:t xml:space="preserve"> </w:t>
+      </w:r>
+      <w:r>
+        <w:rPr>
+          <w:sz w:val="22"/>
+          <w:szCs w:val="22"/>
+        </w:rPr>
+        <w:t>GTS to establish the Grid trust fabric.</w:t>
       </w:r>
     </w:p>
     <w:p>
@@ -10778,7 +14871,7 @@
           <v:imagedata r:id="rId1" o:title=""/>
           <w10:wrap type="square"/>
         </v:shape>
-        <o:OLEObject Type="Embed" ProgID="MSPhotoEd.3" ShapeID="_x0000_s2050" DrawAspect="Content" ObjectID="_1254636814" r:id="rId2"/>
+        <o:OLEObject Type="Embed" ProgID="MSPhotoEd.3" ShapeID="_x0000_s2050" DrawAspect="Content" ObjectID="_1254719489" r:id="rId2"/>
       </w:pict>
     </w:r>
   </w:p>
@@ -10876,7 +14969,7 @@
                           <w:rStyle w:val="PageNumber"/>
                           <w:noProof/>
                         </w:rPr>
-                        <w:t>9</w:t>
+                        <w:t>21</w:t>
                       </w:r>
                       <w:r>
                         <w:rPr>
@@ -10913,7 +15006,7 @@
                           <w:rStyle w:val="PageNumber"/>
                           <w:noProof/>
                         </w:rPr>
-                        <w:t>20</w:t>
+                        <w:t>21</w:t>
                       </w:r>
                       <w:r>
                         <w:rPr>
@@ -11569,6 +15662,208 @@
     </w:lvl>
   </w:abstractNum>
   <w:abstractNum w:abstractNumId="11">
+    <w:nsid w:val="08AA7FD1"/>
+    <w:multiLevelType w:val="hybridMultilevel"/>
+    <w:tmpl w:val="0D34C0F8"/>
+    <w:lvl w:ilvl="0" w:tplc="0409000F">
+      <w:start w:val="1"/>
+      <w:numFmt w:val="decimal"/>
+      <w:lvlText w:val="%1."/>
+      <w:lvlJc w:val="left"/>
+      <w:pPr>
+        <w:ind w:left="720" w:hanging="360"/>
+      </w:pPr>
+      <w:rPr>
+        <w:rFonts w:hint="default"/>
+      </w:rPr>
+    </w:lvl>
+    <w:lvl w:ilvl="1" w:tplc="04090019" w:tentative="1">
+      <w:start w:val="1"/>
+      <w:numFmt w:val="lowerLetter"/>
+      <w:lvlText w:val="%2."/>
+      <w:lvlJc w:val="left"/>
+      <w:pPr>
+        <w:ind w:left="1440" w:hanging="360"/>
+      </w:pPr>
+    </w:lvl>
+    <w:lvl w:ilvl="2" w:tplc="0409001B" w:tentative="1">
+      <w:start w:val="1"/>
+      <w:numFmt w:val="lowerRoman"/>
+      <w:lvlText w:val="%3."/>
+      <w:lvlJc w:val="right"/>
+      <w:pPr>
+        <w:ind w:left="2160" w:hanging="180"/>
+      </w:pPr>
+    </w:lvl>
+    <w:lvl w:ilvl="3" w:tplc="0409000F" w:tentative="1">
+      <w:start w:val="1"/>
+      <w:numFmt w:val="decimal"/>
+      <w:lvlText w:val="%4."/>
+      <w:lvlJc w:val="left"/>
+      <w:pPr>
+        <w:ind w:left="2880" w:hanging="360"/>
+      </w:pPr>
+    </w:lvl>
+    <w:lvl w:ilvl="4" w:tplc="04090019" w:tentative="1">
+      <w:start w:val="1"/>
+      <w:numFmt w:val="lowerLetter"/>
+      <w:lvlText w:val="%5."/>
+      <w:lvlJc w:val="left"/>
+      <w:pPr>
+        <w:ind w:left="3600" w:hanging="360"/>
+      </w:pPr>
+    </w:lvl>
+    <w:lvl w:ilvl="5" w:tplc="0409001B" w:tentative="1">
+      <w:start w:val="1"/>
+      <w:numFmt w:val="lowerRoman"/>
+      <w:lvlText w:val="%6."/>
+      <w:lvlJc w:val="right"/>
+      <w:pPr>
+        <w:ind w:left="4320" w:hanging="180"/>
+      </w:pPr>
+    </w:lvl>
+    <w:lvl w:ilvl="6" w:tplc="0409000F" w:tentative="1">
+      <w:start w:val="1"/>
+      <w:numFmt w:val="decimal"/>
+      <w:lvlText w:val="%7."/>
+      <w:lvlJc w:val="left"/>
+      <w:pPr>
+        <w:ind w:left="5040" w:hanging="360"/>
+      </w:pPr>
+    </w:lvl>
+    <w:lvl w:ilvl="7" w:tplc="04090019" w:tentative="1">
+      <w:start w:val="1"/>
+      <w:numFmt w:val="lowerLetter"/>
+      <w:lvlText w:val="%8."/>
+      <w:lvlJc w:val="left"/>
+      <w:pPr>
+        <w:ind w:left="5760" w:hanging="360"/>
+      </w:pPr>
+    </w:lvl>
+    <w:lvl w:ilvl="8" w:tplc="0409001B" w:tentative="1">
+      <w:start w:val="1"/>
+      <w:numFmt w:val="lowerRoman"/>
+      <w:lvlText w:val="%9."/>
+      <w:lvlJc w:val="right"/>
+      <w:pPr>
+        <w:ind w:left="6480" w:hanging="180"/>
+      </w:pPr>
+    </w:lvl>
+  </w:abstractNum>
+  <w:abstractNum w:abstractNumId="12">
+    <w:nsid w:val="0D214B6E"/>
+    <w:multiLevelType w:val="hybridMultilevel"/>
+    <w:tmpl w:val="254AF862"/>
+    <w:lvl w:ilvl="0" w:tplc="04090001">
+      <w:start w:val="1"/>
+      <w:numFmt w:val="bullet"/>
+      <w:lvlText w:val=""/>
+      <w:lvlJc w:val="left"/>
+      <w:pPr>
+        <w:ind w:left="720" w:hanging="360"/>
+      </w:pPr>
+      <w:rPr>
+        <w:rFonts w:ascii="Symbol" w:hAnsi="Symbol" w:hint="default"/>
+      </w:rPr>
+    </w:lvl>
+    <w:lvl w:ilvl="1" w:tplc="04090003" w:tentative="1">
+      <w:start w:val="1"/>
+      <w:numFmt w:val="bullet"/>
+      <w:lvlText w:val="o"/>
+      <w:lvlJc w:val="left"/>
+      <w:pPr>
+        <w:ind w:left="1440" w:hanging="360"/>
+      </w:pPr>
+      <w:rPr>
+        <w:rFonts w:ascii="Courier New" w:hAnsi="Courier New" w:cs="Courier New" w:hint="default"/>
+      </w:rPr>
+    </w:lvl>
+    <w:lvl w:ilvl="2" w:tplc="04090005" w:tentative="1">
+      <w:start w:val="1"/>
+      <w:numFmt w:val="bullet"/>
+      <w:lvlText w:val=""/>
+      <w:lvlJc w:val="left"/>
+      <w:pPr>
+        <w:ind w:left="2160" w:hanging="360"/>
+      </w:pPr>
+      <w:rPr>
+        <w:rFonts w:ascii="Wingdings" w:hAnsi="Wingdings" w:hint="default"/>
+      </w:rPr>
+    </w:lvl>
+    <w:lvl w:ilvl="3" w:tplc="04090001" w:tentative="1">
+      <w:start w:val="1"/>
+      <w:numFmt w:val="bullet"/>
+      <w:lvlText w:val=""/>
+      <w:lvlJc w:val="left"/>
+      <w:pPr>
+        <w:ind w:left="2880" w:hanging="360"/>
+      </w:pPr>
+      <w:rPr>
+        <w:rFonts w:ascii="Symbol" w:hAnsi="Symbol" w:hint="default"/>
+      </w:rPr>
+    </w:lvl>
+    <w:lvl w:ilvl="4" w:tplc="04090003" w:tentative="1">
+      <w:start w:val="1"/>
+      <w:numFmt w:val="bullet"/>
+      <w:lvlText w:val="o"/>
+      <w:lvlJc w:val="left"/>
+      <w:pPr>
+        <w:ind w:left="3600" w:hanging="360"/>
+      </w:pPr>
+      <w:rPr>
+        <w:rFonts w:ascii="Courier New" w:hAnsi="Courier New" w:cs="Courier New" w:hint="default"/>
+      </w:rPr>
+    </w:lvl>
+    <w:lvl w:ilvl="5" w:tplc="04090005" w:tentative="1">
+      <w:start w:val="1"/>
+      <w:numFmt w:val="bullet"/>
+      <w:lvlText w:val=""/>
+      <w:lvlJc w:val="left"/>
+      <w:pPr>
+        <w:ind w:left="4320" w:hanging="360"/>
+      </w:pPr>
+      <w:rPr>
+        <w:rFonts w:ascii="Wingdings" w:hAnsi="Wingdings" w:hint="default"/>
+      </w:rPr>
+    </w:lvl>
+    <w:lvl w:ilvl="6" w:tplc="04090001" w:tentative="1">
+      <w:start w:val="1"/>
+      <w:numFmt w:val="bullet"/>
+      <w:lvlText w:val=""/>
+      <w:lvlJc w:val="left"/>
+      <w:pPr>
+        <w:ind w:left="5040" w:hanging="360"/>
+      </w:pPr>
+      <w:rPr>
+        <w:rFonts w:ascii="Symbol" w:hAnsi="Symbol" w:hint="default"/>
+      </w:rPr>
+    </w:lvl>
+    <w:lvl w:ilvl="7" w:tplc="04090003" w:tentative="1">
+      <w:start w:val="1"/>
+      <w:numFmt w:val="bullet"/>
+      <w:lvlText w:val="o"/>
+      <w:lvlJc w:val="left"/>
+      <w:pPr>
+        <w:ind w:left="5760" w:hanging="360"/>
+      </w:pPr>
+      <w:rPr>
+        <w:rFonts w:ascii="Courier New" w:hAnsi="Courier New" w:cs="Courier New" w:hint="default"/>
+      </w:rPr>
+    </w:lvl>
+    <w:lvl w:ilvl="8" w:tplc="04090005" w:tentative="1">
+      <w:start w:val="1"/>
+      <w:numFmt w:val="bullet"/>
+      <w:lvlText w:val=""/>
+      <w:lvlJc w:val="left"/>
+      <w:pPr>
+        <w:ind w:left="6480" w:hanging="360"/>
+      </w:pPr>
+      <w:rPr>
+        <w:rFonts w:ascii="Wingdings" w:hAnsi="Wingdings" w:hint="default"/>
+      </w:rPr>
+    </w:lvl>
+  </w:abstractNum>
+  <w:abstractNum w:abstractNumId="13">
     <w:nsid w:val="0D5764D1"/>
     <w:multiLevelType w:val="hybridMultilevel"/>
     <w:tmpl w:val="85DA778C"/>
@@ -11654,7 +15949,96 @@
       </w:pPr>
     </w:lvl>
   </w:abstractNum>
-  <w:abstractNum w:abstractNumId="12">
+  <w:abstractNum w:abstractNumId="14">
+    <w:nsid w:val="0E05127E"/>
+    <w:multiLevelType w:val="hybridMultilevel"/>
+    <w:tmpl w:val="026A1168"/>
+    <w:lvl w:ilvl="0" w:tplc="0409000F">
+      <w:start w:val="1"/>
+      <w:numFmt w:val="decimal"/>
+      <w:lvlText w:val="%1."/>
+      <w:lvlJc w:val="left"/>
+      <w:pPr>
+        <w:ind w:left="720" w:hanging="360"/>
+      </w:pPr>
+      <w:rPr>
+        <w:rFonts w:hint="default"/>
+      </w:rPr>
+    </w:lvl>
+    <w:lvl w:ilvl="1" w:tplc="04090019" w:tentative="1">
+      <w:start w:val="1"/>
+      <w:numFmt w:val="lowerLetter"/>
+      <w:lvlText w:val="%2."/>
+      <w:lvlJc w:val="left"/>
+      <w:pPr>
+        <w:ind w:left="1440" w:hanging="360"/>
+      </w:pPr>
+    </w:lvl>
+    <w:lvl w:ilvl="2" w:tplc="0409001B" w:tentative="1">
+      <w:start w:val="1"/>
+      <w:numFmt w:val="lowerRoman"/>
+      <w:lvlText w:val="%3."/>
+      <w:lvlJc w:val="right"/>
+      <w:pPr>
+        <w:ind w:left="2160" w:hanging="180"/>
+      </w:pPr>
+    </w:lvl>
+    <w:lvl w:ilvl="3" w:tplc="0409000F" w:tentative="1">
+      <w:start w:val="1"/>
+      <w:numFmt w:val="decimal"/>
+      <w:lvlText w:val="%4."/>
+      <w:lvlJc w:val="left"/>
+      <w:pPr>
+        <w:ind w:left="2880" w:hanging="360"/>
+      </w:pPr>
+    </w:lvl>
+    <w:lvl w:ilvl="4" w:tplc="04090019" w:tentative="1">
+      <w:start w:val="1"/>
+      <w:numFmt w:val="lowerLetter"/>
+      <w:lvlText w:val="%5."/>
+      <w:lvlJc w:val="left"/>
+      <w:pPr>
+        <w:ind w:left="3600" w:hanging="360"/>
+      </w:pPr>
+    </w:lvl>
+    <w:lvl w:ilvl="5" w:tplc="0409001B" w:tentative="1">
+      <w:start w:val="1"/>
+      <w:numFmt w:val="lowerRoman"/>
+      <w:lvlText w:val="%6."/>
+      <w:lvlJc w:val="right"/>
+      <w:pPr>
+        <w:ind w:left="4320" w:hanging="180"/>
+      </w:pPr>
+    </w:lvl>
+    <w:lvl w:ilvl="6" w:tplc="0409000F" w:tentative="1">
+      <w:start w:val="1"/>
+      <w:numFmt w:val="decimal"/>
+      <w:lvlText w:val="%7."/>
+      <w:lvlJc w:val="left"/>
+      <w:pPr>
+        <w:ind w:left="5040" w:hanging="360"/>
+      </w:pPr>
+    </w:lvl>
+    <w:lvl w:ilvl="7" w:tplc="04090019" w:tentative="1">
+      <w:start w:val="1"/>
+      <w:numFmt w:val="lowerLetter"/>
+      <w:lvlText w:val="%8."/>
+      <w:lvlJc w:val="left"/>
+      <w:pPr>
+        <w:ind w:left="5760" w:hanging="360"/>
+      </w:pPr>
+    </w:lvl>
+    <w:lvl w:ilvl="8" w:tplc="0409001B" w:tentative="1">
+      <w:start w:val="1"/>
+      <w:numFmt w:val="lowerRoman"/>
+      <w:lvlText w:val="%9."/>
+      <w:lvlJc w:val="right"/>
+      <w:pPr>
+        <w:ind w:left="6480" w:hanging="180"/>
+      </w:pPr>
+    </w:lvl>
+  </w:abstractNum>
+  <w:abstractNum w:abstractNumId="15">
     <w:nsid w:val="20DE254E"/>
     <w:multiLevelType w:val="hybridMultilevel"/>
     <w:tmpl w:val="C340F340"/>
@@ -11740,7 +16124,7 @@
       </w:pPr>
     </w:lvl>
   </w:abstractNum>
-  <w:abstractNum w:abstractNumId="13">
+  <w:abstractNum w:abstractNumId="16">
     <w:nsid w:val="23D557A1"/>
     <w:multiLevelType w:val="hybridMultilevel"/>
     <w:tmpl w:val="E34EBEA8"/>
@@ -11853,7 +16237,7 @@
       </w:pPr>
     </w:lvl>
   </w:abstractNum>
-  <w:abstractNum w:abstractNumId="14">
+  <w:abstractNum w:abstractNumId="17">
     <w:nsid w:val="29126186"/>
     <w:multiLevelType w:val="hybridMultilevel"/>
     <w:tmpl w:val="E34EBEA8"/>
@@ -11966,7 +16350,7 @@
       </w:pPr>
     </w:lvl>
   </w:abstractNum>
-  <w:abstractNum w:abstractNumId="15">
+  <w:abstractNum w:abstractNumId="18">
     <w:nsid w:val="2CAA2582"/>
     <w:multiLevelType w:val="hybridMultilevel"/>
     <w:tmpl w:val="22465ACC"/>
@@ -12082,7 +16466,7 @@
       </w:pPr>
     </w:lvl>
   </w:abstractNum>
-  <w:abstractNum w:abstractNumId="16">
+  <w:abstractNum w:abstractNumId="19">
     <w:nsid w:val="392637E5"/>
     <w:multiLevelType w:val="hybridMultilevel"/>
     <w:tmpl w:val="3DDEFEA0"/>
@@ -12223,7 +16607,7 @@
       </w:rPr>
     </w:lvl>
   </w:abstractNum>
-  <w:abstractNum w:abstractNumId="17">
+  <w:abstractNum w:abstractNumId="20">
     <w:nsid w:val="3FD5144E"/>
     <w:multiLevelType w:val="hybridMultilevel"/>
     <w:tmpl w:val="743817E6"/>
@@ -12339,7 +16723,7 @@
       </w:pPr>
     </w:lvl>
   </w:abstractNum>
-  <w:abstractNum w:abstractNumId="18">
+  <w:abstractNum w:abstractNumId="21">
     <w:nsid w:val="51A55C08"/>
     <w:multiLevelType w:val="hybridMultilevel"/>
     <w:tmpl w:val="E34EBEA8"/>
@@ -12452,20 +16836,17 @@
       </w:pPr>
     </w:lvl>
   </w:abstractNum>
-  <w:abstractNum w:abstractNumId="19">
-    <w:nsid w:val="54F744CB"/>
+  <w:abstractNum w:abstractNumId="22">
+    <w:nsid w:val="547F4B8D"/>
     <w:multiLevelType w:val="hybridMultilevel"/>
-    <w:tmpl w:val="AE9C46AC"/>
-    <w:lvl w:ilvl="0" w:tplc="D6C6024A">
+    <w:tmpl w:val="0D34C0F8"/>
+    <w:lvl w:ilvl="0" w:tplc="0409000F">
       <w:start w:val="1"/>
       <w:numFmt w:val="decimal"/>
       <w:lvlText w:val="%1."/>
       <w:lvlJc w:val="left"/>
       <w:pPr>
-        <w:tabs>
-          <w:tab w:val="num" w:pos="360"/>
-        </w:tabs>
-        <w:ind w:left="360" w:hanging="360"/>
+        <w:ind w:left="720" w:hanging="360"/>
       </w:pPr>
       <w:rPr>
         <w:rFonts w:hint="default"/>
@@ -12477,6 +16858,98 @@
       <w:lvlText w:val="%2."/>
       <w:lvlJc w:val="left"/>
       <w:pPr>
+        <w:ind w:left="1440" w:hanging="360"/>
+      </w:pPr>
+    </w:lvl>
+    <w:lvl w:ilvl="2" w:tplc="0409001B" w:tentative="1">
+      <w:start w:val="1"/>
+      <w:numFmt w:val="lowerRoman"/>
+      <w:lvlText w:val="%3."/>
+      <w:lvlJc w:val="right"/>
+      <w:pPr>
+        <w:ind w:left="2160" w:hanging="180"/>
+      </w:pPr>
+    </w:lvl>
+    <w:lvl w:ilvl="3" w:tplc="0409000F" w:tentative="1">
+      <w:start w:val="1"/>
+      <w:numFmt w:val="decimal"/>
+      <w:lvlText w:val="%4."/>
+      <w:lvlJc w:val="left"/>
+      <w:pPr>
+        <w:ind w:left="2880" w:hanging="360"/>
+      </w:pPr>
+    </w:lvl>
+    <w:lvl w:ilvl="4" w:tplc="04090019" w:tentative="1">
+      <w:start w:val="1"/>
+      <w:numFmt w:val="lowerLetter"/>
+      <w:lvlText w:val="%5."/>
+      <w:lvlJc w:val="left"/>
+      <w:pPr>
+        <w:ind w:left="3600" w:hanging="360"/>
+      </w:pPr>
+    </w:lvl>
+    <w:lvl w:ilvl="5" w:tplc="0409001B" w:tentative="1">
+      <w:start w:val="1"/>
+      <w:numFmt w:val="lowerRoman"/>
+      <w:lvlText w:val="%6."/>
+      <w:lvlJc w:val="right"/>
+      <w:pPr>
+        <w:ind w:left="4320" w:hanging="180"/>
+      </w:pPr>
+    </w:lvl>
+    <w:lvl w:ilvl="6" w:tplc="0409000F" w:tentative="1">
+      <w:start w:val="1"/>
+      <w:numFmt w:val="decimal"/>
+      <w:lvlText w:val="%7."/>
+      <w:lvlJc w:val="left"/>
+      <w:pPr>
+        <w:ind w:left="5040" w:hanging="360"/>
+      </w:pPr>
+    </w:lvl>
+    <w:lvl w:ilvl="7" w:tplc="04090019" w:tentative="1">
+      <w:start w:val="1"/>
+      <w:numFmt w:val="lowerLetter"/>
+      <w:lvlText w:val="%8."/>
+      <w:lvlJc w:val="left"/>
+      <w:pPr>
+        <w:ind w:left="5760" w:hanging="360"/>
+      </w:pPr>
+    </w:lvl>
+    <w:lvl w:ilvl="8" w:tplc="0409001B" w:tentative="1">
+      <w:start w:val="1"/>
+      <w:numFmt w:val="lowerRoman"/>
+      <w:lvlText w:val="%9."/>
+      <w:lvlJc w:val="right"/>
+      <w:pPr>
+        <w:ind w:left="6480" w:hanging="180"/>
+      </w:pPr>
+    </w:lvl>
+  </w:abstractNum>
+  <w:abstractNum w:abstractNumId="23">
+    <w:nsid w:val="54F744CB"/>
+    <w:multiLevelType w:val="hybridMultilevel"/>
+    <w:tmpl w:val="AE9C46AC"/>
+    <w:lvl w:ilvl="0" w:tplc="D6C6024A">
+      <w:start w:val="1"/>
+      <w:numFmt w:val="decimal"/>
+      <w:lvlText w:val="%1."/>
+      <w:lvlJc w:val="left"/>
+      <w:pPr>
+        <w:tabs>
+          <w:tab w:val="num" w:pos="360"/>
+        </w:tabs>
+        <w:ind w:left="360" w:hanging="360"/>
+      </w:pPr>
+      <w:rPr>
+        <w:rFonts w:hint="default"/>
+      </w:rPr>
+    </w:lvl>
+    <w:lvl w:ilvl="1" w:tplc="04090019">
+      <w:start w:val="1"/>
+      <w:numFmt w:val="lowerLetter"/>
+      <w:lvlText w:val="%2."/>
+      <w:lvlJc w:val="left"/>
+      <w:pPr>
         <w:ind w:left="720" w:hanging="360"/>
       </w:pPr>
     </w:lvl>
@@ -12544,7 +17017,7 @@
       </w:pPr>
     </w:lvl>
   </w:abstractNum>
-  <w:abstractNum w:abstractNumId="20">
+  <w:abstractNum w:abstractNumId="24">
     <w:nsid w:val="56B22206"/>
     <w:multiLevelType w:val="hybridMultilevel"/>
     <w:tmpl w:val="AA1A33F0"/>
@@ -12660,7 +17133,7 @@
       </w:pPr>
     </w:lvl>
   </w:abstractNum>
-  <w:abstractNum w:abstractNumId="21">
+  <w:abstractNum w:abstractNumId="25">
     <w:nsid w:val="61FA0F62"/>
     <w:multiLevelType w:val="hybridMultilevel"/>
     <w:tmpl w:val="85DA778C"/>
@@ -12746,7 +17219,7 @@
       </w:pPr>
     </w:lvl>
   </w:abstractNum>
-  <w:abstractNum w:abstractNumId="22">
+  <w:abstractNum w:abstractNumId="26">
     <w:nsid w:val="68B82268"/>
     <w:multiLevelType w:val="hybridMultilevel"/>
     <w:tmpl w:val="3C64304C"/>
@@ -12762,7 +17235,7 @@
         <w:rFonts w:ascii="Symbol" w:hAnsi="Symbol" w:hint="default"/>
       </w:rPr>
     </w:lvl>
-    <w:lvl w:ilvl="1" w:tplc="04090003" w:tentative="1">
+    <w:lvl w:ilvl="1" w:tplc="04090003">
       <w:start w:val="1"/>
       <w:numFmt w:val="bullet"/>
       <w:lvlText w:val="o"/>
@@ -12859,7 +17332,7 @@
       </w:rPr>
     </w:lvl>
   </w:abstractNum>
-  <w:abstractNum w:abstractNumId="23">
+  <w:abstractNum w:abstractNumId="27">
     <w:nsid w:val="6DE77461"/>
     <w:multiLevelType w:val="hybridMultilevel"/>
     <w:tmpl w:val="A4B40AAE"/>
@@ -12972,7 +17445,7 @@
       </w:pPr>
     </w:lvl>
   </w:abstractNum>
-  <w:abstractNum w:abstractNumId="24">
+  <w:abstractNum w:abstractNumId="28">
     <w:nsid w:val="6FB96259"/>
     <w:multiLevelType w:val="hybridMultilevel"/>
     <w:tmpl w:val="AA1A33F0"/>
@@ -13088,7 +17561,7 @@
       </w:pPr>
     </w:lvl>
   </w:abstractNum>
-  <w:abstractNum w:abstractNumId="25">
+  <w:abstractNum w:abstractNumId="29">
     <w:nsid w:val="70E67CD8"/>
     <w:multiLevelType w:val="hybridMultilevel"/>
     <w:tmpl w:val="E34EBEA8"/>
@@ -13235,51 +17708,63 @@
     <w:abstractNumId w:val="0"/>
   </w:num>
   <w:num w:numId="12">
+    <w:abstractNumId w:val="19"/>
+  </w:num>
+  <w:num w:numId="13">
+    <w:abstractNumId w:val="18"/>
+  </w:num>
+  <w:num w:numId="14">
     <w:abstractNumId w:val="16"/>
   </w:num>
-  <w:num w:numId="13">
+  <w:num w:numId="15">
+    <w:abstractNumId w:val="28"/>
+  </w:num>
+  <w:num w:numId="16">
+    <w:abstractNumId w:val="20"/>
+  </w:num>
+  <w:num w:numId="17">
+    <w:abstractNumId w:val="27"/>
+  </w:num>
+  <w:num w:numId="18">
+    <w:abstractNumId w:val="26"/>
+  </w:num>
+  <w:num w:numId="19">
+    <w:abstractNumId w:val="29"/>
+  </w:num>
+  <w:num w:numId="20">
+    <w:abstractNumId w:val="17"/>
+  </w:num>
+  <w:num w:numId="21">
+    <w:abstractNumId w:val="23"/>
+  </w:num>
+  <w:num w:numId="22">
+    <w:abstractNumId w:val="25"/>
+  </w:num>
+  <w:num w:numId="23">
+    <w:abstractNumId w:val="24"/>
+  </w:num>
+  <w:num w:numId="24">
+    <w:abstractNumId w:val="13"/>
+  </w:num>
+  <w:num w:numId="25">
     <w:abstractNumId w:val="15"/>
   </w:num>
-  <w:num w:numId="14">
-    <w:abstractNumId w:val="13"/>
+  <w:num w:numId="26">
+    <w:abstractNumId w:val="21"/>
   </w:num>
-  <w:num w:numId="15">
-    <w:abstractNumId w:val="24"/>
+  <w:num w:numId="27">
+    <w:abstractNumId w:val="14"/>
   </w:num>
-  <w:num w:numId="16">
-    <w:abstractNumId w:val="17"/>
+  <w:num w:numId="28">
+    <w:abstractNumId w:val="11"/>
   </w:num>
-  <w:num w:numId="17">
-    <w:abstractNumId w:val="23"/>
-  </w:num>
-  <w:num w:numId="18">
+  <w:num w:numId="29">
     <w:abstractNumId w:val="22"/>
   </w:num>
-  <w:num w:numId="19">
-    <w:abstractNumId w:val="25"/>
-  </w:num>
-  <w:num w:numId="20">
-    <w:abstractNumId w:val="14"/>
-  </w:num>
-  <w:num w:numId="21">
-    <w:abstractNumId w:val="19"/>
-  </w:num>
-  <w:num w:numId="22">
-    <w:abstractNumId w:val="21"/>
-  </w:num>
-  <w:num w:numId="23">
-    <w:abstractNumId w:val="20"/>
-  </w:num>
-  <w:num w:numId="24">
-    <w:abstractNumId w:val="11"/>
-  </w:num>
-  <w:num w:numId="25">
+  <w:num w:numId="30">
     <w:abstractNumId w:val="12"/>
   </w:num>
-  <w:num w:numId="26">
-    <w:abstractNumId w:val="18"/>
-  </w:num>
-  <w:numIdMacAtCleanup w:val="26"/>
+  <w:numIdMacAtCleanup w:val="30"/>
 </w:numbering>
 </file>
 
@@ -14667,6 +19152,29 @@
       <w:contextualSpacing/>
     </w:pPr>
   </w:style>
+  <w:style w:type="table" w:styleId="TableGrid">
+    <w:name w:val="Table Grid"/>
+    <w:basedOn w:val="TableNormal"/>
+    <w:uiPriority w:val="59"/>
+    <w:rsid w:val="00101210"/>
+    <w:tblPr>
+      <w:tblInd w:w="0" w:type="dxa"/>
+      <w:tblBorders>
+        <w:top w:val="single" w:sz="4" w:space="0" w:color="000000" w:themeColor="text1"/>
+        <w:left w:val="single" w:sz="4" w:space="0" w:color="000000" w:themeColor="text1"/>
+        <w:bottom w:val="single" w:sz="4" w:space="0" w:color="000000" w:themeColor="text1"/>
+        <w:right w:val="single" w:sz="4" w:space="0" w:color="000000" w:themeColor="text1"/>
+        <w:insideH w:val="single" w:sz="4" w:space="0" w:color="000000" w:themeColor="text1"/>
+        <w:insideV w:val="single" w:sz="4" w:space="0" w:color="000000" w:themeColor="text1"/>
+      </w:tblBorders>
+      <w:tblCellMar>
+        <w:top w:w="0" w:type="dxa"/>
+        <w:left w:w="108" w:type="dxa"/>
+        <w:bottom w:w="0" w:type="dxa"/>
+        <w:right w:w="108" w:type="dxa"/>
+      </w:tblCellMar>
+    </w:tblPr>
+  </w:style>
 </w:styles>
 </file>
 
@@ -14958,7 +19466,7 @@
 </file>
 
 <file path=customXml/itemProps1.xml><?xml version="1.0" encoding="utf-8"?>
-<ds:datastoreItem xmlns:ds="http://schemas.openxmlformats.org/officeDocument/2006/customXml" ds:itemID="{11F64B3F-52F2-49D1-B225-937A44504E94}">
+<ds:datastoreItem xmlns:ds="http://schemas.openxmlformats.org/officeDocument/2006/customXml" ds:itemID="{83777D8A-5845-4BFF-BF0D-33312698F325}">
   <ds:schemaRefs>
     <ds:schemaRef ds:uri="http://schemas.openxmlformats.org/officeDocument/2006/bibliography"/>
   </ds:schemaRefs>

--- a/cagrid-1-0/Documentation/docs/security/sso/Design/caGrid_WebSSO_Design.docx
+++ b/cagrid-1-0/Documentation/docs/security/sso/Design/caGrid_WebSSO_Design.docx
@@ -109,14 +109,21 @@
           <w:rFonts w:ascii="Arial" w:hAnsi="Arial" w:cs="Arial"/>
           <w:color w:val="000000"/>
         </w:rPr>
-        <w:t>0</w:t>
+        <w:t>1</w:t>
       </w:r>
       <w:r>
         <w:rPr>
           <w:rFonts w:ascii="Arial" w:hAnsi="Arial" w:cs="Arial"/>
           <w:color w:val="000000"/>
         </w:rPr>
-        <w:t>.1</w:t>
+        <w:t>.</w:t>
+      </w:r>
+      <w:r>
+        <w:rPr>
+          <w:rFonts w:ascii="Arial" w:hAnsi="Arial" w:cs="Arial"/>
+          <w:color w:val="000000"/>
+        </w:rPr>
+        <w:t>0</w:t>
       </w:r>
     </w:p>
     <w:p>
@@ -160,19 +167,25 @@
         <w:rPr>
           <w:rStyle w:val="CharChar"/>
         </w:rPr>
-        <w:t>10</w:t>
+        <w:t>1</w:t>
       </w:r>
       <w:r>
         <w:rPr>
           <w:rStyle w:val="CharChar"/>
         </w:rPr>
+        <w:t>1</w:t>
+      </w:r>
+      <w:r>
+        <w:rPr>
+          <w:rStyle w:val="CharChar"/>
+        </w:rPr>
         <w:t>/</w:t>
       </w:r>
       <w:r>
         <w:rPr>
           <w:rStyle w:val="CharChar"/>
         </w:rPr>
-        <w:t>10</w:t>
+        <w:t>09</w:t>
       </w:r>
       <w:r>
         <w:rPr>
@@ -718,12 +731,6 @@
         <w:gridCol w:w="4770"/>
       </w:tblGrid>
       <w:tr>
-        <w:tblPrEx>
-          <w:tblCellMar>
-            <w:top w:w="0" w:type="dxa"/>
-            <w:bottom w:w="0" w:type="dxa"/>
-          </w:tblCellMar>
-        </w:tblPrEx>
         <w:trPr>
           <w:tblHeader/>
         </w:trPr>
@@ -853,12 +860,6 @@
         </w:tc>
       </w:tr>
       <w:tr>
-        <w:tblPrEx>
-          <w:tblCellMar>
-            <w:top w:w="0" w:type="dxa"/>
-            <w:bottom w:w="0" w:type="dxa"/>
-          </w:tblCellMar>
-        </w:tblPrEx>
         <w:tc>
           <w:tcPr>
             <w:tcW w:w="1170" w:type="dxa"/>
@@ -925,12 +926,72 @@
         </w:tc>
       </w:tr>
       <w:tr>
-        <w:tblPrEx>
-          <w:tblCellMar>
-            <w:top w:w="0" w:type="dxa"/>
-            <w:bottom w:w="0" w:type="dxa"/>
-          </w:tblCellMar>
-        </w:tblPrEx>
+        <w:tc>
+          <w:tcPr>
+            <w:tcW w:w="1170" w:type="dxa"/>
+            <w:tcBorders>
+              <w:top w:val="single" w:sz="6" w:space="0" w:color="auto"/>
+              <w:left w:val="single" w:sz="6" w:space="0" w:color="auto"/>
+              <w:bottom w:val="single" w:sz="6" w:space="0" w:color="auto"/>
+              <w:right w:val="single" w:sz="6" w:space="0" w:color="auto"/>
+            </w:tcBorders>
+          </w:tcPr>
+          <w:p>
+            <w:r>
+              <w:t>1.0</w:t>
+            </w:r>
+          </w:p>
+        </w:tc>
+        <w:tc>
+          <w:tcPr>
+            <w:tcW w:w="1316" w:type="dxa"/>
+            <w:tcBorders>
+              <w:top w:val="single" w:sz="6" w:space="0" w:color="auto"/>
+              <w:left w:val="single" w:sz="6" w:space="0" w:color="auto"/>
+              <w:bottom w:val="single" w:sz="6" w:space="0" w:color="auto"/>
+              <w:right w:val="single" w:sz="6" w:space="0" w:color="auto"/>
+            </w:tcBorders>
+          </w:tcPr>
+          <w:p>
+            <w:r>
+              <w:t>11/09/2007</w:t>
+            </w:r>
+          </w:p>
+        </w:tc>
+        <w:tc>
+          <w:tcPr>
+            <w:tcW w:w="2430" w:type="dxa"/>
+            <w:tcBorders>
+              <w:top w:val="single" w:sz="6" w:space="0" w:color="auto"/>
+              <w:left w:val="single" w:sz="6" w:space="0" w:color="auto"/>
+              <w:bottom w:val="single" w:sz="6" w:space="0" w:color="auto"/>
+              <w:right w:val="single" w:sz="6" w:space="0" w:color="auto"/>
+            </w:tcBorders>
+          </w:tcPr>
+          <w:p>
+            <w:r>
+              <w:t>Kunal Modi</w:t>
+            </w:r>
+          </w:p>
+        </w:tc>
+        <w:tc>
+          <w:tcPr>
+            <w:tcW w:w="4770" w:type="dxa"/>
+            <w:tcBorders>
+              <w:top w:val="single" w:sz="6" w:space="0" w:color="auto"/>
+              <w:left w:val="single" w:sz="6" w:space="0" w:color="auto"/>
+              <w:bottom w:val="single" w:sz="6" w:space="0" w:color="auto"/>
+              <w:right w:val="single" w:sz="6" w:space="0" w:color="auto"/>
+            </w:tcBorders>
+          </w:tcPr>
+          <w:p>
+            <w:r>
+              <w:t>Baselined</w:t>
+            </w:r>
+          </w:p>
+        </w:tc>
+      </w:tr>
+      <w:tr>
         <w:tc>
           <w:tcPr>
             <w:tcW w:w="1170" w:type="dxa"/>
@@ -981,12 +1042,6 @@
         </w:tc>
       </w:tr>
       <w:tr>
-        <w:tblPrEx>
-          <w:tblCellMar>
-            <w:top w:w="0" w:type="dxa"/>
-            <w:bottom w:w="0" w:type="dxa"/>
-          </w:tblCellMar>
-        </w:tblPrEx>
         <w:tc>
           <w:tcPr>
             <w:tcW w:w="1170" w:type="dxa"/>
@@ -1037,68 +1092,6 @@
         </w:tc>
       </w:tr>
       <w:tr>
-        <w:tblPrEx>
-          <w:tblCellMar>
-            <w:top w:w="0" w:type="dxa"/>
-            <w:bottom w:w="0" w:type="dxa"/>
-          </w:tblCellMar>
-        </w:tblPrEx>
-        <w:tc>
-          <w:tcPr>
-            <w:tcW w:w="1170" w:type="dxa"/>
-            <w:tcBorders>
-              <w:top w:val="single" w:sz="6" w:space="0" w:color="auto"/>
-              <w:left w:val="single" w:sz="6" w:space="0" w:color="auto"/>
-              <w:bottom w:val="single" w:sz="6" w:space="0" w:color="auto"/>
-              <w:right w:val="single" w:sz="6" w:space="0" w:color="auto"/>
-            </w:tcBorders>
-          </w:tcPr>
-          <w:p/>
-        </w:tc>
-        <w:tc>
-          <w:tcPr>
-            <w:tcW w:w="1316" w:type="dxa"/>
-            <w:tcBorders>
-              <w:top w:val="single" w:sz="6" w:space="0" w:color="auto"/>
-              <w:left w:val="single" w:sz="6" w:space="0" w:color="auto"/>
-              <w:bottom w:val="single" w:sz="6" w:space="0" w:color="auto"/>
-              <w:right w:val="single" w:sz="6" w:space="0" w:color="auto"/>
-            </w:tcBorders>
-          </w:tcPr>
-          <w:p/>
-        </w:tc>
-        <w:tc>
-          <w:tcPr>
-            <w:tcW w:w="2430" w:type="dxa"/>
-            <w:tcBorders>
-              <w:top w:val="single" w:sz="6" w:space="0" w:color="auto"/>
-              <w:left w:val="single" w:sz="6" w:space="0" w:color="auto"/>
-              <w:bottom w:val="single" w:sz="6" w:space="0" w:color="auto"/>
-              <w:right w:val="single" w:sz="6" w:space="0" w:color="auto"/>
-            </w:tcBorders>
-          </w:tcPr>
-          <w:p/>
-        </w:tc>
-        <w:tc>
-          <w:tcPr>
-            <w:tcW w:w="4770" w:type="dxa"/>
-            <w:tcBorders>
-              <w:top w:val="single" w:sz="6" w:space="0" w:color="auto"/>
-              <w:left w:val="single" w:sz="6" w:space="0" w:color="auto"/>
-              <w:bottom w:val="single" w:sz="6" w:space="0" w:color="auto"/>
-              <w:right w:val="single" w:sz="6" w:space="0" w:color="auto"/>
-            </w:tcBorders>
-          </w:tcPr>
-          <w:p/>
-        </w:tc>
-      </w:tr>
-      <w:tr>
-        <w:tblPrEx>
-          <w:tblCellMar>
-            <w:top w:w="0" w:type="dxa"/>
-            <w:bottom w:w="0" w:type="dxa"/>
-          </w:tblCellMar>
-        </w:tblPrEx>
         <w:tc>
           <w:tcPr>
             <w:tcW w:w="1170" w:type="dxa"/>
@@ -1177,12 +1170,6 @@
         </w:tc>
       </w:tr>
       <w:tr>
-        <w:tblPrEx>
-          <w:tblCellMar>
-            <w:top w:w="0" w:type="dxa"/>
-            <w:bottom w:w="0" w:type="dxa"/>
-          </w:tblCellMar>
-        </w:tblPrEx>
         <w:tc>
           <w:tcPr>
             <w:tcW w:w="1170" w:type="dxa"/>
@@ -1438,25 +1425,41 @@
           <w:tcPr>
             <w:tcW w:w="1705" w:type="dxa"/>
           </w:tcPr>
-          <w:p/>
+          <w:p>
+            <w:r>
+              <w:t>Scott Oster</w:t>
+            </w:r>
+          </w:p>
         </w:tc>
         <w:tc>
           <w:tcPr>
             <w:tcW w:w="1950" w:type="dxa"/>
           </w:tcPr>
-          <w:p/>
+          <w:p>
+            <w:r>
+              <w:t>caGrid Chief Arch</w:t>
+            </w:r>
+          </w:p>
         </w:tc>
         <w:tc>
           <w:tcPr>
             <w:tcW w:w="1548" w:type="dxa"/>
           </w:tcPr>
-          <w:p/>
+          <w:p>
+            <w:r>
+              <w:t>0.1</w:t>
+            </w:r>
+          </w:p>
         </w:tc>
         <w:tc>
           <w:tcPr>
             <w:tcW w:w="1457" w:type="dxa"/>
           </w:tcPr>
-          <w:p/>
+          <w:p>
+            <w:r>
+              <w:t>10/26/2007</w:t>
+            </w:r>
+          </w:p>
         </w:tc>
         <w:tc>
           <w:tcPr>
@@ -1470,25 +1473,41 @@
           <w:tcPr>
             <w:tcW w:w="1705" w:type="dxa"/>
           </w:tcPr>
-          <w:p/>
+          <w:p>
+            <w:r>
+              <w:t>Josh Phillips</w:t>
+            </w:r>
+          </w:p>
         </w:tc>
         <w:tc>
           <w:tcPr>
             <w:tcW w:w="1950" w:type="dxa"/>
           </w:tcPr>
-          <w:p/>
+          <w:p>
+            <w:r>
+              <w:t>caGrid Lead</w:t>
+            </w:r>
+          </w:p>
         </w:tc>
         <w:tc>
           <w:tcPr>
             <w:tcW w:w="1548" w:type="dxa"/>
           </w:tcPr>
-          <w:p/>
+          <w:p>
+            <w:r>
+              <w:t>0.1</w:t>
+            </w:r>
+          </w:p>
         </w:tc>
         <w:tc>
           <w:tcPr>
             <w:tcW w:w="1457" w:type="dxa"/>
           </w:tcPr>
-          <w:p/>
+          <w:p>
+            <w:r>
+              <w:t>10/26/2007</w:t>
+            </w:r>
+          </w:p>
         </w:tc>
         <w:tc>
           <w:tcPr>
@@ -1824,7 +1843,7 @@
         </w:rPr>
         <w:fldChar w:fldCharType="separate"/>
       </w:r>
-      <w:hyperlink w:anchor="_Toc180977624" w:history="1">
+      <w:hyperlink w:anchor="_Toc183220553" w:history="1">
         <w:r>
           <w:rPr>
             <w:rStyle w:val="Hyperlink"/>
@@ -1868,7 +1887,7 @@
             <w:noProof/>
             <w:webHidden/>
           </w:rPr>
-          <w:instrText xml:space="preserve"> PAGEREF _Toc180977624 \h </w:instrText>
+          <w:instrText xml:space="preserve"> PAGEREF _Toc183220553 \h </w:instrText>
         </w:r>
         <w:r>
           <w:rPr>
@@ -1908,7 +1927,7 @@
           <w:szCs w:val="22"/>
         </w:rPr>
       </w:pPr>
-      <w:hyperlink w:anchor="_Toc180977625" w:history="1">
+      <w:hyperlink w:anchor="_Toc183220554" w:history="1">
         <w:r>
           <w:rPr>
             <w:rStyle w:val="Hyperlink"/>
@@ -1945,7 +1964,7 @@
           <w:rPr>
             <w:webHidden/>
           </w:rPr>
-          <w:instrText xml:space="preserve"> PAGEREF _Toc180977625 \h </w:instrText>
+          <w:instrText xml:space="preserve"> PAGEREF _Toc183220554 \h </w:instrText>
         </w:r>
         <w:r>
           <w:rPr>
@@ -1981,7 +2000,7 @@
           <w:szCs w:val="22"/>
         </w:rPr>
       </w:pPr>
-      <w:hyperlink w:anchor="_Toc180977626" w:history="1">
+      <w:hyperlink w:anchor="_Toc183220555" w:history="1">
         <w:r>
           <w:rPr>
             <w:rStyle w:val="Hyperlink"/>
@@ -2018,7 +2037,7 @@
           <w:rPr>
             <w:webHidden/>
           </w:rPr>
-          <w:instrText xml:space="preserve"> PAGEREF _Toc180977626 \h </w:instrText>
+          <w:instrText xml:space="preserve"> PAGEREF _Toc183220555 \h </w:instrText>
         </w:r>
         <w:r>
           <w:rPr>
@@ -2054,7 +2073,7 @@
           <w:szCs w:val="22"/>
         </w:rPr>
       </w:pPr>
-      <w:hyperlink w:anchor="_Toc180977627" w:history="1">
+      <w:hyperlink w:anchor="_Toc183220556" w:history="1">
         <w:r>
           <w:rPr>
             <w:rStyle w:val="Hyperlink"/>
@@ -2091,7 +2110,7 @@
           <w:rPr>
             <w:webHidden/>
           </w:rPr>
-          <w:instrText xml:space="preserve"> PAGEREF _Toc180977627 \h </w:instrText>
+          <w:instrText xml:space="preserve"> PAGEREF _Toc183220556 \h </w:instrText>
         </w:r>
         <w:r>
           <w:rPr>
@@ -2132,7 +2151,7 @@
           <w:szCs w:val="22"/>
         </w:rPr>
       </w:pPr>
-      <w:hyperlink w:anchor="_Toc180977628" w:history="1">
+      <w:hyperlink w:anchor="_Toc183220557" w:history="1">
         <w:r>
           <w:rPr>
             <w:rStyle w:val="Hyperlink"/>
@@ -2176,7 +2195,7 @@
             <w:noProof/>
             <w:webHidden/>
           </w:rPr>
-          <w:instrText xml:space="preserve"> PAGEREF _Toc180977628 \h </w:instrText>
+          <w:instrText xml:space="preserve"> PAGEREF _Toc183220557 \h </w:instrText>
         </w:r>
         <w:r>
           <w:rPr>
@@ -2216,7 +2235,7 @@
           <w:szCs w:val="22"/>
         </w:rPr>
       </w:pPr>
-      <w:hyperlink w:anchor="_Toc180977629" w:history="1">
+      <w:hyperlink w:anchor="_Toc183220558" w:history="1">
         <w:r>
           <w:rPr>
             <w:rStyle w:val="Hyperlink"/>
@@ -2253,7 +2272,7 @@
           <w:rPr>
             <w:webHidden/>
           </w:rPr>
-          <w:instrText xml:space="preserve"> PAGEREF _Toc180977629 \h </w:instrText>
+          <w:instrText xml:space="preserve"> PAGEREF _Toc183220558 \h </w:instrText>
         </w:r>
         <w:r>
           <w:rPr>
@@ -2294,7 +2313,7 @@
           <w:szCs w:val="22"/>
         </w:rPr>
       </w:pPr>
-      <w:hyperlink w:anchor="_Toc180977630" w:history="1">
+      <w:hyperlink w:anchor="_Toc183220559" w:history="1">
         <w:r>
           <w:rPr>
             <w:rStyle w:val="Hyperlink"/>
@@ -2337,7 +2356,7 @@
             <w:noProof/>
             <w:webHidden/>
           </w:rPr>
-          <w:instrText xml:space="preserve"> PAGEREF _Toc180977630 \h </w:instrText>
+          <w:instrText xml:space="preserve"> PAGEREF _Toc183220559 \h </w:instrText>
         </w:r>
         <w:r>
           <w:rPr>
@@ -2382,7 +2401,7 @@
           <w:szCs w:val="22"/>
         </w:rPr>
       </w:pPr>
-      <w:hyperlink w:anchor="_Toc180977631" w:history="1">
+      <w:hyperlink w:anchor="_Toc183220560" w:history="1">
         <w:r>
           <w:rPr>
             <w:rStyle w:val="Hyperlink"/>
@@ -2425,7 +2444,7 @@
             <w:noProof/>
             <w:webHidden/>
           </w:rPr>
-          <w:instrText xml:space="preserve"> PAGEREF _Toc180977631 \h </w:instrText>
+          <w:instrText xml:space="preserve"> PAGEREF _Toc183220560 \h </w:instrText>
         </w:r>
         <w:r>
           <w:rPr>
@@ -2465,7 +2484,7 @@
           <w:szCs w:val="22"/>
         </w:rPr>
       </w:pPr>
-      <w:hyperlink w:anchor="_Toc180977632" w:history="1">
+      <w:hyperlink w:anchor="_Toc183220561" w:history="1">
         <w:r>
           <w:rPr>
             <w:rStyle w:val="Hyperlink"/>
@@ -2502,7 +2521,7 @@
           <w:rPr>
             <w:webHidden/>
           </w:rPr>
-          <w:instrText xml:space="preserve"> PAGEREF _Toc180977632 \h </w:instrText>
+          <w:instrText xml:space="preserve"> PAGEREF _Toc183220561 \h </w:instrText>
         </w:r>
         <w:r>
           <w:rPr>
@@ -2538,7 +2557,7 @@
           <w:szCs w:val="22"/>
         </w:rPr>
       </w:pPr>
-      <w:hyperlink w:anchor="_Toc180977633" w:history="1">
+      <w:hyperlink w:anchor="_Toc183220562" w:history="1">
         <w:r>
           <w:rPr>
             <w:rStyle w:val="Hyperlink"/>
@@ -2575,7 +2594,7 @@
           <w:rPr>
             <w:webHidden/>
           </w:rPr>
-          <w:instrText xml:space="preserve"> PAGEREF _Toc180977633 \h </w:instrText>
+          <w:instrText xml:space="preserve"> PAGEREF _Toc183220562 \h </w:instrText>
         </w:r>
         <w:r>
           <w:rPr>
@@ -2611,7 +2630,7 @@
           <w:szCs w:val="22"/>
         </w:rPr>
       </w:pPr>
-      <w:hyperlink w:anchor="_Toc180977634" w:history="1">
+      <w:hyperlink w:anchor="_Toc183220563" w:history="1">
         <w:r>
           <w:rPr>
             <w:rStyle w:val="Hyperlink"/>
@@ -2648,7 +2667,7 @@
           <w:rPr>
             <w:webHidden/>
           </w:rPr>
-          <w:instrText xml:space="preserve"> PAGEREF _Toc180977634 \h </w:instrText>
+          <w:instrText xml:space="preserve"> PAGEREF _Toc183220563 \h </w:instrText>
         </w:r>
         <w:r>
           <w:rPr>
@@ -2665,7 +2684,7 @@
           <w:rPr>
             <w:webHidden/>
           </w:rPr>
-          <w:t>6</w:t>
+          <w:t>7</w:t>
         </w:r>
         <w:r>
           <w:rPr>
@@ -2684,7 +2703,7 @@
           <w:szCs w:val="22"/>
         </w:rPr>
       </w:pPr>
-      <w:hyperlink w:anchor="_Toc180977635" w:history="1">
+      <w:hyperlink w:anchor="_Toc183220564" w:history="1">
         <w:r>
           <w:rPr>
             <w:rStyle w:val="Hyperlink"/>
@@ -2721,7 +2740,7 @@
           <w:rPr>
             <w:webHidden/>
           </w:rPr>
-          <w:instrText xml:space="preserve"> PAGEREF _Toc180977635 \h </w:instrText>
+          <w:instrText xml:space="preserve"> PAGEREF _Toc183220564 \h </w:instrText>
         </w:r>
         <w:r>
           <w:rPr>
@@ -2762,7 +2781,7 @@
           <w:szCs w:val="22"/>
         </w:rPr>
       </w:pPr>
-      <w:hyperlink w:anchor="_Toc180977636" w:history="1">
+      <w:hyperlink w:anchor="_Toc183220565" w:history="1">
         <w:r>
           <w:rPr>
             <w:rStyle w:val="Hyperlink"/>
@@ -2806,7 +2825,7 @@
             <w:noProof/>
             <w:webHidden/>
           </w:rPr>
-          <w:instrText xml:space="preserve"> PAGEREF _Toc180977636 \h </w:instrText>
+          <w:instrText xml:space="preserve"> PAGEREF _Toc183220565 \h </w:instrText>
         </w:r>
         <w:r>
           <w:rPr>
@@ -2846,7 +2865,7 @@
           <w:szCs w:val="22"/>
         </w:rPr>
       </w:pPr>
-      <w:hyperlink w:anchor="_Toc180977637" w:history="1">
+      <w:hyperlink w:anchor="_Toc183220566" w:history="1">
         <w:r>
           <w:rPr>
             <w:rStyle w:val="Hyperlink"/>
@@ -2883,7 +2902,7 @@
           <w:rPr>
             <w:webHidden/>
           </w:rPr>
-          <w:instrText xml:space="preserve"> PAGEREF _Toc180977637 \h </w:instrText>
+          <w:instrText xml:space="preserve"> PAGEREF _Toc183220566 \h </w:instrText>
         </w:r>
         <w:r>
           <w:rPr>
@@ -2919,7 +2938,7 @@
           <w:szCs w:val="22"/>
         </w:rPr>
       </w:pPr>
-      <w:hyperlink w:anchor="_Toc180977638" w:history="1">
+      <w:hyperlink w:anchor="_Toc183220567" w:history="1">
         <w:r>
           <w:rPr>
             <w:rStyle w:val="Hyperlink"/>
@@ -2956,7 +2975,7 @@
           <w:rPr>
             <w:webHidden/>
           </w:rPr>
-          <w:instrText xml:space="preserve"> PAGEREF _Toc180977638 \h </w:instrText>
+          <w:instrText xml:space="preserve"> PAGEREF _Toc183220567 \h </w:instrText>
         </w:r>
         <w:r>
           <w:rPr>
@@ -2992,7 +3011,7 @@
           <w:szCs w:val="22"/>
         </w:rPr>
       </w:pPr>
-      <w:hyperlink w:anchor="_Toc180977639" w:history="1">
+      <w:hyperlink w:anchor="_Toc183220568" w:history="1">
         <w:r>
           <w:rPr>
             <w:rStyle w:val="Hyperlink"/>
@@ -3029,7 +3048,7 @@
           <w:rPr>
             <w:webHidden/>
           </w:rPr>
-          <w:instrText xml:space="preserve"> PAGEREF _Toc180977639 \h </w:instrText>
+          <w:instrText xml:space="preserve"> PAGEREF _Toc183220568 \h </w:instrText>
         </w:r>
         <w:r>
           <w:rPr>
@@ -3070,7 +3089,7 @@
           <w:szCs w:val="22"/>
         </w:rPr>
       </w:pPr>
-      <w:hyperlink w:anchor="_Toc180977640" w:history="1">
+      <w:hyperlink w:anchor="_Toc183220569" w:history="1">
         <w:r>
           <w:rPr>
             <w:rStyle w:val="Hyperlink"/>
@@ -3113,7 +3132,7 @@
             <w:noProof/>
             <w:webHidden/>
           </w:rPr>
-          <w:instrText xml:space="preserve"> PAGEREF _Toc180977640 \h </w:instrText>
+          <w:instrText xml:space="preserve"> PAGEREF _Toc183220569 \h </w:instrText>
         </w:r>
         <w:r>
           <w:rPr>
@@ -3158,7 +3177,7 @@
           <w:szCs w:val="22"/>
         </w:rPr>
       </w:pPr>
-      <w:hyperlink w:anchor="_Toc180977641" w:history="1">
+      <w:hyperlink w:anchor="_Toc183220570" w:history="1">
         <w:r>
           <w:rPr>
             <w:rStyle w:val="Hyperlink"/>
@@ -3201,7 +3220,7 @@
             <w:noProof/>
             <w:webHidden/>
           </w:rPr>
-          <w:instrText xml:space="preserve"> PAGEREF _Toc180977641 \h </w:instrText>
+          <w:instrText xml:space="preserve"> PAGEREF _Toc183220570 \h </w:instrText>
         </w:r>
         <w:r>
           <w:rPr>
@@ -3246,7 +3265,7 @@
           <w:szCs w:val="22"/>
         </w:rPr>
       </w:pPr>
-      <w:hyperlink w:anchor="_Toc180977642" w:history="1">
+      <w:hyperlink w:anchor="_Toc183220571" w:history="1">
         <w:r>
           <w:rPr>
             <w:rStyle w:val="Hyperlink"/>
@@ -3289,7 +3308,7 @@
             <w:noProof/>
             <w:webHidden/>
           </w:rPr>
-          <w:instrText xml:space="preserve"> PAGEREF _Toc180977642 \h </w:instrText>
+          <w:instrText xml:space="preserve"> PAGEREF _Toc183220571 \h </w:instrText>
         </w:r>
         <w:r>
           <w:rPr>
@@ -3329,7 +3348,7 @@
           <w:szCs w:val="22"/>
         </w:rPr>
       </w:pPr>
-      <w:hyperlink w:anchor="_Toc180977643" w:history="1">
+      <w:hyperlink w:anchor="_Toc183220572" w:history="1">
         <w:r>
           <w:rPr>
             <w:rStyle w:val="Hyperlink"/>
@@ -3366,7 +3385,7 @@
           <w:rPr>
             <w:webHidden/>
           </w:rPr>
-          <w:instrText xml:space="preserve"> PAGEREF _Toc180977643 \h </w:instrText>
+          <w:instrText xml:space="preserve"> PAGEREF _Toc183220572 \h </w:instrText>
         </w:r>
         <w:r>
           <w:rPr>
@@ -3402,7 +3421,7 @@
           <w:szCs w:val="22"/>
         </w:rPr>
       </w:pPr>
-      <w:hyperlink w:anchor="_Toc180977644" w:history="1">
+      <w:hyperlink w:anchor="_Toc183220573" w:history="1">
         <w:r>
           <w:rPr>
             <w:rStyle w:val="Hyperlink"/>
@@ -3439,7 +3458,7 @@
           <w:rPr>
             <w:webHidden/>
           </w:rPr>
-          <w:instrText xml:space="preserve"> PAGEREF _Toc180977644 \h </w:instrText>
+          <w:instrText xml:space="preserve"> PAGEREF _Toc183220573 \h </w:instrText>
         </w:r>
         <w:r>
           <w:rPr>
@@ -3475,7 +3494,7 @@
           <w:szCs w:val="22"/>
         </w:rPr>
       </w:pPr>
-      <w:hyperlink w:anchor="_Toc180977645" w:history="1">
+      <w:hyperlink w:anchor="_Toc183220574" w:history="1">
         <w:r>
           <w:rPr>
             <w:rStyle w:val="Hyperlink"/>
@@ -3494,7 +3513,7 @@
           <w:rPr>
             <w:rStyle w:val="Hyperlink"/>
           </w:rPr>
-          <w:t>Interaction between SSO Agent and Delegation Service</w:t>
+          <w:t>Interaction between SSO Agent and SSO Server</w:t>
         </w:r>
         <w:r>
           <w:rPr>
@@ -3512,7 +3531,7 @@
           <w:rPr>
             <w:webHidden/>
           </w:rPr>
-          <w:instrText xml:space="preserve"> PAGEREF _Toc180977645 \h </w:instrText>
+          <w:instrText xml:space="preserve"> PAGEREF _Toc183220574 \h </w:instrText>
         </w:r>
         <w:r>
           <w:rPr>
@@ -3548,7 +3567,7 @@
           <w:szCs w:val="22"/>
         </w:rPr>
       </w:pPr>
-      <w:hyperlink w:anchor="_Toc180977646" w:history="1">
+      <w:hyperlink w:anchor="_Toc183220575" w:history="1">
         <w:r>
           <w:rPr>
             <w:rStyle w:val="Hyperlink"/>
@@ -3567,7 +3586,7 @@
           <w:rPr>
             <w:rStyle w:val="Hyperlink"/>
           </w:rPr>
-          <w:t>Interaction between SSO Agent and Target Web Application</w:t>
+          <w:t>Interaction between SSO Agent and Delegation Service</w:t>
         </w:r>
         <w:r>
           <w:rPr>
@@ -3585,7 +3604,7 @@
           <w:rPr>
             <w:webHidden/>
           </w:rPr>
-          <w:instrText xml:space="preserve"> PAGEREF _Toc180977646 \h </w:instrText>
+          <w:instrText xml:space="preserve"> PAGEREF _Toc183220575 \h </w:instrText>
         </w:r>
         <w:r>
           <w:rPr>
@@ -3621,7 +3640,7 @@
           <w:szCs w:val="22"/>
         </w:rPr>
       </w:pPr>
-      <w:hyperlink w:anchor="_Toc180977647" w:history="1">
+      <w:hyperlink w:anchor="_Toc183220576" w:history="1">
         <w:r>
           <w:rPr>
             <w:rStyle w:val="Hyperlink"/>
@@ -3640,7 +3659,7 @@
           <w:rPr>
             <w:rStyle w:val="Hyperlink"/>
           </w:rPr>
-          <w:t>Single Sign Out design</w:t>
+          <w:t>Interaction between SSO Agent and Target Web Application</w:t>
         </w:r>
         <w:r>
           <w:rPr>
@@ -3658,7 +3677,7 @@
           <w:rPr>
             <w:webHidden/>
           </w:rPr>
-          <w:instrText xml:space="preserve"> PAGEREF _Toc180977647 \h </w:instrText>
+          <w:instrText xml:space="preserve"> PAGEREF _Toc183220576 \h </w:instrText>
         </w:r>
         <w:r>
           <w:rPr>
@@ -3694,7 +3713,7 @@
           <w:szCs w:val="22"/>
         </w:rPr>
       </w:pPr>
-      <w:hyperlink w:anchor="_Toc180977648" w:history="1">
+      <w:hyperlink w:anchor="_Toc183220577" w:history="1">
         <w:r>
           <w:rPr>
             <w:rStyle w:val="Hyperlink"/>
@@ -3713,7 +3732,7 @@
           <w:rPr>
             <w:rStyle w:val="Hyperlink"/>
           </w:rPr>
-          <w:t>Web / Grid Session Sign out</w:t>
+          <w:t>Single Sign Out design</w:t>
         </w:r>
         <w:r>
           <w:rPr>
@@ -3731,7 +3750,7 @@
           <w:rPr>
             <w:webHidden/>
           </w:rPr>
-          <w:instrText xml:space="preserve"> PAGEREF _Toc180977648 \h </w:instrText>
+          <w:instrText xml:space="preserve"> PAGEREF _Toc183220577 \h </w:instrText>
         </w:r>
         <w:r>
           <w:rPr>
@@ -3767,7 +3786,7 @@
           <w:szCs w:val="22"/>
         </w:rPr>
       </w:pPr>
-      <w:hyperlink w:anchor="_Toc180977649" w:history="1">
+      <w:hyperlink w:anchor="_Toc183220578" w:history="1">
         <w:r>
           <w:rPr>
             <w:rStyle w:val="Hyperlink"/>
@@ -3786,7 +3805,7 @@
           <w:rPr>
             <w:rStyle w:val="Hyperlink"/>
           </w:rPr>
-          <w:t>HTTPUnits/ JUnit Test Cases</w:t>
+          <w:t>Web / Grid Session Sign out</w:t>
         </w:r>
         <w:r>
           <w:rPr>
@@ -3804,7 +3823,7 @@
           <w:rPr>
             <w:webHidden/>
           </w:rPr>
-          <w:instrText xml:space="preserve"> PAGEREF _Toc180977649 \h </w:instrText>
+          <w:instrText xml:space="preserve"> PAGEREF _Toc183220578 \h </w:instrText>
         </w:r>
         <w:r>
           <w:rPr>
@@ -3840,7 +3859,7 @@
           <w:szCs w:val="22"/>
         </w:rPr>
       </w:pPr>
-      <w:hyperlink w:anchor="_Toc180977650" w:history="1">
+      <w:hyperlink w:anchor="_Toc183220579" w:history="1">
         <w:r>
           <w:rPr>
             <w:rStyle w:val="Hyperlink"/>
@@ -3859,6 +3878,79 @@
           <w:rPr>
             <w:rStyle w:val="Hyperlink"/>
           </w:rPr>
+          <w:t>HTTPUnits/ JUnit Test Cases</w:t>
+        </w:r>
+        <w:r>
+          <w:rPr>
+            <w:webHidden/>
+          </w:rPr>
+          <w:tab/>
+        </w:r>
+        <w:r>
+          <w:rPr>
+            <w:webHidden/>
+          </w:rPr>
+          <w:fldChar w:fldCharType="begin"/>
+        </w:r>
+        <w:r>
+          <w:rPr>
+            <w:webHidden/>
+          </w:rPr>
+          <w:instrText xml:space="preserve"> PAGEREF _Toc183220579 \h </w:instrText>
+        </w:r>
+        <w:r>
+          <w:rPr>
+            <w:webHidden/>
+          </w:rPr>
+        </w:r>
+        <w:r>
+          <w:rPr>
+            <w:webHidden/>
+          </w:rPr>
+          <w:fldChar w:fldCharType="separate"/>
+        </w:r>
+        <w:r>
+          <w:rPr>
+            <w:webHidden/>
+          </w:rPr>
+          <w:t>21</w:t>
+        </w:r>
+        <w:r>
+          <w:rPr>
+            <w:webHidden/>
+          </w:rPr>
+          <w:fldChar w:fldCharType="end"/>
+        </w:r>
+      </w:hyperlink>
+    </w:p>
+    <w:p>
+      <w:pPr>
+        <w:pStyle w:val="TOC2"/>
+        <w:rPr>
+          <w:rFonts w:asciiTheme="minorHAnsi" w:eastAsiaTheme="minorEastAsia" w:hAnsiTheme="minorHAnsi" w:cstheme="minorBidi"/>
+          <w:sz w:val="22"/>
+          <w:szCs w:val="22"/>
+        </w:rPr>
+      </w:pPr>
+      <w:hyperlink w:anchor="_Toc183220580" w:history="1">
+        <w:r>
+          <w:rPr>
+            <w:rStyle w:val="Hyperlink"/>
+          </w:rPr>
+          <w:t>3.12</w:t>
+        </w:r>
+        <w:r>
+          <w:rPr>
+            <w:rFonts w:asciiTheme="minorHAnsi" w:eastAsiaTheme="minorEastAsia" w:hAnsiTheme="minorHAnsi" w:cstheme="minorBidi"/>
+            <w:sz w:val="22"/>
+            <w:szCs w:val="22"/>
+          </w:rPr>
+          <w:tab/>
+        </w:r>
+        <w:r>
+          <w:rPr>
+            <w:rStyle w:val="Hyperlink"/>
+          </w:rPr>
           <w:t>Test Case Scenarios</w:t>
         </w:r>
         <w:r>
@@ -3877,7 +3969,7 @@
           <w:rPr>
             <w:webHidden/>
           </w:rPr>
-          <w:instrText xml:space="preserve"> PAGEREF _Toc180977650 \h </w:instrText>
+          <w:instrText xml:space="preserve"> PAGEREF _Toc183220580 \h </w:instrText>
         </w:r>
         <w:r>
           <w:rPr>
@@ -3894,7 +3986,7 @@
           <w:rPr>
             <w:webHidden/>
           </w:rPr>
-          <w:t>20</w:t>
+          <w:t>21</w:t>
         </w:r>
         <w:r>
           <w:rPr>
@@ -3918,7 +4010,7 @@
           <w:szCs w:val="22"/>
         </w:rPr>
       </w:pPr>
-      <w:hyperlink w:anchor="_Toc180977651" w:history="1">
+      <w:hyperlink w:anchor="_Toc183220581" w:history="1">
         <w:r>
           <w:rPr>
             <w:rStyle w:val="Hyperlink"/>
@@ -3962,7 +4054,7 @@
             <w:noProof/>
             <w:webHidden/>
           </w:rPr>
-          <w:instrText xml:space="preserve"> PAGEREF _Toc180977651 \h </w:instrText>
+          <w:instrText xml:space="preserve"> PAGEREF _Toc183220581 \h </w:instrText>
         </w:r>
         <w:r>
           <w:rPr>
@@ -3982,7 +4074,7 @@
             <w:noProof/>
             <w:webHidden/>
           </w:rPr>
-          <w:t>21</w:t>
+          <w:t>22</w:t>
         </w:r>
         <w:r>
           <w:rPr>
@@ -4002,7 +4094,7 @@
           <w:szCs w:val="22"/>
         </w:rPr>
       </w:pPr>
-      <w:hyperlink w:anchor="_Toc180977652" w:history="1">
+      <w:hyperlink w:anchor="_Toc183220582" w:history="1">
         <w:r>
           <w:rPr>
             <w:rStyle w:val="Hyperlink"/>
@@ -4039,7 +4131,7 @@
           <w:rPr>
             <w:webHidden/>
           </w:rPr>
-          <w:instrText xml:space="preserve"> PAGEREF _Toc180977652 \h </w:instrText>
+          <w:instrText xml:space="preserve"> PAGEREF _Toc183220582 \h </w:instrText>
         </w:r>
         <w:r>
           <w:rPr>
@@ -4056,7 +4148,7 @@
           <w:rPr>
             <w:webHidden/>
           </w:rPr>
-          <w:t>21</w:t>
+          <w:t>22</w:t>
         </w:r>
         <w:r>
           <w:rPr>
@@ -4075,7 +4167,7 @@
           <w:szCs w:val="22"/>
         </w:rPr>
       </w:pPr>
-      <w:hyperlink w:anchor="_Toc180977653" w:history="1">
+      <w:hyperlink w:anchor="_Toc183220583" w:history="1">
         <w:r>
           <w:rPr>
             <w:rStyle w:val="Hyperlink"/>
@@ -4112,7 +4204,7 @@
           <w:rPr>
             <w:webHidden/>
           </w:rPr>
-          <w:instrText xml:space="preserve"> PAGEREF _Toc180977653 \h </w:instrText>
+          <w:instrText xml:space="preserve"> PAGEREF _Toc183220583 \h </w:instrText>
         </w:r>
         <w:r>
           <w:rPr>
@@ -4129,7 +4221,7 @@
           <w:rPr>
             <w:webHidden/>
           </w:rPr>
-          <w:t>21</w:t>
+          <w:t>22</w:t>
         </w:r>
         <w:r>
           <w:rPr>
@@ -4174,7 +4266,7 @@
       <w:bookmarkStart w:id="0" w:name="_Toc456598586"/>
       <w:bookmarkStart w:id="1" w:name="_Toc456600917"/>
       <w:bookmarkStart w:id="2" w:name="_Toc133636880"/>
-      <w:bookmarkStart w:id="3" w:name="_Toc180977624"/>
+      <w:bookmarkStart w:id="3" w:name="_Toc183220553"/>
       <w:r>
         <w:lastRenderedPageBreak/>
         <w:t>Introduction</w:t>
@@ -4199,7 +4291,7 @@
       <w:pPr>
         <w:pStyle w:val="Heading2"/>
       </w:pPr>
-      <w:bookmarkStart w:id="6" w:name="_Toc180977625"/>
+      <w:bookmarkStart w:id="6" w:name="_Toc183220554"/>
       <w:bookmarkEnd w:id="4"/>
       <w:bookmarkEnd w:id="5"/>
       <w:r>
@@ -4227,7 +4319,21 @@
           <w:sz w:val="22"/>
           <w:szCs w:val="22"/>
         </w:rPr>
-        <w:t xml:space="preserve">WebSSO is </w:t>
+        <w:t xml:space="preserve">WebSSO </w:t>
+      </w:r>
+      <w:r>
+        <w:rPr>
+          <w:sz w:val="22"/>
+          <w:szCs w:val="22"/>
+        </w:rPr>
+        <w:t xml:space="preserve">framework </w:t>
+      </w:r>
+      <w:r>
+        <w:rPr>
+          <w:sz w:val="22"/>
+          <w:szCs w:val="22"/>
+        </w:rPr>
+        <w:t xml:space="preserve">is </w:t>
       </w:r>
       <w:r>
         <w:rPr>
@@ -4262,7 +4368,7 @@
           <w:sz w:val="22"/>
           <w:szCs w:val="22"/>
         </w:rPr>
-        <w:t>for participating web application using the caGrid’s GAARDS Framework</w:t>
+        <w:t>for participating web application using caGrid’s GAARDS Framework</w:t>
       </w:r>
       <w:r>
         <w:rPr>
@@ -4283,7 +4389,49 @@
           <w:sz w:val="22"/>
           <w:szCs w:val="22"/>
         </w:rPr>
-        <w:t>framework takes care of a framework for user to navigate between different applications without being challenged to provide credentials to login when they switch application</w:t>
+        <w:t xml:space="preserve">framework </w:t>
+      </w:r>
+      <w:r>
+        <w:rPr>
+          <w:sz w:val="22"/>
+          <w:szCs w:val="22"/>
+        </w:rPr>
+        <w:t>provides a</w:t>
+      </w:r>
+      <w:r>
+        <w:rPr>
+          <w:sz w:val="22"/>
+          <w:szCs w:val="22"/>
+        </w:rPr>
+        <w:t xml:space="preserve"> </w:t>
+      </w:r>
+      <w:r>
+        <w:rPr>
+          <w:sz w:val="22"/>
+          <w:szCs w:val="22"/>
+        </w:rPr>
+        <w:t xml:space="preserve">mechanism </w:t>
+      </w:r>
+      <w:r>
+        <w:rPr>
+          <w:sz w:val="22"/>
+          <w:szCs w:val="22"/>
+        </w:rPr>
+        <w:t>for user</w:t>
+      </w:r>
+      <w:r>
+        <w:rPr>
+          <w:sz w:val="22"/>
+          <w:szCs w:val="22"/>
+        </w:rPr>
+        <w:t>s</w:t>
+      </w:r>
+      <w:r>
+        <w:rPr>
+          <w:sz w:val="22"/>
+          <w:szCs w:val="22"/>
+        </w:rPr>
+        <w:t xml:space="preserve"> to navigate between different applications without being challenged to provide credentials to login when they switch application</w:t>
       </w:r>
       <w:r>
         <w:rPr>
@@ -4297,14 +4445,28 @@
           <w:sz w:val="22"/>
           <w:szCs w:val="22"/>
         </w:rPr>
-        <w:t xml:space="preserve"> Also this framework also will help the applications </w:t>
-      </w:r>
-      <w:r>
-        <w:rPr>
-          <w:sz w:val="22"/>
-          <w:szCs w:val="22"/>
-        </w:rPr>
-        <w:t>establish a grid session for the signed in user. This way the user can access the grid services without being challenged for credentials</w:t>
+        <w:t xml:space="preserve"> Also</w:t>
+      </w:r>
+      <w:r>
+        <w:rPr>
+          <w:sz w:val="22"/>
+          <w:szCs w:val="22"/>
+        </w:rPr>
+        <w:t>,</w:t>
+      </w:r>
+      <w:r>
+        <w:rPr>
+          <w:sz w:val="22"/>
+          <w:szCs w:val="22"/>
+        </w:rPr>
+        <w:t xml:space="preserve"> this framework will help the applications </w:t>
+      </w:r>
+      <w:r>
+        <w:rPr>
+          <w:sz w:val="22"/>
+          <w:szCs w:val="22"/>
+        </w:rPr>
+        <w:t>establish a grid session for the signed in user. This way the user can access grid services without being challenged for credentials</w:t>
       </w:r>
     </w:p>
     <w:p>
@@ -4321,7 +4483,7 @@
         <w:pStyle w:val="Heading2"/>
       </w:pPr>
       <w:bookmarkStart w:id="7" w:name="_Toc133636883"/>
-      <w:bookmarkStart w:id="8" w:name="_Toc180977626"/>
+      <w:bookmarkStart w:id="8" w:name="_Toc183220555"/>
       <w:r>
         <w:t>Problem Scenario</w:t>
       </w:r>
@@ -4341,7 +4503,14 @@
           <w:sz w:val="22"/>
           <w:szCs w:val="22"/>
         </w:rPr>
-        <w:t>In its current form the CCTS provided some form of Single Sing On capabilities. This solution was developed quickly and in-house by the CCTS team which leverages few components of the caGrid Infrastructure to provide the needed Single Sign On Capabilities. However this solution has many security flaws and needed a proper implementation which would adhere to various security policies and guidelines set by the caBIG Security Working Group. Alternatively, with bundling of applications in the form of suites and distributing them collectively amongst the caBIG community, there is a requirement to provide a Single Sign On solution which these teams can leverage easily.</w:t>
+        <w:t>Current approaches to address Single Sign On in web applications using caGrid are not sufficient to meet security and policies requirements set by the caBIG Security Working Group.  Additionally</w:t>
+      </w:r>
+      <w:r>
+        <w:rPr>
+          <w:sz w:val="22"/>
+          <w:szCs w:val="22"/>
+        </w:rPr>
+        <w:t>, with bundling of applications in the form of suites and distributing them collectively amongst the caBIG community, there is a requirement to provide a Single Sign On solution which these teams can leverage easily.</w:t>
       </w:r>
     </w:p>
     <w:p>
@@ -4352,6 +4521,15 @@
           <w:szCs w:val="22"/>
         </w:rPr>
       </w:pPr>
+    </w:p>
+    <w:p>
+      <w:pPr>
+        <w:ind w:left="360"/>
+        <w:rPr>
+          <w:sz w:val="22"/>
+          <w:szCs w:val="22"/>
+        </w:rPr>
+      </w:pPr>
       <w:r>
         <w:rPr>
           <w:sz w:val="22"/>
@@ -4373,7 +4551,7 @@
       <w:pPr>
         <w:pStyle w:val="Heading2"/>
       </w:pPr>
-      <w:bookmarkStart w:id="9" w:name="_Toc180977627"/>
+      <w:bookmarkStart w:id="9" w:name="_Toc183220556"/>
       <w:r>
         <w:t>Scope</w:t>
       </w:r>
@@ -4469,7 +4647,7 @@
           <w:sz w:val="22"/>
           <w:szCs w:val="22"/>
         </w:rPr>
-        <w:t xml:space="preserve"> Also this design document currently only provides the details for the caGrid WebSSO v0.5 CCTS Release.</w:t>
+        <w:t xml:space="preserve"> Also this design document currently only provides the details for the caGrid WebSSO v0.5 Release.</w:t>
       </w:r>
     </w:p>
     <w:p>
@@ -4488,7 +4666,7 @@
       <w:r>
         <w:br w:type="page"/>
       </w:r>
-      <w:bookmarkStart w:id="10" w:name="_Toc180977628"/>
+      <w:bookmarkStart w:id="10" w:name="_Toc183220557"/>
       <w:r>
         <w:lastRenderedPageBreak/>
         <w:t>Requirement Analysis</w:t>
@@ -4500,7 +4678,7 @@
         <w:pStyle w:val="Heading2"/>
       </w:pPr>
       <w:bookmarkStart w:id="11" w:name="_Toc133636884"/>
-      <w:bookmarkStart w:id="12" w:name="_Toc180977629"/>
+      <w:bookmarkStart w:id="12" w:name="_Toc183220558"/>
       <w:r>
         <w:t xml:space="preserve">Summary of </w:t>
       </w:r>
@@ -4514,7 +4692,7 @@
       <w:pPr>
         <w:pStyle w:val="Heading3"/>
       </w:pPr>
-      <w:bookmarkStart w:id="13" w:name="_Toc180977630"/>
+      <w:bookmarkStart w:id="13" w:name="_Toc183220559"/>
       <w:r>
         <w:t>Business Requirements</w:t>
       </w:r>
@@ -4733,7 +4911,7 @@
       <w:pPr>
         <w:pStyle w:val="Heading3"/>
       </w:pPr>
-      <w:bookmarkStart w:id="18" w:name="_Toc180977631"/>
+      <w:bookmarkStart w:id="18" w:name="_Toc183220560"/>
       <w:r>
         <w:t>Technical Requirements</w:t>
       </w:r>
@@ -4928,7 +5106,14 @@
           <w:sz w:val="22"/>
           <w:szCs w:val="22"/>
         </w:rPr>
-        <w:t xml:space="preserve">WebSSO project should support at least Internet Explorer v6.0 and above as the end user browser. However if possible the WebSSO project should also try to support Mozilla (Firefox) v1.5 and above </w:t>
+        <w:t xml:space="preserve">WebSSO project should support at least Internet Explorer v6.0 and above as the end user browser. However if possible the WebSSO project should also try to </w:t>
+      </w:r>
+      <w:r>
+        <w:rPr>
+          <w:sz w:val="22"/>
+          <w:szCs w:val="22"/>
+        </w:rPr>
+        <w:t>avoid browser specific coding.</w:t>
       </w:r>
     </w:p>
     <w:p>
@@ -4945,7 +5130,7 @@
         <w:pStyle w:val="Heading2"/>
       </w:pPr>
       <w:bookmarkStart w:id="23" w:name="_Toc133636885"/>
-      <w:bookmarkStart w:id="24" w:name="_Toc180977632"/>
+      <w:bookmarkStart w:id="24" w:name="_Toc183220561"/>
       <w:r>
         <w:t>Assumptions</w:t>
       </w:r>
@@ -5057,6 +5242,14 @@
         </w:rPr>
         <w:t>e-Authentication Level 2 credentials</w:t>
       </w:r>
+      <w:r>
+        <w:rPr>
+          <w:b/>
+          <w:sz w:val="22"/>
+          <w:szCs w:val="22"/>
+        </w:rPr>
+        <w:t>, if LOA 2 is required.</w:t>
+      </w:r>
     </w:p>
     <w:p>
       <w:pPr>
@@ -5076,14 +5269,42 @@
           <w:sz w:val="22"/>
           <w:szCs w:val="22"/>
         </w:rPr>
-        <w:t xml:space="preserve">All the participating applications of the CCTS will </w:t>
-      </w:r>
-      <w:r>
-        <w:rPr>
-          <w:sz w:val="22"/>
-          <w:szCs w:val="22"/>
-        </w:rPr>
-        <w:t>use e-Authentication Level 2 credentials for user authentication</w:t>
+        <w:t>All the pa</w:t>
+      </w:r>
+      <w:r>
+        <w:rPr>
+          <w:sz w:val="22"/>
+          <w:szCs w:val="22"/>
+        </w:rPr>
+        <w:t>rticipating applications of in the bundle</w:t>
+      </w:r>
+      <w:r>
+        <w:rPr>
+          <w:sz w:val="22"/>
+          <w:szCs w:val="22"/>
+        </w:rPr>
+        <w:t xml:space="preserve"> will </w:t>
+      </w:r>
+      <w:r>
+        <w:rPr>
+          <w:sz w:val="22"/>
+          <w:szCs w:val="22"/>
+        </w:rPr>
+        <w:t>use e-Authentication Level 2 credentials</w:t>
+      </w:r>
+      <w:r>
+        <w:rPr>
+          <w:sz w:val="22"/>
+          <w:szCs w:val="22"/>
+        </w:rPr>
+        <w:t xml:space="preserve"> if required</w:t>
+      </w:r>
+      <w:r>
+        <w:rPr>
+          <w:sz w:val="22"/>
+          <w:szCs w:val="22"/>
+        </w:rPr>
+        <w:t xml:space="preserve"> for user authentication</w:t>
       </w:r>
       <w:r>
         <w:rPr>
@@ -5171,7 +5392,21 @@
           <w:sz w:val="22"/>
           <w:szCs w:val="22"/>
         </w:rPr>
-        <w:t>For the CCTS Release of WebSSO project, this design assumes that all the applications in the Suite will use a single Identity Provider for user credentials.</w:t>
+        <w:t xml:space="preserve">For the </w:t>
+      </w:r>
+      <w:r>
+        <w:rPr>
+          <w:sz w:val="22"/>
+          <w:szCs w:val="22"/>
+        </w:rPr>
+        <w:t>0.5</w:t>
+      </w:r>
+      <w:r>
+        <w:rPr>
+          <w:sz w:val="22"/>
+          <w:szCs w:val="22"/>
+        </w:rPr>
+        <w:t xml:space="preserve"> Release of WebSSO project, this design assumes that all the applications in the Suite will use a single Identity Provider for user credentials.</w:t>
       </w:r>
     </w:p>
     <w:p>
@@ -5225,7 +5460,7 @@
           <w:sz w:val="22"/>
           <w:szCs w:val="22"/>
         </w:rPr>
-        <w:t>Since WebSSO CCTS Release v0.5 is an interim release just to support the immediate release of the CCTS v1.0 there is not guarantee for interface stability between it and the final WebSSO caGrid Release v1.0.</w:t>
+        <w:t>Since WebSSO Release v0.5 is an interim release just to support the immediate release of the CCTS v1.0 there is not guarantee for interface stability between it and the final WebSSO caGrid Release v1.0.</w:t>
       </w:r>
     </w:p>
     <w:p>
@@ -5273,21 +5508,7 @@
           <w:sz w:val="22"/>
           <w:szCs w:val="22"/>
         </w:rPr>
-        <w:t>The WebSSO project assumes that the following user attribute obtained from the SAML Assertion are okay to be returned to a target web application</w:t>
-      </w:r>
-      <w:r>
-        <w:rPr>
-          <w:sz w:val="22"/>
-          <w:szCs w:val="22"/>
-        </w:rPr>
-        <w:t xml:space="preserve"> along with the user’s grid identity</w:t>
-      </w:r>
-      <w:r>
-        <w:rPr>
-          <w:sz w:val="22"/>
-          <w:szCs w:val="22"/>
-        </w:rPr>
-        <w:t>.</w:t>
+        <w:t>The WebSSO project assumes that the following user attribute obtained from the SAML Assertion are okay to be returned to a target web application.</w:t>
       </w:r>
     </w:p>
     <w:p>
@@ -5364,7 +5585,7 @@
         <w:pStyle w:val="Heading2"/>
       </w:pPr>
       <w:bookmarkStart w:id="26" w:name="_Toc133636886"/>
-      <w:bookmarkStart w:id="27" w:name="_Toc180977633"/>
+      <w:bookmarkStart w:id="27" w:name="_Toc183220562"/>
       <w:r>
         <w:t>Dependencies</w:t>
       </w:r>
@@ -5413,7 +5634,14 @@
           <w:sz w:val="22"/>
           <w:szCs w:val="22"/>
         </w:rPr>
-        <w:t>All the participating applications of the CCTS will use the Grid Identity to identify a user. This is would ensure a common identity across the entire suite and aid in the single sign on capabilities.</w:t>
+        <w:t>There is an external dependency on delegation service. WebSSO uses Delegation Service to park user’s grid credentials temporarily for the target web applications to retrieve them later. This requires the delegation service to be completed before WebSSO project so that WebSSO project can use it during its construction phase</w:t>
+      </w:r>
+      <w:r>
+        <w:rPr>
+          <w:sz w:val="22"/>
+          <w:szCs w:val="22"/>
+        </w:rPr>
+        <w:t>.</w:t>
       </w:r>
     </w:p>
     <w:p>
@@ -5466,11 +5694,51 @@
           <w:sz w:val="22"/>
           <w:szCs w:val="22"/>
         </w:rPr>
-        <w:t>All the participating applications of the CCTS will use the Grid Identity to identify a user. This is would ensure a common identity across the entire suite and aid in the single sign on capabilities.</w:t>
-      </w:r>
-    </w:p>
-    <w:p>
-      <w:pPr>
+        <w:t xml:space="preserve">Since WebSSO </w:t>
+      </w:r>
+      <w:r>
+        <w:rPr>
+          <w:sz w:val="22"/>
+          <w:szCs w:val="22"/>
+        </w:rPr>
+        <w:t xml:space="preserve">Login page </w:t>
+      </w:r>
+      <w:r>
+        <w:rPr>
+          <w:sz w:val="22"/>
+          <w:szCs w:val="22"/>
+        </w:rPr>
+        <w:t xml:space="preserve">has to provide </w:t>
+      </w:r>
+      <w:r>
+        <w:rPr>
+          <w:sz w:val="22"/>
+          <w:szCs w:val="22"/>
+        </w:rPr>
+        <w:t xml:space="preserve">the same </w:t>
+      </w:r>
+      <w:r>
+        <w:rPr>
+          <w:sz w:val="22"/>
+          <w:szCs w:val="22"/>
+        </w:rPr>
+        <w:t xml:space="preserve">common look and feel </w:t>
+      </w:r>
+      <w:r>
+        <w:rPr>
+          <w:sz w:val="22"/>
+          <w:szCs w:val="22"/>
+        </w:rPr>
+        <w:t>as the CCTS Bundle, there is a dependency on the CCTS look and feel. This look and feel template should be made available to WebSSO team during the construction phase</w:t>
+      </w:r>
+    </w:p>
+    <w:p>
+      <w:pPr>
+        <w:widowControl/>
+        <w:tabs>
+          <w:tab w:val="num" w:pos="1800"/>
+        </w:tabs>
+        <w:spacing w:line="240" w:lineRule="auto"/>
         <w:ind w:left="360"/>
         <w:rPr>
           <w:sz w:val="22"/>
@@ -5483,8 +5751,9 @@
         <w:pStyle w:val="Heading2"/>
       </w:pPr>
       <w:bookmarkStart w:id="28" w:name="_Toc133636887"/>
-      <w:bookmarkStart w:id="29" w:name="_Toc180977634"/>
-      <w:r>
+      <w:bookmarkStart w:id="29" w:name="_Toc183220563"/>
+      <w:r>
+        <w:lastRenderedPageBreak/>
         <w:t>Known Issues or Future Considerations</w:t>
       </w:r>
       <w:bookmarkEnd w:id="28"/>
@@ -5542,15 +5811,7 @@
           <w:sz w:val="22"/>
           <w:szCs w:val="22"/>
         </w:rPr>
-        <w:t xml:space="preserve">capabilities provided by </w:t>
-      </w:r>
-      <w:r>
-        <w:rPr>
-          <w:sz w:val="22"/>
-          <w:szCs w:val="22"/>
-        </w:rPr>
-        <w:lastRenderedPageBreak/>
-        <w:t xml:space="preserve">the product used. </w:t>
+        <w:t xml:space="preserve">capabilities provided by the product used. </w:t>
       </w:r>
       <w:r>
         <w:rPr>
@@ -5634,7 +5895,21 @@
           <w:sz w:val="22"/>
           <w:szCs w:val="22"/>
         </w:rPr>
-        <w:t>support multiple identity provider. In this case there should a mechanism devised which would obtain the list of available Identity Providers and provide users an option to select the Identity Provider it wants to use to authenticate against</w:t>
+        <w:t xml:space="preserve">support multiple identity </w:t>
+      </w:r>
+      <w:r>
+        <w:rPr>
+          <w:sz w:val="22"/>
+          <w:szCs w:val="22"/>
+        </w:rPr>
+        <w:t>providers</w:t>
+      </w:r>
+      <w:r>
+        <w:rPr>
+          <w:sz w:val="22"/>
+          <w:szCs w:val="22"/>
+        </w:rPr>
+        <w:t>. In this case there should a mechanism devised which would obtain the list of available Identity Providers and provide users an option to select the Identity Provider it wants to use to authenticate against</w:t>
       </w:r>
       <w:r>
         <w:rPr>
@@ -5671,7 +5946,7 @@
       <w:bookmarkStart w:id="36" w:name="_Toc512930912"/>
       <w:bookmarkStart w:id="37" w:name="_Toc100726499"/>
       <w:bookmarkStart w:id="38" w:name="_Toc179780269"/>
-      <w:bookmarkStart w:id="39" w:name="_Toc180977635"/>
+      <w:bookmarkStart w:id="39" w:name="_Toc183220564"/>
       <w:r>
         <w:t>Technical Environment</w:t>
       </w:r>
@@ -5968,7 +6243,7 @@
       <w:r>
         <w:br w:type="page"/>
       </w:r>
-      <w:bookmarkStart w:id="41" w:name="_Toc180977636"/>
+      <w:bookmarkStart w:id="41" w:name="_Toc183220565"/>
       <w:r>
         <w:lastRenderedPageBreak/>
         <w:t>Detail Design</w:t>
@@ -5980,7 +6255,7 @@
       <w:pPr>
         <w:pStyle w:val="Heading2"/>
       </w:pPr>
-      <w:bookmarkStart w:id="42" w:name="_Toc180977637"/>
+      <w:bookmarkStart w:id="42" w:name="_Toc183220566"/>
       <w:bookmarkEnd w:id="40"/>
       <w:r>
         <w:t>Out of Box SSO Component</w:t>
@@ -6391,7 +6666,7 @@
       <w:pPr>
         <w:pStyle w:val="Heading2"/>
       </w:pPr>
-      <w:bookmarkStart w:id="43" w:name="_Toc180977638"/>
+      <w:bookmarkStart w:id="43" w:name="_Toc183220567"/>
       <w:r>
         <w:t>JA-SIG’s Central Authentication Service (CAS)</w:t>
       </w:r>
@@ -6638,45 +6913,150 @@
       <w:pPr>
         <w:ind w:left="360"/>
         <w:rPr>
+          <w:sz w:val="22"/>
+          <w:szCs w:val="22"/>
+        </w:rPr>
+      </w:pPr>
+      <w:r>
+        <w:rPr>
+          <w:sz w:val="22"/>
+          <w:szCs w:val="22"/>
+        </w:rPr>
+        <w:t>JA-SIG’s CAS Client for Java v3.0</w:t>
+      </w:r>
+      <w:r>
+        <w:rPr>
+          <w:sz w:val="22"/>
+          <w:szCs w:val="22"/>
+        </w:rPr>
+        <w:t xml:space="preserve">: This is client side web agent that </w:t>
+      </w:r>
+      <w:r>
+        <w:rPr>
+          <w:sz w:val="22"/>
+          <w:szCs w:val="22"/>
+        </w:rPr>
+        <w:t>includes classes for ticket validation, proxy ticket acquisition, servlets and filters for implementing the client po</w:t>
+      </w:r>
+      <w:r>
+        <w:rPr>
+          <w:sz w:val="22"/>
+          <w:szCs w:val="22"/>
+        </w:rPr>
+        <w:t xml:space="preserve">rtion of the CAS protocol and </w:t>
+      </w:r>
+      <w:r>
+        <w:rPr>
+          <w:sz w:val="22"/>
+          <w:szCs w:val="22"/>
+        </w:rPr>
+        <w:t>Assertion Jav</w:t>
+      </w:r>
+      <w:r>
+        <w:rPr>
+          <w:sz w:val="22"/>
+          <w:szCs w:val="22"/>
+        </w:rPr>
+        <w:t>a</w:t>
+      </w:r>
+      <w:r>
+        <w:rPr>
+          <w:sz w:val="22"/>
+          <w:szCs w:val="22"/>
+        </w:rPr>
+        <w:t xml:space="preserve"> object for representing the results of a validation attempt. This library is usable for implementing custom CAS functionality, and can be used stand-alone to CASify existing applications.</w:t>
+      </w:r>
+    </w:p>
+    <w:p>
+      <w:pPr>
+        <w:ind w:left="360"/>
+        <w:rPr>
+          <w:sz w:val="22"/>
+          <w:szCs w:val="22"/>
+        </w:rPr>
+      </w:pPr>
+    </w:p>
+    <w:p>
+      <w:pPr>
+        <w:pStyle w:val="CommentText"/>
+        <w:ind w:left="360"/>
+        <w:rPr>
+          <w:sz w:val="22"/>
+          <w:szCs w:val="22"/>
+        </w:rPr>
+      </w:pPr>
+      <w:r>
+        <w:rPr>
+          <w:sz w:val="22"/>
+          <w:szCs w:val="22"/>
+        </w:rPr>
+        <w:t xml:space="preserve">WebSSO leverages the CAS Client </w:t>
+      </w:r>
+      <w:r>
+        <w:rPr>
+          <w:sz w:val="22"/>
+          <w:szCs w:val="22"/>
+        </w:rPr>
+        <w:t xml:space="preserve">for Java </w:t>
+      </w:r>
+      <w:r>
+        <w:rPr>
+          <w:sz w:val="22"/>
+          <w:szCs w:val="22"/>
+        </w:rPr>
+        <w:t xml:space="preserve">in such a way that it doesn’t prevent </w:t>
+      </w:r>
+      <w:r>
+        <w:rPr>
+          <w:sz w:val="22"/>
+          <w:szCs w:val="22"/>
+        </w:rPr>
+        <w:t xml:space="preserve">other </w:t>
+      </w:r>
+      <w:r>
+        <w:rPr>
+          <w:sz w:val="22"/>
+          <w:szCs w:val="22"/>
+        </w:rPr>
+        <w:t xml:space="preserve">existing CAS </w:t>
+      </w:r>
+      <w:r>
+        <w:rPr>
+          <w:sz w:val="22"/>
+          <w:szCs w:val="22"/>
+        </w:rPr>
+        <w:t xml:space="preserve">clients from being used, </w:t>
+      </w:r>
+      <w:r>
+        <w:rPr>
+          <w:sz w:val="22"/>
+          <w:szCs w:val="22"/>
+        </w:rPr>
+        <w:t xml:space="preserve">since it doesn’t modify </w:t>
+      </w:r>
+      <w:r>
+        <w:rPr>
+          <w:sz w:val="22"/>
+          <w:szCs w:val="22"/>
+        </w:rPr>
+        <w:t xml:space="preserve">the </w:t>
+      </w:r>
+      <w:r>
+        <w:rPr>
+          <w:sz w:val="22"/>
+          <w:szCs w:val="22"/>
+        </w:rPr>
+        <w:t>underlying client server protocol or modifying the client code in any way.</w:t>
+      </w:r>
+    </w:p>
+    <w:p>
+      <w:pPr>
+        <w:ind w:left="360"/>
+        <w:rPr>
           <w:rFonts w:ascii="Arial" w:hAnsi="Arial"/>
           <w:b/>
         </w:rPr>
       </w:pPr>
-      <w:r>
-        <w:rPr>
-          <w:sz w:val="22"/>
-          <w:szCs w:val="22"/>
-        </w:rPr>
-        <w:t>JA-SIG’s CAS Client for Java v3.0</w:t>
-      </w:r>
-      <w:r>
-        <w:rPr>
-          <w:sz w:val="22"/>
-          <w:szCs w:val="22"/>
-        </w:rPr>
-        <w:t xml:space="preserve">: This is client side web agent that </w:t>
-      </w:r>
-      <w:r>
-        <w:rPr>
-          <w:sz w:val="22"/>
-          <w:szCs w:val="22"/>
-        </w:rPr>
-        <w:t>includes classes for ticket validation, proxy ticket acquisition, servlets and filters for implementing the client portion of the CAS protocol and a Assertion Jav</w:t>
-      </w:r>
-      <w:r>
-        <w:rPr>
-          <w:sz w:val="22"/>
-          <w:szCs w:val="22"/>
-        </w:rPr>
-        <w:t>a</w:t>
-      </w:r>
-      <w:r>
-        <w:rPr>
-          <w:sz w:val="22"/>
-          <w:szCs w:val="22"/>
-        </w:rPr>
-        <w:t xml:space="preserve"> object for representing the results of a validation attempt. This library is usable for implementing custom CAS functionality, and can be used stand-alone to CASify existing applications.</w:t>
-      </w:r>
     </w:p>
     <w:p>
       <w:pPr>
@@ -6713,7 +7093,7 @@
       <w:pPr>
         <w:pStyle w:val="Heading2"/>
       </w:pPr>
-      <w:bookmarkStart w:id="44" w:name="_Toc180977639"/>
+      <w:bookmarkStart w:id="44" w:name="_Toc183220568"/>
       <w:r>
         <w:lastRenderedPageBreak/>
         <w:t>Overview</w:t>
@@ -6779,15 +7159,11 @@
         <w:keepNext/>
       </w:pPr>
       <w:r>
-        <w:rPr>
-          <w:sz w:val="22"/>
-          <w:szCs w:val="22"/>
-        </w:rPr>
         <w:drawing>
           <wp:inline distT="0" distB="0" distL="0" distR="0">
-            <wp:extent cx="5943600" cy="3822700"/>
+            <wp:extent cx="5943600" cy="3997325"/>
             <wp:effectExtent l="0" t="0" r="0" b="0"/>
-            <wp:docPr id="12" name="Object 3"/>
+            <wp:docPr id="4" name="Object 3"/>
             <wp:cNvGraphicFramePr/>
             <a:graphic xmlns:a="http://schemas.openxmlformats.org/drawingml/2006/main">
               <a:graphicData uri="http://schemas.openxmlformats.org/drawingml/2006/lockedCanvas">
@@ -6799,9 +7175,9 @@
                   <a:grpSpPr>
                     <a:xfrm>
                       <a:off x="0" y="0"/>
-                      <a:ext cx="8086724" cy="5201445"/>
+                      <a:ext cx="8086724" cy="5438775"/>
                       <a:chOff x="142875" y="1162050"/>
-                      <a:chExt cx="8086724" cy="5201445"/>
+                      <a:chExt cx="8086724" cy="5438775"/>
                     </a:xfrm>
                   </a:grpSpPr>
                   <a:sp>
@@ -7315,8 +7691,8 @@
                     </a:nvSpPr>
                     <a:spPr>
                       <a:xfrm>
-                        <a:off x="2943224" y="4467225"/>
-                        <a:ext cx="1571625" cy="914400"/>
+                        <a:off x="1828800" y="4467225"/>
+                        <a:ext cx="2686049" cy="914400"/>
                       </a:xfrm>
                       <a:prstGeom prst="roundRect">
                         <a:avLst/>
@@ -7872,17 +8248,17 @@
                       <a:cNvPr id="18" name="Elbow Connector 17"/>
                       <a:cNvCxnSpPr>
                         <a:stCxn id="13" idx="1"/>
+                        <a:endCxn id="12" idx="1"/>
                       </a:cNvCxnSpPr>
                     </a:nvCxnSpPr>
                     <a:spPr>
-                      <a:xfrm rot="10800000" flipH="1" flipV="1">
-                        <a:off x="1895475" y="2105025"/>
-                        <a:ext cx="1047750" cy="2609850"/>
+                      <a:xfrm rot="10800000" flipV="1">
+                        <a:off x="1828801" y="2105025"/>
+                        <a:ext cx="66675" cy="2819400"/>
                       </a:xfrm>
-                      <a:prstGeom prst="bentConnector4">
+                      <a:prstGeom prst="bentConnector3">
                         <a:avLst>
-                          <a:gd name="adj1" fmla="val -84546"/>
-                          <a:gd name="adj2" fmla="val 100000"/>
+                          <a:gd name="adj1" fmla="val 2385717"/>
                         </a:avLst>
                       </a:prstGeom>
                       <a:ln>
@@ -7913,8 +8289,8 @@
                     </a:nvCxnSpPr>
                     <a:spPr>
                       <a:xfrm rot="16200000" flipH="1">
-                        <a:off x="4931568" y="4179093"/>
-                        <a:ext cx="495301" cy="2900363"/>
+                        <a:off x="4652962" y="3900488"/>
+                        <a:ext cx="495300" cy="3457574"/>
                       </a:xfrm>
                       <a:prstGeom prst="bentConnector2">
                         <a:avLst/>
@@ -7981,8 +8357,8 @@
                     </a:nvCxnSpPr>
                     <a:spPr>
                       <a:xfrm rot="5400000" flipH="1" flipV="1">
-                        <a:off x="4617244" y="2464594"/>
-                        <a:ext cx="1114425" cy="2890838"/>
+                        <a:off x="4338639" y="2185989"/>
+                        <a:ext cx="1114423" cy="3448050"/>
                       </a:xfrm>
                       <a:prstGeom prst="bentConnector2">
                         <a:avLst/>
@@ -8079,14 +8455,12 @@
                   <a:cxnSp>
                     <a:nvCxnSpPr>
                       <a:cNvPr id="64" name="Elbow Connector 63"/>
-                      <a:cNvCxnSpPr>
-                        <a:stCxn id="13" idx="2"/>
-                      </a:cNvCxnSpPr>
+                      <a:cNvCxnSpPr/>
                     </a:nvCxnSpPr>
                     <a:spPr>
                       <a:xfrm rot="16200000" flipH="1">
-                        <a:off x="4302919" y="664368"/>
-                        <a:ext cx="390525" cy="4186237"/>
+                        <a:off x="4455319" y="797719"/>
+                        <a:ext cx="381000" cy="3910012"/>
                       </a:xfrm>
                       <a:prstGeom prst="bentConnector2">
                         <a:avLst/>
@@ -8151,19 +8525,16 @@
                   <a:cxnSp>
                     <a:nvCxnSpPr>
                       <a:cNvPr id="96" name="Elbow Connector 17"/>
-                      <a:cNvCxnSpPr>
-                        <a:stCxn id="12" idx="1"/>
-                        <a:endCxn id="13" idx="1"/>
-                      </a:cNvCxnSpPr>
+                      <a:cNvCxnSpPr/>
                     </a:nvCxnSpPr>
                     <a:spPr>
-                      <a:xfrm rot="10800000">
-                        <a:off x="1895476" y="2105025"/>
-                        <a:ext cx="1047749" cy="2819400"/>
+                      <a:xfrm rot="10800000" flipH="1">
+                        <a:off x="1828799" y="1971675"/>
+                        <a:ext cx="66675" cy="2819400"/>
                       </a:xfrm>
                       <a:prstGeom prst="bentConnector3">
                         <a:avLst>
-                          <a:gd name="adj1" fmla="val 236364"/>
+                          <a:gd name="adj1" fmla="val -1585715"/>
                         </a:avLst>
                       </a:prstGeom>
                       <a:ln>
@@ -8187,13 +8558,13 @@
                   </a:cxnSp>
                   <a:sp>
                     <a:nvSpPr>
-                      <a:cNvPr id="105" name="TextBox 104"/>
+                      <a:cNvPr id="104" name="TextBox 103"/>
                       <a:cNvSpPr txBox="1"/>
                     </a:nvSpPr>
                     <a:spPr>
                       <a:xfrm>
-                        <a:off x="1257300" y="4410075"/>
-                        <a:ext cx="899605" cy="261610"/>
+                        <a:off x="647700" y="1533525"/>
+                        <a:ext cx="1202573" cy="261610"/>
                       </a:xfrm>
                       <a:prstGeom prst="rect">
                         <a:avLst/>
@@ -8333,7 +8704,7 @@
                         <a:p>
                           <a:r>
                             <a:rPr lang="en-US" sz="1100" dirty="0" smtClean="0"/>
-                            <a:t>Credentials</a:t>
+                            <a:t>1. User Request</a:t>
                           </a:r>
                           <a:endParaRPr lang="en-US" dirty="0"/>
                         </a:p>
@@ -8343,13 +8714,13 @@
                   </a:sp>
                   <a:sp>
                     <a:nvSpPr>
-                      <a:cNvPr id="106" name="TextBox 105"/>
+                      <a:cNvPr id="105" name="TextBox 104"/>
                       <a:cNvSpPr txBox="1"/>
                     </a:nvSpPr>
                     <a:spPr>
                       <a:xfrm>
-                        <a:off x="4514850" y="5924550"/>
-                        <a:ext cx="899605" cy="261610"/>
+                        <a:off x="390525" y="4962525"/>
+                        <a:ext cx="1055097" cy="261610"/>
                       </a:xfrm>
                       <a:prstGeom prst="rect">
                         <a:avLst/>
@@ -8487,6 +8858,166 @@
                           </a:lvl9pPr>
                         </a:lstStyle>
                         <a:p>
+                          <a:r>
+                            <a:rPr lang="en-US" sz="1100" dirty="0" smtClean="0"/>
+                            <a:t>2. Credentials</a:t>
+                          </a:r>
+                          <a:endParaRPr lang="en-US" dirty="0"/>
+                        </a:p>
+                      </a:txBody>
+                      <a:useSpRect/>
+                    </a:txSp>
+                  </a:sp>
+                  <a:sp>
+                    <a:nvSpPr>
+                      <a:cNvPr id="106" name="TextBox 105"/>
+                      <a:cNvSpPr txBox="1"/>
+                    </a:nvSpPr>
+                    <a:spPr>
+                      <a:xfrm>
+                        <a:off x="4514850" y="5924550"/>
+                        <a:ext cx="1055097" cy="261610"/>
+                      </a:xfrm>
+                      <a:prstGeom prst="rect">
+                        <a:avLst/>
+                      </a:prstGeom>
+                      <a:noFill/>
+                    </a:spPr>
+                    <a:txSp>
+                      <a:txBody>
+                        <a:bodyPr wrap="none" rtlCol="0">
+                          <a:spAutoFit/>
+                        </a:bodyPr>
+                        <a:lstStyle>
+                          <a:defPPr>
+                            <a:defRPr lang="en-US"/>
+                          </a:defPPr>
+                          <a:lvl1pPr algn="l" rtl="0" fontAlgn="base">
+                            <a:spcBef>
+                              <a:spcPct val="0"/>
+                            </a:spcBef>
+                            <a:spcAft>
+                              <a:spcPct val="0"/>
+                            </a:spcAft>
+                            <a:defRPr kern="1200">
+                              <a:solidFill>
+                                <a:schemeClr val="tx1"/>
+                              </a:solidFill>
+                              <a:latin typeface="Arial" charset="0"/>
+                              <a:ea typeface="+mn-ea"/>
+                              <a:cs typeface="+mn-cs"/>
+                            </a:defRPr>
+                          </a:lvl1pPr>
+                          <a:lvl2pPr marL="457200" algn="l" rtl="0" fontAlgn="base">
+                            <a:spcBef>
+                              <a:spcPct val="0"/>
+                            </a:spcBef>
+                            <a:spcAft>
+                              <a:spcPct val="0"/>
+                            </a:spcAft>
+                            <a:defRPr kern="1200">
+                              <a:solidFill>
+                                <a:schemeClr val="tx1"/>
+                              </a:solidFill>
+                              <a:latin typeface="Arial" charset="0"/>
+                              <a:ea typeface="+mn-ea"/>
+                              <a:cs typeface="+mn-cs"/>
+                            </a:defRPr>
+                          </a:lvl2pPr>
+                          <a:lvl3pPr marL="914400" algn="l" rtl="0" fontAlgn="base">
+                            <a:spcBef>
+                              <a:spcPct val="0"/>
+                            </a:spcBef>
+                            <a:spcAft>
+                              <a:spcPct val="0"/>
+                            </a:spcAft>
+                            <a:defRPr kern="1200">
+                              <a:solidFill>
+                                <a:schemeClr val="tx1"/>
+                              </a:solidFill>
+                              <a:latin typeface="Arial" charset="0"/>
+                              <a:ea typeface="+mn-ea"/>
+                              <a:cs typeface="+mn-cs"/>
+                            </a:defRPr>
+                          </a:lvl3pPr>
+                          <a:lvl4pPr marL="1371600" algn="l" rtl="0" fontAlgn="base">
+                            <a:spcBef>
+                              <a:spcPct val="0"/>
+                            </a:spcBef>
+                            <a:spcAft>
+                              <a:spcPct val="0"/>
+                            </a:spcAft>
+                            <a:defRPr kern="1200">
+                              <a:solidFill>
+                                <a:schemeClr val="tx1"/>
+                              </a:solidFill>
+                              <a:latin typeface="Arial" charset="0"/>
+                              <a:ea typeface="+mn-ea"/>
+                              <a:cs typeface="+mn-cs"/>
+                            </a:defRPr>
+                          </a:lvl4pPr>
+                          <a:lvl5pPr marL="1828800" algn="l" rtl="0" fontAlgn="base">
+                            <a:spcBef>
+                              <a:spcPct val="0"/>
+                            </a:spcBef>
+                            <a:spcAft>
+                              <a:spcPct val="0"/>
+                            </a:spcAft>
+                            <a:defRPr kern="1200">
+                              <a:solidFill>
+                                <a:schemeClr val="tx1"/>
+                              </a:solidFill>
+                              <a:latin typeface="Arial" charset="0"/>
+                              <a:ea typeface="+mn-ea"/>
+                              <a:cs typeface="+mn-cs"/>
+                            </a:defRPr>
+                          </a:lvl5pPr>
+                          <a:lvl6pPr marL="2286000" algn="l" defTabSz="914400" rtl="0" eaLnBrk="1" latinLnBrk="0" hangingPunct="1">
+                            <a:defRPr kern="1200">
+                              <a:solidFill>
+                                <a:schemeClr val="tx1"/>
+                              </a:solidFill>
+                              <a:latin typeface="Arial" charset="0"/>
+                              <a:ea typeface="+mn-ea"/>
+                              <a:cs typeface="+mn-cs"/>
+                            </a:defRPr>
+                          </a:lvl6pPr>
+                          <a:lvl7pPr marL="2743200" algn="l" defTabSz="914400" rtl="0" eaLnBrk="1" latinLnBrk="0" hangingPunct="1">
+                            <a:defRPr kern="1200">
+                              <a:solidFill>
+                                <a:schemeClr val="tx1"/>
+                              </a:solidFill>
+                              <a:latin typeface="Arial" charset="0"/>
+                              <a:ea typeface="+mn-ea"/>
+                              <a:cs typeface="+mn-cs"/>
+                            </a:defRPr>
+                          </a:lvl7pPr>
+                          <a:lvl8pPr marL="3200400" algn="l" defTabSz="914400" rtl="0" eaLnBrk="1" latinLnBrk="0" hangingPunct="1">
+                            <a:defRPr kern="1200">
+                              <a:solidFill>
+                                <a:schemeClr val="tx1"/>
+                              </a:solidFill>
+                              <a:latin typeface="Arial" charset="0"/>
+                              <a:ea typeface="+mn-ea"/>
+                              <a:cs typeface="+mn-cs"/>
+                            </a:defRPr>
+                          </a:lvl8pPr>
+                          <a:lvl9pPr marL="3657600" algn="l" defTabSz="914400" rtl="0" eaLnBrk="1" latinLnBrk="0" hangingPunct="1">
+                            <a:defRPr kern="1200">
+                              <a:solidFill>
+                                <a:schemeClr val="tx1"/>
+                              </a:solidFill>
+                              <a:latin typeface="Arial" charset="0"/>
+                              <a:ea typeface="+mn-ea"/>
+                              <a:cs typeface="+mn-cs"/>
+                            </a:defRPr>
+                          </a:lvl9pPr>
+                        </a:lstStyle>
+                        <a:p>
+                          <a:r>
+                            <a:rPr lang="en-US" sz="1100" dirty="0" smtClean="0"/>
+                            <a:t>3. </a:t>
+                          </a:r>
                           <a:r>
                             <a:rPr lang="en-US" sz="1100" dirty="0" smtClean="0"/>
                             <a:t>Credentials</a:t>
@@ -8505,7 +9036,7 @@
                     <a:spPr>
                       <a:xfrm>
                         <a:off x="4905375" y="5391150"/>
-                        <a:ext cx="569387" cy="261610"/>
+                        <a:ext cx="724878" cy="261610"/>
                       </a:xfrm>
                       <a:prstGeom prst="rect">
                         <a:avLst/>
@@ -8645,7 +9176,7 @@
                         <a:p>
                           <a:r>
                             <a:rPr lang="en-US" sz="1100" dirty="0" smtClean="0"/>
-                            <a:t>SAML</a:t>
+                            <a:t>4. SAML</a:t>
                           </a:r>
                           <a:endParaRPr lang="en-US" dirty="0"/>
                         </a:p>
@@ -8661,7 +9192,7 @@
                     <a:spPr>
                       <a:xfrm>
                         <a:off x="5076825" y="4895850"/>
-                        <a:ext cx="569387" cy="261610"/>
+                        <a:ext cx="724878" cy="261610"/>
                       </a:xfrm>
                       <a:prstGeom prst="rect">
                         <a:avLst/>
@@ -8801,7 +9332,7 @@
                         <a:p>
                           <a:r>
                             <a:rPr lang="en-US" sz="1100" dirty="0" smtClean="0"/>
-                            <a:t>SAML</a:t>
+                            <a:t>5. SAML</a:t>
                           </a:r>
                           <a:endParaRPr lang="en-US" dirty="0"/>
                         </a:p>
@@ -8817,7 +9348,7 @@
                     <a:spPr>
                       <a:xfrm>
                         <a:off x="5105400" y="4314825"/>
-                        <a:ext cx="849913" cy="261610"/>
+                        <a:ext cx="1005403" cy="261610"/>
                       </a:xfrm>
                       <a:prstGeom prst="rect">
                         <a:avLst/>
@@ -8957,7 +9488,11 @@
                         <a:p>
                           <a:r>
                             <a:rPr lang="en-US" sz="1100" dirty="0" smtClean="0"/>
-                            <a:t>Grid Proxy</a:t>
+                            <a:t>6. Grid </a:t>
+                          </a:r>
+                          <a:r>
+                            <a:rPr lang="en-US" sz="1100" dirty="0" smtClean="0"/>
+                            <a:t>Proxy</a:t>
                           </a:r>
                           <a:endParaRPr lang="en-US" dirty="0"/>
                         </a:p>
@@ -8973,7 +9508,7 @@
                     <a:spPr>
                       <a:xfrm>
                         <a:off x="4886325" y="3362325"/>
-                        <a:ext cx="849913" cy="261610"/>
+                        <a:ext cx="1005403" cy="261610"/>
                       </a:xfrm>
                       <a:prstGeom prst="rect">
                         <a:avLst/>
@@ -9113,7 +9648,15 @@
                         <a:p>
                           <a:r>
                             <a:rPr lang="en-US" sz="1100" dirty="0" smtClean="0"/>
-                            <a:t>Grid Proxy</a:t>
+                            <a:t>8</a:t>
+                          </a:r>
+                          <a:r>
+                            <a:rPr lang="en-US" sz="1100" dirty="0" smtClean="0"/>
+                            <a:t>. Grid </a:t>
+                          </a:r>
+                          <a:r>
+                            <a:rPr lang="en-US" sz="1100" dirty="0" smtClean="0"/>
+                            <a:t>Proxy</a:t>
                           </a:r>
                           <a:endParaRPr lang="en-US" dirty="0"/>
                         </a:p>
@@ -9128,8 +9671,8 @@
                     </a:nvSpPr>
                     <a:spPr>
                       <a:xfrm>
-                        <a:off x="1019175" y="4972050"/>
-                        <a:ext cx="1542410" cy="261610"/>
+                        <a:off x="800100" y="4276725"/>
+                        <a:ext cx="1095172" cy="430887"/>
                       </a:xfrm>
                       <a:prstGeom prst="rect">
                         <a:avLst/>
@@ -9269,7 +9812,22 @@
                         <a:p>
                           <a:r>
                             <a:rPr lang="en-US" sz="1100" dirty="0" smtClean="0"/>
-                            <a:t>Single Sign On Ticket</a:t>
+                            <a:t>9. Single </a:t>
+                          </a:r>
+                          <a:r>
+                            <a:rPr lang="en-US" sz="1100" dirty="0" smtClean="0"/>
+                            <a:t>Sign </a:t>
+                          </a:r>
+                          <a:endParaRPr lang="en-US" sz="1100" dirty="0" smtClean="0"/>
+                        </a:p>
+                        <a:p>
+                          <a:r>
+                            <a:rPr lang="en-US" sz="1100" dirty="0" smtClean="0"/>
+                            <a:t>On </a:t>
+                          </a:r>
+                          <a:r>
+                            <a:rPr lang="en-US" sz="1100" dirty="0" smtClean="0"/>
+                            <a:t>Ticket</a:t>
                           </a:r>
                           <a:endParaRPr lang="en-US" dirty="0"/>
                         </a:p>
@@ -9284,8 +9842,8 @@
                     </a:nvSpPr>
                     <a:spPr>
                       <a:xfrm>
-                        <a:off x="3933825" y="2952750"/>
-                        <a:ext cx="849913" cy="261610"/>
+                        <a:off x="4010025" y="2667000"/>
+                        <a:ext cx="1083951" cy="261610"/>
                       </a:xfrm>
                       <a:prstGeom prst="rect">
                         <a:avLst/>
@@ -9425,7 +9983,11 @@
                         <a:p>
                           <a:r>
                             <a:rPr lang="en-US" sz="1100" dirty="0" smtClean="0"/>
-                            <a:t>Grid Proxy</a:t>
+                            <a:t>13. Grid </a:t>
+                          </a:r>
+                          <a:r>
+                            <a:rPr lang="en-US" sz="1100" dirty="0" smtClean="0"/>
+                            <a:t>Proxy</a:t>
                           </a:r>
                           <a:endParaRPr lang="en-US" dirty="0"/>
                         </a:p>
@@ -9440,8 +10002,8 @@
                     </a:nvSpPr>
                     <a:spPr>
                       <a:xfrm>
-                        <a:off x="3009900" y="2133600"/>
-                        <a:ext cx="1045479" cy="430887"/>
+                        <a:off x="2924175" y="2133600"/>
+                        <a:ext cx="1279517" cy="430887"/>
                       </a:xfrm>
                       <a:prstGeom prst="rect">
                         <a:avLst/>
@@ -9581,7 +10143,11 @@
                         <a:p>
                           <a:r>
                             <a:rPr lang="en-US" sz="1100" dirty="0" smtClean="0"/>
-                            <a:t>User Attribute</a:t>
+                            <a:t>14. User </a:t>
+                          </a:r>
+                          <a:r>
+                            <a:rPr lang="en-US" sz="1100" dirty="0" smtClean="0"/>
+                            <a:t>Attribute</a:t>
                           </a:r>
                         </a:p>
                         <a:p>
@@ -10346,7 +10912,7 @@
                     <a:spPr>
                       <a:xfrm>
                         <a:off x="5419725" y="2105025"/>
-                        <a:ext cx="849913" cy="261610"/>
+                        <a:ext cx="1083951" cy="261610"/>
                       </a:xfrm>
                       <a:prstGeom prst="rect">
                         <a:avLst/>
@@ -10486,7 +11052,960 @@
                         <a:p>
                           <a:r>
                             <a:rPr lang="en-US" sz="1100" dirty="0" smtClean="0"/>
-                            <a:t>Grid Proxy</a:t>
+                            <a:t>15. Grid </a:t>
+                          </a:r>
+                          <a:r>
+                            <a:rPr lang="en-US" sz="1100" dirty="0" smtClean="0"/>
+                            <a:t>Proxy</a:t>
+                          </a:r>
+                          <a:endParaRPr lang="en-US" dirty="0"/>
+                        </a:p>
+                      </a:txBody>
+                      <a:useSpRect/>
+                    </a:txSp>
+                  </a:sp>
+                  <a:cxnSp>
+                    <a:nvCxnSpPr>
+                      <a:cNvPr id="48" name="Elbow Connector 17"/>
+                      <a:cNvCxnSpPr>
+                        <a:stCxn id="13" idx="2"/>
+                        <a:endCxn id="11" idx="1"/>
+                      </a:cNvCxnSpPr>
+                    </a:nvCxnSpPr>
+                    <a:spPr>
+                      <a:xfrm rot="16200000" flipH="1">
+                        <a:off x="4179094" y="788193"/>
+                        <a:ext cx="638175" cy="4186237"/>
+                      </a:xfrm>
+                      <a:prstGeom prst="bentConnector2">
+                        <a:avLst/>
+                      </a:prstGeom>
+                      <a:ln>
+                        <a:tailEnd type="arrow"/>
+                      </a:ln>
+                    </a:spPr>
+                    <a:style>
+                      <a:lnRef idx="3">
+                        <a:schemeClr val="accent4"/>
+                      </a:lnRef>
+                      <a:fillRef idx="0">
+                        <a:schemeClr val="accent4"/>
+                      </a:fillRef>
+                      <a:effectRef idx="2">
+                        <a:schemeClr val="accent4"/>
+                      </a:effectRef>
+                      <a:fontRef idx="minor">
+                        <a:schemeClr val="tx1"/>
+                      </a:fontRef>
+                    </a:style>
+                  </a:cxnSp>
+                  <a:sp>
+                    <a:nvSpPr>
+                      <a:cNvPr id="55" name="TextBox 54"/>
+                      <a:cNvSpPr txBox="1"/>
+                    </a:nvSpPr>
+                    <a:spPr>
+                      <a:xfrm>
+                        <a:off x="4143375" y="2962275"/>
+                        <a:ext cx="1176925" cy="261610"/>
+                      </a:xfrm>
+                      <a:prstGeom prst="rect">
+                        <a:avLst/>
+                      </a:prstGeom>
+                      <a:noFill/>
+                    </a:spPr>
+                    <a:txSp>
+                      <a:txBody>
+                        <a:bodyPr wrap="none" rtlCol="0">
+                          <a:spAutoFit/>
+                        </a:bodyPr>
+                        <a:lstStyle>
+                          <a:defPPr>
+                            <a:defRPr lang="en-US"/>
+                          </a:defPPr>
+                          <a:lvl1pPr algn="l" rtl="0" fontAlgn="base">
+                            <a:spcBef>
+                              <a:spcPct val="0"/>
+                            </a:spcBef>
+                            <a:spcAft>
+                              <a:spcPct val="0"/>
+                            </a:spcAft>
+                            <a:defRPr kern="1200">
+                              <a:solidFill>
+                                <a:schemeClr val="tx1"/>
+                              </a:solidFill>
+                              <a:latin typeface="Arial" charset="0"/>
+                              <a:ea typeface="+mn-ea"/>
+                              <a:cs typeface="+mn-cs"/>
+                            </a:defRPr>
+                          </a:lvl1pPr>
+                          <a:lvl2pPr marL="457200" algn="l" rtl="0" fontAlgn="base">
+                            <a:spcBef>
+                              <a:spcPct val="0"/>
+                            </a:spcBef>
+                            <a:spcAft>
+                              <a:spcPct val="0"/>
+                            </a:spcAft>
+                            <a:defRPr kern="1200">
+                              <a:solidFill>
+                                <a:schemeClr val="tx1"/>
+                              </a:solidFill>
+                              <a:latin typeface="Arial" charset="0"/>
+                              <a:ea typeface="+mn-ea"/>
+                              <a:cs typeface="+mn-cs"/>
+                            </a:defRPr>
+                          </a:lvl2pPr>
+                          <a:lvl3pPr marL="914400" algn="l" rtl="0" fontAlgn="base">
+                            <a:spcBef>
+                              <a:spcPct val="0"/>
+                            </a:spcBef>
+                            <a:spcAft>
+                              <a:spcPct val="0"/>
+                            </a:spcAft>
+                            <a:defRPr kern="1200">
+                              <a:solidFill>
+                                <a:schemeClr val="tx1"/>
+                              </a:solidFill>
+                              <a:latin typeface="Arial" charset="0"/>
+                              <a:ea typeface="+mn-ea"/>
+                              <a:cs typeface="+mn-cs"/>
+                            </a:defRPr>
+                          </a:lvl3pPr>
+                          <a:lvl4pPr marL="1371600" algn="l" rtl="0" fontAlgn="base">
+                            <a:spcBef>
+                              <a:spcPct val="0"/>
+                            </a:spcBef>
+                            <a:spcAft>
+                              <a:spcPct val="0"/>
+                            </a:spcAft>
+                            <a:defRPr kern="1200">
+                              <a:solidFill>
+                                <a:schemeClr val="tx1"/>
+                              </a:solidFill>
+                              <a:latin typeface="Arial" charset="0"/>
+                              <a:ea typeface="+mn-ea"/>
+                              <a:cs typeface="+mn-cs"/>
+                            </a:defRPr>
+                          </a:lvl4pPr>
+                          <a:lvl5pPr marL="1828800" algn="l" rtl="0" fontAlgn="base">
+                            <a:spcBef>
+                              <a:spcPct val="0"/>
+                            </a:spcBef>
+                            <a:spcAft>
+                              <a:spcPct val="0"/>
+                            </a:spcAft>
+                            <a:defRPr kern="1200">
+                              <a:solidFill>
+                                <a:schemeClr val="tx1"/>
+                              </a:solidFill>
+                              <a:latin typeface="Arial" charset="0"/>
+                              <a:ea typeface="+mn-ea"/>
+                              <a:cs typeface="+mn-cs"/>
+                            </a:defRPr>
+                          </a:lvl5pPr>
+                          <a:lvl6pPr marL="2286000" algn="l" defTabSz="914400" rtl="0" eaLnBrk="1" latinLnBrk="0" hangingPunct="1">
+                            <a:defRPr kern="1200">
+                              <a:solidFill>
+                                <a:schemeClr val="tx1"/>
+                              </a:solidFill>
+                              <a:latin typeface="Arial" charset="0"/>
+                              <a:ea typeface="+mn-ea"/>
+                              <a:cs typeface="+mn-cs"/>
+                            </a:defRPr>
+                          </a:lvl6pPr>
+                          <a:lvl7pPr marL="2743200" algn="l" defTabSz="914400" rtl="0" eaLnBrk="1" latinLnBrk="0" hangingPunct="1">
+                            <a:defRPr kern="1200">
+                              <a:solidFill>
+                                <a:schemeClr val="tx1"/>
+                              </a:solidFill>
+                              <a:latin typeface="Arial" charset="0"/>
+                              <a:ea typeface="+mn-ea"/>
+                              <a:cs typeface="+mn-cs"/>
+                            </a:defRPr>
+                          </a:lvl7pPr>
+                          <a:lvl8pPr marL="3200400" algn="l" defTabSz="914400" rtl="0" eaLnBrk="1" latinLnBrk="0" hangingPunct="1">
+                            <a:defRPr kern="1200">
+                              <a:solidFill>
+                                <a:schemeClr val="tx1"/>
+                              </a:solidFill>
+                              <a:latin typeface="Arial" charset="0"/>
+                              <a:ea typeface="+mn-ea"/>
+                              <a:cs typeface="+mn-cs"/>
+                            </a:defRPr>
+                          </a:lvl8pPr>
+                          <a:lvl9pPr marL="3657600" algn="l" defTabSz="914400" rtl="0" eaLnBrk="1" latinLnBrk="0" hangingPunct="1">
+                            <a:defRPr kern="1200">
+                              <a:solidFill>
+                                <a:schemeClr val="tx1"/>
+                              </a:solidFill>
+                              <a:latin typeface="Arial" charset="0"/>
+                              <a:ea typeface="+mn-ea"/>
+                              <a:cs typeface="+mn-cs"/>
+                            </a:defRPr>
+                          </a:lvl9pPr>
+                        </a:lstStyle>
+                        <a:p>
+                          <a:r>
+                            <a:rPr lang="en-US" sz="1100" dirty="0" smtClean="0"/>
+                            <a:t>12. Grid Identity</a:t>
+                          </a:r>
+                          <a:endParaRPr lang="en-US" dirty="0"/>
+                        </a:p>
+                      </a:txBody>
+                      <a:useSpRect/>
+                    </a:txSp>
+                  </a:sp>
+                  <a:cxnSp>
+                    <a:nvCxnSpPr>
+                      <a:cNvPr id="68" name="Elbow Connector 67"/>
+                      <a:cNvCxnSpPr/>
+                    </a:nvCxnSpPr>
+                    <a:spPr>
+                      <a:xfrm rot="5400000">
+                        <a:off x="1181892" y="3543299"/>
+                        <a:ext cx="1923262" cy="796"/>
+                      </a:xfrm>
+                      <a:prstGeom prst="straightConnector1">
+                        <a:avLst/>
+                      </a:prstGeom>
+                      <a:ln>
+                        <a:tailEnd type="arrow"/>
+                      </a:ln>
+                    </a:spPr>
+                    <a:style>
+                      <a:lnRef idx="3">
+                        <a:schemeClr val="accent4"/>
+                      </a:lnRef>
+                      <a:fillRef idx="0">
+                        <a:schemeClr val="accent4"/>
+                      </a:fillRef>
+                      <a:effectRef idx="2">
+                        <a:schemeClr val="accent4"/>
+                      </a:effectRef>
+                      <a:fontRef idx="minor">
+                        <a:schemeClr val="tx1"/>
+                      </a:fontRef>
+                    </a:style>
+                  </a:cxnSp>
+                  <a:cxnSp>
+                    <a:nvCxnSpPr>
+                      <a:cNvPr id="73" name="Elbow Connector 72"/>
+                      <a:cNvCxnSpPr/>
+                    </a:nvCxnSpPr>
+                    <a:spPr>
+                      <a:xfrm rot="5400000">
+                        <a:off x="1348580" y="3519488"/>
+                        <a:ext cx="1885160" cy="10320"/>
+                      </a:xfrm>
+                      <a:prstGeom prst="straightConnector1">
+                        <a:avLst/>
+                      </a:prstGeom>
+                      <a:ln>
+                        <a:headEnd type="arrow"/>
+                        <a:tailEnd type="none"/>
+                      </a:ln>
+                    </a:spPr>
+                    <a:style>
+                      <a:lnRef idx="3">
+                        <a:schemeClr val="accent4"/>
+                      </a:lnRef>
+                      <a:fillRef idx="0">
+                        <a:schemeClr val="accent4"/>
+                      </a:fillRef>
+                      <a:effectRef idx="2">
+                        <a:schemeClr val="accent4"/>
+                      </a:effectRef>
+                      <a:fontRef idx="minor">
+                        <a:schemeClr val="tx1"/>
+                      </a:fontRef>
+                    </a:style>
+                  </a:cxnSp>
+                  <a:sp>
+                    <a:nvSpPr>
+                      <a:cNvPr id="79" name="TextBox 78"/>
+                      <a:cNvSpPr txBox="1"/>
+                    </a:nvSpPr>
+                    <a:spPr>
+                      <a:xfrm>
+                        <a:off x="1152525" y="2876550"/>
+                        <a:ext cx="1173719" cy="430887"/>
+                      </a:xfrm>
+                      <a:prstGeom prst="rect">
+                        <a:avLst/>
+                      </a:prstGeom>
+                      <a:noFill/>
+                    </a:spPr>
+                    <a:txSp>
+                      <a:txBody>
+                        <a:bodyPr wrap="none" rtlCol="0">
+                          <a:spAutoFit/>
+                        </a:bodyPr>
+                        <a:lstStyle>
+                          <a:defPPr>
+                            <a:defRPr lang="en-US"/>
+                          </a:defPPr>
+                          <a:lvl1pPr algn="l" rtl="0" fontAlgn="base">
+                            <a:spcBef>
+                              <a:spcPct val="0"/>
+                            </a:spcBef>
+                            <a:spcAft>
+                              <a:spcPct val="0"/>
+                            </a:spcAft>
+                            <a:defRPr kern="1200">
+                              <a:solidFill>
+                                <a:schemeClr val="tx1"/>
+                              </a:solidFill>
+                              <a:latin typeface="Arial" charset="0"/>
+                              <a:ea typeface="+mn-ea"/>
+                              <a:cs typeface="+mn-cs"/>
+                            </a:defRPr>
+                          </a:lvl1pPr>
+                          <a:lvl2pPr marL="457200" algn="l" rtl="0" fontAlgn="base">
+                            <a:spcBef>
+                              <a:spcPct val="0"/>
+                            </a:spcBef>
+                            <a:spcAft>
+                              <a:spcPct val="0"/>
+                            </a:spcAft>
+                            <a:defRPr kern="1200">
+                              <a:solidFill>
+                                <a:schemeClr val="tx1"/>
+                              </a:solidFill>
+                              <a:latin typeface="Arial" charset="0"/>
+                              <a:ea typeface="+mn-ea"/>
+                              <a:cs typeface="+mn-cs"/>
+                            </a:defRPr>
+                          </a:lvl2pPr>
+                          <a:lvl3pPr marL="914400" algn="l" rtl="0" fontAlgn="base">
+                            <a:spcBef>
+                              <a:spcPct val="0"/>
+                            </a:spcBef>
+                            <a:spcAft>
+                              <a:spcPct val="0"/>
+                            </a:spcAft>
+                            <a:defRPr kern="1200">
+                              <a:solidFill>
+                                <a:schemeClr val="tx1"/>
+                              </a:solidFill>
+                              <a:latin typeface="Arial" charset="0"/>
+                              <a:ea typeface="+mn-ea"/>
+                              <a:cs typeface="+mn-cs"/>
+                            </a:defRPr>
+                          </a:lvl3pPr>
+                          <a:lvl4pPr marL="1371600" algn="l" rtl="0" fontAlgn="base">
+                            <a:spcBef>
+                              <a:spcPct val="0"/>
+                            </a:spcBef>
+                            <a:spcAft>
+                              <a:spcPct val="0"/>
+                            </a:spcAft>
+                            <a:defRPr kern="1200">
+                              <a:solidFill>
+                                <a:schemeClr val="tx1"/>
+                              </a:solidFill>
+                              <a:latin typeface="Arial" charset="0"/>
+                              <a:ea typeface="+mn-ea"/>
+                              <a:cs typeface="+mn-cs"/>
+                            </a:defRPr>
+                          </a:lvl4pPr>
+                          <a:lvl5pPr marL="1828800" algn="l" rtl="0" fontAlgn="base">
+                            <a:spcBef>
+                              <a:spcPct val="0"/>
+                            </a:spcBef>
+                            <a:spcAft>
+                              <a:spcPct val="0"/>
+                            </a:spcAft>
+                            <a:defRPr kern="1200">
+                              <a:solidFill>
+                                <a:schemeClr val="tx1"/>
+                              </a:solidFill>
+                              <a:latin typeface="Arial" charset="0"/>
+                              <a:ea typeface="+mn-ea"/>
+                              <a:cs typeface="+mn-cs"/>
+                            </a:defRPr>
+                          </a:lvl5pPr>
+                          <a:lvl6pPr marL="2286000" algn="l" defTabSz="914400" rtl="0" eaLnBrk="1" latinLnBrk="0" hangingPunct="1">
+                            <a:defRPr kern="1200">
+                              <a:solidFill>
+                                <a:schemeClr val="tx1"/>
+                              </a:solidFill>
+                              <a:latin typeface="Arial" charset="0"/>
+                              <a:ea typeface="+mn-ea"/>
+                              <a:cs typeface="+mn-cs"/>
+                            </a:defRPr>
+                          </a:lvl6pPr>
+                          <a:lvl7pPr marL="2743200" algn="l" defTabSz="914400" rtl="0" eaLnBrk="1" latinLnBrk="0" hangingPunct="1">
+                            <a:defRPr kern="1200">
+                              <a:solidFill>
+                                <a:schemeClr val="tx1"/>
+                              </a:solidFill>
+                              <a:latin typeface="Arial" charset="0"/>
+                              <a:ea typeface="+mn-ea"/>
+                              <a:cs typeface="+mn-cs"/>
+                            </a:defRPr>
+                          </a:lvl7pPr>
+                          <a:lvl8pPr marL="3200400" algn="l" defTabSz="914400" rtl="0" eaLnBrk="1" latinLnBrk="0" hangingPunct="1">
+                            <a:defRPr kern="1200">
+                              <a:solidFill>
+                                <a:schemeClr val="tx1"/>
+                              </a:solidFill>
+                              <a:latin typeface="Arial" charset="0"/>
+                              <a:ea typeface="+mn-ea"/>
+                              <a:cs typeface="+mn-cs"/>
+                            </a:defRPr>
+                          </a:lvl8pPr>
+                          <a:lvl9pPr marL="3657600" algn="l" defTabSz="914400" rtl="0" eaLnBrk="1" latinLnBrk="0" hangingPunct="1">
+                            <a:defRPr kern="1200">
+                              <a:solidFill>
+                                <a:schemeClr val="tx1"/>
+                              </a:solidFill>
+                              <a:latin typeface="Arial" charset="0"/>
+                              <a:ea typeface="+mn-ea"/>
+                              <a:cs typeface="+mn-cs"/>
+                            </a:defRPr>
+                          </a:lvl9pPr>
+                        </a:lstStyle>
+                        <a:p>
+                          <a:r>
+                            <a:rPr lang="en-US" sz="1100" dirty="0" smtClean="0"/>
+                            <a:t>10</a:t>
+                          </a:r>
+                          <a:r>
+                            <a:rPr lang="en-US" sz="1100" dirty="0" smtClean="0"/>
+                            <a:t>. Single </a:t>
+                          </a:r>
+                          <a:r>
+                            <a:rPr lang="en-US" sz="1100" dirty="0" smtClean="0"/>
+                            <a:t>Sign </a:t>
+                          </a:r>
+                          <a:endParaRPr lang="en-US" sz="1100" dirty="0" smtClean="0"/>
+                        </a:p>
+                        <a:p>
+                          <a:r>
+                            <a:rPr lang="en-US" sz="1100" dirty="0" smtClean="0"/>
+                            <a:t>On </a:t>
+                          </a:r>
+                          <a:r>
+                            <a:rPr lang="en-US" sz="1100" dirty="0" smtClean="0"/>
+                            <a:t>Ticket</a:t>
+                          </a:r>
+                          <a:endParaRPr lang="en-US" dirty="0"/>
+                        </a:p>
+                      </a:txBody>
+                      <a:useSpRect/>
+                    </a:txSp>
+                  </a:sp>
+                  <a:sp>
+                    <a:nvSpPr>
+                      <a:cNvPr id="80" name="TextBox 79"/>
+                      <a:cNvSpPr txBox="1"/>
+                    </a:nvSpPr>
+                    <a:spPr>
+                      <a:xfrm>
+                        <a:off x="2228850" y="3543300"/>
+                        <a:ext cx="1007007" cy="261610"/>
+                      </a:xfrm>
+                      <a:prstGeom prst="rect">
+                        <a:avLst/>
+                      </a:prstGeom>
+                      <a:noFill/>
+                    </a:spPr>
+                    <a:txSp>
+                      <a:txBody>
+                        <a:bodyPr wrap="none" rtlCol="0">
+                          <a:spAutoFit/>
+                        </a:bodyPr>
+                        <a:lstStyle>
+                          <a:defPPr>
+                            <a:defRPr lang="en-US"/>
+                          </a:defPPr>
+                          <a:lvl1pPr algn="l" rtl="0" fontAlgn="base">
+                            <a:spcBef>
+                              <a:spcPct val="0"/>
+                            </a:spcBef>
+                            <a:spcAft>
+                              <a:spcPct val="0"/>
+                            </a:spcAft>
+                            <a:defRPr kern="1200">
+                              <a:solidFill>
+                                <a:schemeClr val="tx1"/>
+                              </a:solidFill>
+                              <a:latin typeface="Arial" charset="0"/>
+                              <a:ea typeface="+mn-ea"/>
+                              <a:cs typeface="+mn-cs"/>
+                            </a:defRPr>
+                          </a:lvl1pPr>
+                          <a:lvl2pPr marL="457200" algn="l" rtl="0" fontAlgn="base">
+                            <a:spcBef>
+                              <a:spcPct val="0"/>
+                            </a:spcBef>
+                            <a:spcAft>
+                              <a:spcPct val="0"/>
+                            </a:spcAft>
+                            <a:defRPr kern="1200">
+                              <a:solidFill>
+                                <a:schemeClr val="tx1"/>
+                              </a:solidFill>
+                              <a:latin typeface="Arial" charset="0"/>
+                              <a:ea typeface="+mn-ea"/>
+                              <a:cs typeface="+mn-cs"/>
+                            </a:defRPr>
+                          </a:lvl2pPr>
+                          <a:lvl3pPr marL="914400" algn="l" rtl="0" fontAlgn="base">
+                            <a:spcBef>
+                              <a:spcPct val="0"/>
+                            </a:spcBef>
+                            <a:spcAft>
+                              <a:spcPct val="0"/>
+                            </a:spcAft>
+                            <a:defRPr kern="1200">
+                              <a:solidFill>
+                                <a:schemeClr val="tx1"/>
+                              </a:solidFill>
+                              <a:latin typeface="Arial" charset="0"/>
+                              <a:ea typeface="+mn-ea"/>
+                              <a:cs typeface="+mn-cs"/>
+                            </a:defRPr>
+                          </a:lvl3pPr>
+                          <a:lvl4pPr marL="1371600" algn="l" rtl="0" fontAlgn="base">
+                            <a:spcBef>
+                              <a:spcPct val="0"/>
+                            </a:spcBef>
+                            <a:spcAft>
+                              <a:spcPct val="0"/>
+                            </a:spcAft>
+                            <a:defRPr kern="1200">
+                              <a:solidFill>
+                                <a:schemeClr val="tx1"/>
+                              </a:solidFill>
+                              <a:latin typeface="Arial" charset="0"/>
+                              <a:ea typeface="+mn-ea"/>
+                              <a:cs typeface="+mn-cs"/>
+                            </a:defRPr>
+                          </a:lvl4pPr>
+                          <a:lvl5pPr marL="1828800" algn="l" rtl="0" fontAlgn="base">
+                            <a:spcBef>
+                              <a:spcPct val="0"/>
+                            </a:spcBef>
+                            <a:spcAft>
+                              <a:spcPct val="0"/>
+                            </a:spcAft>
+                            <a:defRPr kern="1200">
+                              <a:solidFill>
+                                <a:schemeClr val="tx1"/>
+                              </a:solidFill>
+                              <a:latin typeface="Arial" charset="0"/>
+                              <a:ea typeface="+mn-ea"/>
+                              <a:cs typeface="+mn-cs"/>
+                            </a:defRPr>
+                          </a:lvl5pPr>
+                          <a:lvl6pPr marL="2286000" algn="l" defTabSz="914400" rtl="0" eaLnBrk="1" latinLnBrk="0" hangingPunct="1">
+                            <a:defRPr kern="1200">
+                              <a:solidFill>
+                                <a:schemeClr val="tx1"/>
+                              </a:solidFill>
+                              <a:latin typeface="Arial" charset="0"/>
+                              <a:ea typeface="+mn-ea"/>
+                              <a:cs typeface="+mn-cs"/>
+                            </a:defRPr>
+                          </a:lvl6pPr>
+                          <a:lvl7pPr marL="2743200" algn="l" defTabSz="914400" rtl="0" eaLnBrk="1" latinLnBrk="0" hangingPunct="1">
+                            <a:defRPr kern="1200">
+                              <a:solidFill>
+                                <a:schemeClr val="tx1"/>
+                              </a:solidFill>
+                              <a:latin typeface="Arial" charset="0"/>
+                              <a:ea typeface="+mn-ea"/>
+                              <a:cs typeface="+mn-cs"/>
+                            </a:defRPr>
+                          </a:lvl7pPr>
+                          <a:lvl8pPr marL="3200400" algn="l" defTabSz="914400" rtl="0" eaLnBrk="1" latinLnBrk="0" hangingPunct="1">
+                            <a:defRPr kern="1200">
+                              <a:solidFill>
+                                <a:schemeClr val="tx1"/>
+                              </a:solidFill>
+                              <a:latin typeface="Arial" charset="0"/>
+                              <a:ea typeface="+mn-ea"/>
+                              <a:cs typeface="+mn-cs"/>
+                            </a:defRPr>
+                          </a:lvl8pPr>
+                          <a:lvl9pPr marL="3657600" algn="l" defTabSz="914400" rtl="0" eaLnBrk="1" latinLnBrk="0" hangingPunct="1">
+                            <a:defRPr kern="1200">
+                              <a:solidFill>
+                                <a:schemeClr val="tx1"/>
+                              </a:solidFill>
+                              <a:latin typeface="Arial" charset="0"/>
+                              <a:ea typeface="+mn-ea"/>
+                              <a:cs typeface="+mn-cs"/>
+                            </a:defRPr>
+                          </a:lvl9pPr>
+                        </a:lstStyle>
+                        <a:p>
+                          <a:r>
+                            <a:rPr lang="en-US" sz="1100" dirty="0" smtClean="0"/>
+                            <a:t>11. Assertion</a:t>
+                          </a:r>
+                          <a:endParaRPr lang="en-US" dirty="0"/>
+                        </a:p>
+                      </a:txBody>
+                      <a:useSpRect/>
+                    </a:txSp>
+                  </a:sp>
+                  <a:sp>
+                    <a:nvSpPr>
+                      <a:cNvPr id="81" name="Rounded Rectangle 80"/>
+                      <a:cNvSpPr/>
+                    </a:nvSpPr>
+                    <a:spPr>
+                      <a:xfrm>
+                        <a:off x="1733550" y="5924550"/>
+                        <a:ext cx="1323975" cy="676275"/>
+                      </a:xfrm>
+                      <a:prstGeom prst="roundRect">
+                        <a:avLst/>
+                      </a:prstGeom>
+                    </a:spPr>
+                    <a:txSp>
+                      <a:txBody>
+                        <a:bodyPr rtlCol="0" anchor="ctr"/>
+                        <a:lstStyle>
+                          <a:defPPr>
+                            <a:defRPr lang="en-US"/>
+                          </a:defPPr>
+                          <a:lvl1pPr algn="l" rtl="0" fontAlgn="base">
+                            <a:spcBef>
+                              <a:spcPct val="0"/>
+                            </a:spcBef>
+                            <a:spcAft>
+                              <a:spcPct val="0"/>
+                            </a:spcAft>
+                            <a:defRPr kern="1200">
+                              <a:solidFill>
+                                <a:schemeClr val="dk1"/>
+                              </a:solidFill>
+                              <a:latin typeface="+mn-lt"/>
+                              <a:ea typeface="+mn-ea"/>
+                              <a:cs typeface="+mn-cs"/>
+                            </a:defRPr>
+                          </a:lvl1pPr>
+                          <a:lvl2pPr marL="457200" algn="l" rtl="0" fontAlgn="base">
+                            <a:spcBef>
+                              <a:spcPct val="0"/>
+                            </a:spcBef>
+                            <a:spcAft>
+                              <a:spcPct val="0"/>
+                            </a:spcAft>
+                            <a:defRPr kern="1200">
+                              <a:solidFill>
+                                <a:schemeClr val="dk1"/>
+                              </a:solidFill>
+                              <a:latin typeface="+mn-lt"/>
+                              <a:ea typeface="+mn-ea"/>
+                              <a:cs typeface="+mn-cs"/>
+                            </a:defRPr>
+                          </a:lvl2pPr>
+                          <a:lvl3pPr marL="914400" algn="l" rtl="0" fontAlgn="base">
+                            <a:spcBef>
+                              <a:spcPct val="0"/>
+                            </a:spcBef>
+                            <a:spcAft>
+                              <a:spcPct val="0"/>
+                            </a:spcAft>
+                            <a:defRPr kern="1200">
+                              <a:solidFill>
+                                <a:schemeClr val="dk1"/>
+                              </a:solidFill>
+                              <a:latin typeface="+mn-lt"/>
+                              <a:ea typeface="+mn-ea"/>
+                              <a:cs typeface="+mn-cs"/>
+                            </a:defRPr>
+                          </a:lvl3pPr>
+                          <a:lvl4pPr marL="1371600" algn="l" rtl="0" fontAlgn="base">
+                            <a:spcBef>
+                              <a:spcPct val="0"/>
+                            </a:spcBef>
+                            <a:spcAft>
+                              <a:spcPct val="0"/>
+                            </a:spcAft>
+                            <a:defRPr kern="1200">
+                              <a:solidFill>
+                                <a:schemeClr val="dk1"/>
+                              </a:solidFill>
+                              <a:latin typeface="+mn-lt"/>
+                              <a:ea typeface="+mn-ea"/>
+                              <a:cs typeface="+mn-cs"/>
+                            </a:defRPr>
+                          </a:lvl4pPr>
+                          <a:lvl5pPr marL="1828800" algn="l" rtl="0" fontAlgn="base">
+                            <a:spcBef>
+                              <a:spcPct val="0"/>
+                            </a:spcBef>
+                            <a:spcAft>
+                              <a:spcPct val="0"/>
+                            </a:spcAft>
+                            <a:defRPr kern="1200">
+                              <a:solidFill>
+                                <a:schemeClr val="dk1"/>
+                              </a:solidFill>
+                              <a:latin typeface="+mn-lt"/>
+                              <a:ea typeface="+mn-ea"/>
+                              <a:cs typeface="+mn-cs"/>
+                            </a:defRPr>
+                          </a:lvl5pPr>
+                          <a:lvl6pPr marL="2286000" algn="l" defTabSz="914400" rtl="0" eaLnBrk="1" latinLnBrk="0" hangingPunct="1">
+                            <a:defRPr kern="1200">
+                              <a:solidFill>
+                                <a:schemeClr val="dk1"/>
+                              </a:solidFill>
+                              <a:latin typeface="+mn-lt"/>
+                              <a:ea typeface="+mn-ea"/>
+                              <a:cs typeface="+mn-cs"/>
+                            </a:defRPr>
+                          </a:lvl6pPr>
+                          <a:lvl7pPr marL="2743200" algn="l" defTabSz="914400" rtl="0" eaLnBrk="1" latinLnBrk="0" hangingPunct="1">
+                            <a:defRPr kern="1200">
+                              <a:solidFill>
+                                <a:schemeClr val="dk1"/>
+                              </a:solidFill>
+                              <a:latin typeface="+mn-lt"/>
+                              <a:ea typeface="+mn-ea"/>
+                              <a:cs typeface="+mn-cs"/>
+                            </a:defRPr>
+                          </a:lvl7pPr>
+                          <a:lvl8pPr marL="3200400" algn="l" defTabSz="914400" rtl="0" eaLnBrk="1" latinLnBrk="0" hangingPunct="1">
+                            <a:defRPr kern="1200">
+                              <a:solidFill>
+                                <a:schemeClr val="dk1"/>
+                              </a:solidFill>
+                              <a:latin typeface="+mn-lt"/>
+                              <a:ea typeface="+mn-ea"/>
+                              <a:cs typeface="+mn-cs"/>
+                            </a:defRPr>
+                          </a:lvl8pPr>
+                          <a:lvl9pPr marL="3657600" algn="l" defTabSz="914400" rtl="0" eaLnBrk="1" latinLnBrk="0" hangingPunct="1">
+                            <a:defRPr kern="1200">
+                              <a:solidFill>
+                                <a:schemeClr val="dk1"/>
+                              </a:solidFill>
+                              <a:latin typeface="+mn-lt"/>
+                              <a:ea typeface="+mn-ea"/>
+                              <a:cs typeface="+mn-cs"/>
+                            </a:defRPr>
+                          </a:lvl9pPr>
+                        </a:lstStyle>
+                        <a:p>
+                          <a:pPr algn="ctr"/>
+                          <a:r>
+                            <a:rPr lang="en-US" sz="1600" dirty="0" err="1" smtClean="0"/>
+                            <a:t>SyncGTS</a:t>
+                          </a:r>
+                          <a:endParaRPr lang="en-US" sz="1600" dirty="0"/>
+                        </a:p>
+                      </a:txBody>
+                      <a:useSpRect/>
+                    </a:txSp>
+                    <a:style>
+                      <a:lnRef idx="1">
+                        <a:schemeClr val="accent2"/>
+                      </a:lnRef>
+                      <a:fillRef idx="2">
+                        <a:schemeClr val="accent2"/>
+                      </a:fillRef>
+                      <a:effectRef idx="1">
+                        <a:schemeClr val="accent2"/>
+                      </a:effectRef>
+                      <a:fontRef idx="minor">
+                        <a:schemeClr val="dk1"/>
+                      </a:fontRef>
+                    </a:style>
+                  </a:sp>
+                  <a:cxnSp>
+                    <a:nvCxnSpPr>
+                      <a:cNvPr id="82" name="Elbow Connector 67"/>
+                      <a:cNvCxnSpPr>
+                        <a:endCxn id="81" idx="0"/>
+                      </a:cNvCxnSpPr>
+                    </a:nvCxnSpPr>
+                    <a:spPr>
+                      <a:xfrm rot="5400000">
+                        <a:off x="2116933" y="5641183"/>
+                        <a:ext cx="561972" cy="4762"/>
+                      </a:xfrm>
+                      <a:prstGeom prst="straightConnector1">
+                        <a:avLst/>
+                      </a:prstGeom>
+                      <a:ln>
+                        <a:tailEnd type="arrow"/>
+                      </a:ln>
+                    </a:spPr>
+                    <a:style>
+                      <a:lnRef idx="3">
+                        <a:schemeClr val="accent4"/>
+                      </a:lnRef>
+                      <a:fillRef idx="0">
+                        <a:schemeClr val="accent4"/>
+                      </a:fillRef>
+                      <a:effectRef idx="2">
+                        <a:schemeClr val="accent4"/>
+                      </a:effectRef>
+                      <a:fontRef idx="minor">
+                        <a:schemeClr val="tx1"/>
+                      </a:fontRef>
+                    </a:style>
+                  </a:cxnSp>
+                  <a:sp>
+                    <a:nvSpPr>
+                      <a:cNvPr id="91" name="TextBox 90"/>
+                      <a:cNvSpPr txBox="1"/>
+                    </a:nvSpPr>
+                    <a:spPr>
+                      <a:xfrm>
+                        <a:off x="1619250" y="5457825"/>
+                        <a:ext cx="851515" cy="261610"/>
+                      </a:xfrm>
+                      <a:prstGeom prst="rect">
+                        <a:avLst/>
+                      </a:prstGeom>
+                      <a:noFill/>
+                    </a:spPr>
+                    <a:txSp>
+                      <a:txBody>
+                        <a:bodyPr wrap="none" rtlCol="0">
+                          <a:spAutoFit/>
+                        </a:bodyPr>
+                        <a:lstStyle>
+                          <a:defPPr>
+                            <a:defRPr lang="en-US"/>
+                          </a:defPPr>
+                          <a:lvl1pPr algn="l" rtl="0" fontAlgn="base">
+                            <a:spcBef>
+                              <a:spcPct val="0"/>
+                            </a:spcBef>
+                            <a:spcAft>
+                              <a:spcPct val="0"/>
+                            </a:spcAft>
+                            <a:defRPr kern="1200">
+                              <a:solidFill>
+                                <a:schemeClr val="tx1"/>
+                              </a:solidFill>
+                              <a:latin typeface="Arial" charset="0"/>
+                              <a:ea typeface="+mn-ea"/>
+                              <a:cs typeface="+mn-cs"/>
+                            </a:defRPr>
+                          </a:lvl1pPr>
+                          <a:lvl2pPr marL="457200" algn="l" rtl="0" fontAlgn="base">
+                            <a:spcBef>
+                              <a:spcPct val="0"/>
+                            </a:spcBef>
+                            <a:spcAft>
+                              <a:spcPct val="0"/>
+                            </a:spcAft>
+                            <a:defRPr kern="1200">
+                              <a:solidFill>
+                                <a:schemeClr val="tx1"/>
+                              </a:solidFill>
+                              <a:latin typeface="Arial" charset="0"/>
+                              <a:ea typeface="+mn-ea"/>
+                              <a:cs typeface="+mn-cs"/>
+                            </a:defRPr>
+                          </a:lvl2pPr>
+                          <a:lvl3pPr marL="914400" algn="l" rtl="0" fontAlgn="base">
+                            <a:spcBef>
+                              <a:spcPct val="0"/>
+                            </a:spcBef>
+                            <a:spcAft>
+                              <a:spcPct val="0"/>
+                            </a:spcAft>
+                            <a:defRPr kern="1200">
+                              <a:solidFill>
+                                <a:schemeClr val="tx1"/>
+                              </a:solidFill>
+                              <a:latin typeface="Arial" charset="0"/>
+                              <a:ea typeface="+mn-ea"/>
+                              <a:cs typeface="+mn-cs"/>
+                            </a:defRPr>
+                          </a:lvl3pPr>
+                          <a:lvl4pPr marL="1371600" algn="l" rtl="0" fontAlgn="base">
+                            <a:spcBef>
+                              <a:spcPct val="0"/>
+                            </a:spcBef>
+                            <a:spcAft>
+                              <a:spcPct val="0"/>
+                            </a:spcAft>
+                            <a:defRPr kern="1200">
+                              <a:solidFill>
+                                <a:schemeClr val="tx1"/>
+                              </a:solidFill>
+                              <a:latin typeface="Arial" charset="0"/>
+                              <a:ea typeface="+mn-ea"/>
+                              <a:cs typeface="+mn-cs"/>
+                            </a:defRPr>
+                          </a:lvl4pPr>
+                          <a:lvl5pPr marL="1828800" algn="l" rtl="0" fontAlgn="base">
+                            <a:spcBef>
+                              <a:spcPct val="0"/>
+                            </a:spcBef>
+                            <a:spcAft>
+                              <a:spcPct val="0"/>
+                            </a:spcAft>
+                            <a:defRPr kern="1200">
+                              <a:solidFill>
+                                <a:schemeClr val="tx1"/>
+                              </a:solidFill>
+                              <a:latin typeface="Arial" charset="0"/>
+                              <a:ea typeface="+mn-ea"/>
+                              <a:cs typeface="+mn-cs"/>
+                            </a:defRPr>
+                          </a:lvl5pPr>
+                          <a:lvl6pPr marL="2286000" algn="l" defTabSz="914400" rtl="0" eaLnBrk="1" latinLnBrk="0" hangingPunct="1">
+                            <a:defRPr kern="1200">
+                              <a:solidFill>
+                                <a:schemeClr val="tx1"/>
+                              </a:solidFill>
+                              <a:latin typeface="Arial" charset="0"/>
+                              <a:ea typeface="+mn-ea"/>
+                              <a:cs typeface="+mn-cs"/>
+                            </a:defRPr>
+                          </a:lvl6pPr>
+                          <a:lvl7pPr marL="2743200" algn="l" defTabSz="914400" rtl="0" eaLnBrk="1" latinLnBrk="0" hangingPunct="1">
+                            <a:defRPr kern="1200">
+                              <a:solidFill>
+                                <a:schemeClr val="tx1"/>
+                              </a:solidFill>
+                              <a:latin typeface="Arial" charset="0"/>
+                              <a:ea typeface="+mn-ea"/>
+                              <a:cs typeface="+mn-cs"/>
+                            </a:defRPr>
+                          </a:lvl7pPr>
+                          <a:lvl8pPr marL="3200400" algn="l" defTabSz="914400" rtl="0" eaLnBrk="1" latinLnBrk="0" hangingPunct="1">
+                            <a:defRPr kern="1200">
+                              <a:solidFill>
+                                <a:schemeClr val="tx1"/>
+                              </a:solidFill>
+                              <a:latin typeface="Arial" charset="0"/>
+                              <a:ea typeface="+mn-ea"/>
+                              <a:cs typeface="+mn-cs"/>
+                            </a:defRPr>
+                          </a:lvl8pPr>
+                          <a:lvl9pPr marL="3657600" algn="l" defTabSz="914400" rtl="0" eaLnBrk="1" latinLnBrk="0" hangingPunct="1">
+                            <a:defRPr kern="1200">
+                              <a:solidFill>
+                                <a:schemeClr val="tx1"/>
+                              </a:solidFill>
+                              <a:latin typeface="Arial" charset="0"/>
+                              <a:ea typeface="+mn-ea"/>
+                              <a:cs typeface="+mn-cs"/>
+                            </a:defRPr>
+                          </a:lvl9pPr>
+                        </a:lstStyle>
+                        <a:p>
+                          <a:r>
+                            <a:rPr lang="en-US" sz="1100" dirty="0" smtClean="0"/>
+                            <a:t>7</a:t>
+                          </a:r>
+                          <a:r>
+                            <a:rPr lang="en-US" sz="1100" dirty="0" smtClean="0"/>
+                            <a:t>. Validate</a:t>
                           </a:r>
                           <a:endParaRPr lang="en-US" dirty="0"/>
                         </a:p>
@@ -10547,7 +12066,7 @@
       <w:pPr>
         <w:pStyle w:val="Heading3"/>
       </w:pPr>
-      <w:bookmarkStart w:id="45" w:name="_Toc180977640"/>
+      <w:bookmarkStart w:id="45" w:name="_Toc183220569"/>
       <w:r>
         <w:t>Component of WebSSO Framework</w:t>
       </w:r>
@@ -10693,7 +12212,6 @@
           <w:sz w:val="22"/>
           <w:szCs w:val="22"/>
         </w:rPr>
-        <w:lastRenderedPageBreak/>
         <w:t>Target Web Application</w:t>
       </w:r>
     </w:p>
@@ -10783,14 +12301,35 @@
           <w:sz w:val="22"/>
           <w:szCs w:val="22"/>
         </w:rPr>
-        <w:t xml:space="preserve">In return this server will obtain his grid credentials and delegate them to the </w:t>
-      </w:r>
-      <w:r>
-        <w:rPr>
-          <w:sz w:val="22"/>
-          <w:szCs w:val="22"/>
-        </w:rPr>
-        <w:t>Delegation service and publish a delegation policy as in who all can access the grid credentials.</w:t>
+        <w:t xml:space="preserve">In return this server will obtain his grid credentials and </w:t>
+      </w:r>
+      <w:r>
+        <w:rPr>
+          <w:sz w:val="22"/>
+          <w:szCs w:val="22"/>
+        </w:rPr>
+        <w:t xml:space="preserve">pass </w:t>
+      </w:r>
+      <w:r>
+        <w:rPr>
+          <w:sz w:val="22"/>
+          <w:szCs w:val="22"/>
+        </w:rPr>
+        <w:t xml:space="preserve">them to the </w:t>
+      </w:r>
+      <w:r>
+        <w:rPr>
+          <w:sz w:val="22"/>
+          <w:szCs w:val="22"/>
+        </w:rPr>
+        <w:t xml:space="preserve">Delegation service and publish a delegation policy as in who all </w:t>
+      </w:r>
+      <w:r>
+        <w:rPr>
+          <w:sz w:val="22"/>
+          <w:szCs w:val="22"/>
+        </w:rPr>
+        <w:t>can access the grid credentials</w:t>
       </w:r>
       <w:r>
         <w:rPr>
@@ -10804,7 +12343,49 @@
           <w:sz w:val="22"/>
           <w:szCs w:val="22"/>
         </w:rPr>
-        <w:t xml:space="preserve">Once use is authenticated, it generates a service ticket which the client will use to authenticate whether the user’s SSO Session has been established or not. </w:t>
+        <w:t xml:space="preserve">Once use is authenticated, it generates a service ticket which </w:t>
+      </w:r>
+      <w:r>
+        <w:rPr>
+          <w:sz w:val="22"/>
+          <w:szCs w:val="22"/>
+        </w:rPr>
+        <w:t xml:space="preserve">is transferred back to </w:t>
+      </w:r>
+      <w:r>
+        <w:rPr>
+          <w:sz w:val="22"/>
+          <w:szCs w:val="22"/>
+        </w:rPr>
+        <w:t>the client</w:t>
+      </w:r>
+      <w:r>
+        <w:rPr>
+          <w:sz w:val="22"/>
+          <w:szCs w:val="22"/>
+        </w:rPr>
+        <w:t xml:space="preserve">. It then uses this ticket to confirm that the </w:t>
+      </w:r>
+      <w:r>
+        <w:rPr>
+          <w:sz w:val="22"/>
+          <w:szCs w:val="22"/>
+        </w:rPr>
+        <w:t xml:space="preserve">SSO Session has been established </w:t>
+      </w:r>
+      <w:r>
+        <w:rPr>
+          <w:sz w:val="22"/>
+          <w:szCs w:val="22"/>
+        </w:rPr>
+        <w:t>and retrieve user’s attributes from the SSO Server</w:t>
+      </w:r>
+      <w:r>
+        <w:rPr>
+          <w:sz w:val="22"/>
+          <w:szCs w:val="22"/>
+        </w:rPr>
+        <w:t xml:space="preserve">. </w:t>
       </w:r>
     </w:p>
     <w:p>
@@ -11023,7 +12604,21 @@
           <w:sz w:val="22"/>
           <w:szCs w:val="22"/>
         </w:rPr>
-        <w:t>Once user’s is authenticated from the Authentication service, the Central Server forwards the SAML Assertion to Dorian. The Central Server is configured to point to a single Dorian Server which acts as Identity Federation Service for the CCTS Release. It generates the grid credentials which is nothing but a short lived proxy certificate and returns the same to the Central Server.</w:t>
+        <w:t xml:space="preserve">Once user’s is authenticated from the Authentication service, the Central Server forwards the SAML Assertion to Dorian. The Central Server is configured to point to a single Dorian Server which acts as Identity Federation Service for the </w:t>
+      </w:r>
+      <w:r>
+        <w:rPr>
+          <w:sz w:val="22"/>
+          <w:szCs w:val="22"/>
+        </w:rPr>
+        <w:t>v0.5</w:t>
+      </w:r>
+      <w:r>
+        <w:rPr>
+          <w:sz w:val="22"/>
+          <w:szCs w:val="22"/>
+        </w:rPr>
+        <w:t xml:space="preserve"> Release. It generates the grid credentials which is nothing but a short lived proxy certificate and returns the same to the Central Server.</w:t>
       </w:r>
     </w:p>
     <w:p>
@@ -11078,7 +12673,77 @@
           <w:sz w:val="22"/>
           <w:szCs w:val="22"/>
         </w:rPr>
-        <w:t>caGrid team which will be used to store the User’s Grid Credential along with a delegation policy. This delegation policy determines which applications have access to user’s Grid Credentials. On successful obtaining of User’s Grid Credential the SSO Server publishes a delegation policy along with the User grid credentials to the Delegation Service. On the client side the CAS Agent accesses the Delegation Service to retrieve User grid credentials. I</w:t>
+        <w:t xml:space="preserve">caGrid team which will be used to store the User’s Grid Credential along with a delegation policy. This delegation policy determines which applications have access to user’s Grid Credentials. On successful obtaining </w:t>
+      </w:r>
+      <w:r>
+        <w:rPr>
+          <w:sz w:val="22"/>
+          <w:szCs w:val="22"/>
+        </w:rPr>
+        <w:t xml:space="preserve"> the </w:t>
+      </w:r>
+      <w:r>
+        <w:rPr>
+          <w:sz w:val="22"/>
+          <w:szCs w:val="22"/>
+        </w:rPr>
+        <w:t>User’s Grid Credential</w:t>
+      </w:r>
+      <w:r>
+        <w:rPr>
+          <w:sz w:val="22"/>
+          <w:szCs w:val="22"/>
+        </w:rPr>
+        <w:t>,</w:t>
+      </w:r>
+      <w:r>
+        <w:rPr>
+          <w:sz w:val="22"/>
+          <w:szCs w:val="22"/>
+        </w:rPr>
+        <w:t xml:space="preserve"> the SSO Server publishes a delegation policy along with the User grid credentials to the Delegation Service. On the client side the CAS Agent </w:t>
+      </w:r>
+      <w:r>
+        <w:rPr>
+          <w:sz w:val="22"/>
+          <w:szCs w:val="22"/>
+        </w:rPr>
+        <w:t xml:space="preserve">connect to the </w:t>
+      </w:r>
+      <w:r>
+        <w:rPr>
+          <w:sz w:val="22"/>
+          <w:szCs w:val="22"/>
+        </w:rPr>
+        <w:t xml:space="preserve">Delegation Service </w:t>
+      </w:r>
+      <w:r>
+        <w:rPr>
+          <w:sz w:val="22"/>
+          <w:szCs w:val="22"/>
+        </w:rPr>
+        <w:t xml:space="preserve">using Host Credentials and passed the user’s grid identity </w:t>
+      </w:r>
+      <w:r>
+        <w:rPr>
+          <w:sz w:val="22"/>
+          <w:szCs w:val="22"/>
+        </w:rPr>
+        <w:t>t</w:t>
+      </w:r>
+      <w:r>
+        <w:rPr>
+          <w:sz w:val="22"/>
+          <w:szCs w:val="22"/>
+        </w:rPr>
+        <w:t>o retrieve User grid credentials</w:t>
+      </w:r>
+      <w:r>
+        <w:rPr>
+          <w:sz w:val="22"/>
+          <w:szCs w:val="22"/>
+        </w:rPr>
+        <w:t>. I</w:t>
       </w:r>
       <w:r>
         <w:rPr>
@@ -11092,14 +12757,49 @@
           <w:sz w:val="22"/>
           <w:szCs w:val="22"/>
         </w:rPr>
-        <w:t xml:space="preserve">t is permitted then credentials are returned </w:t>
-      </w:r>
-      <w:r>
-        <w:rPr>
-          <w:sz w:val="22"/>
-          <w:szCs w:val="22"/>
-        </w:rPr>
-        <w:t xml:space="preserve">to the CAS Agent, </w:t>
+        <w:t xml:space="preserve">t is permitted then </w:t>
+      </w:r>
+      <w:r>
+        <w:rPr>
+          <w:sz w:val="22"/>
+          <w:szCs w:val="22"/>
+        </w:rPr>
+        <w:t xml:space="preserve">the Delegation Service returns the user’s grid </w:t>
+      </w:r>
+      <w:r>
+        <w:rPr>
+          <w:sz w:val="22"/>
+          <w:szCs w:val="22"/>
+        </w:rPr>
+        <w:t xml:space="preserve">credentials </w:t>
+      </w:r>
+      <w:r>
+        <w:rPr>
+          <w:sz w:val="22"/>
+          <w:szCs w:val="22"/>
+        </w:rPr>
+        <w:t xml:space="preserve">back </w:t>
+      </w:r>
+      <w:r>
+        <w:rPr>
+          <w:sz w:val="22"/>
+          <w:szCs w:val="22"/>
+        </w:rPr>
+        <w:t>to the CAS Agent</w:t>
+      </w:r>
+      <w:r>
+        <w:rPr>
+          <w:sz w:val="22"/>
+          <w:szCs w:val="22"/>
+        </w:rPr>
+        <w:t>,</w:t>
+      </w:r>
+      <w:r>
+        <w:rPr>
+          <w:sz w:val="22"/>
+          <w:szCs w:val="22"/>
+        </w:rPr>
+        <w:t xml:space="preserve"> </w:t>
       </w:r>
       <w:r>
         <w:rPr>
@@ -11113,14 +12813,29 @@
           <w:sz w:val="22"/>
           <w:szCs w:val="22"/>
         </w:rPr>
-        <w:t xml:space="preserve">are then </w:t>
-      </w:r>
-      <w:r>
-        <w:rPr>
-          <w:sz w:val="22"/>
-          <w:szCs w:val="22"/>
-        </w:rPr>
-        <w:t>forwarded the Target Application</w:t>
+        <w:t>is</w:t>
+      </w:r>
+      <w:r>
+        <w:rPr>
+          <w:sz w:val="22"/>
+          <w:szCs w:val="22"/>
+        </w:rPr>
+        <w:t xml:space="preserve"> then </w:t>
+      </w:r>
+      <w:r>
+        <w:rPr>
+          <w:sz w:val="22"/>
+          <w:szCs w:val="22"/>
+        </w:rPr>
+        <w:t xml:space="preserve">forwarded the Target </w:t>
+      </w:r>
+      <w:r>
+        <w:rPr>
+          <w:sz w:val="22"/>
+          <w:szCs w:val="22"/>
+        </w:rPr>
+        <w:lastRenderedPageBreak/>
+        <w:t>Application</w:t>
       </w:r>
       <w:r>
         <w:rPr>
@@ -11199,7 +12914,6 @@
           <w:sz w:val="22"/>
           <w:szCs w:val="22"/>
         </w:rPr>
-        <w:lastRenderedPageBreak/>
         <w:t>Sync</w:t>
       </w:r>
       <w:r>
@@ -11237,7 +12951,7 @@
       <w:pPr>
         <w:pStyle w:val="Heading3"/>
       </w:pPr>
-      <w:bookmarkStart w:id="46" w:name="_Toc180977641"/>
+      <w:bookmarkStart w:id="46" w:name="_Toc183220570"/>
       <w:r>
         <w:t>Single</w:t>
       </w:r>
@@ -11334,7 +13048,49 @@
           <w:sz w:val="22"/>
           <w:szCs w:val="22"/>
         </w:rPr>
-        <w:t>.</w:t>
+        <w:t xml:space="preserve">.This user request is intercepted by the CAS Agent which searches </w:t>
+      </w:r>
+      <w:r>
+        <w:rPr>
+          <w:sz w:val="22"/>
+          <w:szCs w:val="22"/>
+        </w:rPr>
+        <w:t>for an</w:t>
+      </w:r>
+      <w:r>
+        <w:rPr>
+          <w:sz w:val="22"/>
+          <w:szCs w:val="22"/>
+        </w:rPr>
+        <w:t xml:space="preserve"> established s</w:t>
+      </w:r>
+      <w:r>
+        <w:rPr>
+          <w:sz w:val="22"/>
+          <w:szCs w:val="22"/>
+        </w:rPr>
+        <w:t>ession</w:t>
+      </w:r>
+      <w:r>
+        <w:rPr>
+          <w:sz w:val="22"/>
+          <w:szCs w:val="22"/>
+        </w:rPr>
+        <w:t xml:space="preserve">. Since it </w:t>
+      </w:r>
+      <w:r>
+        <w:rPr>
+          <w:sz w:val="22"/>
+          <w:szCs w:val="22"/>
+        </w:rPr>
+        <w:t>can’t</w:t>
+      </w:r>
+      <w:r>
+        <w:rPr>
+          <w:sz w:val="22"/>
+          <w:szCs w:val="22"/>
+        </w:rPr>
+        <w:t xml:space="preserve"> find it, it redirects the user’s request to the CAS Server providing the target application’s URL as return point.</w:t>
       </w:r>
     </w:p>
     <w:p>
@@ -11356,49 +13112,28 @@
           <w:sz w:val="22"/>
           <w:szCs w:val="22"/>
         </w:rPr>
-        <w:t xml:space="preserve">This user request is intercepted by the CAS Agent which searches </w:t>
-      </w:r>
-      <w:r>
-        <w:rPr>
-          <w:sz w:val="22"/>
-          <w:szCs w:val="22"/>
-        </w:rPr>
-        <w:t>for an</w:t>
-      </w:r>
-      <w:r>
-        <w:rPr>
-          <w:sz w:val="22"/>
-          <w:szCs w:val="22"/>
-        </w:rPr>
-        <w:t xml:space="preserve"> established s</w:t>
-      </w:r>
-      <w:r>
-        <w:rPr>
-          <w:sz w:val="22"/>
-          <w:szCs w:val="22"/>
-        </w:rPr>
-        <w:t>ession</w:t>
-      </w:r>
-      <w:r>
-        <w:rPr>
-          <w:sz w:val="22"/>
-          <w:szCs w:val="22"/>
-        </w:rPr>
-        <w:t xml:space="preserve">. Since it </w:t>
-      </w:r>
-      <w:r>
-        <w:rPr>
-          <w:sz w:val="22"/>
-          <w:szCs w:val="22"/>
-        </w:rPr>
-        <w:t>can’t</w:t>
-      </w:r>
-      <w:r>
-        <w:rPr>
-          <w:sz w:val="22"/>
-          <w:szCs w:val="22"/>
-        </w:rPr>
-        <w:t xml:space="preserve"> find it, it redirects the user’s request to the CAS Server providing the target application’s URL as return point.</w:t>
+        <w:t>The CAS Server displays a login page to the user</w:t>
+      </w:r>
+      <w:r>
+        <w:rPr>
+          <w:sz w:val="22"/>
+          <w:szCs w:val="22"/>
+        </w:rPr>
+        <w:t>. The user provides his local credentials in form username/ password pair</w:t>
+      </w:r>
+      <w:r>
+        <w:rPr>
+          <w:sz w:val="22"/>
+          <w:szCs w:val="22"/>
+        </w:rPr>
+        <w:t xml:space="preserve"> on this login page for authentication</w:t>
+      </w:r>
+      <w:r>
+        <w:rPr>
+          <w:sz w:val="22"/>
+          <w:szCs w:val="22"/>
+        </w:rPr>
+        <w:t>.</w:t>
       </w:r>
     </w:p>
     <w:p>
@@ -11420,14 +13155,21 @@
           <w:sz w:val="22"/>
           <w:szCs w:val="22"/>
         </w:rPr>
-        <w:t>The CAS Server displays a login page to the user</w:t>
-      </w:r>
-      <w:r>
-        <w:rPr>
-          <w:sz w:val="22"/>
-          <w:szCs w:val="22"/>
-        </w:rPr>
-        <w:t>. The user provides his local credentials in form username/ password pair.</w:t>
+        <w:t>The CAS server provides these credentials to the Authentication Service</w:t>
+      </w:r>
+      <w:r>
+        <w:rPr>
+          <w:sz w:val="22"/>
+          <w:szCs w:val="22"/>
+        </w:rPr>
+        <w:t xml:space="preserve"> for the purpose of authentication</w:t>
+      </w:r>
+      <w:r>
+        <w:rPr>
+          <w:sz w:val="22"/>
+          <w:szCs w:val="22"/>
+        </w:rPr>
+        <w:t xml:space="preserve">. </w:t>
       </w:r>
     </w:p>
     <w:p>
@@ -11449,7 +13191,7 @@
           <w:sz w:val="22"/>
           <w:szCs w:val="22"/>
         </w:rPr>
-        <w:t xml:space="preserve">The CAS server provides these credentials to the Authentication Service. If </w:t>
+        <w:t xml:space="preserve">If </w:t>
       </w:r>
       <w:r>
         <w:rPr>
@@ -11513,7 +13255,7 @@
           <w:sz w:val="22"/>
           <w:szCs w:val="22"/>
         </w:rPr>
-        <w:t>now passes this signed SAML assertion to Dorian. Dorian makes sure that the SAML is signed by a registered Authentication Service and return a short term Grid Credentials for the user</w:t>
+        <w:t xml:space="preserve">now passes this signed SAML assertion to Dorian. </w:t>
       </w:r>
     </w:p>
     <w:p>
@@ -11535,7 +13277,28 @@
           <w:sz w:val="22"/>
           <w:szCs w:val="22"/>
         </w:rPr>
-        <w:t>They CAS server validates the Grid Proxy obtained from Dorian against the GTS to make sure that it is still valid and the CA has not be revoked.</w:t>
+        <w:t xml:space="preserve">Dorian makes sure that the SAML is signed by a registered Authentication Service and return a short term Grid Credentials </w:t>
+      </w:r>
+      <w:r>
+        <w:rPr>
+          <w:sz w:val="22"/>
+          <w:szCs w:val="22"/>
+        </w:rPr>
+        <w:t xml:space="preserve">(Grid Proxy) </w:t>
+      </w:r>
+      <w:r>
+        <w:rPr>
+          <w:sz w:val="22"/>
+          <w:szCs w:val="22"/>
+        </w:rPr>
+        <w:t>for the user</w:t>
+      </w:r>
+      <w:r>
+        <w:rPr>
+          <w:sz w:val="22"/>
+          <w:szCs w:val="22"/>
+        </w:rPr>
+        <w:t xml:space="preserve">. </w:t>
       </w:r>
     </w:p>
     <w:p>
@@ -11557,14 +13320,7 @@
           <w:sz w:val="22"/>
           <w:szCs w:val="22"/>
         </w:rPr>
-        <w:t xml:space="preserve">Once validated, the CAS server obtains the list of Host Identities </w:t>
-      </w:r>
-      <w:r>
-        <w:rPr>
-          <w:sz w:val="22"/>
-          <w:szCs w:val="22"/>
-        </w:rPr>
-        <w:t>from the configuration files and formulates a delegation policy from it. It then publishes this delegation policy passing the user’s Grid Credentials to the Delegation Service</w:t>
+        <w:t>They CAS server validates the Grid Proxy obtained from Dorian against the GTS to make sure that it is still valid and the CA has not be revoked.</w:t>
       </w:r>
     </w:p>
     <w:p>
@@ -11586,7 +13342,14 @@
           <w:sz w:val="22"/>
           <w:szCs w:val="22"/>
         </w:rPr>
-        <w:t>Now it formulates a service ticket and attaches it as part of the URL as a GET parameter. It redirects the user back to the application using the return URL provided</w:t>
+        <w:t xml:space="preserve">Once validated, the CAS server obtains the list of Host Identities </w:t>
+      </w:r>
+      <w:r>
+        <w:rPr>
+          <w:sz w:val="22"/>
+          <w:szCs w:val="22"/>
+        </w:rPr>
+        <w:t>from the configuration files and formulates a delegation policy from it. It then publishes this delegation policy passing the user’s Grid Credentials to the Delegation Service</w:t>
       </w:r>
     </w:p>
     <w:p>
@@ -11608,7 +13371,7 @@
           <w:sz w:val="22"/>
           <w:szCs w:val="22"/>
         </w:rPr>
-        <w:t>The CAS Agent sitting on  the application again intercepts the request and retrieves the Service Ticket</w:t>
+        <w:t>Now it formulates a service ticket and attaches it as part of the URL as a GET parameter. It redirects the user back to the application using the return URL provided</w:t>
       </w:r>
     </w:p>
     <w:p>
@@ -11630,7 +13393,21 @@
           <w:sz w:val="22"/>
           <w:szCs w:val="22"/>
         </w:rPr>
-        <w:t>It now validates this Ticket against the CAS Server to make sure that the User is authenticated recently. CAS Server validates the ticket and returns the User’s Identity used for Authentication</w:t>
+        <w:t>The CAS Agent sitting on the application again intercepts the request and retrieves the Service Ticket</w:t>
+      </w:r>
+      <w:r>
+        <w:rPr>
+          <w:sz w:val="22"/>
+          <w:szCs w:val="22"/>
+        </w:rPr>
+        <w:t xml:space="preserve"> </w:t>
+      </w:r>
+      <w:r>
+        <w:rPr>
+          <w:sz w:val="22"/>
+          <w:szCs w:val="22"/>
+        </w:rPr>
+        <w:t xml:space="preserve">It now validates this Ticket against the CAS Server to make sure that the User is authenticated recently. </w:t>
       </w:r>
     </w:p>
     <w:p>
@@ -11652,7 +13429,21 @@
           <w:sz w:val="22"/>
           <w:szCs w:val="22"/>
         </w:rPr>
-        <w:t>It can also send back additional information over a Assertion (can be SAML). The CAS Agent retrieves these information and attaches them to User Request/Session</w:t>
+        <w:t xml:space="preserve">CAS Server validates the ticket and returns </w:t>
+      </w:r>
+      <w:r>
+        <w:rPr>
+          <w:sz w:val="22"/>
+          <w:szCs w:val="22"/>
+        </w:rPr>
+        <w:t>an assertion object back to the client which contains the user’s details.</w:t>
+      </w:r>
+      <w:r>
+        <w:rPr>
+          <w:sz w:val="22"/>
+          <w:szCs w:val="22"/>
+        </w:rPr>
+        <w:t xml:space="preserve"> The CAS Agent retrieves these information and attaches them to User Request/Session</w:t>
       </w:r>
     </w:p>
     <w:p>
@@ -11674,14 +13465,28 @@
           <w:sz w:val="22"/>
           <w:szCs w:val="22"/>
         </w:rPr>
-        <w:t>On</w:t>
-      </w:r>
-      <w:r>
-        <w:rPr>
-          <w:sz w:val="22"/>
-          <w:szCs w:val="22"/>
-        </w:rPr>
-        <w:t>ce CAS Agent validates the user it connects to the Delegation Service using the Host Credentials of the Target Web Application to retrieve the User’s Grid Credentials by passing the user’s Grid Identity</w:t>
+        <w:t xml:space="preserve">Now the </w:t>
+      </w:r>
+      <w:r>
+        <w:rPr>
+          <w:sz w:val="22"/>
+          <w:szCs w:val="22"/>
+        </w:rPr>
+        <w:t>CAS Agent connects to the Delegation Service using the Host Credentials of the Target Web Application to retrieve the User’s Grid Credentials</w:t>
+      </w:r>
+      <w:r>
+        <w:rPr>
+          <w:sz w:val="22"/>
+          <w:szCs w:val="22"/>
+        </w:rPr>
+        <w:t xml:space="preserve"> (Grid Proxy)</w:t>
+      </w:r>
+      <w:r>
+        <w:rPr>
+          <w:sz w:val="22"/>
+          <w:szCs w:val="22"/>
+        </w:rPr>
+        <w:t xml:space="preserve"> by passing the user’s Grid Identity</w:t>
       </w:r>
     </w:p>
     <w:p>
@@ -11703,7 +13508,35 @@
           <w:sz w:val="22"/>
           <w:szCs w:val="22"/>
         </w:rPr>
-        <w:t>The Delegation Server retrieves the Host Identity and checks it against the policy published for that user. If the application has be given the delegation rights, it returns the Grid Proxy for that user back to the CAS Agent.</w:t>
+        <w:t xml:space="preserve">The Delegation Server retrieves the Host Identity </w:t>
+      </w:r>
+      <w:r>
+        <w:rPr>
+          <w:sz w:val="22"/>
+          <w:szCs w:val="22"/>
+        </w:rPr>
+        <w:t xml:space="preserve">from the call </w:t>
+      </w:r>
+      <w:r>
+        <w:rPr>
+          <w:sz w:val="22"/>
+          <w:szCs w:val="22"/>
+        </w:rPr>
+        <w:t>and checks it against the policy published for that user. If the application has be</w:t>
+      </w:r>
+      <w:r>
+        <w:rPr>
+          <w:sz w:val="22"/>
+          <w:szCs w:val="22"/>
+        </w:rPr>
+        <w:t>en</w:t>
+      </w:r>
+      <w:r>
+        <w:rPr>
+          <w:sz w:val="22"/>
+          <w:szCs w:val="22"/>
+        </w:rPr>
+        <w:t xml:space="preserve"> given the delegation rights, it returns the Grid Proxy for that user back to the CAS Agent.</w:t>
       </w:r>
     </w:p>
     <w:p>
@@ -11747,6 +13580,7 @@
           <w:sz w:val="22"/>
           <w:szCs w:val="22"/>
         </w:rPr>
+        <w:lastRenderedPageBreak/>
         <w:t>The Target Application can retrieve all user attributes from the Request/Session including the user’s Grid Credentials. It then can use this Grid Credential to access a grid service on user’s behalf.</w:t>
       </w:r>
     </w:p>
@@ -11762,21 +13596,10 @@
     </w:p>
     <w:p>
       <w:pPr>
-        <w:widowControl/>
-        <w:spacing w:line="240" w:lineRule="auto"/>
-        <w:rPr>
-          <w:sz w:val="22"/>
-          <w:szCs w:val="22"/>
-        </w:rPr>
-      </w:pPr>
-    </w:p>
-    <w:p>
-      <w:pPr>
         <w:pStyle w:val="Heading3"/>
       </w:pPr>
-      <w:bookmarkStart w:id="47" w:name="_Toc180977642"/>
-      <w:r>
-        <w:lastRenderedPageBreak/>
+      <w:bookmarkStart w:id="47" w:name="_Toc183220571"/>
+      <w:r>
         <w:t xml:space="preserve">Inter Component </w:t>
       </w:r>
       <w:r>
@@ -11833,7 +13656,7 @@
       <w:tr>
         <w:tc>
           <w:tcPr>
-            <w:tcW w:w="4788" w:type="dxa"/>
+            <w:tcW w:w="4608" w:type="dxa"/>
             <w:shd w:val="pct25" w:color="auto" w:fill="auto"/>
           </w:tcPr>
           <w:p>
@@ -11857,7 +13680,7 @@
         </w:tc>
         <w:tc>
           <w:tcPr>
-            <w:tcW w:w="4788" w:type="dxa"/>
+            <w:tcW w:w="4608" w:type="dxa"/>
             <w:shd w:val="pct25" w:color="auto" w:fill="auto"/>
           </w:tcPr>
           <w:p>
@@ -11890,7 +13713,7 @@
       <w:tr>
         <w:tc>
           <w:tcPr>
-            <w:tcW w:w="4788" w:type="dxa"/>
+            <w:tcW w:w="4608" w:type="dxa"/>
           </w:tcPr>
           <w:p>
             <w:pPr>
@@ -11912,7 +13735,7 @@
         </w:tc>
         <w:tc>
           <w:tcPr>
-            <w:tcW w:w="4788" w:type="dxa"/>
+            <w:tcW w:w="4608" w:type="dxa"/>
           </w:tcPr>
           <w:p>
             <w:pPr>
@@ -11936,7 +13759,7 @@
       <w:tr>
         <w:tc>
           <w:tcPr>
-            <w:tcW w:w="4788" w:type="dxa"/>
+            <w:tcW w:w="4608" w:type="dxa"/>
           </w:tcPr>
           <w:p>
             <w:pPr>
@@ -11958,7 +13781,7 @@
         </w:tc>
         <w:tc>
           <w:tcPr>
-            <w:tcW w:w="4788" w:type="dxa"/>
+            <w:tcW w:w="4608" w:type="dxa"/>
           </w:tcPr>
           <w:p>
             <w:pPr>
@@ -11982,7 +13805,7 @@
       <w:tr>
         <w:tc>
           <w:tcPr>
-            <w:tcW w:w="4788" w:type="dxa"/>
+            <w:tcW w:w="4608" w:type="dxa"/>
           </w:tcPr>
           <w:p>
             <w:pPr>
@@ -12004,7 +13827,7 @@
         </w:tc>
         <w:tc>
           <w:tcPr>
-            <w:tcW w:w="4788" w:type="dxa"/>
+            <w:tcW w:w="4608" w:type="dxa"/>
           </w:tcPr>
           <w:p>
             <w:pPr>
@@ -12028,7 +13851,7 @@
       <w:tr>
         <w:tc>
           <w:tcPr>
-            <w:tcW w:w="4788" w:type="dxa"/>
+            <w:tcW w:w="4608" w:type="dxa"/>
           </w:tcPr>
           <w:p>
             <w:pPr>
@@ -12050,7 +13873,7 @@
         </w:tc>
         <w:tc>
           <w:tcPr>
-            <w:tcW w:w="4788" w:type="dxa"/>
+            <w:tcW w:w="4608" w:type="dxa"/>
           </w:tcPr>
           <w:p>
             <w:pPr>
@@ -12074,7 +13897,7 @@
       <w:tr>
         <w:tc>
           <w:tcPr>
-            <w:tcW w:w="4788" w:type="dxa"/>
+            <w:tcW w:w="4608" w:type="dxa"/>
           </w:tcPr>
           <w:p>
             <w:pPr>
@@ -12103,7 +13926,7 @@
         </w:tc>
         <w:tc>
           <w:tcPr>
-            <w:tcW w:w="4788" w:type="dxa"/>
+            <w:tcW w:w="4608" w:type="dxa"/>
           </w:tcPr>
           <w:p>
             <w:pPr>
@@ -12127,7 +13950,7 @@
       <w:tr>
         <w:tc>
           <w:tcPr>
-            <w:tcW w:w="4788" w:type="dxa"/>
+            <w:tcW w:w="4608" w:type="dxa"/>
           </w:tcPr>
           <w:p>
             <w:pPr>
@@ -12143,13 +13966,20 @@
                 <w:sz w:val="22"/>
                 <w:szCs w:val="22"/>
               </w:rPr>
-              <w:t>CAS Agent to Delegation Service</w:t>
+              <w:t xml:space="preserve">CAS Agent to </w:t>
+            </w:r>
+            <w:r>
+              <w:rPr>
+                <w:sz w:val="22"/>
+                <w:szCs w:val="22"/>
+              </w:rPr>
+              <w:t>CAS SSO Server</w:t>
             </w:r>
           </w:p>
         </w:tc>
         <w:tc>
           <w:tcPr>
-            <w:tcW w:w="4788" w:type="dxa"/>
+            <w:tcW w:w="4608" w:type="dxa"/>
           </w:tcPr>
           <w:p>
             <w:pPr>
@@ -12173,7 +14003,53 @@
       <w:tr>
         <w:tc>
           <w:tcPr>
-            <w:tcW w:w="4788" w:type="dxa"/>
+            <w:tcW w:w="4608" w:type="dxa"/>
+          </w:tcPr>
+          <w:p>
+            <w:pPr>
+              <w:widowControl/>
+              <w:spacing w:line="240" w:lineRule="auto"/>
+              <w:rPr>
+                <w:sz w:val="22"/>
+                <w:szCs w:val="22"/>
+              </w:rPr>
+            </w:pPr>
+            <w:r>
+              <w:rPr>
+                <w:sz w:val="22"/>
+                <w:szCs w:val="22"/>
+              </w:rPr>
+              <w:t>CAS Agent to Delegation Service</w:t>
+            </w:r>
+          </w:p>
+        </w:tc>
+        <w:tc>
+          <w:tcPr>
+            <w:tcW w:w="4608" w:type="dxa"/>
+          </w:tcPr>
+          <w:p>
+            <w:pPr>
+              <w:widowControl/>
+              <w:spacing w:line="240" w:lineRule="auto"/>
+              <w:rPr>
+                <w:sz w:val="22"/>
+                <w:szCs w:val="22"/>
+              </w:rPr>
+            </w:pPr>
+            <w:r>
+              <w:rPr>
+                <w:sz w:val="22"/>
+                <w:szCs w:val="22"/>
+              </w:rPr>
+              <w:t>Mutual Authentication using Host Credentials</w:t>
+            </w:r>
+          </w:p>
+        </w:tc>
+      </w:tr>
+      <w:tr>
+        <w:tc>
+          <w:tcPr>
+            <w:tcW w:w="4608" w:type="dxa"/>
           </w:tcPr>
           <w:p>
             <w:pPr>
@@ -12223,7 +14099,7 @@
         </w:tc>
         <w:tc>
           <w:tcPr>
-            <w:tcW w:w="4788" w:type="dxa"/>
+            <w:tcW w:w="4608" w:type="dxa"/>
           </w:tcPr>
           <w:p>
             <w:pPr>
@@ -12284,7 +14160,7 @@
       <w:pPr>
         <w:pStyle w:val="Heading2"/>
       </w:pPr>
-      <w:bookmarkStart w:id="48" w:name="_Toc180977643"/>
+      <w:bookmarkStart w:id="48" w:name="_Toc183220572"/>
       <w:r>
         <w:lastRenderedPageBreak/>
         <w:t>Interaction between SSO Server and GAARDS</w:t>
@@ -12374,7 +14250,35 @@
           <w:sz w:val="22"/>
           <w:szCs w:val="22"/>
         </w:rPr>
-        <w:t xml:space="preserve"> Authentication Service will be hosted in front of this Identity Provider. The URL for this Authentication Service will be provided as a deployment time configuration parameter to the CAS Server Component. There is not additional security requirement or configuration needed for the CAS Server to connect and talk to the Authentication Service. Since there is only a single authentication point, there is no need to have a WYAF framework in the CAS Server to allow user to select where he is from.</w:t>
+        <w:t xml:space="preserve"> Authentication Service will be hosted in front of this Identity Provider. The URL for this Authentication Service will be provided as a deployment time configuration parameter to the CA</w:t>
+      </w:r>
+      <w:r>
+        <w:rPr>
+          <w:sz w:val="22"/>
+          <w:szCs w:val="22"/>
+        </w:rPr>
+        <w:t>S Server Component. There is no</w:t>
+      </w:r>
+      <w:r>
+        <w:rPr>
+          <w:sz w:val="22"/>
+          <w:szCs w:val="22"/>
+        </w:rPr>
+        <w:t xml:space="preserve"> additional security requirement or configuration needed for the CAS Server to connect and talk to the Authentication Service. Since there is only a single authentication point, there is no need to have a </w:t>
+      </w:r>
+      <w:r>
+        <w:rPr>
+          <w:sz w:val="22"/>
+          <w:szCs w:val="22"/>
+        </w:rPr>
+        <w:t>WAFY (Where Are You From)</w:t>
+      </w:r>
+      <w:r>
+        <w:rPr>
+          <w:sz w:val="22"/>
+          <w:szCs w:val="22"/>
+        </w:rPr>
+        <w:t xml:space="preserve"> framework in the CAS Server to allow user to select where he is from.</w:t>
       </w:r>
     </w:p>
     <w:p>
@@ -12489,7 +14393,35 @@
           <w:sz w:val="22"/>
           <w:szCs w:val="22"/>
         </w:rPr>
-        <w:t>This daemon will be running on the CAS Server to sync it with the Grid Trust Fabric. Once in sync it will update the CRLs by querying the GTS. CAS Server uses these CRLs to validate that the Grid Credentials it obtained from the Dorain to make sure that the issuing CA is not on the revoke list.</w:t>
+        <w:t>This daemon will be running on the CAS Server to sync it with the Grid Trust Fabric. Once in sync it will update the</w:t>
+      </w:r>
+      <w:r>
+        <w:rPr>
+          <w:sz w:val="22"/>
+          <w:szCs w:val="22"/>
+        </w:rPr>
+        <w:t xml:space="preserve"> CAs and</w:t>
+      </w:r>
+      <w:r>
+        <w:rPr>
+          <w:sz w:val="22"/>
+          <w:szCs w:val="22"/>
+        </w:rPr>
+        <w:t xml:space="preserve"> CRLs by querying the GTS. CAS Server uses these CRLs to validate that the Grid Credentials it obtained from the Dorain to make sure that the issuing CA</w:t>
+      </w:r>
+      <w:r>
+        <w:rPr>
+          <w:sz w:val="22"/>
+          <w:szCs w:val="22"/>
+        </w:rPr>
+        <w:t xml:space="preserve"> is trusted and that the particular identity </w:t>
+      </w:r>
+      <w:r>
+        <w:rPr>
+          <w:sz w:val="22"/>
+          <w:szCs w:val="22"/>
+        </w:rPr>
+        <w:t>is not on the revoke list.</w:t>
       </w:r>
     </w:p>
     <w:p>
@@ -12526,7 +14458,7 @@
       <w:pPr>
         <w:pStyle w:val="Heading2"/>
       </w:pPr>
-      <w:bookmarkStart w:id="49" w:name="_Toc180977644"/>
+      <w:bookmarkStart w:id="49" w:name="_Toc183220573"/>
       <w:r>
         <w:lastRenderedPageBreak/>
         <w:t xml:space="preserve">Interaction between SSO </w:t>
@@ -12561,7 +14493,21 @@
           <w:sz w:val="22"/>
           <w:szCs w:val="22"/>
         </w:rPr>
-        <w:t>The WebSSO Project will use the newly developed Delegation Service for the purpose of delegating a user’s credentials. This is done for the reason that we cannot transmit the user’s grid credentials over a wire back from the SSO Server to the SSO Agent/Target Web App as part of the request. As a result there is a need to park these credentials</w:t>
+        <w:t xml:space="preserve">The WebSSO Project will use the newly developed Delegation Service for the purpose of delegating a user’s credentials. This is done for the reason that we cannot transmit the user’s grid credentials over a wire back from the SSO Server to the SSO Agent/Target Web App as part of the request. As a result there is a need to </w:t>
+      </w:r>
+      <w:r>
+        <w:rPr>
+          <w:sz w:val="22"/>
+          <w:szCs w:val="22"/>
+        </w:rPr>
+        <w:t>store</w:t>
+      </w:r>
+      <w:r>
+        <w:rPr>
+          <w:sz w:val="22"/>
+          <w:szCs w:val="22"/>
+        </w:rPr>
+        <w:t xml:space="preserve"> these credentials</w:t>
       </w:r>
       <w:r>
         <w:rPr>
@@ -12603,7 +14549,21 @@
           <w:sz w:val="22"/>
           <w:szCs w:val="22"/>
         </w:rPr>
-        <w:t>ese credentials later on to use them to access the Grid. At the same time when a user’s logs out this delegation policy must be cancel barring any applications from obtaining the user’s grid credential as user’s has official signed out.</w:t>
+        <w:t>ese credentials later on to use them to access the Grid. At the same time when a user’s logs out this delegation policy must be cancel</w:t>
+      </w:r>
+      <w:r>
+        <w:rPr>
+          <w:sz w:val="22"/>
+          <w:szCs w:val="22"/>
+        </w:rPr>
+        <w:t>ed</w:t>
+      </w:r>
+      <w:r>
+        <w:rPr>
+          <w:sz w:val="22"/>
+          <w:szCs w:val="22"/>
+        </w:rPr>
+        <w:t xml:space="preserve"> barring any applications from obtaining the user’s grid credential as user’s has official signed out.</w:t>
       </w:r>
       <w:r>
         <w:rPr>
@@ -12841,6 +14801,13 @@
         </w:rPr>
         <w:t>it will result in destruction of the user’s Single Sign On Session. This case the SSO Server will issue a call to the Delegation Service. Since the SSO Server won’t have a handle to User’s Grid Credentials, it would have to obtain them from the Delegation Service first. In order to facilitate this, the user credentials will always have to be delegated to the SSO Server. Once it has handle to the User’s Grid Credentials, it then goes ahead and issues a destroy call asking the Delegation Service to destroy the publish delegation policy for that user.</w:t>
       </w:r>
+      <w:r>
+        <w:rPr>
+          <w:sz w:val="22"/>
+          <w:szCs w:val="22"/>
+        </w:rPr>
+        <w:t xml:space="preserve"> </w:t>
+      </w:r>
     </w:p>
     <w:p>
       <w:pPr>
@@ -12887,12 +14854,162 @@
       <w:pPr>
         <w:pStyle w:val="Heading2"/>
       </w:pPr>
-      <w:bookmarkStart w:id="50" w:name="_Toc180977645"/>
+      <w:bookmarkStart w:id="50" w:name="_Toc183220574"/>
+      <w:r>
+        <w:lastRenderedPageBreak/>
+        <w:t xml:space="preserve">Interaction between SSO </w:t>
+      </w:r>
+      <w:r>
+        <w:t>Agent</w:t>
+      </w:r>
+      <w:r>
+        <w:t xml:space="preserve"> and </w:t>
+      </w:r>
+      <w:r>
+        <w:t>SSO Server</w:t>
+      </w:r>
+      <w:bookmarkEnd w:id="50"/>
+    </w:p>
+    <w:p>
+      <w:pPr>
+        <w:ind w:left="360"/>
+        <w:rPr>
+          <w:sz w:val="22"/>
+          <w:szCs w:val="22"/>
+        </w:rPr>
+      </w:pPr>
+    </w:p>
+    <w:p>
+      <w:pPr>
+        <w:ind w:left="360"/>
+        <w:rPr>
+          <w:sz w:val="22"/>
+          <w:szCs w:val="22"/>
+        </w:rPr>
+      </w:pPr>
+      <w:r>
+        <w:rPr>
+          <w:sz w:val="22"/>
+          <w:szCs w:val="22"/>
+        </w:rPr>
+        <w:t xml:space="preserve">WebSSO Project leverages CAS client server protocol to transfer user’s data from server back to the client. Once the user has </w:t>
+      </w:r>
+      <w:r>
+        <w:rPr>
+          <w:sz w:val="22"/>
+          <w:szCs w:val="22"/>
+        </w:rPr>
+        <w:t>been authenticated successfully by the server</w:t>
+      </w:r>
+      <w:r>
+        <w:rPr>
+          <w:sz w:val="22"/>
+          <w:szCs w:val="22"/>
+        </w:rPr>
+        <w:t xml:space="preserve">, the request is routed back to the target application </w:t>
+      </w:r>
+      <w:r>
+        <w:rPr>
+          <w:sz w:val="22"/>
+          <w:szCs w:val="22"/>
+        </w:rPr>
+        <w:t>with a authentication ticket embedded in the URL. The SSO Agent again intercepts the request and realizes that the user has been successfully authenticated by the CAS Server from the ticket which is attached by the server to the request. It now uses this ticket to query the CAS Server in order to retrieve the user attribute from the server. The server recognizes the ticket and pushes an assertion object which contains the user details back to the SSO Agent. This assertion object contains user details like his first name, last name, email id etc. It also contains the End Point Reference (EPR) to the Delegation Service.</w:t>
+      </w:r>
+      <w:r>
+        <w:rPr>
+          <w:sz w:val="22"/>
+          <w:szCs w:val="22"/>
+        </w:rPr>
+        <w:t xml:space="preserve"> </w:t>
+      </w:r>
+    </w:p>
+    <w:p>
+      <w:pPr>
+        <w:ind w:left="360"/>
+        <w:rPr>
+          <w:sz w:val="22"/>
+          <w:szCs w:val="22"/>
+        </w:rPr>
+      </w:pPr>
+    </w:p>
+    <w:p>
+      <w:pPr>
+        <w:ind w:left="360"/>
+        <w:rPr>
+          <w:sz w:val="22"/>
+          <w:szCs w:val="22"/>
+        </w:rPr>
+      </w:pPr>
+      <w:r>
+        <w:rPr>
+          <w:sz w:val="22"/>
+          <w:szCs w:val="22"/>
+        </w:rPr>
+        <w:t>The SSO Agent</w:t>
+      </w:r>
+      <w:r>
+        <w:rPr>
+          <w:sz w:val="22"/>
+          <w:szCs w:val="22"/>
+        </w:rPr>
+        <w:t xml:space="preserve"> parses this assertion object to retrieve the user details</w:t>
+      </w:r>
+      <w:r>
+        <w:rPr>
+          <w:sz w:val="22"/>
+          <w:szCs w:val="22"/>
+        </w:rPr>
+        <w:t xml:space="preserve">. </w:t>
+      </w:r>
+      <w:r>
+        <w:rPr>
+          <w:sz w:val="22"/>
+          <w:szCs w:val="22"/>
+        </w:rPr>
+        <w:t>It provides a default implementation for parsing the assertion object via spring, allowing developers to provide their own parsers if they have their own custom assertions coming from the server.</w:t>
+      </w:r>
+    </w:p>
+    <w:p>
+      <w:pPr>
+        <w:ind w:left="360"/>
+        <w:rPr>
+          <w:sz w:val="22"/>
+          <w:szCs w:val="22"/>
+        </w:rPr>
+      </w:pPr>
+    </w:p>
+    <w:p>
+      <w:pPr>
+        <w:ind w:left="360"/>
+        <w:rPr>
+          <w:sz w:val="22"/>
+          <w:szCs w:val="22"/>
+        </w:rPr>
+      </w:pPr>
+    </w:p>
+    <w:p>
+      <w:pPr>
+        <w:widowControl/>
+        <w:spacing w:line="240" w:lineRule="auto"/>
+        <w:rPr>
+          <w:rFonts w:ascii="Arial" w:hAnsi="Arial"/>
+          <w:b/>
+        </w:rPr>
+      </w:pPr>
+      <w:r>
+        <w:br w:type="page"/>
+      </w:r>
+    </w:p>
+    <w:p>
+      <w:pPr>
+        <w:pStyle w:val="Heading2"/>
+      </w:pPr>
+      <w:bookmarkStart w:id="51" w:name="_Toc183220575"/>
       <w:r>
         <w:lastRenderedPageBreak/>
         <w:t>Interaction between SSO Agent and Delegation Service</w:t>
       </w:r>
-      <w:bookmarkEnd w:id="50"/>
+      <w:bookmarkEnd w:id="51"/>
     </w:p>
     <w:p>
       <w:pPr>
@@ -12916,7 +15033,172 @@
           <w:sz w:val="22"/>
           <w:szCs w:val="22"/>
         </w:rPr>
-        <w:t>Once the policy has been published now the Target Web Application can retrieve the same by connecting to the Delegation Service using its host credentials. However in order to facilitate this, the SSO Agent deployed at the target web application provides a pluggable feature which can be used to connect to the Delegation Service on behalf of the Target Application and retrieve the delegated credentials. This way the Target Web Application is total agnostic of any of the caGrid GAARDS Infrastructure components. In order for the SSO Agent to access the Delegation Service, the URL for the Delegation Service will have to be provided as a configuration parameter at the time of deployment. Also since the SSO Agent has to connect to the Delegation Service on behalf of the Target Web Application it would need access to its Host Credentials.</w:t>
+        <w:t>Onc</w:t>
+      </w:r>
+      <w:r>
+        <w:rPr>
+          <w:sz w:val="22"/>
+          <w:szCs w:val="22"/>
+        </w:rPr>
+        <w:t>e the policy has been published</w:t>
+      </w:r>
+      <w:r>
+        <w:rPr>
+          <w:sz w:val="22"/>
+          <w:szCs w:val="22"/>
+        </w:rPr>
+        <w:t xml:space="preserve"> by the server</w:t>
+      </w:r>
+      <w:r>
+        <w:rPr>
+          <w:sz w:val="22"/>
+          <w:szCs w:val="22"/>
+        </w:rPr>
+        <w:t xml:space="preserve">, </w:t>
+      </w:r>
+      <w:r>
+        <w:rPr>
+          <w:sz w:val="22"/>
+          <w:szCs w:val="22"/>
+        </w:rPr>
+        <w:t xml:space="preserve">the Target Web Application can retrieve the same by connecting to the Delegation Service using its host credentials. However in order to facilitate this, the SSO Agent deployed at the target web application provides a pluggable </w:t>
+      </w:r>
+      <w:r>
+        <w:rPr>
+          <w:sz w:val="22"/>
+          <w:szCs w:val="22"/>
+        </w:rPr>
+        <w:t>additional filter</w:t>
+      </w:r>
+      <w:r>
+        <w:rPr>
+          <w:sz w:val="22"/>
+          <w:szCs w:val="22"/>
+        </w:rPr>
+        <w:t xml:space="preserve"> which can be used to connect to the Delegation Service on behalf of the Target Application and retrieve the delegated credentials.</w:t>
+      </w:r>
+      <w:r>
+        <w:rPr>
+          <w:sz w:val="22"/>
+          <w:szCs w:val="22"/>
+        </w:rPr>
+        <w:t xml:space="preserve"> This filter is configured through the web.xml and would be chained after the CAS Client.</w:t>
+      </w:r>
+      <w:r>
+        <w:rPr>
+          <w:sz w:val="22"/>
+          <w:szCs w:val="22"/>
+        </w:rPr>
+        <w:t xml:space="preserve"> </w:t>
+      </w:r>
+      <w:r>
+        <w:rPr>
+          <w:sz w:val="22"/>
+          <w:szCs w:val="22"/>
+        </w:rPr>
+        <w:t xml:space="preserve">This filter </w:t>
+      </w:r>
+      <w:r>
+        <w:rPr>
+          <w:sz w:val="22"/>
+          <w:szCs w:val="22"/>
+        </w:rPr>
+        <w:t>reads</w:t>
+      </w:r>
+      <w:r>
+        <w:rPr>
+          <w:sz w:val="22"/>
+          <w:szCs w:val="22"/>
+        </w:rPr>
+        <w:t xml:space="preserve"> the User’s </w:t>
+      </w:r>
+      <w:r>
+        <w:rPr>
+          <w:sz w:val="22"/>
+          <w:szCs w:val="22"/>
+        </w:rPr>
+        <w:t xml:space="preserve">Grid Identity from the </w:t>
+      </w:r>
+      <w:r>
+        <w:rPr>
+          <w:sz w:val="22"/>
+          <w:szCs w:val="22"/>
+        </w:rPr>
+        <w:t>assertion object</w:t>
+      </w:r>
+      <w:r>
+        <w:rPr>
+          <w:sz w:val="22"/>
+          <w:szCs w:val="22"/>
+        </w:rPr>
+        <w:t xml:space="preserve"> as well as the EPR to the published policy in the Delegation Server</w:t>
+      </w:r>
+      <w:r>
+        <w:rPr>
+          <w:sz w:val="22"/>
+          <w:szCs w:val="22"/>
+        </w:rPr>
+        <w:t>. Now using the host credentials of the target application for security, this filter queries the Delegation Service</w:t>
+      </w:r>
+      <w:r>
+        <w:rPr>
+          <w:sz w:val="22"/>
+          <w:szCs w:val="22"/>
+        </w:rPr>
+        <w:t xml:space="preserve"> using the EPR retrieved</w:t>
+      </w:r>
+      <w:r>
+        <w:rPr>
+          <w:sz w:val="22"/>
+          <w:szCs w:val="22"/>
+        </w:rPr>
+        <w:t xml:space="preserve">. It passes the user’s Grid Identity to the Delegation Service and retrieves the stored Grid Credential for the user. This Grid Credential </w:t>
+      </w:r>
+      <w:r>
+        <w:rPr>
+          <w:sz w:val="22"/>
+          <w:szCs w:val="22"/>
+        </w:rPr>
+        <w:t xml:space="preserve">retrieved </w:t>
+      </w:r>
+      <w:r>
+        <w:rPr>
+          <w:sz w:val="22"/>
+          <w:szCs w:val="22"/>
+        </w:rPr>
+        <w:t xml:space="preserve">is attached to the session </w:t>
+      </w:r>
+      <w:r>
+        <w:rPr>
+          <w:sz w:val="22"/>
+          <w:szCs w:val="22"/>
+        </w:rPr>
+        <w:t>and passed on for the target application to use.</w:t>
+      </w:r>
+    </w:p>
+    <w:p>
+      <w:pPr>
+        <w:ind w:left="360"/>
+        <w:rPr>
+          <w:sz w:val="22"/>
+          <w:szCs w:val="22"/>
+        </w:rPr>
+      </w:pPr>
+    </w:p>
+    <w:p>
+      <w:pPr>
+        <w:ind w:left="360"/>
+        <w:rPr>
+          <w:sz w:val="22"/>
+          <w:szCs w:val="22"/>
+        </w:rPr>
+      </w:pPr>
+      <w:r>
+        <w:rPr>
+          <w:sz w:val="22"/>
+          <w:szCs w:val="22"/>
+        </w:rPr>
+        <w:t>This way the Target Web Application is total agnostic of any of the caGrid GAARDS Infrastructure components. Also since the SSO Agent has to connect to the Delegation Service on behalf of the Target Web Application it would need access to its Host Credentials.</w:t>
       </w:r>
     </w:p>
     <w:p>
@@ -12954,7 +15236,7 @@
       <w:pPr>
         <w:pStyle w:val="Heading2"/>
       </w:pPr>
-      <w:bookmarkStart w:id="51" w:name="_Toc180977646"/>
+      <w:bookmarkStart w:id="52" w:name="_Toc183220576"/>
       <w:r>
         <w:lastRenderedPageBreak/>
         <w:t>Interaction between SSO Agent and Target Web</w:t>
@@ -12965,7 +15247,7 @@
       <w:r>
         <w:t>Application</w:t>
       </w:r>
-      <w:bookmarkEnd w:id="51"/>
+      <w:bookmarkEnd w:id="52"/>
     </w:p>
     <w:p>
       <w:pPr>
@@ -12989,7 +15271,35 @@
           <w:sz w:val="22"/>
           <w:szCs w:val="22"/>
         </w:rPr>
-        <w:t xml:space="preserve">The SSO Agent which gets deployed at a Target Web Application is actually a Servlet filter. This filter has to be configured using the web.xml file. Once configure, this agent filters all the HTTP Requests to make sure that the user’s is authenticated and a SSO Session has been established for that user. If not it handles the entire routing of the user to the SSO Server to establish the SSO Session. It can also be configured additionally to act on behalf of the Target Web Application to retrieve the user’s delegated credentials. All this information is passed </w:t>
+        <w:t>The SSO Agent</w:t>
+      </w:r>
+      <w:r>
+        <w:rPr>
+          <w:sz w:val="22"/>
+          <w:szCs w:val="22"/>
+        </w:rPr>
+        <w:t xml:space="preserve"> (CAS Client + Delegation Lookup Filter)</w:t>
+      </w:r>
+      <w:r>
+        <w:rPr>
+          <w:sz w:val="22"/>
+          <w:szCs w:val="22"/>
+        </w:rPr>
+        <w:t xml:space="preserve"> which gets deployed at a Target Web Application is actually a Servlet filter. This filter has to be configured using the web.xml file. Once configure, this agent filters all the HTTP Requests to make sure that the user’s is authenticated and a SSO Session has been established for that user. If not it handles the entire routing of the user to the SSO Server to establish the SSO Session. It can also be configured additionally to act on behalf of the Target Web Application to retrieve the user’s delegated</w:t>
+      </w:r>
+      <w:r>
+        <w:rPr>
+          <w:sz w:val="22"/>
+          <w:szCs w:val="22"/>
+        </w:rPr>
+        <w:t xml:space="preserve"> credentials</w:t>
+      </w:r>
+      <w:r>
+        <w:rPr>
+          <w:sz w:val="22"/>
+          <w:szCs w:val="22"/>
+        </w:rPr>
+        <w:t xml:space="preserve">. All this information is passed </w:t>
       </w:r>
       <w:r>
         <w:rPr>
@@ -13004,6 +15314,20 @@
           <w:szCs w:val="22"/>
         </w:rPr>
         <w:t>SSO Agent to the Target Web Application using the Session attributes.</w:t>
+      </w:r>
+      <w:r>
+        <w:rPr>
+          <w:sz w:val="22"/>
+          <w:szCs w:val="22"/>
+        </w:rPr>
+        <w:t xml:space="preserve"> It would read the assertion object which is retrieved from the SSO Serve</w:t>
+      </w:r>
+      <w:r>
+        <w:rPr>
+          <w:sz w:val="22"/>
+          <w:szCs w:val="22"/>
+        </w:rPr>
+        <w:t>r at the time of initial login.</w:t>
       </w:r>
     </w:p>
     <w:p>
@@ -13064,13 +15388,13 @@
         <w:tblLook w:val="04A0"/>
       </w:tblPr>
       <w:tblGrid>
-        <w:gridCol w:w="4714"/>
-        <w:gridCol w:w="4502"/>
+        <w:gridCol w:w="4682"/>
+        <w:gridCol w:w="4534"/>
       </w:tblGrid>
       <w:tr>
         <w:tc>
           <w:tcPr>
-            <w:tcW w:w="4788" w:type="dxa"/>
+            <w:tcW w:w="4682" w:type="dxa"/>
             <w:shd w:val="pct25" w:color="auto" w:fill="auto"/>
           </w:tcPr>
           <w:p>
@@ -13102,7 +15426,7 @@
         </w:tc>
         <w:tc>
           <w:tcPr>
-            <w:tcW w:w="4788" w:type="dxa"/>
+            <w:tcW w:w="4534" w:type="dxa"/>
             <w:shd w:val="pct25" w:color="auto" w:fill="auto"/>
           </w:tcPr>
           <w:p>
@@ -13128,7 +15452,7 @@
       <w:tr>
         <w:tc>
           <w:tcPr>
-            <w:tcW w:w="4788" w:type="dxa"/>
+            <w:tcW w:w="4682" w:type="dxa"/>
           </w:tcPr>
           <w:p>
             <w:pPr>
@@ -13148,7 +15472,7 @@
         </w:tc>
         <w:tc>
           <w:tcPr>
-            <w:tcW w:w="4788" w:type="dxa"/>
+            <w:tcW w:w="4534" w:type="dxa"/>
           </w:tcPr>
           <w:p>
             <w:pPr>
@@ -13170,7 +15494,7 @@
       <w:tr>
         <w:tc>
           <w:tcPr>
-            <w:tcW w:w="4788" w:type="dxa"/>
+            <w:tcW w:w="4682" w:type="dxa"/>
           </w:tcPr>
           <w:p>
             <w:pPr>
@@ -13190,7 +15514,7 @@
         </w:tc>
         <w:tc>
           <w:tcPr>
-            <w:tcW w:w="4788" w:type="dxa"/>
+            <w:tcW w:w="4534" w:type="dxa"/>
           </w:tcPr>
           <w:p>
             <w:pPr>
@@ -13212,7 +15536,7 @@
       <w:tr>
         <w:tc>
           <w:tcPr>
-            <w:tcW w:w="4788" w:type="dxa"/>
+            <w:tcW w:w="4682" w:type="dxa"/>
           </w:tcPr>
           <w:p>
             <w:pPr>
@@ -13226,13 +15550,27 @@
                 <w:sz w:val="22"/>
                 <w:szCs w:val="22"/>
               </w:rPr>
-              <w:t>CAGRID_SSO_FIRST_NAME</w:t>
+              <w:t>CAGRID_SSO_</w:t>
+            </w:r>
+            <w:r>
+              <w:rPr>
+                <w:sz w:val="22"/>
+                <w:szCs w:val="22"/>
+              </w:rPr>
+              <w:t>LAST</w:t>
+            </w:r>
+            <w:r>
+              <w:rPr>
+                <w:sz w:val="22"/>
+                <w:szCs w:val="22"/>
+              </w:rPr>
+              <w:t>_NAME</w:t>
             </w:r>
           </w:p>
         </w:tc>
         <w:tc>
           <w:tcPr>
-            <w:tcW w:w="4788" w:type="dxa"/>
+            <w:tcW w:w="4534" w:type="dxa"/>
           </w:tcPr>
           <w:p>
             <w:pPr>
@@ -13254,7 +15592,7 @@
       <w:tr>
         <w:tc>
           <w:tcPr>
-            <w:tcW w:w="4788" w:type="dxa"/>
+            <w:tcW w:w="4682" w:type="dxa"/>
           </w:tcPr>
           <w:p>
             <w:pPr>
@@ -13274,7 +15612,7 @@
         </w:tc>
         <w:tc>
           <w:tcPr>
-            <w:tcW w:w="4788" w:type="dxa"/>
+            <w:tcW w:w="4534" w:type="dxa"/>
           </w:tcPr>
           <w:p>
             <w:pPr>
@@ -13296,7 +15634,7 @@
       <w:tr>
         <w:tc>
           <w:tcPr>
-            <w:tcW w:w="4788" w:type="dxa"/>
+            <w:tcW w:w="4682" w:type="dxa"/>
           </w:tcPr>
           <w:p>
             <w:pPr>
@@ -13310,13 +15648,55 @@
                 <w:sz w:val="22"/>
                 <w:szCs w:val="22"/>
               </w:rPr>
-              <w:t>CAGRID_SSO_FIRST_CREDENTIALS</w:t>
+              <w:t>CAGRID_SSO_DELEGATION_SERVICE_EPR</w:t>
             </w:r>
           </w:p>
         </w:tc>
         <w:tc>
           <w:tcPr>
-            <w:tcW w:w="4788" w:type="dxa"/>
+            <w:tcW w:w="4534" w:type="dxa"/>
+          </w:tcPr>
+          <w:p>
+            <w:pPr>
+              <w:rPr>
+                <w:sz w:val="22"/>
+                <w:szCs w:val="22"/>
+              </w:rPr>
+            </w:pPr>
+            <w:r>
+              <w:rPr>
+                <w:sz w:val="22"/>
+                <w:szCs w:val="22"/>
+              </w:rPr>
+              <w:t xml:space="preserve">Delegation Service’s End Point Reference </w:t>
+            </w:r>
+          </w:p>
+        </w:tc>
+      </w:tr>
+      <w:tr>
+        <w:tc>
+          <w:tcPr>
+            <w:tcW w:w="4682" w:type="dxa"/>
+          </w:tcPr>
+          <w:p>
+            <w:pPr>
+              <w:rPr>
+                <w:sz w:val="22"/>
+                <w:szCs w:val="22"/>
+              </w:rPr>
+            </w:pPr>
+            <w:r>
+              <w:rPr>
+                <w:sz w:val="22"/>
+                <w:szCs w:val="22"/>
+              </w:rPr>
+              <w:t>CAGRID_SSO_GRID_CREDENTIAL</w:t>
+            </w:r>
+          </w:p>
+        </w:tc>
+        <w:tc>
+          <w:tcPr>
+            <w:tcW w:w="4534" w:type="dxa"/>
           </w:tcPr>
           <w:p>
             <w:pPr>
@@ -13335,69 +15715,6 @@
           </w:p>
         </w:tc>
       </w:tr>
-      <w:tr>
-        <w:tc>
-          <w:tcPr>
-            <w:tcW w:w="4788" w:type="dxa"/>
-          </w:tcPr>
-          <w:p>
-            <w:pPr>
-              <w:rPr>
-                <w:sz w:val="22"/>
-                <w:szCs w:val="22"/>
-              </w:rPr>
-            </w:pPr>
-            <w:r>
-              <w:rPr>
-                <w:sz w:val="22"/>
-                <w:szCs w:val="22"/>
-              </w:rPr>
-              <w:t>&lt;&lt;TBD&gt;&gt;</w:t>
-            </w:r>
-          </w:p>
-        </w:tc>
-        <w:tc>
-          <w:tcPr>
-            <w:tcW w:w="4788" w:type="dxa"/>
-          </w:tcPr>
-          <w:p>
-            <w:pPr>
-              <w:rPr>
-                <w:sz w:val="22"/>
-                <w:szCs w:val="22"/>
-              </w:rPr>
-            </w:pPr>
-          </w:p>
-        </w:tc>
-      </w:tr>
-      <w:tr>
-        <w:tc>
-          <w:tcPr>
-            <w:tcW w:w="4788" w:type="dxa"/>
-          </w:tcPr>
-          <w:p>
-            <w:pPr>
-              <w:rPr>
-                <w:sz w:val="22"/>
-                <w:szCs w:val="22"/>
-              </w:rPr>
-            </w:pPr>
-          </w:p>
-        </w:tc>
-        <w:tc>
-          <w:tcPr>
-            <w:tcW w:w="4788" w:type="dxa"/>
-          </w:tcPr>
-          <w:p>
-            <w:pPr>
-              <w:rPr>
-                <w:sz w:val="22"/>
-                <w:szCs w:val="22"/>
-              </w:rPr>
-            </w:pPr>
-          </w:p>
-        </w:tc>
-      </w:tr>
     </w:tbl>
     <w:p>
       <w:pPr>
@@ -13469,7 +15786,21 @@
           <w:sz w:val="22"/>
           <w:szCs w:val="22"/>
         </w:rPr>
-        <w:t xml:space="preserve"> User’s Grid Identity and not his Local Identity is provided back to the Target Web Application</w:t>
+        <w:t xml:space="preserve"> User’s Grid Identity and not his Local Identity </w:t>
+      </w:r>
+      <w:r>
+        <w:rPr>
+          <w:sz w:val="22"/>
+          <w:szCs w:val="22"/>
+        </w:rPr>
+        <w:t>are</w:t>
+      </w:r>
+      <w:r>
+        <w:rPr>
+          <w:sz w:val="22"/>
+          <w:szCs w:val="22"/>
+        </w:rPr>
+        <w:t xml:space="preserve"> provided back to the Target Web Application</w:t>
       </w:r>
       <w:r>
         <w:rPr>
@@ -13534,7 +15865,7 @@
       <w:pPr>
         <w:pStyle w:val="Heading2"/>
       </w:pPr>
-      <w:bookmarkStart w:id="52" w:name="_Toc180977647"/>
+      <w:bookmarkStart w:id="53" w:name="_Toc183220577"/>
       <w:r>
         <w:lastRenderedPageBreak/>
         <w:t xml:space="preserve">Single </w:t>
@@ -13542,7 +15873,7 @@
       <w:r>
         <w:t>Sign Out design</w:t>
       </w:r>
-      <w:bookmarkEnd w:id="52"/>
+      <w:bookmarkEnd w:id="53"/>
     </w:p>
     <w:p>
       <w:pPr>
@@ -13573,7 +15904,21 @@
           <w:sz w:val="22"/>
           <w:szCs w:val="22"/>
         </w:rPr>
-        <w:t xml:space="preserve">For the CCTS Release, WebSSO team plans to provide whatever Sign Out Capabilities are provided by CAS. </w:t>
+        <w:t xml:space="preserve">For the </w:t>
+      </w:r>
+      <w:r>
+        <w:rPr>
+          <w:sz w:val="22"/>
+          <w:szCs w:val="22"/>
+        </w:rPr>
+        <w:t xml:space="preserve">v0.5 </w:t>
+      </w:r>
+      <w:r>
+        <w:rPr>
+          <w:sz w:val="22"/>
+          <w:szCs w:val="22"/>
+        </w:rPr>
+        <w:t xml:space="preserve">Release, WebSSO team plans to provide whatever Sign Out Capabilities are provided by CAS. </w:t>
       </w:r>
       <w:r>
         <w:rPr>
@@ -13605,7 +15950,21 @@
           <w:sz w:val="22"/>
           <w:szCs w:val="22"/>
         </w:rPr>
-        <w:t>Following is the detailed description of the sign out functionality to be provided as part of CCTS Release</w:t>
+        <w:t xml:space="preserve">Following is the detailed description of the sign out functionality to be provided as part of </w:t>
+      </w:r>
+      <w:r>
+        <w:rPr>
+          <w:sz w:val="22"/>
+          <w:szCs w:val="22"/>
+        </w:rPr>
+        <w:t>v0.5</w:t>
+      </w:r>
+      <w:r>
+        <w:rPr>
+          <w:sz w:val="22"/>
+          <w:szCs w:val="22"/>
+        </w:rPr>
+        <w:t xml:space="preserve"> Release</w:t>
       </w:r>
     </w:p>
     <w:p>
@@ -13716,6 +16075,20 @@
         </w:rPr>
         <w:t xml:space="preserve">Now user click log out on Application B. He would be logged out of Application B locally. Also his Global Single Sign On Session would be destroyed. </w:t>
       </w:r>
+      <w:r>
+        <w:rPr>
+          <w:sz w:val="22"/>
+          <w:szCs w:val="22"/>
+        </w:rPr>
+        <w:t xml:space="preserve">This is done by routing the user back to the CAS Server and </w:t>
+      </w:r>
+      <w:r>
+        <w:rPr>
+          <w:sz w:val="22"/>
+          <w:szCs w:val="22"/>
+        </w:rPr>
+        <w:t>destroying the login session.</w:t>
+      </w:r>
     </w:p>
     <w:p>
       <w:pPr>
@@ -13734,7 +16107,14 @@
           <w:sz w:val="22"/>
           <w:szCs w:val="22"/>
         </w:rPr>
-        <w:t xml:space="preserve">It would connect to the Delegation Service to obtain the User’s Grid Credential. Now using this credential it would issue a Destroy Delegation Policy to the Delegation Service. This effectively end user’s Grid Session as </w:t>
+        <w:t>During destruction of the login session, the CAS Server</w:t>
+      </w:r>
+      <w:r>
+        <w:rPr>
+          <w:sz w:val="22"/>
+          <w:szCs w:val="22"/>
+        </w:rPr>
+        <w:t xml:space="preserve"> would connect to the Delegation Service to obtain the User’s Grid Credential. Now using this credential it would issue a Destroy Delegation Policy to the Delegation Service. This effectively end user’s Grid Session as </w:t>
       </w:r>
       <w:r>
         <w:rPr>
@@ -13873,12 +16253,12 @@
       <w:pPr>
         <w:pStyle w:val="Heading2"/>
       </w:pPr>
-      <w:bookmarkStart w:id="53" w:name="_Toc180977648"/>
+      <w:bookmarkStart w:id="54" w:name="_Toc183220578"/>
       <w:r>
         <w:lastRenderedPageBreak/>
         <w:t>Web / Grid Session Sign out</w:t>
       </w:r>
-      <w:bookmarkEnd w:id="53"/>
+      <w:bookmarkEnd w:id="54"/>
     </w:p>
     <w:p/>
     <w:p>
@@ -13896,7 +16276,7 @@
         </w:rPr>
         <w:t>WebSSO will have a configurable SSO Session time out which will be provided as a configuration entry at the time of SSO Server Deployment. Individual Application will control their session outs. However the general rule is that these sessions cannot extend beyond the Grid Proxy time out.</w:t>
       </w:r>
-      <w:bookmarkStart w:id="54" w:name="_Toc133636898"/>
+      <w:bookmarkStart w:id="55" w:name="_Toc133636898"/>
     </w:p>
     <w:p>
       <w:pPr>
@@ -14005,7 +16385,21 @@
           <w:sz w:val="22"/>
           <w:szCs w:val="22"/>
         </w:rPr>
-        <w:t>The SSO Agent can also check if the User’s Grid Credentials have timed out or not on each request. If the proxy has timed out then SSO Agent can issue a log out (or renew call) to the SSO Server forcing the user to re-login. This way the user obtains a new Grid Proxy which then can be used to access Grid.</w:t>
+        <w:t>The SSO Agent can also check if the User’s Grid Credentials</w:t>
+      </w:r>
+      <w:r>
+        <w:rPr>
+          <w:sz w:val="22"/>
+          <w:szCs w:val="22"/>
+        </w:rPr>
+        <w:t xml:space="preserve"> (Grid Proxy)</w:t>
+      </w:r>
+      <w:r>
+        <w:rPr>
+          <w:sz w:val="22"/>
+          <w:szCs w:val="22"/>
+        </w:rPr>
+        <w:t xml:space="preserve"> have timed out or not on each request. If the proxy has timed out then SSO Agent can issue a log out (or renew call) to the SSO Server forcing the user to re-login. This way the user obtains a new Grid Proxy which then can be used to access Grid.</w:t>
       </w:r>
       <w:r>
         <w:br w:type="page"/>
@@ -14014,7 +16408,7 @@
         <w:lastRenderedPageBreak/>
         <w:t>Unit Testing</w:t>
       </w:r>
-      <w:bookmarkEnd w:id="54"/>
+      <w:bookmarkEnd w:id="55"/>
       <w:r>
         <w:t xml:space="preserve"> </w:t>
       </w:r>
@@ -14023,8 +16417,8 @@
       <w:pPr>
         <w:pStyle w:val="Heading2"/>
       </w:pPr>
-      <w:bookmarkStart w:id="55" w:name="_Toc133636899"/>
-      <w:bookmarkStart w:id="56" w:name="_Toc180977649"/>
+      <w:bookmarkStart w:id="56" w:name="_Toc133636899"/>
+      <w:bookmarkStart w:id="57" w:name="_Toc183220579"/>
       <w:r>
         <w:t>HTTPUnits/</w:t>
       </w:r>
@@ -14034,8 +16428,8 @@
       <w:r>
         <w:t>JUnit Test Cases</w:t>
       </w:r>
-      <w:bookmarkEnd w:id="55"/>
       <w:bookmarkEnd w:id="56"/>
+      <w:bookmarkEnd w:id="57"/>
     </w:p>
     <w:p>
       <w:pPr>
@@ -14139,13 +16533,13 @@
       <w:pPr>
         <w:pStyle w:val="Heading2"/>
       </w:pPr>
-      <w:bookmarkStart w:id="57" w:name="_Toc133636900"/>
-      <w:bookmarkStart w:id="58" w:name="_Toc180977650"/>
+      <w:bookmarkStart w:id="58" w:name="_Toc133636900"/>
+      <w:bookmarkStart w:id="59" w:name="_Toc183220580"/>
       <w:r>
         <w:t>Test Case Scenarios</w:t>
       </w:r>
-      <w:bookmarkEnd w:id="57"/>
       <w:bookmarkEnd w:id="58"/>
+      <w:bookmarkEnd w:id="59"/>
     </w:p>
     <w:p>
       <w:pPr>
@@ -14421,30 +16815,30 @@
       <w:pPr>
         <w:pStyle w:val="Heading1"/>
       </w:pPr>
-      <w:bookmarkStart w:id="59" w:name="_Toc133636901"/>
+      <w:bookmarkStart w:id="60" w:name="_Toc133636901"/>
       <w:r>
         <w:br w:type="page"/>
       </w:r>
-      <w:bookmarkStart w:id="60" w:name="_Toc180977651"/>
+      <w:bookmarkStart w:id="61" w:name="_Toc183220581"/>
       <w:r>
         <w:lastRenderedPageBreak/>
         <w:t>Configuration/Deployment Considerations</w:t>
       </w:r>
-      <w:bookmarkEnd w:id="59"/>
       <w:bookmarkEnd w:id="60"/>
+      <w:bookmarkEnd w:id="61"/>
     </w:p>
     <w:p/>
     <w:p>
       <w:pPr>
         <w:pStyle w:val="Heading2"/>
       </w:pPr>
-      <w:bookmarkStart w:id="61" w:name="_Toc133636902"/>
-      <w:bookmarkStart w:id="62" w:name="_Toc180977652"/>
+      <w:bookmarkStart w:id="62" w:name="_Toc133636902"/>
+      <w:bookmarkStart w:id="63" w:name="_Toc183220582"/>
       <w:r>
         <w:t>Property/Configuration Files</w:t>
       </w:r>
-      <w:bookmarkEnd w:id="61"/>
       <w:bookmarkEnd w:id="62"/>
+      <w:bookmarkEnd w:id="63"/>
     </w:p>
     <w:p/>
     <w:p>
@@ -14666,13 +17060,13 @@
       <w:pPr>
         <w:pStyle w:val="Heading2"/>
       </w:pPr>
-      <w:bookmarkStart w:id="63" w:name="_Toc133636903"/>
-      <w:bookmarkStart w:id="64" w:name="_Toc180977653"/>
+      <w:bookmarkStart w:id="64" w:name="_Toc133636903"/>
+      <w:bookmarkStart w:id="65" w:name="_Toc183220583"/>
       <w:r>
         <w:t>Deployment Considerations</w:t>
       </w:r>
-      <w:bookmarkEnd w:id="63"/>
       <w:bookmarkEnd w:id="64"/>
+      <w:bookmarkEnd w:id="65"/>
     </w:p>
     <w:p>
       <w:pPr>
@@ -14871,7 +17265,7 @@
           <v:imagedata r:id="rId1" o:title=""/>
           <w10:wrap type="square"/>
         </v:shape>
-        <o:OLEObject Type="Embed" ProgID="MSPhotoEd.3" ShapeID="_x0000_s2050" DrawAspect="Content" ObjectID="_1254719489" r:id="rId2"/>
+        <o:OLEObject Type="Embed" ProgID="MSPhotoEd.3" ShapeID="_x0000_s2050" DrawAspect="Content" ObjectID="_1256962413" r:id="rId2"/>
       </w:pict>
     </w:r>
   </w:p>
@@ -14969,7 +17363,7 @@
                           <w:rStyle w:val="PageNumber"/>
                           <w:noProof/>
                         </w:rPr>
-                        <w:t>21</w:t>
+                        <w:t>2</w:t>
                       </w:r>
                       <w:r>
                         <w:rPr>
@@ -15006,7 +17400,7 @@
                           <w:rStyle w:val="PageNumber"/>
                           <w:noProof/>
                         </w:rPr>
-                        <w:t>21</w:t>
+                        <w:t>22</w:t>
                       </w:r>
                       <w:r>
                         <w:rPr>
@@ -15236,7 +17630,7 @@
                         <w:ind w:right="68"/>
                       </w:pPr>
                       <w:r>
-                        <w:t>Version:  0.1</w:t>
+                        <w:t>Version:  1.0</w:t>
                       </w:r>
                     </w:p>
                   </w:tc>
@@ -15262,7 +17656,10 @@
                         </w:tabs>
                       </w:pPr>
                       <w:r>
-                        <w:t>Date:  10/10/2007</w:t>
+                        <w:t>Date:  11/09</w:t>
+                      </w:r>
+                      <w:r>
+                        <w:t>/2007</w:t>
                       </w:r>
                     </w:p>
                   </w:tc>
@@ -17921,6 +20318,7 @@
   <w:style w:type="paragraph" w:default="1" w:styleId="Normal">
     <w:name w:val="Normal"/>
     <w:qFormat/>
+    <w:rsid w:val="00E52685"/>
     <w:pPr>
       <w:widowControl w:val="0"/>
       <w:spacing w:line="240" w:lineRule="atLeast"/>
@@ -17931,6 +20329,7 @@
     <w:basedOn w:val="Normal"/>
     <w:next w:val="Normal"/>
     <w:qFormat/>
+    <w:rsid w:val="00E52685"/>
     <w:pPr>
       <w:keepNext/>
       <w:numPr>
@@ -17950,6 +20349,7 @@
     <w:basedOn w:val="Heading1"/>
     <w:next w:val="Normal"/>
     <w:qFormat/>
+    <w:rsid w:val="00E52685"/>
     <w:pPr>
       <w:numPr>
         <w:ilvl w:val="1"/>
@@ -17965,6 +20365,7 @@
     <w:basedOn w:val="Heading1"/>
     <w:next w:val="Normal"/>
     <w:qFormat/>
+    <w:rsid w:val="00E52685"/>
     <w:pPr>
       <w:numPr>
         <w:ilvl w:val="2"/>
@@ -17982,6 +20383,7 @@
     <w:basedOn w:val="Heading1"/>
     <w:next w:val="Normal"/>
     <w:qFormat/>
+    <w:rsid w:val="00E52685"/>
     <w:pPr>
       <w:numPr>
         <w:ilvl w:val="3"/>
@@ -17998,6 +20400,7 @@
     <w:basedOn w:val="Normal"/>
     <w:next w:val="Normal"/>
     <w:qFormat/>
+    <w:rsid w:val="00E52685"/>
     <w:pPr>
       <w:numPr>
         <w:ilvl w:val="4"/>
@@ -18016,6 +20419,7 @@
     <w:basedOn w:val="Normal"/>
     <w:next w:val="Normal"/>
     <w:qFormat/>
+    <w:rsid w:val="00E52685"/>
     <w:pPr>
       <w:numPr>
         <w:ilvl w:val="5"/>
@@ -18035,6 +20439,7 @@
     <w:basedOn w:val="Normal"/>
     <w:next w:val="Normal"/>
     <w:qFormat/>
+    <w:rsid w:val="00E52685"/>
     <w:pPr>
       <w:numPr>
         <w:ilvl w:val="6"/>
@@ -18050,6 +20455,7 @@
     <w:basedOn w:val="Normal"/>
     <w:next w:val="Normal"/>
     <w:qFormat/>
+    <w:rsid w:val="00E52685"/>
     <w:pPr>
       <w:numPr>
         <w:ilvl w:val="7"/>
@@ -18068,6 +20474,7 @@
     <w:basedOn w:val="Normal"/>
     <w:next w:val="Normal"/>
     <w:qFormat/>
+    <w:rsid w:val="00E52685"/>
     <w:pPr>
       <w:numPr>
         <w:ilvl w:val="8"/>
@@ -18085,11 +20492,15 @@
   </w:style>
   <w:style w:type="character" w:default="1" w:styleId="DefaultParagraphFont">
     <w:name w:val="Default Paragraph Font"/>
-    <w:semiHidden/>
+    <w:uiPriority w:val="1"/>
+    <w:unhideWhenUsed/>
   </w:style>
   <w:style w:type="table" w:default="1" w:styleId="TableNormal">
     <w:name w:val="Normal Table"/>
+    <w:uiPriority w:val="99"/>
     <w:semiHidden/>
+    <w:unhideWhenUsed/>
+    <w:qFormat/>
     <w:tblPr>
       <w:tblInd w:w="0" w:type="dxa"/>
       <w:tblCellMar>
@@ -18102,12 +20513,15 @@
   </w:style>
   <w:style w:type="numbering" w:default="1" w:styleId="NoList">
     <w:name w:val="No List"/>
+    <w:uiPriority w:val="99"/>
     <w:semiHidden/>
+    <w:unhideWhenUsed/>
   </w:style>
   <w:style w:type="paragraph" w:customStyle="1" w:styleId="PeerTitle">
     <w:name w:val="PeerTitle"/>
     <w:basedOn w:val="Normal"/>
     <w:semiHidden/>
+    <w:rsid w:val="00E52685"/>
     <w:rPr>
       <w:rFonts w:ascii="Verdana" w:hAnsi="Verdana"/>
       <w:sz w:val="36"/>
@@ -18117,6 +20531,7 @@
   <w:style w:type="paragraph" w:styleId="Header">
     <w:name w:val="header"/>
     <w:basedOn w:val="Normal"/>
+    <w:rsid w:val="00E52685"/>
     <w:pPr>
       <w:tabs>
         <w:tab w:val="center" w:pos="4320"/>
@@ -18127,6 +20542,7 @@
   <w:style w:type="paragraph" w:styleId="Footer">
     <w:name w:val="footer"/>
     <w:basedOn w:val="Normal"/>
+    <w:rsid w:val="00E52685"/>
     <w:pPr>
       <w:tabs>
         <w:tab w:val="center" w:pos="4320"/>
@@ -18140,6 +20556,7 @@
     <w:next w:val="Normal"/>
     <w:autoRedefine/>
     <w:uiPriority w:val="39"/>
+    <w:rsid w:val="00E52685"/>
     <w:pPr>
       <w:tabs>
         <w:tab w:val="right" w:pos="9360"/>
@@ -18156,6 +20573,7 @@
   <w:style w:type="character" w:styleId="PageNumber">
     <w:name w:val="page number"/>
     <w:basedOn w:val="DefaultParagraphFont"/>
+    <w:rsid w:val="00E52685"/>
   </w:style>
   <w:style w:type="paragraph" w:styleId="Title">
     <w:name w:val="Title"/>
@@ -18163,6 +20581,7 @@
     <w:next w:val="Normal"/>
     <w:autoRedefine/>
     <w:qFormat/>
+    <w:rsid w:val="00E52685"/>
     <w:pPr>
       <w:spacing w:line="240" w:lineRule="auto"/>
       <w:jc w:val="center"/>
@@ -18179,6 +20598,7 @@
     <w:next w:val="Normal"/>
     <w:autoRedefine/>
     <w:uiPriority w:val="39"/>
+    <w:rsid w:val="00E52685"/>
     <w:pPr>
       <w:tabs>
         <w:tab w:val="left" w:pos="720"/>
@@ -18197,6 +20617,7 @@
     <w:next w:val="Normal"/>
     <w:autoRedefine/>
     <w:uiPriority w:val="39"/>
+    <w:rsid w:val="00E52685"/>
     <w:pPr>
       <w:ind w:left="400"/>
     </w:pPr>
@@ -18204,6 +20625,7 @@
   <w:style w:type="paragraph" w:styleId="BodyText">
     <w:name w:val="Body Text"/>
     <w:basedOn w:val="Normal"/>
+    <w:rsid w:val="00E52685"/>
     <w:pPr>
       <w:keepLines/>
       <w:spacing w:after="120"/>
@@ -18216,6 +20638,7 @@
   <w:style w:type="paragraph" w:styleId="BodyText2">
     <w:name w:val="Body Text 2"/>
     <w:basedOn w:val="Normal"/>
+    <w:rsid w:val="00E52685"/>
     <w:pPr>
       <w:spacing w:after="120" w:line="480" w:lineRule="auto"/>
     </w:pPr>
@@ -18224,6 +20647,7 @@
     <w:name w:val="Hyperlink"/>
     <w:basedOn w:val="DefaultParagraphFont"/>
     <w:uiPriority w:val="99"/>
+    <w:rsid w:val="00E52685"/>
     <w:rPr>
       <w:color w:val="0000FF"/>
       <w:u w:val="single"/>
@@ -18232,6 +20656,7 @@
   <w:style w:type="paragraph" w:styleId="BodyText3">
     <w:name w:val="Body Text 3"/>
     <w:basedOn w:val="Normal"/>
+    <w:rsid w:val="00E52685"/>
     <w:pPr>
       <w:spacing w:after="120"/>
     </w:pPr>
@@ -18243,6 +20668,7 @@
   <w:style w:type="paragraph" w:styleId="BodyTextIndent">
     <w:name w:val="Body Text Indent"/>
     <w:basedOn w:val="Normal"/>
+    <w:rsid w:val="00E52685"/>
     <w:pPr>
       <w:spacing w:after="120"/>
       <w:ind w:left="360"/>
@@ -18251,6 +20677,7 @@
   <w:style w:type="paragraph" w:customStyle="1" w:styleId="ProjectTitle">
     <w:name w:val="Project Title"/>
     <w:basedOn w:val="Normal"/>
+    <w:rsid w:val="00E52685"/>
     <w:pPr>
       <w:tabs>
         <w:tab w:val="left" w:pos="720"/>
@@ -18286,6 +20713,7 @@
   <w:style w:type="paragraph" w:customStyle="1" w:styleId="DocumentTitle">
     <w:name w:val="Document Title"/>
     <w:basedOn w:val="Normal"/>
+    <w:rsid w:val="00E52685"/>
     <w:pPr>
       <w:tabs>
         <w:tab w:val="left" w:pos="720"/>
@@ -18321,6 +20749,7 @@
     <w:name w:val="subheading (no number)"/>
     <w:basedOn w:val="Normal"/>
     <w:autoRedefine/>
+    <w:rsid w:val="00E52685"/>
     <w:pPr>
       <w:spacing w:before="60" w:after="60"/>
       <w:outlineLvl w:val="3"/>
@@ -18334,6 +20763,7 @@
   <w:style w:type="paragraph" w:styleId="BodyTextFirstIndent">
     <w:name w:val="Body Text First Indent"/>
     <w:basedOn w:val="BodyText"/>
+    <w:rsid w:val="00E52685"/>
     <w:pPr>
       <w:keepLines w:val="0"/>
       <w:ind w:left="0" w:firstLine="210"/>
@@ -18345,6 +20775,7 @@
   <w:style w:type="paragraph" w:styleId="BodyTextFirstIndent2">
     <w:name w:val="Body Text First Indent 2"/>
     <w:basedOn w:val="BodyTextIndent"/>
+    <w:rsid w:val="00E52685"/>
     <w:pPr>
       <w:ind w:firstLine="210"/>
     </w:pPr>
@@ -18352,6 +20783,7 @@
   <w:style w:type="paragraph" w:styleId="BodyTextIndent2">
     <w:name w:val="Body Text Indent 2"/>
     <w:basedOn w:val="Normal"/>
+    <w:rsid w:val="00E52685"/>
     <w:pPr>
       <w:spacing w:after="120" w:line="480" w:lineRule="auto"/>
       <w:ind w:left="360"/>
@@ -18360,6 +20792,7 @@
   <w:style w:type="paragraph" w:styleId="BodyTextIndent3">
     <w:name w:val="Body Text Indent 3"/>
     <w:basedOn w:val="Normal"/>
+    <w:rsid w:val="00E52685"/>
     <w:pPr>
       <w:spacing w:after="120"/>
       <w:ind w:left="360"/>
@@ -18372,6 +20805,7 @@
   <w:style w:type="paragraph" w:styleId="Closing">
     <w:name w:val="Closing"/>
     <w:basedOn w:val="Normal"/>
+    <w:rsid w:val="00E52685"/>
     <w:pPr>
       <w:ind w:left="4320"/>
     </w:pPr>
@@ -18379,11 +20813,13 @@
   <w:style w:type="paragraph" w:styleId="E-mailSignature">
     <w:name w:val="E-mail Signature"/>
     <w:basedOn w:val="Normal"/>
+    <w:rsid w:val="00E52685"/>
   </w:style>
   <w:style w:type="character" w:styleId="Emphasis">
     <w:name w:val="Emphasis"/>
     <w:basedOn w:val="DefaultParagraphFont"/>
     <w:qFormat/>
+    <w:rsid w:val="00E52685"/>
     <w:rPr>
       <w:i/>
       <w:iCs/>
@@ -18392,6 +20828,7 @@
   <w:style w:type="paragraph" w:styleId="EnvelopeAddress">
     <w:name w:val="envelope address"/>
     <w:basedOn w:val="Normal"/>
+    <w:rsid w:val="00E52685"/>
     <w:pPr>
       <w:framePr w:w="7920" w:h="1980" w:hRule="exact" w:hSpace="180" w:wrap="auto" w:hAnchor="page" w:xAlign="center" w:yAlign="bottom"/>
       <w:ind w:left="2880"/>
@@ -18405,6 +20842,7 @@
   <w:style w:type="paragraph" w:styleId="EnvelopeReturn">
     <w:name w:val="envelope return"/>
     <w:basedOn w:val="Normal"/>
+    <w:rsid w:val="00E52685"/>
     <w:rPr>
       <w:rFonts w:ascii="Arial" w:hAnsi="Arial" w:cs="Arial"/>
     </w:rPr>
@@ -18412,6 +20850,7 @@
   <w:style w:type="character" w:styleId="FollowedHyperlink">
     <w:name w:val="FollowedHyperlink"/>
     <w:basedOn w:val="DefaultParagraphFont"/>
+    <w:rsid w:val="00E52685"/>
     <w:rPr>
       <w:color w:val="800080"/>
       <w:u w:val="single"/>
@@ -18420,10 +20859,12 @@
   <w:style w:type="character" w:styleId="HTMLAcronym">
     <w:name w:val="HTML Acronym"/>
     <w:basedOn w:val="DefaultParagraphFont"/>
+    <w:rsid w:val="00E52685"/>
   </w:style>
   <w:style w:type="paragraph" w:styleId="HTMLAddress">
     <w:name w:val="HTML Address"/>
     <w:basedOn w:val="Normal"/>
+    <w:rsid w:val="00E52685"/>
     <w:rPr>
       <w:i/>
       <w:iCs/>
@@ -18432,6 +20873,7 @@
   <w:style w:type="character" w:styleId="HTMLCite">
     <w:name w:val="HTML Cite"/>
     <w:basedOn w:val="DefaultParagraphFont"/>
+    <w:rsid w:val="00E52685"/>
     <w:rPr>
       <w:i/>
       <w:iCs/>
@@ -18440,6 +20882,7 @@
   <w:style w:type="character" w:styleId="HTMLCode">
     <w:name w:val="HTML Code"/>
     <w:basedOn w:val="DefaultParagraphFont"/>
+    <w:rsid w:val="00E52685"/>
     <w:rPr>
       <w:rFonts w:ascii="Courier New" w:hAnsi="Courier New" w:cs="Courier New"/>
       <w:sz w:val="20"/>
@@ -18449,6 +20892,7 @@
   <w:style w:type="character" w:styleId="HTMLDefinition">
     <w:name w:val="HTML Definition"/>
     <w:basedOn w:val="DefaultParagraphFont"/>
+    <w:rsid w:val="00E52685"/>
     <w:rPr>
       <w:i/>
       <w:iCs/>
@@ -18457,6 +20901,7 @@
   <w:style w:type="character" w:styleId="HTMLKeyboard">
     <w:name w:val="HTML Keyboard"/>
     <w:basedOn w:val="DefaultParagraphFont"/>
+    <w:rsid w:val="00E52685"/>
     <w:rPr>
       <w:rFonts w:ascii="Courier New" w:hAnsi="Courier New" w:cs="Courier New"/>
       <w:sz w:val="20"/>
@@ -18466,6 +20911,7 @@
   <w:style w:type="paragraph" w:styleId="HTMLPreformatted">
     <w:name w:val="HTML Preformatted"/>
     <w:basedOn w:val="Normal"/>
+    <w:rsid w:val="00E52685"/>
     <w:rPr>
       <w:rFonts w:ascii="Courier New" w:hAnsi="Courier New" w:cs="Courier New"/>
     </w:rPr>
@@ -18473,6 +20919,7 @@
   <w:style w:type="character" w:styleId="HTMLSample">
     <w:name w:val="HTML Sample"/>
     <w:basedOn w:val="DefaultParagraphFont"/>
+    <w:rsid w:val="00E52685"/>
     <w:rPr>
       <w:rFonts w:ascii="Courier New" w:hAnsi="Courier New" w:cs="Courier New"/>
     </w:rPr>
@@ -18480,6 +20927,7 @@
   <w:style w:type="character" w:styleId="HTMLTypewriter">
     <w:name w:val="HTML Typewriter"/>
     <w:basedOn w:val="DefaultParagraphFont"/>
+    <w:rsid w:val="00E52685"/>
     <w:rPr>
       <w:rFonts w:ascii="Courier New" w:hAnsi="Courier New" w:cs="Courier New"/>
       <w:sz w:val="20"/>
@@ -18489,6 +20937,7 @@
   <w:style w:type="character" w:styleId="HTMLVariable">
     <w:name w:val="HTML Variable"/>
     <w:basedOn w:val="DefaultParagraphFont"/>
+    <w:rsid w:val="00E52685"/>
     <w:rPr>
       <w:i/>
       <w:iCs/>
@@ -18497,10 +20946,12 @@
   <w:style w:type="character" w:styleId="LineNumber">
     <w:name w:val="line number"/>
     <w:basedOn w:val="DefaultParagraphFont"/>
+    <w:rsid w:val="00E52685"/>
   </w:style>
   <w:style w:type="paragraph" w:styleId="List2">
     <w:name w:val="List 2"/>
     <w:basedOn w:val="Normal"/>
+    <w:rsid w:val="00E52685"/>
     <w:pPr>
       <w:ind w:left="720" w:hanging="360"/>
     </w:pPr>
@@ -18508,6 +20959,7 @@
   <w:style w:type="paragraph" w:styleId="List3">
     <w:name w:val="List 3"/>
     <w:basedOn w:val="Normal"/>
+    <w:rsid w:val="00E52685"/>
     <w:pPr>
       <w:ind w:left="1080" w:hanging="360"/>
     </w:pPr>
@@ -18515,6 +20967,7 @@
   <w:style w:type="paragraph" w:styleId="List4">
     <w:name w:val="List 4"/>
     <w:basedOn w:val="Normal"/>
+    <w:rsid w:val="00E52685"/>
     <w:pPr>
       <w:ind w:left="1440" w:hanging="360"/>
     </w:pPr>
@@ -18522,6 +20975,7 @@
   <w:style w:type="paragraph" w:styleId="List5">
     <w:name w:val="List 5"/>
     <w:basedOn w:val="Normal"/>
+    <w:rsid w:val="00E52685"/>
     <w:pPr>
       <w:ind w:left="1800" w:hanging="360"/>
     </w:pPr>
@@ -18530,6 +20984,7 @@
     <w:name w:val="List Bullet 2"/>
     <w:basedOn w:val="Normal"/>
     <w:autoRedefine/>
+    <w:rsid w:val="00E52685"/>
     <w:pPr>
       <w:numPr>
         <w:numId w:val="3"/>
@@ -18540,6 +20995,7 @@
     <w:name w:val="List Bullet 3"/>
     <w:basedOn w:val="Normal"/>
     <w:autoRedefine/>
+    <w:rsid w:val="00E52685"/>
     <w:pPr>
       <w:numPr>
         <w:numId w:val="4"/>
@@ -18550,6 +21006,7 @@
     <w:name w:val="List Bullet 4"/>
     <w:basedOn w:val="Normal"/>
     <w:autoRedefine/>
+    <w:rsid w:val="00E52685"/>
     <w:pPr>
       <w:numPr>
         <w:numId w:val="5"/>
@@ -18560,6 +21017,7 @@
     <w:name w:val="List Bullet 5"/>
     <w:basedOn w:val="Normal"/>
     <w:autoRedefine/>
+    <w:rsid w:val="00E52685"/>
     <w:pPr>
       <w:numPr>
         <w:numId w:val="6"/>
@@ -18569,6 +21027,7 @@
   <w:style w:type="paragraph" w:styleId="ListContinue">
     <w:name w:val="List Continue"/>
     <w:basedOn w:val="Normal"/>
+    <w:rsid w:val="00E52685"/>
     <w:pPr>
       <w:spacing w:after="120"/>
       <w:ind w:left="360"/>
@@ -18577,6 +21036,7 @@
   <w:style w:type="paragraph" w:styleId="ListContinue2">
     <w:name w:val="List Continue 2"/>
     <w:basedOn w:val="Normal"/>
+    <w:rsid w:val="00E52685"/>
     <w:pPr>
       <w:spacing w:after="120"/>
       <w:ind w:left="720"/>
@@ -18585,6 +21045,7 @@
   <w:style w:type="paragraph" w:styleId="ListContinue3">
     <w:name w:val="List Continue 3"/>
     <w:basedOn w:val="Normal"/>
+    <w:rsid w:val="00E52685"/>
     <w:pPr>
       <w:spacing w:after="120"/>
       <w:ind w:left="1080"/>
@@ -18593,6 +21054,7 @@
   <w:style w:type="paragraph" w:styleId="ListContinue4">
     <w:name w:val="List Continue 4"/>
     <w:basedOn w:val="Normal"/>
+    <w:rsid w:val="00E52685"/>
     <w:pPr>
       <w:spacing w:after="120"/>
       <w:ind w:left="1440"/>
@@ -18601,6 +21063,7 @@
   <w:style w:type="paragraph" w:styleId="ListContinue5">
     <w:name w:val="List Continue 5"/>
     <w:basedOn w:val="Normal"/>
+    <w:rsid w:val="00E52685"/>
     <w:pPr>
       <w:spacing w:after="120"/>
       <w:ind w:left="1800"/>
@@ -18609,6 +21072,7 @@
   <w:style w:type="paragraph" w:styleId="ListNumber">
     <w:name w:val="List Number"/>
     <w:basedOn w:val="Normal"/>
+    <w:rsid w:val="00E52685"/>
     <w:pPr>
       <w:numPr>
         <w:numId w:val="7"/>
@@ -18618,6 +21082,7 @@
   <w:style w:type="paragraph" w:styleId="ListNumber2">
     <w:name w:val="List Number 2"/>
     <w:basedOn w:val="Normal"/>
+    <w:rsid w:val="00E52685"/>
     <w:pPr>
       <w:numPr>
         <w:numId w:val="8"/>
@@ -18627,6 +21092,7 @@
   <w:style w:type="paragraph" w:styleId="ListNumber3">
     <w:name w:val="List Number 3"/>
     <w:basedOn w:val="Normal"/>
+    <w:rsid w:val="00E52685"/>
     <w:pPr>
       <w:numPr>
         <w:numId w:val="9"/>
@@ -18636,6 +21102,7 @@
   <w:style w:type="paragraph" w:styleId="ListNumber4">
     <w:name w:val="List Number 4"/>
     <w:basedOn w:val="Normal"/>
+    <w:rsid w:val="00E52685"/>
     <w:pPr>
       <w:numPr>
         <w:numId w:val="10"/>
@@ -18645,6 +21112,7 @@
   <w:style w:type="paragraph" w:styleId="ListNumber5">
     <w:name w:val="List Number 5"/>
     <w:basedOn w:val="Normal"/>
+    <w:rsid w:val="00E52685"/>
     <w:pPr>
       <w:numPr>
         <w:numId w:val="11"/>
@@ -18654,6 +21122,7 @@
   <w:style w:type="paragraph" w:styleId="MessageHeader">
     <w:name w:val="Message Header"/>
     <w:basedOn w:val="Normal"/>
+    <w:rsid w:val="00E52685"/>
     <w:pPr>
       <w:pBdr>
         <w:top w:val="single" w:sz="6" w:space="1" w:color="auto"/>
@@ -18673,6 +21142,7 @@
   <w:style w:type="paragraph" w:styleId="NormalWeb">
     <w:name w:val="Normal (Web)"/>
     <w:basedOn w:val="Normal"/>
+    <w:rsid w:val="00E52685"/>
     <w:rPr>
       <w:sz w:val="24"/>
       <w:szCs w:val="24"/>
@@ -18681,6 +21151,7 @@
   <w:style w:type="paragraph" w:styleId="NormalIndent">
     <w:name w:val="Normal Indent"/>
     <w:basedOn w:val="Normal"/>
+    <w:rsid w:val="00E52685"/>
     <w:pPr>
       <w:ind w:left="720"/>
     </w:pPr>
@@ -18689,10 +21160,12 @@
     <w:name w:val="Note Heading"/>
     <w:basedOn w:val="Normal"/>
     <w:next w:val="Normal"/>
+    <w:rsid w:val="00E52685"/>
   </w:style>
   <w:style w:type="paragraph" w:styleId="PlainText">
     <w:name w:val="Plain Text"/>
     <w:basedOn w:val="Normal"/>
+    <w:rsid w:val="00E52685"/>
     <w:rPr>
       <w:rFonts w:ascii="Courier New" w:hAnsi="Courier New" w:cs="Courier New"/>
     </w:rPr>
@@ -18701,10 +21174,12 @@
     <w:name w:val="Salutation"/>
     <w:basedOn w:val="Normal"/>
     <w:next w:val="Normal"/>
+    <w:rsid w:val="00E52685"/>
   </w:style>
   <w:style w:type="paragraph" w:styleId="Signature">
     <w:name w:val="Signature"/>
     <w:basedOn w:val="Normal"/>
+    <w:rsid w:val="00E52685"/>
     <w:pPr>
       <w:ind w:left="4320"/>
     </w:pPr>
@@ -18713,6 +21188,7 @@
     <w:name w:val="Strong"/>
     <w:basedOn w:val="DefaultParagraphFont"/>
     <w:qFormat/>
+    <w:rsid w:val="00E52685"/>
     <w:rPr>
       <w:b/>
       <w:bCs/>
@@ -18722,6 +21198,7 @@
     <w:name w:val="Subtitle"/>
     <w:basedOn w:val="Normal"/>
     <w:qFormat/>
+    <w:rsid w:val="00E52685"/>
     <w:pPr>
       <w:spacing w:after="60"/>
       <w:jc w:val="center"/>
@@ -18738,6 +21215,7 @@
     <w:basedOn w:val="Normal"/>
     <w:next w:val="Normal"/>
     <w:semiHidden/>
+    <w:rsid w:val="00E52685"/>
     <w:pPr>
       <w:spacing w:before="120"/>
     </w:pPr>
@@ -18752,6 +21230,7 @@
   <w:style w:type="paragraph" w:styleId="BlockText">
     <w:name w:val="Block Text"/>
     <w:basedOn w:val="Normal"/>
+    <w:rsid w:val="00E52685"/>
     <w:pPr>
       <w:spacing w:after="120"/>
       <w:ind w:left="1440" w:right="1440"/>
@@ -18761,6 +21240,7 @@
     <w:name w:val="List Bullet"/>
     <w:basedOn w:val="Normal"/>
     <w:autoRedefine/>
+    <w:rsid w:val="00E52685"/>
     <w:pPr>
       <w:numPr>
         <w:numId w:val="2"/>
@@ -18772,13 +21252,15 @@
     <w:basedOn w:val="Normal"/>
     <w:next w:val="Normal"/>
     <w:autoRedefine/>
+    <w:rsid w:val="00E52685"/>
     <w:rPr>
       <w:rFonts w:ascii="Arial" w:hAnsi="Arial"/>
     </w:rPr>
   </w:style>
   <w:style w:type="character" w:customStyle="1" w:styleId="Char">
-    <w:name w:val=" Char"/>
+    <w:name w:val="Char"/>
     <w:basedOn w:val="DefaultParagraphFont"/>
+    <w:rsid w:val="00E52685"/>
     <w:rPr>
       <w:rFonts w:ascii="Arial" w:hAnsi="Arial"/>
       <w:lang w:val="en-US" w:eastAsia="en-US" w:bidi="ar-SA"/>
@@ -18789,6 +21271,7 @@
     <w:basedOn w:val="Normal"/>
     <w:next w:val="Normal"/>
     <w:qFormat/>
+    <w:rsid w:val="00E52685"/>
     <w:pPr>
       <w:spacing w:before="120" w:after="120"/>
     </w:pPr>
@@ -18801,6 +21284,7 @@
     <w:name w:val="bullet ss"/>
     <w:aliases w:val="bss"/>
     <w:basedOn w:val="Normal"/>
+    <w:rsid w:val="00E52685"/>
     <w:pPr>
       <w:keepLines/>
       <w:widowControl/>
@@ -18826,6 +21310,7 @@
   <w:style w:type="character" w:customStyle="1" w:styleId="emph1">
     <w:name w:val="emph1"/>
     <w:basedOn w:val="DefaultParagraphFont"/>
+    <w:rsid w:val="00E52685"/>
     <w:rPr>
       <w:b/>
       <w:bCs/>
@@ -18837,6 +21322,7 @@
     <w:name w:val="annotation reference"/>
     <w:basedOn w:val="DefaultParagraphFont"/>
     <w:semiHidden/>
+    <w:rsid w:val="00E52685"/>
     <w:rPr>
       <w:sz w:val="16"/>
       <w:szCs w:val="16"/>
@@ -18846,12 +21332,14 @@
     <w:name w:val="annotation text"/>
     <w:basedOn w:val="Normal"/>
     <w:semiHidden/>
+    <w:rsid w:val="00E52685"/>
   </w:style>
   <w:style w:type="paragraph" w:styleId="CommentSubject">
     <w:name w:val="annotation subject"/>
     <w:basedOn w:val="CommentText"/>
     <w:next w:val="CommentText"/>
     <w:semiHidden/>
+    <w:rsid w:val="00E52685"/>
     <w:rPr>
       <w:b/>
       <w:bCs/>
@@ -18861,6 +21349,7 @@
     <w:name w:val="Balloon Text"/>
     <w:basedOn w:val="Normal"/>
     <w:semiHidden/>
+    <w:rsid w:val="00E52685"/>
     <w:rPr>
       <w:rFonts w:ascii="Tahoma" w:hAnsi="Tahoma" w:cs="Tahoma"/>
       <w:sz w:val="16"/>
@@ -18873,6 +21362,7 @@
     <w:next w:val="Normal"/>
     <w:autoRedefine/>
     <w:semiHidden/>
+    <w:rsid w:val="00E52685"/>
     <w:pPr>
       <w:ind w:left="600"/>
     </w:pPr>
@@ -18883,6 +21373,7 @@
     <w:next w:val="Normal"/>
     <w:autoRedefine/>
     <w:semiHidden/>
+    <w:rsid w:val="00E52685"/>
     <w:pPr>
       <w:ind w:left="800"/>
     </w:pPr>
@@ -18893,6 +21384,7 @@
     <w:next w:val="Normal"/>
     <w:autoRedefine/>
     <w:semiHidden/>
+    <w:rsid w:val="00E52685"/>
     <w:pPr>
       <w:ind w:left="1000"/>
     </w:pPr>
@@ -18903,6 +21395,7 @@
     <w:next w:val="Normal"/>
     <w:autoRedefine/>
     <w:semiHidden/>
+    <w:rsid w:val="00E52685"/>
     <w:pPr>
       <w:ind w:left="1200"/>
     </w:pPr>
@@ -18913,6 +21406,7 @@
     <w:next w:val="Normal"/>
     <w:autoRedefine/>
     <w:semiHidden/>
+    <w:rsid w:val="00E52685"/>
     <w:pPr>
       <w:ind w:left="1400"/>
     </w:pPr>
@@ -18923,6 +21417,7 @@
     <w:next w:val="Normal"/>
     <w:autoRedefine/>
     <w:semiHidden/>
+    <w:rsid w:val="00E52685"/>
     <w:pPr>
       <w:ind w:left="1600"/>
     </w:pPr>
@@ -18933,6 +21428,7 @@
     <w:next w:val="Normal"/>
     <w:autoRedefine/>
     <w:semiHidden/>
+    <w:rsid w:val="00E52685"/>
     <w:pPr>
       <w:ind w:left="200" w:hanging="200"/>
     </w:pPr>
@@ -18943,6 +21439,7 @@
     <w:next w:val="Normal"/>
     <w:autoRedefine/>
     <w:semiHidden/>
+    <w:rsid w:val="00E52685"/>
     <w:pPr>
       <w:ind w:left="400" w:hanging="200"/>
     </w:pPr>
@@ -18953,6 +21450,7 @@
     <w:next w:val="Normal"/>
     <w:autoRedefine/>
     <w:semiHidden/>
+    <w:rsid w:val="00E52685"/>
     <w:pPr>
       <w:ind w:left="600" w:hanging="200"/>
     </w:pPr>
@@ -18963,6 +21461,7 @@
     <w:next w:val="Normal"/>
     <w:autoRedefine/>
     <w:semiHidden/>
+    <w:rsid w:val="00E52685"/>
     <w:pPr>
       <w:ind w:left="800" w:hanging="200"/>
     </w:pPr>
@@ -18973,6 +21472,7 @@
     <w:next w:val="Normal"/>
     <w:autoRedefine/>
     <w:semiHidden/>
+    <w:rsid w:val="00E52685"/>
     <w:pPr>
       <w:ind w:left="1000" w:hanging="200"/>
     </w:pPr>
@@ -18983,6 +21483,7 @@
     <w:next w:val="Normal"/>
     <w:autoRedefine/>
     <w:semiHidden/>
+    <w:rsid w:val="00E52685"/>
     <w:pPr>
       <w:ind w:left="1200" w:hanging="200"/>
     </w:pPr>
@@ -18993,6 +21494,7 @@
     <w:next w:val="Normal"/>
     <w:autoRedefine/>
     <w:semiHidden/>
+    <w:rsid w:val="00E52685"/>
     <w:pPr>
       <w:ind w:left="1400" w:hanging="200"/>
     </w:pPr>
@@ -19003,6 +21505,7 @@
     <w:next w:val="Normal"/>
     <w:autoRedefine/>
     <w:semiHidden/>
+    <w:rsid w:val="00E52685"/>
     <w:pPr>
       <w:ind w:left="1600" w:hanging="200"/>
     </w:pPr>
@@ -19013,6 +21516,7 @@
     <w:next w:val="Normal"/>
     <w:autoRedefine/>
     <w:semiHidden/>
+    <w:rsid w:val="00E52685"/>
     <w:pPr>
       <w:ind w:left="1800" w:hanging="200"/>
     </w:pPr>
@@ -19022,9 +21526,10 @@
     <w:basedOn w:val="Normal"/>
     <w:next w:val="Index1"/>
     <w:semiHidden/>
+    <w:rsid w:val="00E52685"/>
   </w:style>
   <w:style w:type="character" w:customStyle="1" w:styleId="CharChar">
-    <w:name w:val=" Char Char"/>
+    <w:name w:val="Char Char"/>
     <w:basedOn w:val="DefaultParagraphFont"/>
     <w:rsid w:val="00C95059"/>
     <w:rPr>
